--- a/API/Window API.docx
+++ b/API/Window API.docx
@@ -12577,6 +12577,2947 @@
           <w:szCs w:val="20"/>
         </w:rPr>
         <w:lastRenderedPageBreak/>
+        <w:t>문자형 그림</w:t>
+      </w:r>
+    </w:p>
+    <w:p>
+      <w:pPr>
+        <w:pStyle w:val="a3"/>
+        <w:numPr>
+          <w:ilvl w:val="2"/>
+          <w:numId w:val="1"/>
+        </w:numPr>
+        <w:ind w:leftChars="0"/>
+        <w:jc w:val="left"/>
+        <w:rPr>
+          <w:szCs w:val="20"/>
+        </w:rPr>
+      </w:pPr>
+      <w:r>
+        <w:rPr>
+          <w:rFonts w:hint="eastAsia"/>
+          <w:szCs w:val="20"/>
+        </w:rPr>
+        <w:t>요령</w:t>
+      </w:r>
+    </w:p>
+    <w:p>
+      <w:pPr>
+        <w:pStyle w:val="a3"/>
+        <w:ind w:leftChars="0" w:left="1600"/>
+        <w:jc w:val="left"/>
+        <w:rPr>
+          <w:szCs w:val="20"/>
+        </w:rPr>
+      </w:pPr>
+      <w:r>
+        <w:rPr>
+          <w:rFonts w:hint="eastAsia"/>
+          <w:szCs w:val="20"/>
+        </w:rPr>
+        <w:t>잘써라</w:t>
+      </w:r>
+    </w:p>
+    <w:p>
+      <w:pPr>
+        <w:pStyle w:val="a3"/>
+        <w:numPr>
+          <w:ilvl w:val="2"/>
+          <w:numId w:val="1"/>
+        </w:numPr>
+        <w:ind w:leftChars="0"/>
+        <w:jc w:val="left"/>
+        <w:rPr>
+          <w:szCs w:val="20"/>
+        </w:rPr>
+      </w:pPr>
+      <w:r>
+        <w:rPr>
+          <w:rFonts w:hint="eastAsia"/>
+          <w:szCs w:val="20"/>
+        </w:rPr>
+        <w:t>함수 리스트</w:t>
+      </w:r>
+    </w:p>
+    <w:tbl>
+      <w:tblPr>
+        <w:tblStyle w:val="a8"/>
+        <w:tblW w:w="0" w:type="auto"/>
+        <w:tblInd w:w="1600" w:type="dxa"/>
+        <w:tblLook w:val="04A0" w:firstRow="1" w:lastRow="0" w:firstColumn="1" w:lastColumn="0" w:noHBand="0" w:noVBand="1"/>
+      </w:tblPr>
+      <w:tblGrid>
+        <w:gridCol w:w="1656"/>
+        <w:gridCol w:w="1701"/>
+        <w:gridCol w:w="2976"/>
+        <w:gridCol w:w="2523"/>
+      </w:tblGrid>
+      <w:tr>
+        <w:tc>
+          <w:tcPr>
+            <w:tcW w:w="1656" w:type="dxa"/>
+          </w:tcPr>
+          <w:p>
+            <w:pPr>
+              <w:pStyle w:val="a3"/>
+              <w:ind w:leftChars="0" w:left="0"/>
+              <w:jc w:val="left"/>
+              <w:rPr>
+                <w:rFonts w:hint="eastAsia"/>
+                <w:szCs w:val="20"/>
+              </w:rPr>
+            </w:pPr>
+            <w:r>
+              <w:rPr>
+                <w:rFonts w:hint="eastAsia"/>
+                <w:szCs w:val="20"/>
+              </w:rPr>
+              <w:t>이름</w:t>
+            </w:r>
+          </w:p>
+        </w:tc>
+        <w:tc>
+          <w:tcPr>
+            <w:tcW w:w="1701" w:type="dxa"/>
+          </w:tcPr>
+          <w:p>
+            <w:pPr>
+              <w:pStyle w:val="a3"/>
+              <w:ind w:leftChars="0" w:left="0"/>
+              <w:jc w:val="left"/>
+              <w:rPr>
+                <w:rFonts w:hint="eastAsia"/>
+                <w:szCs w:val="20"/>
+              </w:rPr>
+            </w:pPr>
+            <w:r>
+              <w:rPr>
+                <w:rFonts w:hint="eastAsia"/>
+                <w:szCs w:val="20"/>
+              </w:rPr>
+              <w:t>반환값</w:t>
+            </w:r>
+          </w:p>
+        </w:tc>
+        <w:tc>
+          <w:tcPr>
+            <w:tcW w:w="2976" w:type="dxa"/>
+          </w:tcPr>
+          <w:p>
+            <w:pPr>
+              <w:pStyle w:val="a3"/>
+              <w:ind w:leftChars="0" w:left="0"/>
+              <w:jc w:val="left"/>
+              <w:rPr>
+                <w:rFonts w:hint="eastAsia"/>
+                <w:szCs w:val="20"/>
+              </w:rPr>
+            </w:pPr>
+            <w:r>
+              <w:rPr>
+                <w:rFonts w:hint="eastAsia"/>
+                <w:szCs w:val="20"/>
+              </w:rPr>
+              <w:t>매개변수</w:t>
+            </w:r>
+          </w:p>
+        </w:tc>
+        <w:tc>
+          <w:tcPr>
+            <w:tcW w:w="2523" w:type="dxa"/>
+          </w:tcPr>
+          <w:p>
+            <w:pPr>
+              <w:pStyle w:val="a3"/>
+              <w:ind w:leftChars="0" w:left="0"/>
+              <w:jc w:val="left"/>
+              <w:rPr>
+                <w:rFonts w:hint="eastAsia"/>
+                <w:szCs w:val="20"/>
+              </w:rPr>
+            </w:pPr>
+            <w:r>
+              <w:rPr>
+                <w:rFonts w:hint="eastAsia"/>
+                <w:szCs w:val="20"/>
+              </w:rPr>
+              <w:t>내용</w:t>
+            </w:r>
+          </w:p>
+        </w:tc>
+      </w:tr>
+      <w:tr>
+        <w:tc>
+          <w:tcPr>
+            <w:tcW w:w="1656" w:type="dxa"/>
+          </w:tcPr>
+          <w:p>
+            <w:pPr>
+              <w:pStyle w:val="a3"/>
+              <w:ind w:leftChars="0" w:left="0"/>
+              <w:jc w:val="left"/>
+              <w:rPr>
+                <w:rFonts w:hint="eastAsia"/>
+                <w:szCs w:val="20"/>
+              </w:rPr>
+            </w:pPr>
+            <w:r>
+              <w:rPr>
+                <w:rFonts w:hAnsi="Times New Roman" w:hint="eastAsia"/>
+                <w:b/>
+                <w:bCs/>
+                <w:i/>
+                <w:noProof/>
+                <w:kern w:val="0"/>
+                <w:sz w:val="18"/>
+                <w:szCs w:val="18"/>
+              </w:rPr>
+              <w:t>TextOut</w:t>
+            </w:r>
+          </w:p>
+        </w:tc>
+        <w:tc>
+          <w:tcPr>
+            <w:tcW w:w="1701" w:type="dxa"/>
+          </w:tcPr>
+          <w:p>
+            <w:pPr>
+              <w:pStyle w:val="a3"/>
+              <w:ind w:leftChars="0" w:left="0"/>
+              <w:jc w:val="left"/>
+              <w:rPr>
+                <w:rFonts w:hint="eastAsia"/>
+                <w:szCs w:val="20"/>
+              </w:rPr>
+            </w:pPr>
+            <w:r>
+              <w:rPr>
+                <w:rFonts w:hAnsi="Times New Roman" w:hint="eastAsia"/>
+                <w:b/>
+                <w:bCs/>
+                <w:i/>
+                <w:noProof/>
+                <w:kern w:val="0"/>
+                <w:sz w:val="18"/>
+                <w:szCs w:val="18"/>
+              </w:rPr>
+              <w:t>BOOL</w:t>
+            </w:r>
+          </w:p>
+        </w:tc>
+        <w:tc>
+          <w:tcPr>
+            <w:tcW w:w="2976" w:type="dxa"/>
+          </w:tcPr>
+          <w:p>
+            <w:pPr>
+              <w:pStyle w:val="a3"/>
+              <w:ind w:leftChars="0" w:left="0"/>
+              <w:jc w:val="left"/>
+              <w:rPr>
+                <w:rFonts w:hAnsi="Times New Roman"/>
+                <w:b/>
+                <w:bCs/>
+                <w:i/>
+                <w:noProof/>
+                <w:kern w:val="0"/>
+                <w:sz w:val="18"/>
+                <w:szCs w:val="18"/>
+              </w:rPr>
+            </w:pPr>
+            <w:r>
+              <w:rPr>
+                <w:rFonts w:hAnsi="Times New Roman" w:hint="eastAsia"/>
+                <w:b/>
+                <w:bCs/>
+                <w:i/>
+                <w:noProof/>
+                <w:kern w:val="0"/>
+                <w:sz w:val="18"/>
+                <w:szCs w:val="18"/>
+              </w:rPr>
+              <w:t>HDC hdc,</w:t>
+            </w:r>
+          </w:p>
+          <w:p>
+            <w:pPr>
+              <w:pStyle w:val="a3"/>
+              <w:ind w:leftChars="0" w:left="0"/>
+              <w:jc w:val="left"/>
+              <w:rPr>
+                <w:rFonts w:hAnsi="Times New Roman"/>
+                <w:b/>
+                <w:bCs/>
+                <w:i/>
+                <w:noProof/>
+                <w:kern w:val="0"/>
+                <w:sz w:val="18"/>
+                <w:szCs w:val="18"/>
+              </w:rPr>
+            </w:pPr>
+            <w:r>
+              <w:rPr>
+                <w:rFonts w:hAnsi="Times New Roman" w:hint="eastAsia"/>
+                <w:b/>
+                <w:bCs/>
+                <w:i/>
+                <w:noProof/>
+                <w:kern w:val="0"/>
+                <w:sz w:val="18"/>
+                <w:szCs w:val="18"/>
+              </w:rPr>
+              <w:t xml:space="preserve"> int nXStart,</w:t>
+            </w:r>
+          </w:p>
+          <w:p>
+            <w:pPr>
+              <w:pStyle w:val="a3"/>
+              <w:ind w:leftChars="0" w:left="0"/>
+              <w:jc w:val="left"/>
+              <w:rPr>
+                <w:rFonts w:hAnsi="Times New Roman"/>
+                <w:b/>
+                <w:bCs/>
+                <w:i/>
+                <w:noProof/>
+                <w:kern w:val="0"/>
+                <w:sz w:val="18"/>
+                <w:szCs w:val="18"/>
+              </w:rPr>
+            </w:pPr>
+            <w:r>
+              <w:rPr>
+                <w:rFonts w:hAnsi="Times New Roman" w:hint="eastAsia"/>
+                <w:b/>
+                <w:bCs/>
+                <w:i/>
+                <w:noProof/>
+                <w:kern w:val="0"/>
+                <w:sz w:val="18"/>
+                <w:szCs w:val="18"/>
+              </w:rPr>
+              <w:t xml:space="preserve"> int nYStart,</w:t>
+            </w:r>
+          </w:p>
+          <w:p>
+            <w:pPr>
+              <w:pStyle w:val="a3"/>
+              <w:ind w:leftChars="0" w:left="0"/>
+              <w:jc w:val="left"/>
+              <w:rPr>
+                <w:rFonts w:hAnsi="Times New Roman"/>
+                <w:b/>
+                <w:bCs/>
+                <w:i/>
+                <w:noProof/>
+                <w:kern w:val="0"/>
+                <w:sz w:val="18"/>
+                <w:szCs w:val="18"/>
+              </w:rPr>
+            </w:pPr>
+            <w:r>
+              <w:rPr>
+                <w:rFonts w:hAnsi="Times New Roman" w:hint="eastAsia"/>
+                <w:b/>
+                <w:bCs/>
+                <w:i/>
+                <w:noProof/>
+                <w:kern w:val="0"/>
+                <w:sz w:val="18"/>
+                <w:szCs w:val="18"/>
+              </w:rPr>
+              <w:t xml:space="preserve"> LPCTSTR lpString,</w:t>
+            </w:r>
+          </w:p>
+          <w:p>
+            <w:pPr>
+              <w:pStyle w:val="a3"/>
+              <w:ind w:leftChars="0" w:left="0"/>
+              <w:jc w:val="left"/>
+              <w:rPr>
+                <w:rFonts w:hint="eastAsia"/>
+                <w:szCs w:val="20"/>
+              </w:rPr>
+            </w:pPr>
+            <w:r>
+              <w:rPr>
+                <w:rFonts w:hAnsi="Times New Roman" w:hint="eastAsia"/>
+                <w:b/>
+                <w:bCs/>
+                <w:i/>
+                <w:noProof/>
+                <w:kern w:val="0"/>
+                <w:sz w:val="18"/>
+                <w:szCs w:val="18"/>
+              </w:rPr>
+              <w:t xml:space="preserve"> int cbString</w:t>
+            </w:r>
+          </w:p>
+        </w:tc>
+        <w:tc>
+          <w:tcPr>
+            <w:tcW w:w="2523" w:type="dxa"/>
+          </w:tcPr>
+          <w:p>
+            <w:pPr>
+              <w:pStyle w:val="a3"/>
+              <w:ind w:leftChars="0" w:left="0"/>
+              <w:jc w:val="left"/>
+              <w:rPr>
+                <w:szCs w:val="20"/>
+              </w:rPr>
+            </w:pPr>
+            <w:r>
+              <w:rPr>
+                <w:rFonts w:hint="eastAsia"/>
+                <w:szCs w:val="20"/>
+              </w:rPr>
+              <w:t>문자열을 출력하는 함수</w:t>
+            </w:r>
+          </w:p>
+          <w:p>
+            <w:pPr>
+              <w:pStyle w:val="a3"/>
+              <w:ind w:leftChars="0" w:left="0"/>
+              <w:jc w:val="left"/>
+              <w:rPr>
+                <w:szCs w:val="20"/>
+              </w:rPr>
+            </w:pPr>
+            <w:r>
+              <w:rPr>
+                <w:szCs w:val="20"/>
+              </w:rPr>
+              <w:t>H</w:t>
+            </w:r>
+            <w:r>
+              <w:rPr>
+                <w:rFonts w:hint="eastAsia"/>
+                <w:szCs w:val="20"/>
+              </w:rPr>
+              <w:t>dc는 출력할 대상 윈도우의 핸들</w:t>
+            </w:r>
+          </w:p>
+          <w:p>
+            <w:pPr>
+              <w:pStyle w:val="a3"/>
+              <w:ind w:leftChars="0" w:left="200" w:hangingChars="100" w:hanging="200"/>
+              <w:jc w:val="left"/>
+              <w:rPr>
+                <w:szCs w:val="20"/>
+              </w:rPr>
+            </w:pPr>
+            <w:r>
+              <w:rPr>
+                <w:rFonts w:hint="eastAsia"/>
+                <w:szCs w:val="20"/>
+              </w:rPr>
+              <w:t>nXStart는 문자열이 출력시작 될 X좌표</w:t>
+            </w:r>
+          </w:p>
+          <w:p>
+            <w:pPr>
+              <w:pStyle w:val="a3"/>
+              <w:ind w:leftChars="0" w:left="200" w:hangingChars="100" w:hanging="200"/>
+              <w:jc w:val="left"/>
+              <w:rPr>
+                <w:szCs w:val="20"/>
+              </w:rPr>
+            </w:pPr>
+            <w:r>
+              <w:rPr>
+                <w:rFonts w:hint="eastAsia"/>
+                <w:szCs w:val="20"/>
+              </w:rPr>
+              <w:t xml:space="preserve">nYStart는 문자열이 출력 시작 될 </w:t>
+            </w:r>
+            <w:r>
+              <w:rPr>
+                <w:szCs w:val="20"/>
+              </w:rPr>
+              <w:t>Y</w:t>
+            </w:r>
+            <w:r>
+              <w:rPr>
+                <w:rFonts w:hint="eastAsia"/>
+                <w:szCs w:val="20"/>
+              </w:rPr>
+              <w:t>좌표</w:t>
+            </w:r>
+          </w:p>
+          <w:p>
+            <w:pPr>
+              <w:pStyle w:val="a3"/>
+              <w:ind w:leftChars="0" w:left="200" w:hangingChars="100" w:hanging="200"/>
+              <w:jc w:val="left"/>
+              <w:rPr>
+                <w:szCs w:val="20"/>
+              </w:rPr>
+            </w:pPr>
+            <w:r>
+              <w:rPr>
+                <w:rFonts w:hint="eastAsia"/>
+                <w:szCs w:val="20"/>
+              </w:rPr>
+              <w:t>lpString은 출력할 문자열의 포인터</w:t>
+            </w:r>
+          </w:p>
+          <w:p>
+            <w:pPr>
+              <w:pStyle w:val="a3"/>
+              <w:ind w:leftChars="0" w:left="200" w:hangingChars="100" w:hanging="200"/>
+              <w:jc w:val="left"/>
+              <w:rPr>
+                <w:rFonts w:hint="eastAsia"/>
+                <w:szCs w:val="20"/>
+              </w:rPr>
+            </w:pPr>
+            <w:r>
+              <w:rPr>
+                <w:rFonts w:hint="eastAsia"/>
+                <w:szCs w:val="20"/>
+              </w:rPr>
+              <w:t>cbString을 출력할 문자열의 길이</w:t>
+            </w:r>
+          </w:p>
+        </w:tc>
+      </w:tr>
+      <w:tr>
+        <w:tc>
+          <w:tcPr>
+            <w:tcW w:w="1656" w:type="dxa"/>
+          </w:tcPr>
+          <w:p>
+            <w:pPr>
+              <w:pStyle w:val="a3"/>
+              <w:ind w:leftChars="0" w:left="0"/>
+              <w:jc w:val="left"/>
+              <w:rPr>
+                <w:rFonts w:hint="eastAsia"/>
+                <w:szCs w:val="20"/>
+              </w:rPr>
+            </w:pPr>
+            <w:r>
+              <w:rPr>
+                <w:rFonts w:hAnsi="Times New Roman" w:hint="eastAsia"/>
+                <w:b/>
+                <w:bCs/>
+                <w:i/>
+                <w:noProof/>
+                <w:kern w:val="0"/>
+                <w:sz w:val="18"/>
+                <w:szCs w:val="18"/>
+              </w:rPr>
+              <w:t>SetTextAlign</w:t>
+            </w:r>
+          </w:p>
+        </w:tc>
+        <w:tc>
+          <w:tcPr>
+            <w:tcW w:w="1701" w:type="dxa"/>
+          </w:tcPr>
+          <w:p>
+            <w:pPr>
+              <w:pStyle w:val="a3"/>
+              <w:ind w:leftChars="0" w:left="0"/>
+              <w:jc w:val="center"/>
+              <w:rPr>
+                <w:rFonts w:hint="eastAsia"/>
+                <w:szCs w:val="20"/>
+              </w:rPr>
+            </w:pPr>
+            <w:r>
+              <w:rPr>
+                <w:rFonts w:hAnsi="Times New Roman" w:hint="eastAsia"/>
+                <w:b/>
+                <w:bCs/>
+                <w:i/>
+                <w:noProof/>
+                <w:kern w:val="0"/>
+                <w:sz w:val="18"/>
+                <w:szCs w:val="18"/>
+              </w:rPr>
+              <w:t>UINT</w:t>
+            </w:r>
+          </w:p>
+        </w:tc>
+        <w:tc>
+          <w:tcPr>
+            <w:tcW w:w="2976" w:type="dxa"/>
+          </w:tcPr>
+          <w:p>
+            <w:pPr>
+              <w:pStyle w:val="a3"/>
+              <w:ind w:leftChars="0" w:left="0"/>
+              <w:jc w:val="left"/>
+              <w:rPr>
+                <w:rFonts w:hAnsi="Times New Roman"/>
+                <w:b/>
+                <w:bCs/>
+                <w:i/>
+                <w:noProof/>
+                <w:kern w:val="0"/>
+                <w:sz w:val="18"/>
+                <w:szCs w:val="18"/>
+              </w:rPr>
+            </w:pPr>
+            <w:r>
+              <w:rPr>
+                <w:rFonts w:hAnsi="Times New Roman" w:hint="eastAsia"/>
+                <w:b/>
+                <w:bCs/>
+                <w:i/>
+                <w:noProof/>
+                <w:kern w:val="0"/>
+                <w:sz w:val="18"/>
+                <w:szCs w:val="18"/>
+              </w:rPr>
+              <w:t>HDC hdc,</w:t>
+            </w:r>
+          </w:p>
+          <w:p>
+            <w:pPr>
+              <w:pStyle w:val="a3"/>
+              <w:ind w:leftChars="0" w:left="0"/>
+              <w:jc w:val="left"/>
+              <w:rPr>
+                <w:rFonts w:hint="eastAsia"/>
+                <w:szCs w:val="20"/>
+              </w:rPr>
+            </w:pPr>
+            <w:r>
+              <w:rPr>
+                <w:rFonts w:hAnsi="Times New Roman" w:hint="eastAsia"/>
+                <w:b/>
+                <w:bCs/>
+                <w:i/>
+                <w:noProof/>
+                <w:kern w:val="0"/>
+                <w:sz w:val="18"/>
+                <w:szCs w:val="18"/>
+              </w:rPr>
+              <w:t>UINT fMode</w:t>
+            </w:r>
+          </w:p>
+        </w:tc>
+        <w:tc>
+          <w:tcPr>
+            <w:tcW w:w="2523" w:type="dxa"/>
+          </w:tcPr>
+          <w:p>
+            <w:pPr>
+              <w:pStyle w:val="a3"/>
+              <w:ind w:leftChars="0" w:left="0"/>
+              <w:jc w:val="left"/>
+              <w:rPr>
+                <w:szCs w:val="20"/>
+              </w:rPr>
+            </w:pPr>
+            <w:r>
+              <w:rPr>
+                <w:rFonts w:hint="eastAsia"/>
+                <w:szCs w:val="20"/>
+              </w:rPr>
+              <w:t>문자열을 정렬하는 함수</w:t>
+            </w:r>
+          </w:p>
+          <w:p>
+            <w:pPr>
+              <w:pStyle w:val="a3"/>
+              <w:ind w:leftChars="0" w:left="0"/>
+              <w:jc w:val="left"/>
+              <w:rPr>
+                <w:szCs w:val="20"/>
+              </w:rPr>
+            </w:pPr>
+            <w:r>
+              <w:rPr>
+                <w:szCs w:val="20"/>
+              </w:rPr>
+              <w:t>H</w:t>
+            </w:r>
+            <w:r>
+              <w:rPr>
+                <w:rFonts w:hint="eastAsia"/>
+                <w:szCs w:val="20"/>
+              </w:rPr>
+              <w:t>dc는 정렬할 대상 윈도우의 핸들</w:t>
+            </w:r>
+          </w:p>
+          <w:p>
+            <w:pPr>
+              <w:pStyle w:val="a3"/>
+              <w:ind w:leftChars="0" w:left="0"/>
+              <w:jc w:val="left"/>
+              <w:rPr>
+                <w:rFonts w:hint="eastAsia"/>
+                <w:szCs w:val="20"/>
+              </w:rPr>
+            </w:pPr>
+            <w:r>
+              <w:rPr>
+                <w:rFonts w:hint="eastAsia"/>
+                <w:szCs w:val="20"/>
+              </w:rPr>
+              <w:t>fMode는 정렬방법을 나타내는 메크로</w:t>
+            </w:r>
+          </w:p>
+        </w:tc>
+      </w:tr>
+      <w:tr>
+        <w:tc>
+          <w:tcPr>
+            <w:tcW w:w="1656" w:type="dxa"/>
+          </w:tcPr>
+          <w:p>
+            <w:pPr>
+              <w:pStyle w:val="a3"/>
+              <w:ind w:leftChars="0" w:left="0"/>
+              <w:jc w:val="left"/>
+              <w:rPr>
+                <w:rFonts w:hAnsi="Times New Roman" w:hint="eastAsia"/>
+                <w:b/>
+                <w:bCs/>
+                <w:i/>
+                <w:noProof/>
+                <w:kern w:val="0"/>
+                <w:sz w:val="18"/>
+                <w:szCs w:val="18"/>
+              </w:rPr>
+            </w:pPr>
+            <w:r>
+              <w:rPr>
+                <w:rFonts w:hAnsi="Times New Roman" w:hint="eastAsia"/>
+                <w:b/>
+                <w:bCs/>
+                <w:i/>
+                <w:noProof/>
+                <w:kern w:val="0"/>
+                <w:sz w:val="18"/>
+                <w:szCs w:val="18"/>
+              </w:rPr>
+              <w:t>DrawText</w:t>
+            </w:r>
+          </w:p>
+        </w:tc>
+        <w:tc>
+          <w:tcPr>
+            <w:tcW w:w="1701" w:type="dxa"/>
+          </w:tcPr>
+          <w:p>
+            <w:pPr>
+              <w:pStyle w:val="a3"/>
+              <w:ind w:leftChars="0" w:left="0"/>
+              <w:jc w:val="center"/>
+              <w:rPr>
+                <w:rFonts w:hAnsi="Times New Roman" w:hint="eastAsia"/>
+                <w:b/>
+                <w:bCs/>
+                <w:i/>
+                <w:noProof/>
+                <w:kern w:val="0"/>
+                <w:sz w:val="18"/>
+                <w:szCs w:val="18"/>
+              </w:rPr>
+            </w:pPr>
+            <w:r>
+              <w:rPr>
+                <w:rFonts w:hAnsi="Times New Roman" w:hint="eastAsia"/>
+                <w:b/>
+                <w:bCs/>
+                <w:i/>
+                <w:noProof/>
+                <w:kern w:val="0"/>
+                <w:sz w:val="18"/>
+                <w:szCs w:val="18"/>
+              </w:rPr>
+              <w:t>int</w:t>
+            </w:r>
+          </w:p>
+        </w:tc>
+        <w:tc>
+          <w:tcPr>
+            <w:tcW w:w="2976" w:type="dxa"/>
+          </w:tcPr>
+          <w:p>
+            <w:pPr>
+              <w:kinsoku w:val="0"/>
+              <w:wordWrap/>
+              <w:overflowPunct w:val="0"/>
+              <w:adjustRightInd w:val="0"/>
+              <w:snapToGrid w:val="0"/>
+              <w:textAlignment w:val="baseline"/>
+              <w:rPr>
+                <w:rFonts w:hAnsi="Times New Roman"/>
+                <w:b/>
+                <w:bCs/>
+                <w:i/>
+                <w:noProof/>
+                <w:kern w:val="0"/>
+                <w:sz w:val="18"/>
+                <w:szCs w:val="18"/>
+              </w:rPr>
+            </w:pPr>
+            <w:r>
+              <w:rPr>
+                <w:rFonts w:hAnsi="Times New Roman" w:hint="eastAsia"/>
+                <w:b/>
+                <w:bCs/>
+                <w:i/>
+                <w:noProof/>
+                <w:kern w:val="0"/>
+                <w:sz w:val="18"/>
+                <w:szCs w:val="18"/>
+              </w:rPr>
+              <w:t>HDC hdc,</w:t>
+            </w:r>
+          </w:p>
+          <w:p>
+            <w:pPr>
+              <w:kinsoku w:val="0"/>
+              <w:wordWrap/>
+              <w:overflowPunct w:val="0"/>
+              <w:adjustRightInd w:val="0"/>
+              <w:snapToGrid w:val="0"/>
+              <w:textAlignment w:val="baseline"/>
+              <w:rPr>
+                <w:rFonts w:hAnsi="Times New Roman"/>
+                <w:b/>
+                <w:bCs/>
+                <w:i/>
+                <w:noProof/>
+                <w:kern w:val="0"/>
+                <w:sz w:val="18"/>
+                <w:szCs w:val="18"/>
+              </w:rPr>
+            </w:pPr>
+            <w:r>
+              <w:rPr>
+                <w:rFonts w:hAnsi="Times New Roman" w:hint="eastAsia"/>
+                <w:b/>
+                <w:bCs/>
+                <w:i/>
+                <w:noProof/>
+                <w:kern w:val="0"/>
+                <w:sz w:val="18"/>
+                <w:szCs w:val="18"/>
+              </w:rPr>
+              <w:t>LPCTSTR lpString,</w:t>
+            </w:r>
+          </w:p>
+          <w:p>
+            <w:pPr>
+              <w:kinsoku w:val="0"/>
+              <w:wordWrap/>
+              <w:overflowPunct w:val="0"/>
+              <w:adjustRightInd w:val="0"/>
+              <w:snapToGrid w:val="0"/>
+              <w:textAlignment w:val="baseline"/>
+              <w:rPr>
+                <w:rFonts w:hAnsi="Times New Roman" w:hint="eastAsia"/>
+                <w:b/>
+                <w:bCs/>
+                <w:i/>
+                <w:noProof/>
+                <w:kern w:val="0"/>
+                <w:sz w:val="18"/>
+                <w:szCs w:val="18"/>
+              </w:rPr>
+            </w:pPr>
+            <w:r>
+              <w:rPr>
+                <w:rFonts w:hAnsi="Times New Roman" w:hint="eastAsia"/>
+                <w:b/>
+                <w:bCs/>
+                <w:i/>
+                <w:noProof/>
+                <w:kern w:val="0"/>
+                <w:sz w:val="18"/>
+                <w:szCs w:val="18"/>
+              </w:rPr>
+              <w:t>i</w:t>
+            </w:r>
+            <w:r>
+              <w:rPr>
+                <w:rFonts w:hAnsi="Times New Roman" w:hint="eastAsia"/>
+                <w:b/>
+                <w:bCs/>
+                <w:i/>
+                <w:noProof/>
+                <w:kern w:val="0"/>
+                <w:sz w:val="18"/>
+                <w:szCs w:val="18"/>
+              </w:rPr>
+              <w:t xml:space="preserve">nt nCount, </w:t>
+            </w:r>
+          </w:p>
+          <w:p>
+            <w:pPr>
+              <w:pStyle w:val="a3"/>
+              <w:ind w:leftChars="0" w:left="0"/>
+              <w:jc w:val="left"/>
+              <w:rPr>
+                <w:rFonts w:hAnsi="Times New Roman"/>
+                <w:b/>
+                <w:bCs/>
+                <w:i/>
+                <w:noProof/>
+                <w:kern w:val="0"/>
+                <w:sz w:val="18"/>
+                <w:szCs w:val="18"/>
+              </w:rPr>
+            </w:pPr>
+            <w:r>
+              <w:rPr>
+                <w:rFonts w:hAnsi="Times New Roman" w:hint="eastAsia"/>
+                <w:b/>
+                <w:bCs/>
+                <w:i/>
+                <w:noProof/>
+                <w:kern w:val="0"/>
+                <w:sz w:val="18"/>
+                <w:szCs w:val="18"/>
+              </w:rPr>
+              <w:t>LPRECT lpRect,</w:t>
+            </w:r>
+          </w:p>
+          <w:p>
+            <w:pPr>
+              <w:pStyle w:val="a3"/>
+              <w:ind w:leftChars="0" w:left="0"/>
+              <w:jc w:val="left"/>
+              <w:rPr>
+                <w:rFonts w:hAnsi="Times New Roman" w:hint="eastAsia"/>
+                <w:b/>
+                <w:bCs/>
+                <w:i/>
+                <w:noProof/>
+                <w:kern w:val="0"/>
+                <w:sz w:val="18"/>
+                <w:szCs w:val="18"/>
+              </w:rPr>
+            </w:pPr>
+            <w:r>
+              <w:rPr>
+                <w:rFonts w:hAnsi="Times New Roman" w:hint="eastAsia"/>
+                <w:b/>
+                <w:bCs/>
+                <w:i/>
+                <w:noProof/>
+                <w:kern w:val="0"/>
+                <w:sz w:val="18"/>
+                <w:szCs w:val="18"/>
+              </w:rPr>
+              <w:t>UINT uFormat</w:t>
+            </w:r>
+          </w:p>
+        </w:tc>
+        <w:tc>
+          <w:tcPr>
+            <w:tcW w:w="2523" w:type="dxa"/>
+          </w:tcPr>
+          <w:p>
+            <w:pPr>
+              <w:pStyle w:val="a3"/>
+              <w:ind w:leftChars="0" w:left="0"/>
+              <w:jc w:val="left"/>
+              <w:rPr>
+                <w:szCs w:val="20"/>
+              </w:rPr>
+            </w:pPr>
+            <w:r>
+              <w:rPr>
+                <w:rFonts w:hint="eastAsia"/>
+                <w:szCs w:val="20"/>
+              </w:rPr>
+              <w:t>포맷된 형태로 문자열을</w:t>
+            </w:r>
+            <w:r>
+              <w:rPr>
+                <w:rFonts w:hint="eastAsia"/>
+                <w:szCs w:val="20"/>
+              </w:rPr>
+              <w:t xml:space="preserve"> 사각형 안에</w:t>
+            </w:r>
+            <w:r>
+              <w:rPr>
+                <w:rFonts w:hint="eastAsia"/>
+                <w:szCs w:val="20"/>
+              </w:rPr>
+              <w:t xml:space="preserve"> 출력하는 함수</w:t>
+            </w:r>
+          </w:p>
+          <w:p>
+            <w:pPr>
+              <w:pStyle w:val="a3"/>
+              <w:ind w:leftChars="0" w:left="0"/>
+              <w:jc w:val="left"/>
+              <w:rPr>
+                <w:szCs w:val="20"/>
+              </w:rPr>
+            </w:pPr>
+            <w:r>
+              <w:rPr>
+                <w:szCs w:val="20"/>
+              </w:rPr>
+              <w:t>H</w:t>
+            </w:r>
+            <w:r>
+              <w:rPr>
+                <w:rFonts w:hint="eastAsia"/>
+                <w:szCs w:val="20"/>
+              </w:rPr>
+              <w:t>dc는 출력할 대상 윈도우의 핸들</w:t>
+            </w:r>
+          </w:p>
+          <w:p>
+            <w:pPr>
+              <w:pStyle w:val="a3"/>
+              <w:ind w:leftChars="0" w:left="0"/>
+              <w:jc w:val="left"/>
+              <w:rPr>
+                <w:szCs w:val="20"/>
+              </w:rPr>
+            </w:pPr>
+            <w:r>
+              <w:rPr>
+                <w:rFonts w:hint="eastAsia"/>
+                <w:szCs w:val="20"/>
+              </w:rPr>
+              <w:t>lPString은 출력할 문자열의 포인터</w:t>
+            </w:r>
+          </w:p>
+          <w:p>
+            <w:pPr>
+              <w:pStyle w:val="a3"/>
+              <w:ind w:leftChars="0" w:left="0"/>
+              <w:jc w:val="left"/>
+              <w:rPr>
+                <w:szCs w:val="20"/>
+              </w:rPr>
+            </w:pPr>
+            <w:r>
+              <w:rPr>
+                <w:rFonts w:hint="eastAsia"/>
+                <w:szCs w:val="20"/>
+              </w:rPr>
+              <w:t xml:space="preserve">nCount는 출력할 문자열의 길이 </w:t>
+            </w:r>
+            <w:r>
+              <w:rPr>
+                <w:szCs w:val="20"/>
+              </w:rPr>
+              <w:t>-1</w:t>
+            </w:r>
+            <w:r>
+              <w:rPr>
+                <w:rFonts w:hint="eastAsia"/>
+                <w:szCs w:val="20"/>
+              </w:rPr>
+              <w:t>을 입력하면 널 종료 문자열을 검색해서 문자열을 전부다 출력해준다</w:t>
+            </w:r>
+          </w:p>
+          <w:p>
+            <w:pPr>
+              <w:pStyle w:val="a3"/>
+              <w:ind w:leftChars="0" w:left="0"/>
+              <w:jc w:val="left"/>
+              <w:rPr>
+                <w:szCs w:val="20"/>
+              </w:rPr>
+            </w:pPr>
+            <w:r>
+              <w:rPr>
+                <w:rFonts w:hint="eastAsia"/>
+                <w:szCs w:val="20"/>
+              </w:rPr>
+              <w:t>lpRect는 문자열을 출력할 사각형의 값을 나타낸다</w:t>
+            </w:r>
+          </w:p>
+          <w:p>
+            <w:pPr>
+              <w:pStyle w:val="a3"/>
+              <w:ind w:leftChars="0" w:left="0"/>
+              <w:jc w:val="left"/>
+              <w:rPr>
+                <w:rFonts w:hint="eastAsia"/>
+                <w:szCs w:val="20"/>
+              </w:rPr>
+            </w:pPr>
+            <w:r>
+              <w:rPr>
+                <w:rFonts w:hint="eastAsia"/>
+                <w:szCs w:val="20"/>
+              </w:rPr>
+              <w:t xml:space="preserve">uFormat은 어떤식으로 출력할 것인지 정렬과 출력 방식을 </w:t>
+            </w:r>
+            <w:r>
+              <w:rPr>
+                <w:szCs w:val="20"/>
+              </w:rPr>
+              <w:t xml:space="preserve">OR </w:t>
+            </w:r>
+            <w:r>
+              <w:rPr>
+                <w:rFonts w:hint="eastAsia"/>
+                <w:szCs w:val="20"/>
+              </w:rPr>
+              <w:t>연산을 통해 줄 수 있다.</w:t>
+            </w:r>
+            <w:bookmarkStart w:id="10" w:name="_GoBack"/>
+            <w:bookmarkEnd w:id="10"/>
+          </w:p>
+        </w:tc>
+      </w:tr>
+    </w:tbl>
+    <w:p>
+      <w:pPr>
+        <w:pStyle w:val="a3"/>
+        <w:ind w:leftChars="0" w:left="1600"/>
+        <w:jc w:val="left"/>
+        <w:rPr>
+          <w:rFonts w:hint="eastAsia"/>
+          <w:szCs w:val="20"/>
+        </w:rPr>
+      </w:pPr>
+    </w:p>
+    <w:p>
+      <w:pPr>
+        <w:pStyle w:val="a3"/>
+        <w:numPr>
+          <w:ilvl w:val="2"/>
+          <w:numId w:val="1"/>
+        </w:numPr>
+        <w:ind w:leftChars="0"/>
+        <w:jc w:val="left"/>
+        <w:rPr>
+          <w:szCs w:val="20"/>
+        </w:rPr>
+      </w:pPr>
+      <w:r>
+        <w:rPr>
+          <w:rFonts w:hint="eastAsia"/>
+          <w:szCs w:val="20"/>
+        </w:rPr>
+        <w:lastRenderedPageBreak/>
+        <w:t>매크로 리스트</w:t>
+      </w:r>
+    </w:p>
+    <w:tbl>
+      <w:tblPr>
+        <w:tblW w:w="0" w:type="auto"/>
+        <w:tblInd w:w="1639" w:type="dxa"/>
+        <w:tblBorders>
+          <w:top w:val="single" w:sz="4" w:space="0" w:color="auto"/>
+          <w:left w:val="single" w:sz="4" w:space="0" w:color="auto"/>
+          <w:bottom w:val="single" w:sz="4" w:space="0" w:color="auto"/>
+          <w:right w:val="single" w:sz="4" w:space="0" w:color="auto"/>
+          <w:insideH w:val="single" w:sz="4" w:space="0" w:color="auto"/>
+          <w:insideV w:val="single" w:sz="4" w:space="0" w:color="auto"/>
+        </w:tblBorders>
+        <w:tblLook w:val="04A0" w:firstRow="1" w:lastRow="0" w:firstColumn="1" w:lastColumn="0" w:noHBand="0" w:noVBand="1"/>
+      </w:tblPr>
+      <w:tblGrid>
+        <w:gridCol w:w="3157"/>
+        <w:gridCol w:w="2714"/>
+        <w:gridCol w:w="2946"/>
+      </w:tblGrid>
+      <w:tr>
+        <w:tc>
+          <w:tcPr>
+            <w:tcW w:w="3157" w:type="dxa"/>
+            <w:shd w:val="clear" w:color="auto" w:fill="auto"/>
+          </w:tcPr>
+          <w:p>
+            <w:pPr>
+              <w:kinsoku w:val="0"/>
+              <w:wordWrap/>
+              <w:overflowPunct w:val="0"/>
+              <w:adjustRightInd w:val="0"/>
+              <w:snapToGrid w:val="0"/>
+              <w:textAlignment w:val="baseline"/>
+              <w:rPr>
+                <w:rFonts w:hAnsi="Times New Roman" w:hint="eastAsia"/>
+                <w:bCs/>
+                <w:noProof/>
+                <w:kern w:val="0"/>
+                <w:sz w:val="18"/>
+                <w:szCs w:val="18"/>
+              </w:rPr>
+            </w:pPr>
+            <w:r>
+              <w:rPr>
+                <w:rFonts w:hAnsi="Times New Roman" w:hint="eastAsia"/>
+                <w:bCs/>
+                <w:noProof/>
+                <w:kern w:val="0"/>
+                <w:sz w:val="18"/>
+                <w:szCs w:val="18"/>
+              </w:rPr>
+              <w:t>값</w:t>
+            </w:r>
+          </w:p>
+        </w:tc>
+        <w:tc>
+          <w:tcPr>
+            <w:tcW w:w="2714" w:type="dxa"/>
+          </w:tcPr>
+          <w:p>
+            <w:pPr>
+              <w:kinsoku w:val="0"/>
+              <w:wordWrap/>
+              <w:overflowPunct w:val="0"/>
+              <w:adjustRightInd w:val="0"/>
+              <w:snapToGrid w:val="0"/>
+              <w:textAlignment w:val="baseline"/>
+              <w:rPr>
+                <w:rFonts w:hAnsi="Times New Roman" w:hint="eastAsia"/>
+                <w:bCs/>
+                <w:noProof/>
+                <w:kern w:val="0"/>
+                <w:sz w:val="18"/>
+                <w:szCs w:val="18"/>
+              </w:rPr>
+            </w:pPr>
+            <w:r>
+              <w:rPr>
+                <w:rFonts w:hAnsi="Times New Roman" w:hint="eastAsia"/>
+                <w:bCs/>
+                <w:noProof/>
+                <w:kern w:val="0"/>
+                <w:sz w:val="18"/>
+                <w:szCs w:val="18"/>
+              </w:rPr>
+              <w:t>용도</w:t>
+            </w:r>
+          </w:p>
+        </w:tc>
+        <w:tc>
+          <w:tcPr>
+            <w:tcW w:w="2946" w:type="dxa"/>
+            <w:shd w:val="clear" w:color="auto" w:fill="auto"/>
+          </w:tcPr>
+          <w:p>
+            <w:pPr>
+              <w:kinsoku w:val="0"/>
+              <w:wordWrap/>
+              <w:overflowPunct w:val="0"/>
+              <w:adjustRightInd w:val="0"/>
+              <w:snapToGrid w:val="0"/>
+              <w:textAlignment w:val="baseline"/>
+              <w:rPr>
+                <w:rFonts w:hAnsi="Times New Roman" w:hint="eastAsia"/>
+                <w:bCs/>
+                <w:noProof/>
+                <w:kern w:val="0"/>
+                <w:sz w:val="18"/>
+                <w:szCs w:val="18"/>
+              </w:rPr>
+            </w:pPr>
+            <w:r>
+              <w:rPr>
+                <w:rFonts w:hAnsi="Times New Roman" w:hint="eastAsia"/>
+                <w:bCs/>
+                <w:noProof/>
+                <w:kern w:val="0"/>
+                <w:sz w:val="18"/>
+                <w:szCs w:val="18"/>
+              </w:rPr>
+              <w:t>설명</w:t>
+            </w:r>
+          </w:p>
+        </w:tc>
+      </w:tr>
+      <w:tr>
+        <w:tc>
+          <w:tcPr>
+            <w:tcW w:w="3157" w:type="dxa"/>
+            <w:shd w:val="clear" w:color="auto" w:fill="auto"/>
+          </w:tcPr>
+          <w:p>
+            <w:pPr>
+              <w:kinsoku w:val="0"/>
+              <w:wordWrap/>
+              <w:overflowPunct w:val="0"/>
+              <w:adjustRightInd w:val="0"/>
+              <w:snapToGrid w:val="0"/>
+              <w:textAlignment w:val="baseline"/>
+              <w:rPr>
+                <w:rFonts w:hAnsi="Times New Roman" w:hint="eastAsia"/>
+                <w:bCs/>
+                <w:noProof/>
+                <w:kern w:val="0"/>
+                <w:sz w:val="18"/>
+                <w:szCs w:val="18"/>
+              </w:rPr>
+            </w:pPr>
+            <w:r>
+              <w:rPr>
+                <w:rFonts w:hAnsi="Times New Roman" w:hint="eastAsia"/>
+                <w:bCs/>
+                <w:noProof/>
+                <w:kern w:val="0"/>
+                <w:sz w:val="18"/>
+                <w:szCs w:val="18"/>
+              </w:rPr>
+              <w:t>TA_TOP</w:t>
+            </w:r>
+          </w:p>
+        </w:tc>
+        <w:tc>
+          <w:tcPr>
+            <w:tcW w:w="2714" w:type="dxa"/>
+          </w:tcPr>
+          <w:p>
+            <w:pPr>
+              <w:kinsoku w:val="0"/>
+              <w:wordWrap/>
+              <w:overflowPunct w:val="0"/>
+              <w:adjustRightInd w:val="0"/>
+              <w:snapToGrid w:val="0"/>
+              <w:textAlignment w:val="baseline"/>
+              <w:rPr>
+                <w:rFonts w:hAnsi="Times New Roman" w:hint="eastAsia"/>
+                <w:bCs/>
+                <w:noProof/>
+                <w:kern w:val="0"/>
+                <w:sz w:val="18"/>
+                <w:szCs w:val="18"/>
+              </w:rPr>
+            </w:pPr>
+            <w:r>
+              <w:rPr>
+                <w:rFonts w:hAnsi="Times New Roman" w:hint="eastAsia"/>
+                <w:bCs/>
+                <w:noProof/>
+                <w:kern w:val="0"/>
+                <w:sz w:val="18"/>
+                <w:szCs w:val="18"/>
+              </w:rPr>
+              <w:t>Align fMod Macro</w:t>
+            </w:r>
+          </w:p>
+        </w:tc>
+        <w:tc>
+          <w:tcPr>
+            <w:tcW w:w="2946" w:type="dxa"/>
+            <w:shd w:val="clear" w:color="auto" w:fill="auto"/>
+          </w:tcPr>
+          <w:p>
+            <w:pPr>
+              <w:kinsoku w:val="0"/>
+              <w:wordWrap/>
+              <w:overflowPunct w:val="0"/>
+              <w:adjustRightInd w:val="0"/>
+              <w:snapToGrid w:val="0"/>
+              <w:textAlignment w:val="baseline"/>
+              <w:rPr>
+                <w:rFonts w:hAnsi="Times New Roman" w:hint="eastAsia"/>
+                <w:bCs/>
+                <w:noProof/>
+                <w:kern w:val="0"/>
+                <w:sz w:val="18"/>
+                <w:szCs w:val="18"/>
+              </w:rPr>
+            </w:pPr>
+            <w:r>
+              <w:rPr>
+                <w:rFonts w:hAnsi="Times New Roman" w:hint="eastAsia"/>
+                <w:bCs/>
+                <w:noProof/>
+                <w:kern w:val="0"/>
+                <w:sz w:val="18"/>
+                <w:szCs w:val="18"/>
+              </w:rPr>
+              <w:t>지정한 좌표가 상단 좌표가 된다.</w:t>
+            </w:r>
+          </w:p>
+        </w:tc>
+      </w:tr>
+      <w:tr>
+        <w:tc>
+          <w:tcPr>
+            <w:tcW w:w="3157" w:type="dxa"/>
+            <w:shd w:val="clear" w:color="auto" w:fill="auto"/>
+          </w:tcPr>
+          <w:p>
+            <w:pPr>
+              <w:kinsoku w:val="0"/>
+              <w:wordWrap/>
+              <w:overflowPunct w:val="0"/>
+              <w:adjustRightInd w:val="0"/>
+              <w:snapToGrid w:val="0"/>
+              <w:textAlignment w:val="baseline"/>
+              <w:rPr>
+                <w:rFonts w:hAnsi="Times New Roman" w:hint="eastAsia"/>
+                <w:bCs/>
+                <w:noProof/>
+                <w:kern w:val="0"/>
+                <w:sz w:val="18"/>
+                <w:szCs w:val="18"/>
+              </w:rPr>
+            </w:pPr>
+            <w:r>
+              <w:rPr>
+                <w:rFonts w:hAnsi="Times New Roman" w:hint="eastAsia"/>
+                <w:bCs/>
+                <w:noProof/>
+                <w:kern w:val="0"/>
+                <w:sz w:val="18"/>
+                <w:szCs w:val="18"/>
+              </w:rPr>
+              <w:t>TA_BOTTOM</w:t>
+            </w:r>
+          </w:p>
+        </w:tc>
+        <w:tc>
+          <w:tcPr>
+            <w:tcW w:w="2714" w:type="dxa"/>
+          </w:tcPr>
+          <w:p>
+            <w:pPr>
+              <w:kinsoku w:val="0"/>
+              <w:wordWrap/>
+              <w:overflowPunct w:val="0"/>
+              <w:adjustRightInd w:val="0"/>
+              <w:snapToGrid w:val="0"/>
+              <w:textAlignment w:val="baseline"/>
+              <w:rPr>
+                <w:rFonts w:hAnsi="Times New Roman" w:hint="eastAsia"/>
+                <w:bCs/>
+                <w:noProof/>
+                <w:kern w:val="0"/>
+                <w:sz w:val="18"/>
+                <w:szCs w:val="18"/>
+              </w:rPr>
+            </w:pPr>
+            <w:r>
+              <w:rPr>
+                <w:rFonts w:hAnsi="Times New Roman" w:hint="eastAsia"/>
+                <w:bCs/>
+                <w:noProof/>
+                <w:kern w:val="0"/>
+                <w:sz w:val="18"/>
+                <w:szCs w:val="18"/>
+              </w:rPr>
+              <w:t>Align fMod Macro</w:t>
+            </w:r>
+          </w:p>
+        </w:tc>
+        <w:tc>
+          <w:tcPr>
+            <w:tcW w:w="2946" w:type="dxa"/>
+            <w:shd w:val="clear" w:color="auto" w:fill="auto"/>
+          </w:tcPr>
+          <w:p>
+            <w:pPr>
+              <w:kinsoku w:val="0"/>
+              <w:wordWrap/>
+              <w:overflowPunct w:val="0"/>
+              <w:adjustRightInd w:val="0"/>
+              <w:snapToGrid w:val="0"/>
+              <w:textAlignment w:val="baseline"/>
+              <w:rPr>
+                <w:rFonts w:hAnsi="Times New Roman" w:hint="eastAsia"/>
+                <w:bCs/>
+                <w:noProof/>
+                <w:kern w:val="0"/>
+                <w:sz w:val="18"/>
+                <w:szCs w:val="18"/>
+              </w:rPr>
+            </w:pPr>
+            <w:r>
+              <w:rPr>
+                <w:rFonts w:hAnsi="Times New Roman" w:hint="eastAsia"/>
+                <w:bCs/>
+                <w:noProof/>
+                <w:kern w:val="0"/>
+                <w:sz w:val="18"/>
+                <w:szCs w:val="18"/>
+              </w:rPr>
+              <w:t>지정한 좌표가 하단 좌표가 된다.</w:t>
+            </w:r>
+          </w:p>
+        </w:tc>
+      </w:tr>
+      <w:tr>
+        <w:tc>
+          <w:tcPr>
+            <w:tcW w:w="3157" w:type="dxa"/>
+            <w:shd w:val="clear" w:color="auto" w:fill="auto"/>
+          </w:tcPr>
+          <w:p>
+            <w:pPr>
+              <w:kinsoku w:val="0"/>
+              <w:wordWrap/>
+              <w:overflowPunct w:val="0"/>
+              <w:adjustRightInd w:val="0"/>
+              <w:snapToGrid w:val="0"/>
+              <w:textAlignment w:val="baseline"/>
+              <w:rPr>
+                <w:rFonts w:hAnsi="Times New Roman" w:hint="eastAsia"/>
+                <w:bCs/>
+                <w:noProof/>
+                <w:kern w:val="0"/>
+                <w:sz w:val="18"/>
+                <w:szCs w:val="18"/>
+              </w:rPr>
+            </w:pPr>
+            <w:r>
+              <w:rPr>
+                <w:rFonts w:hAnsi="Times New Roman" w:hint="eastAsia"/>
+                <w:bCs/>
+                <w:noProof/>
+                <w:kern w:val="0"/>
+                <w:sz w:val="18"/>
+                <w:szCs w:val="18"/>
+              </w:rPr>
+              <w:t>TA_CENTER</w:t>
+            </w:r>
+          </w:p>
+        </w:tc>
+        <w:tc>
+          <w:tcPr>
+            <w:tcW w:w="2714" w:type="dxa"/>
+          </w:tcPr>
+          <w:p>
+            <w:pPr>
+              <w:kinsoku w:val="0"/>
+              <w:wordWrap/>
+              <w:overflowPunct w:val="0"/>
+              <w:adjustRightInd w:val="0"/>
+              <w:snapToGrid w:val="0"/>
+              <w:textAlignment w:val="baseline"/>
+              <w:rPr>
+                <w:rFonts w:hAnsi="Times New Roman" w:hint="eastAsia"/>
+                <w:bCs/>
+                <w:noProof/>
+                <w:kern w:val="0"/>
+                <w:sz w:val="18"/>
+                <w:szCs w:val="18"/>
+              </w:rPr>
+            </w:pPr>
+            <w:r>
+              <w:rPr>
+                <w:rFonts w:hAnsi="Times New Roman" w:hint="eastAsia"/>
+                <w:bCs/>
+                <w:noProof/>
+                <w:kern w:val="0"/>
+                <w:sz w:val="18"/>
+                <w:szCs w:val="18"/>
+              </w:rPr>
+              <w:t>Align fMod Macro</w:t>
+            </w:r>
+          </w:p>
+        </w:tc>
+        <w:tc>
+          <w:tcPr>
+            <w:tcW w:w="2946" w:type="dxa"/>
+            <w:shd w:val="clear" w:color="auto" w:fill="auto"/>
+          </w:tcPr>
+          <w:p>
+            <w:pPr>
+              <w:kinsoku w:val="0"/>
+              <w:wordWrap/>
+              <w:overflowPunct w:val="0"/>
+              <w:adjustRightInd w:val="0"/>
+              <w:snapToGrid w:val="0"/>
+              <w:textAlignment w:val="baseline"/>
+              <w:rPr>
+                <w:rFonts w:hAnsi="Times New Roman" w:hint="eastAsia"/>
+                <w:bCs/>
+                <w:noProof/>
+                <w:kern w:val="0"/>
+                <w:sz w:val="18"/>
+                <w:szCs w:val="18"/>
+              </w:rPr>
+            </w:pPr>
+            <w:r>
+              <w:rPr>
+                <w:rFonts w:hAnsi="Times New Roman" w:hint="eastAsia"/>
+                <w:bCs/>
+                <w:noProof/>
+                <w:kern w:val="0"/>
+                <w:sz w:val="18"/>
+                <w:szCs w:val="18"/>
+              </w:rPr>
+              <w:t>지정한 좌표가 수평 중앙 좌표가 된다.</w:t>
+            </w:r>
+          </w:p>
+        </w:tc>
+      </w:tr>
+      <w:tr>
+        <w:tc>
+          <w:tcPr>
+            <w:tcW w:w="3157" w:type="dxa"/>
+            <w:shd w:val="clear" w:color="auto" w:fill="auto"/>
+          </w:tcPr>
+          <w:p>
+            <w:pPr>
+              <w:kinsoku w:val="0"/>
+              <w:wordWrap/>
+              <w:overflowPunct w:val="0"/>
+              <w:adjustRightInd w:val="0"/>
+              <w:snapToGrid w:val="0"/>
+              <w:textAlignment w:val="baseline"/>
+              <w:rPr>
+                <w:rFonts w:hAnsi="Times New Roman" w:hint="eastAsia"/>
+                <w:bCs/>
+                <w:noProof/>
+                <w:kern w:val="0"/>
+                <w:sz w:val="18"/>
+                <w:szCs w:val="18"/>
+              </w:rPr>
+            </w:pPr>
+            <w:r>
+              <w:rPr>
+                <w:rFonts w:hAnsi="Times New Roman" w:hint="eastAsia"/>
+                <w:bCs/>
+                <w:noProof/>
+                <w:kern w:val="0"/>
+                <w:sz w:val="18"/>
+                <w:szCs w:val="18"/>
+              </w:rPr>
+              <w:t>TA_LEFT</w:t>
+            </w:r>
+          </w:p>
+        </w:tc>
+        <w:tc>
+          <w:tcPr>
+            <w:tcW w:w="2714" w:type="dxa"/>
+          </w:tcPr>
+          <w:p>
+            <w:pPr>
+              <w:kinsoku w:val="0"/>
+              <w:wordWrap/>
+              <w:overflowPunct w:val="0"/>
+              <w:adjustRightInd w:val="0"/>
+              <w:snapToGrid w:val="0"/>
+              <w:textAlignment w:val="baseline"/>
+              <w:rPr>
+                <w:rFonts w:hAnsi="Times New Roman" w:hint="eastAsia"/>
+                <w:bCs/>
+                <w:noProof/>
+                <w:kern w:val="0"/>
+                <w:sz w:val="18"/>
+                <w:szCs w:val="18"/>
+              </w:rPr>
+            </w:pPr>
+            <w:r>
+              <w:rPr>
+                <w:rFonts w:hAnsi="Times New Roman" w:hint="eastAsia"/>
+                <w:bCs/>
+                <w:noProof/>
+                <w:kern w:val="0"/>
+                <w:sz w:val="18"/>
+                <w:szCs w:val="18"/>
+              </w:rPr>
+              <w:t>Align fMod Macro</w:t>
+            </w:r>
+          </w:p>
+        </w:tc>
+        <w:tc>
+          <w:tcPr>
+            <w:tcW w:w="2946" w:type="dxa"/>
+            <w:shd w:val="clear" w:color="auto" w:fill="auto"/>
+          </w:tcPr>
+          <w:p>
+            <w:pPr>
+              <w:kinsoku w:val="0"/>
+              <w:wordWrap/>
+              <w:overflowPunct w:val="0"/>
+              <w:adjustRightInd w:val="0"/>
+              <w:snapToGrid w:val="0"/>
+              <w:textAlignment w:val="baseline"/>
+              <w:rPr>
+                <w:rFonts w:hAnsi="Times New Roman" w:hint="eastAsia"/>
+                <w:bCs/>
+                <w:noProof/>
+                <w:kern w:val="0"/>
+                <w:sz w:val="18"/>
+                <w:szCs w:val="18"/>
+              </w:rPr>
+            </w:pPr>
+            <w:r>
+              <w:rPr>
+                <w:rFonts w:hAnsi="Times New Roman" w:hint="eastAsia"/>
+                <w:bCs/>
+                <w:noProof/>
+                <w:kern w:val="0"/>
+                <w:sz w:val="18"/>
+                <w:szCs w:val="18"/>
+              </w:rPr>
+              <w:t>지정한 좌표가 수평 왼쪽 좌표가 된다.</w:t>
+            </w:r>
+          </w:p>
+        </w:tc>
+      </w:tr>
+      <w:tr>
+        <w:tc>
+          <w:tcPr>
+            <w:tcW w:w="3157" w:type="dxa"/>
+            <w:shd w:val="clear" w:color="auto" w:fill="auto"/>
+          </w:tcPr>
+          <w:p>
+            <w:pPr>
+              <w:kinsoku w:val="0"/>
+              <w:wordWrap/>
+              <w:overflowPunct w:val="0"/>
+              <w:adjustRightInd w:val="0"/>
+              <w:snapToGrid w:val="0"/>
+              <w:textAlignment w:val="baseline"/>
+              <w:rPr>
+                <w:rFonts w:hAnsi="Times New Roman" w:hint="eastAsia"/>
+                <w:bCs/>
+                <w:noProof/>
+                <w:kern w:val="0"/>
+                <w:sz w:val="18"/>
+                <w:szCs w:val="18"/>
+              </w:rPr>
+            </w:pPr>
+            <w:r>
+              <w:rPr>
+                <w:rFonts w:hAnsi="Times New Roman" w:hint="eastAsia"/>
+                <w:bCs/>
+                <w:noProof/>
+                <w:kern w:val="0"/>
+                <w:sz w:val="18"/>
+                <w:szCs w:val="18"/>
+              </w:rPr>
+              <w:t>TA_RIGHT</w:t>
+            </w:r>
+          </w:p>
+        </w:tc>
+        <w:tc>
+          <w:tcPr>
+            <w:tcW w:w="2714" w:type="dxa"/>
+          </w:tcPr>
+          <w:p>
+            <w:pPr>
+              <w:kinsoku w:val="0"/>
+              <w:wordWrap/>
+              <w:overflowPunct w:val="0"/>
+              <w:adjustRightInd w:val="0"/>
+              <w:snapToGrid w:val="0"/>
+              <w:textAlignment w:val="baseline"/>
+              <w:rPr>
+                <w:rFonts w:hAnsi="Times New Roman" w:hint="eastAsia"/>
+                <w:bCs/>
+                <w:noProof/>
+                <w:kern w:val="0"/>
+                <w:sz w:val="18"/>
+                <w:szCs w:val="18"/>
+              </w:rPr>
+            </w:pPr>
+            <w:r>
+              <w:rPr>
+                <w:rFonts w:hAnsi="Times New Roman" w:hint="eastAsia"/>
+                <w:bCs/>
+                <w:noProof/>
+                <w:kern w:val="0"/>
+                <w:sz w:val="18"/>
+                <w:szCs w:val="18"/>
+              </w:rPr>
+              <w:t>Align fMod Macro</w:t>
+            </w:r>
+          </w:p>
+        </w:tc>
+        <w:tc>
+          <w:tcPr>
+            <w:tcW w:w="2946" w:type="dxa"/>
+            <w:shd w:val="clear" w:color="auto" w:fill="auto"/>
+          </w:tcPr>
+          <w:p>
+            <w:pPr>
+              <w:kinsoku w:val="0"/>
+              <w:wordWrap/>
+              <w:overflowPunct w:val="0"/>
+              <w:adjustRightInd w:val="0"/>
+              <w:snapToGrid w:val="0"/>
+              <w:textAlignment w:val="baseline"/>
+              <w:rPr>
+                <w:rFonts w:hAnsi="Times New Roman" w:hint="eastAsia"/>
+                <w:bCs/>
+                <w:noProof/>
+                <w:kern w:val="0"/>
+                <w:sz w:val="18"/>
+                <w:szCs w:val="18"/>
+              </w:rPr>
+            </w:pPr>
+            <w:r>
+              <w:rPr>
+                <w:rFonts w:hAnsi="Times New Roman" w:hint="eastAsia"/>
+                <w:bCs/>
+                <w:noProof/>
+                <w:kern w:val="0"/>
+                <w:sz w:val="18"/>
+                <w:szCs w:val="18"/>
+              </w:rPr>
+              <w:t>지정한 좌표가 수평 오른쪽 좌표가 된다.</w:t>
+            </w:r>
+          </w:p>
+        </w:tc>
+      </w:tr>
+      <w:tr>
+        <w:tc>
+          <w:tcPr>
+            <w:tcW w:w="3157" w:type="dxa"/>
+            <w:shd w:val="clear" w:color="auto" w:fill="auto"/>
+          </w:tcPr>
+          <w:p>
+            <w:pPr>
+              <w:kinsoku w:val="0"/>
+              <w:wordWrap/>
+              <w:overflowPunct w:val="0"/>
+              <w:adjustRightInd w:val="0"/>
+              <w:snapToGrid w:val="0"/>
+              <w:textAlignment w:val="baseline"/>
+              <w:rPr>
+                <w:rFonts w:hAnsi="Times New Roman" w:hint="eastAsia"/>
+                <w:bCs/>
+                <w:noProof/>
+                <w:kern w:val="0"/>
+                <w:sz w:val="18"/>
+                <w:szCs w:val="18"/>
+              </w:rPr>
+            </w:pPr>
+            <w:r>
+              <w:rPr>
+                <w:rFonts w:hAnsi="Times New Roman" w:hint="eastAsia"/>
+                <w:bCs/>
+                <w:noProof/>
+                <w:kern w:val="0"/>
+                <w:sz w:val="18"/>
+                <w:szCs w:val="18"/>
+              </w:rPr>
+              <w:t>TA_UPDATECP</w:t>
+            </w:r>
+          </w:p>
+        </w:tc>
+        <w:tc>
+          <w:tcPr>
+            <w:tcW w:w="2714" w:type="dxa"/>
+          </w:tcPr>
+          <w:p>
+            <w:pPr>
+              <w:kinsoku w:val="0"/>
+              <w:wordWrap/>
+              <w:overflowPunct w:val="0"/>
+              <w:adjustRightInd w:val="0"/>
+              <w:snapToGrid w:val="0"/>
+              <w:textAlignment w:val="baseline"/>
+              <w:rPr>
+                <w:rFonts w:hAnsi="Times New Roman" w:hint="eastAsia"/>
+                <w:bCs/>
+                <w:noProof/>
+                <w:kern w:val="0"/>
+                <w:sz w:val="18"/>
+                <w:szCs w:val="18"/>
+              </w:rPr>
+            </w:pPr>
+            <w:r>
+              <w:rPr>
+                <w:rFonts w:hAnsi="Times New Roman" w:hint="eastAsia"/>
+                <w:bCs/>
+                <w:noProof/>
+                <w:kern w:val="0"/>
+                <w:sz w:val="18"/>
+                <w:szCs w:val="18"/>
+              </w:rPr>
+              <w:t>Align fMod Macro</w:t>
+            </w:r>
+          </w:p>
+        </w:tc>
+        <w:tc>
+          <w:tcPr>
+            <w:tcW w:w="2946" w:type="dxa"/>
+            <w:shd w:val="clear" w:color="auto" w:fill="auto"/>
+          </w:tcPr>
+          <w:p>
+            <w:pPr>
+              <w:kinsoku w:val="0"/>
+              <w:wordWrap/>
+              <w:overflowPunct w:val="0"/>
+              <w:adjustRightInd w:val="0"/>
+              <w:snapToGrid w:val="0"/>
+              <w:textAlignment w:val="baseline"/>
+              <w:rPr>
+                <w:rFonts w:hAnsi="Times New Roman" w:hint="eastAsia"/>
+                <w:bCs/>
+                <w:noProof/>
+                <w:kern w:val="0"/>
+                <w:sz w:val="18"/>
+                <w:szCs w:val="18"/>
+              </w:rPr>
+            </w:pPr>
+            <w:r>
+              <w:rPr>
+                <w:rFonts w:hAnsi="Times New Roman" w:hint="eastAsia"/>
+                <w:bCs/>
+                <w:noProof/>
+                <w:kern w:val="0"/>
+                <w:sz w:val="18"/>
+                <w:szCs w:val="18"/>
+              </w:rPr>
+              <w:t>지정한 좌표대신 CP를 사용하며 문자열 출력 후에 CP를 변경한다.</w:t>
+            </w:r>
+          </w:p>
+        </w:tc>
+      </w:tr>
+      <w:tr>
+        <w:tc>
+          <w:tcPr>
+            <w:tcW w:w="3157" w:type="dxa"/>
+            <w:shd w:val="clear" w:color="auto" w:fill="auto"/>
+          </w:tcPr>
+          <w:p>
+            <w:pPr>
+              <w:kinsoku w:val="0"/>
+              <w:wordWrap/>
+              <w:overflowPunct w:val="0"/>
+              <w:adjustRightInd w:val="0"/>
+              <w:snapToGrid w:val="0"/>
+              <w:textAlignment w:val="baseline"/>
+              <w:rPr>
+                <w:rFonts w:hAnsi="Times New Roman" w:hint="eastAsia"/>
+                <w:bCs/>
+                <w:noProof/>
+                <w:kern w:val="0"/>
+                <w:sz w:val="18"/>
+                <w:szCs w:val="18"/>
+              </w:rPr>
+            </w:pPr>
+            <w:r>
+              <w:rPr>
+                <w:rFonts w:hAnsi="Times New Roman" w:hint="eastAsia"/>
+                <w:bCs/>
+                <w:noProof/>
+                <w:kern w:val="0"/>
+                <w:sz w:val="18"/>
+                <w:szCs w:val="18"/>
+              </w:rPr>
+              <w:t>TA_NOUPDATECP</w:t>
+            </w:r>
+          </w:p>
+        </w:tc>
+        <w:tc>
+          <w:tcPr>
+            <w:tcW w:w="2714" w:type="dxa"/>
+          </w:tcPr>
+          <w:p>
+            <w:pPr>
+              <w:kinsoku w:val="0"/>
+              <w:wordWrap/>
+              <w:overflowPunct w:val="0"/>
+              <w:adjustRightInd w:val="0"/>
+              <w:snapToGrid w:val="0"/>
+              <w:textAlignment w:val="baseline"/>
+              <w:rPr>
+                <w:rFonts w:hAnsi="Times New Roman" w:hint="eastAsia"/>
+                <w:bCs/>
+                <w:noProof/>
+                <w:kern w:val="0"/>
+                <w:sz w:val="18"/>
+                <w:szCs w:val="18"/>
+              </w:rPr>
+            </w:pPr>
+            <w:r>
+              <w:rPr>
+                <w:rFonts w:hAnsi="Times New Roman" w:hint="eastAsia"/>
+                <w:bCs/>
+                <w:noProof/>
+                <w:kern w:val="0"/>
+                <w:sz w:val="18"/>
+                <w:szCs w:val="18"/>
+              </w:rPr>
+              <w:t>Align fMod Macro</w:t>
+            </w:r>
+          </w:p>
+        </w:tc>
+        <w:tc>
+          <w:tcPr>
+            <w:tcW w:w="2946" w:type="dxa"/>
+            <w:shd w:val="clear" w:color="auto" w:fill="auto"/>
+          </w:tcPr>
+          <w:p>
+            <w:pPr>
+              <w:kinsoku w:val="0"/>
+              <w:wordWrap/>
+              <w:overflowPunct w:val="0"/>
+              <w:adjustRightInd w:val="0"/>
+              <w:snapToGrid w:val="0"/>
+              <w:textAlignment w:val="baseline"/>
+              <w:rPr>
+                <w:rFonts w:hAnsi="Times New Roman" w:hint="eastAsia"/>
+                <w:bCs/>
+                <w:noProof/>
+                <w:kern w:val="0"/>
+                <w:sz w:val="18"/>
+                <w:szCs w:val="18"/>
+              </w:rPr>
+            </w:pPr>
+            <w:r>
+              <w:rPr>
+                <w:rFonts w:hAnsi="Times New Roman" w:hint="eastAsia"/>
+                <w:bCs/>
+                <w:noProof/>
+                <w:kern w:val="0"/>
+                <w:sz w:val="18"/>
+                <w:szCs w:val="18"/>
+              </w:rPr>
+              <w:t>CP를 사용하지 않고 지정한 좌표를 사용하며 CP를 변경하지 않는다.</w:t>
+            </w:r>
+          </w:p>
+        </w:tc>
+      </w:tr>
+    </w:tbl>
+    <w:p>
+      <w:pPr>
+        <w:pStyle w:val="a3"/>
+        <w:ind w:leftChars="0" w:left="1600"/>
+        <w:jc w:val="left"/>
+        <w:rPr>
+          <w:szCs w:val="20"/>
+        </w:rPr>
+      </w:pPr>
+    </w:p>
+    <w:tbl>
+      <w:tblPr>
+        <w:tblW w:w="0" w:type="auto"/>
+        <w:tblInd w:w="1663" w:type="dxa"/>
+        <w:tblBorders>
+          <w:top w:val="single" w:sz="4" w:space="0" w:color="auto"/>
+          <w:left w:val="single" w:sz="4" w:space="0" w:color="auto"/>
+          <w:bottom w:val="single" w:sz="4" w:space="0" w:color="auto"/>
+          <w:right w:val="single" w:sz="4" w:space="0" w:color="auto"/>
+          <w:insideH w:val="single" w:sz="4" w:space="0" w:color="auto"/>
+          <w:insideV w:val="single" w:sz="4" w:space="0" w:color="auto"/>
+        </w:tblBorders>
+        <w:tblLook w:val="04A0" w:firstRow="1" w:lastRow="0" w:firstColumn="1" w:lastColumn="0" w:noHBand="0" w:noVBand="1"/>
+      </w:tblPr>
+      <w:tblGrid>
+        <w:gridCol w:w="3125"/>
+        <w:gridCol w:w="2694"/>
+        <w:gridCol w:w="2974"/>
+      </w:tblGrid>
+      <w:tr>
+        <w:tc>
+          <w:tcPr>
+            <w:tcW w:w="3125" w:type="dxa"/>
+            <w:shd w:val="clear" w:color="auto" w:fill="auto"/>
+          </w:tcPr>
+          <w:p>
+            <w:pPr>
+              <w:kinsoku w:val="0"/>
+              <w:wordWrap/>
+              <w:overflowPunct w:val="0"/>
+              <w:adjustRightInd w:val="0"/>
+              <w:snapToGrid w:val="0"/>
+              <w:textAlignment w:val="baseline"/>
+              <w:rPr>
+                <w:rFonts w:hAnsi="Times New Roman" w:hint="eastAsia"/>
+                <w:bCs/>
+                <w:noProof/>
+                <w:kern w:val="0"/>
+                <w:sz w:val="18"/>
+                <w:szCs w:val="18"/>
+              </w:rPr>
+            </w:pPr>
+            <w:r>
+              <w:rPr>
+                <w:rFonts w:hAnsi="Times New Roman" w:hint="eastAsia"/>
+                <w:bCs/>
+                <w:noProof/>
+                <w:kern w:val="0"/>
+                <w:sz w:val="18"/>
+                <w:szCs w:val="18"/>
+              </w:rPr>
+              <w:t>값</w:t>
+            </w:r>
+          </w:p>
+        </w:tc>
+        <w:tc>
+          <w:tcPr>
+            <w:tcW w:w="2694" w:type="dxa"/>
+          </w:tcPr>
+          <w:p>
+            <w:pPr>
+              <w:kinsoku w:val="0"/>
+              <w:wordWrap/>
+              <w:overflowPunct w:val="0"/>
+              <w:adjustRightInd w:val="0"/>
+              <w:snapToGrid w:val="0"/>
+              <w:textAlignment w:val="baseline"/>
+              <w:rPr>
+                <w:rFonts w:hAnsi="Times New Roman" w:hint="eastAsia"/>
+                <w:bCs/>
+                <w:noProof/>
+                <w:kern w:val="0"/>
+                <w:sz w:val="18"/>
+                <w:szCs w:val="18"/>
+              </w:rPr>
+            </w:pPr>
+            <w:r>
+              <w:rPr>
+                <w:rFonts w:hAnsi="Times New Roman" w:hint="eastAsia"/>
+                <w:bCs/>
+                <w:noProof/>
+                <w:kern w:val="0"/>
+                <w:sz w:val="18"/>
+                <w:szCs w:val="18"/>
+              </w:rPr>
+              <w:t>용도</w:t>
+            </w:r>
+          </w:p>
+        </w:tc>
+        <w:tc>
+          <w:tcPr>
+            <w:tcW w:w="2974" w:type="dxa"/>
+            <w:shd w:val="clear" w:color="auto" w:fill="auto"/>
+          </w:tcPr>
+          <w:p>
+            <w:pPr>
+              <w:kinsoku w:val="0"/>
+              <w:wordWrap/>
+              <w:overflowPunct w:val="0"/>
+              <w:adjustRightInd w:val="0"/>
+              <w:snapToGrid w:val="0"/>
+              <w:textAlignment w:val="baseline"/>
+              <w:rPr>
+                <w:rFonts w:hAnsi="Times New Roman" w:hint="eastAsia"/>
+                <w:bCs/>
+                <w:noProof/>
+                <w:kern w:val="0"/>
+                <w:sz w:val="18"/>
+                <w:szCs w:val="18"/>
+              </w:rPr>
+            </w:pPr>
+            <w:r>
+              <w:rPr>
+                <w:rFonts w:hAnsi="Times New Roman" w:hint="eastAsia"/>
+                <w:bCs/>
+                <w:noProof/>
+                <w:kern w:val="0"/>
+                <w:sz w:val="18"/>
+                <w:szCs w:val="18"/>
+              </w:rPr>
+              <w:t>설명</w:t>
+            </w:r>
+          </w:p>
+        </w:tc>
+      </w:tr>
+      <w:tr>
+        <w:tc>
+          <w:tcPr>
+            <w:tcW w:w="3125" w:type="dxa"/>
+            <w:shd w:val="clear" w:color="auto" w:fill="auto"/>
+          </w:tcPr>
+          <w:p>
+            <w:pPr>
+              <w:kinsoku w:val="0"/>
+              <w:wordWrap/>
+              <w:overflowPunct w:val="0"/>
+              <w:adjustRightInd w:val="0"/>
+              <w:snapToGrid w:val="0"/>
+              <w:textAlignment w:val="baseline"/>
+              <w:rPr>
+                <w:rFonts w:hAnsi="Times New Roman" w:hint="eastAsia"/>
+                <w:bCs/>
+                <w:noProof/>
+                <w:kern w:val="0"/>
+                <w:sz w:val="18"/>
+                <w:szCs w:val="18"/>
+              </w:rPr>
+            </w:pPr>
+            <w:r>
+              <w:rPr>
+                <w:rFonts w:hAnsi="Times New Roman" w:hint="eastAsia"/>
+                <w:bCs/>
+                <w:noProof/>
+                <w:kern w:val="0"/>
+                <w:sz w:val="18"/>
+                <w:szCs w:val="18"/>
+              </w:rPr>
+              <w:t>DT_LEFT</w:t>
+            </w:r>
+          </w:p>
+        </w:tc>
+        <w:tc>
+          <w:tcPr>
+            <w:tcW w:w="2694" w:type="dxa"/>
+          </w:tcPr>
+          <w:p>
+            <w:pPr>
+              <w:kinsoku w:val="0"/>
+              <w:wordWrap/>
+              <w:overflowPunct w:val="0"/>
+              <w:adjustRightInd w:val="0"/>
+              <w:snapToGrid w:val="0"/>
+              <w:textAlignment w:val="baseline"/>
+              <w:rPr>
+                <w:rFonts w:hAnsi="Times New Roman" w:hint="eastAsia"/>
+                <w:bCs/>
+                <w:noProof/>
+                <w:kern w:val="0"/>
+                <w:sz w:val="18"/>
+                <w:szCs w:val="18"/>
+              </w:rPr>
+            </w:pPr>
+          </w:p>
+        </w:tc>
+        <w:tc>
+          <w:tcPr>
+            <w:tcW w:w="2974" w:type="dxa"/>
+            <w:shd w:val="clear" w:color="auto" w:fill="auto"/>
+          </w:tcPr>
+          <w:p>
+            <w:pPr>
+              <w:kinsoku w:val="0"/>
+              <w:wordWrap/>
+              <w:overflowPunct w:val="0"/>
+              <w:adjustRightInd w:val="0"/>
+              <w:snapToGrid w:val="0"/>
+              <w:textAlignment w:val="baseline"/>
+              <w:rPr>
+                <w:rFonts w:hAnsi="Times New Roman" w:hint="eastAsia"/>
+                <w:bCs/>
+                <w:noProof/>
+                <w:kern w:val="0"/>
+                <w:sz w:val="18"/>
+                <w:szCs w:val="18"/>
+              </w:rPr>
+            </w:pPr>
+            <w:r>
+              <w:rPr>
+                <w:rFonts w:hAnsi="Times New Roman" w:hint="eastAsia"/>
+                <w:bCs/>
+                <w:noProof/>
+                <w:kern w:val="0"/>
+                <w:sz w:val="18"/>
+                <w:szCs w:val="18"/>
+              </w:rPr>
+              <w:t>수평 왼쪽 정렬한다.</w:t>
+            </w:r>
+          </w:p>
+        </w:tc>
+      </w:tr>
+      <w:tr>
+        <w:tc>
+          <w:tcPr>
+            <w:tcW w:w="3125" w:type="dxa"/>
+            <w:shd w:val="clear" w:color="auto" w:fill="auto"/>
+          </w:tcPr>
+          <w:p>
+            <w:pPr>
+              <w:kinsoku w:val="0"/>
+              <w:wordWrap/>
+              <w:overflowPunct w:val="0"/>
+              <w:adjustRightInd w:val="0"/>
+              <w:snapToGrid w:val="0"/>
+              <w:textAlignment w:val="baseline"/>
+              <w:rPr>
+                <w:rFonts w:hAnsi="Times New Roman" w:hint="eastAsia"/>
+                <w:bCs/>
+                <w:noProof/>
+                <w:kern w:val="0"/>
+                <w:sz w:val="18"/>
+                <w:szCs w:val="18"/>
+              </w:rPr>
+            </w:pPr>
+            <w:r>
+              <w:rPr>
+                <w:rFonts w:hAnsi="Times New Roman" w:hint="eastAsia"/>
+                <w:bCs/>
+                <w:noProof/>
+                <w:kern w:val="0"/>
+                <w:sz w:val="18"/>
+                <w:szCs w:val="18"/>
+              </w:rPr>
+              <w:t>DT_RIGHT</w:t>
+            </w:r>
+          </w:p>
+        </w:tc>
+        <w:tc>
+          <w:tcPr>
+            <w:tcW w:w="2694" w:type="dxa"/>
+          </w:tcPr>
+          <w:p>
+            <w:pPr>
+              <w:kinsoku w:val="0"/>
+              <w:wordWrap/>
+              <w:overflowPunct w:val="0"/>
+              <w:adjustRightInd w:val="0"/>
+              <w:snapToGrid w:val="0"/>
+              <w:textAlignment w:val="baseline"/>
+              <w:rPr>
+                <w:rFonts w:hAnsi="Times New Roman" w:hint="eastAsia"/>
+                <w:bCs/>
+                <w:noProof/>
+                <w:kern w:val="0"/>
+                <w:sz w:val="18"/>
+                <w:szCs w:val="18"/>
+              </w:rPr>
+            </w:pPr>
+          </w:p>
+        </w:tc>
+        <w:tc>
+          <w:tcPr>
+            <w:tcW w:w="2974" w:type="dxa"/>
+            <w:shd w:val="clear" w:color="auto" w:fill="auto"/>
+          </w:tcPr>
+          <w:p>
+            <w:pPr>
+              <w:kinsoku w:val="0"/>
+              <w:wordWrap/>
+              <w:overflowPunct w:val="0"/>
+              <w:adjustRightInd w:val="0"/>
+              <w:snapToGrid w:val="0"/>
+              <w:textAlignment w:val="baseline"/>
+              <w:rPr>
+                <w:rFonts w:hAnsi="Times New Roman" w:hint="eastAsia"/>
+                <w:bCs/>
+                <w:noProof/>
+                <w:kern w:val="0"/>
+                <w:sz w:val="18"/>
+                <w:szCs w:val="18"/>
+              </w:rPr>
+            </w:pPr>
+            <w:r>
+              <w:rPr>
+                <w:rFonts w:hAnsi="Times New Roman" w:hint="eastAsia"/>
+                <w:bCs/>
+                <w:noProof/>
+                <w:kern w:val="0"/>
+                <w:sz w:val="18"/>
+                <w:szCs w:val="18"/>
+              </w:rPr>
+              <w:t>수평 오른쪽 정렬한다.</w:t>
+            </w:r>
+          </w:p>
+        </w:tc>
+      </w:tr>
+      <w:tr>
+        <w:tc>
+          <w:tcPr>
+            <w:tcW w:w="3125" w:type="dxa"/>
+            <w:shd w:val="clear" w:color="auto" w:fill="auto"/>
+          </w:tcPr>
+          <w:p>
+            <w:pPr>
+              <w:kinsoku w:val="0"/>
+              <w:wordWrap/>
+              <w:overflowPunct w:val="0"/>
+              <w:adjustRightInd w:val="0"/>
+              <w:snapToGrid w:val="0"/>
+              <w:textAlignment w:val="baseline"/>
+              <w:rPr>
+                <w:rFonts w:hAnsi="Times New Roman" w:hint="eastAsia"/>
+                <w:bCs/>
+                <w:noProof/>
+                <w:kern w:val="0"/>
+                <w:sz w:val="18"/>
+                <w:szCs w:val="18"/>
+              </w:rPr>
+            </w:pPr>
+            <w:r>
+              <w:rPr>
+                <w:rFonts w:hAnsi="Times New Roman" w:hint="eastAsia"/>
+                <w:bCs/>
+                <w:noProof/>
+                <w:kern w:val="0"/>
+                <w:sz w:val="18"/>
+                <w:szCs w:val="18"/>
+              </w:rPr>
+              <w:t>DT_CENTER</w:t>
+            </w:r>
+          </w:p>
+        </w:tc>
+        <w:tc>
+          <w:tcPr>
+            <w:tcW w:w="2694" w:type="dxa"/>
+          </w:tcPr>
+          <w:p>
+            <w:pPr>
+              <w:kinsoku w:val="0"/>
+              <w:wordWrap/>
+              <w:overflowPunct w:val="0"/>
+              <w:adjustRightInd w:val="0"/>
+              <w:snapToGrid w:val="0"/>
+              <w:textAlignment w:val="baseline"/>
+              <w:rPr>
+                <w:rFonts w:hAnsi="Times New Roman" w:hint="eastAsia"/>
+                <w:bCs/>
+                <w:noProof/>
+                <w:kern w:val="0"/>
+                <w:sz w:val="18"/>
+                <w:szCs w:val="18"/>
+              </w:rPr>
+            </w:pPr>
+          </w:p>
+        </w:tc>
+        <w:tc>
+          <w:tcPr>
+            <w:tcW w:w="2974" w:type="dxa"/>
+            <w:shd w:val="clear" w:color="auto" w:fill="auto"/>
+          </w:tcPr>
+          <w:p>
+            <w:pPr>
+              <w:kinsoku w:val="0"/>
+              <w:wordWrap/>
+              <w:overflowPunct w:val="0"/>
+              <w:adjustRightInd w:val="0"/>
+              <w:snapToGrid w:val="0"/>
+              <w:textAlignment w:val="baseline"/>
+              <w:rPr>
+                <w:rFonts w:hAnsi="Times New Roman" w:hint="eastAsia"/>
+                <w:bCs/>
+                <w:noProof/>
+                <w:kern w:val="0"/>
+                <w:sz w:val="18"/>
+                <w:szCs w:val="18"/>
+              </w:rPr>
+            </w:pPr>
+            <w:r>
+              <w:rPr>
+                <w:rFonts w:hAnsi="Times New Roman" w:hint="eastAsia"/>
+                <w:bCs/>
+                <w:noProof/>
+                <w:kern w:val="0"/>
+                <w:sz w:val="18"/>
+                <w:szCs w:val="18"/>
+              </w:rPr>
+              <w:t>수평 중앙 정렬한다.</w:t>
+            </w:r>
+          </w:p>
+        </w:tc>
+      </w:tr>
+      <w:tr>
+        <w:tc>
+          <w:tcPr>
+            <w:tcW w:w="3125" w:type="dxa"/>
+            <w:shd w:val="clear" w:color="auto" w:fill="auto"/>
+          </w:tcPr>
+          <w:p>
+            <w:pPr>
+              <w:kinsoku w:val="0"/>
+              <w:wordWrap/>
+              <w:overflowPunct w:val="0"/>
+              <w:adjustRightInd w:val="0"/>
+              <w:snapToGrid w:val="0"/>
+              <w:textAlignment w:val="baseline"/>
+              <w:rPr>
+                <w:rFonts w:hAnsi="Times New Roman" w:hint="eastAsia"/>
+                <w:bCs/>
+                <w:noProof/>
+                <w:kern w:val="0"/>
+                <w:sz w:val="18"/>
+                <w:szCs w:val="18"/>
+              </w:rPr>
+            </w:pPr>
+            <w:r>
+              <w:rPr>
+                <w:rFonts w:hAnsi="Times New Roman" w:hint="eastAsia"/>
+                <w:bCs/>
+                <w:noProof/>
+                <w:kern w:val="0"/>
+                <w:sz w:val="18"/>
+                <w:szCs w:val="18"/>
+              </w:rPr>
+              <w:t>DT_BOTTOM</w:t>
+            </w:r>
+          </w:p>
+        </w:tc>
+        <w:tc>
+          <w:tcPr>
+            <w:tcW w:w="2694" w:type="dxa"/>
+          </w:tcPr>
+          <w:p>
+            <w:pPr>
+              <w:kinsoku w:val="0"/>
+              <w:wordWrap/>
+              <w:overflowPunct w:val="0"/>
+              <w:adjustRightInd w:val="0"/>
+              <w:snapToGrid w:val="0"/>
+              <w:textAlignment w:val="baseline"/>
+              <w:rPr>
+                <w:rFonts w:hAnsi="Times New Roman" w:hint="eastAsia"/>
+                <w:bCs/>
+                <w:noProof/>
+                <w:kern w:val="0"/>
+                <w:sz w:val="18"/>
+                <w:szCs w:val="18"/>
+              </w:rPr>
+            </w:pPr>
+          </w:p>
+        </w:tc>
+        <w:tc>
+          <w:tcPr>
+            <w:tcW w:w="2974" w:type="dxa"/>
+            <w:shd w:val="clear" w:color="auto" w:fill="auto"/>
+          </w:tcPr>
+          <w:p>
+            <w:pPr>
+              <w:kinsoku w:val="0"/>
+              <w:wordWrap/>
+              <w:overflowPunct w:val="0"/>
+              <w:adjustRightInd w:val="0"/>
+              <w:snapToGrid w:val="0"/>
+              <w:textAlignment w:val="baseline"/>
+              <w:rPr>
+                <w:rFonts w:hAnsi="Times New Roman" w:hint="eastAsia"/>
+                <w:bCs/>
+                <w:noProof/>
+                <w:kern w:val="0"/>
+                <w:sz w:val="18"/>
+                <w:szCs w:val="18"/>
+              </w:rPr>
+            </w:pPr>
+            <w:r>
+              <w:rPr>
+                <w:rFonts w:hAnsi="Times New Roman" w:hint="eastAsia"/>
+                <w:bCs/>
+                <w:noProof/>
+                <w:kern w:val="0"/>
+                <w:sz w:val="18"/>
+                <w:szCs w:val="18"/>
+              </w:rPr>
+              <w:t>사각영역의 바닥에 문자열을 출력한다.</w:t>
+            </w:r>
+          </w:p>
+        </w:tc>
+      </w:tr>
+      <w:tr>
+        <w:tc>
+          <w:tcPr>
+            <w:tcW w:w="3125" w:type="dxa"/>
+            <w:shd w:val="clear" w:color="auto" w:fill="auto"/>
+          </w:tcPr>
+          <w:p>
+            <w:pPr>
+              <w:kinsoku w:val="0"/>
+              <w:wordWrap/>
+              <w:overflowPunct w:val="0"/>
+              <w:adjustRightInd w:val="0"/>
+              <w:snapToGrid w:val="0"/>
+              <w:textAlignment w:val="baseline"/>
+              <w:rPr>
+                <w:rFonts w:hAnsi="Times New Roman" w:hint="eastAsia"/>
+                <w:bCs/>
+                <w:noProof/>
+                <w:kern w:val="0"/>
+                <w:sz w:val="18"/>
+                <w:szCs w:val="18"/>
+              </w:rPr>
+            </w:pPr>
+            <w:r>
+              <w:rPr>
+                <w:rFonts w:hAnsi="Times New Roman" w:hint="eastAsia"/>
+                <w:bCs/>
+                <w:noProof/>
+                <w:kern w:val="0"/>
+                <w:sz w:val="18"/>
+                <w:szCs w:val="18"/>
+              </w:rPr>
+              <w:t>DT_VCENTER</w:t>
+            </w:r>
+          </w:p>
+        </w:tc>
+        <w:tc>
+          <w:tcPr>
+            <w:tcW w:w="2694" w:type="dxa"/>
+          </w:tcPr>
+          <w:p>
+            <w:pPr>
+              <w:kinsoku w:val="0"/>
+              <w:wordWrap/>
+              <w:overflowPunct w:val="0"/>
+              <w:adjustRightInd w:val="0"/>
+              <w:snapToGrid w:val="0"/>
+              <w:textAlignment w:val="baseline"/>
+              <w:rPr>
+                <w:rFonts w:hAnsi="Times New Roman" w:hint="eastAsia"/>
+                <w:bCs/>
+                <w:noProof/>
+                <w:kern w:val="0"/>
+                <w:sz w:val="18"/>
+                <w:szCs w:val="18"/>
+              </w:rPr>
+            </w:pPr>
+          </w:p>
+        </w:tc>
+        <w:tc>
+          <w:tcPr>
+            <w:tcW w:w="2974" w:type="dxa"/>
+            <w:shd w:val="clear" w:color="auto" w:fill="auto"/>
+          </w:tcPr>
+          <w:p>
+            <w:pPr>
+              <w:kinsoku w:val="0"/>
+              <w:wordWrap/>
+              <w:overflowPunct w:val="0"/>
+              <w:adjustRightInd w:val="0"/>
+              <w:snapToGrid w:val="0"/>
+              <w:textAlignment w:val="baseline"/>
+              <w:rPr>
+                <w:rFonts w:hAnsi="Times New Roman" w:hint="eastAsia"/>
+                <w:bCs/>
+                <w:noProof/>
+                <w:kern w:val="0"/>
+                <w:sz w:val="18"/>
+                <w:szCs w:val="18"/>
+              </w:rPr>
+            </w:pPr>
+            <w:r>
+              <w:rPr>
+                <w:rFonts w:hAnsi="Times New Roman" w:hint="eastAsia"/>
+                <w:bCs/>
+                <w:noProof/>
+                <w:kern w:val="0"/>
+                <w:sz w:val="18"/>
+                <w:szCs w:val="18"/>
+              </w:rPr>
+              <w:t>사각영역의 수직 중앙에 문자열을 출력한다.</w:t>
+            </w:r>
+          </w:p>
+        </w:tc>
+      </w:tr>
+      <w:tr>
+        <w:tc>
+          <w:tcPr>
+            <w:tcW w:w="3125" w:type="dxa"/>
+            <w:shd w:val="clear" w:color="auto" w:fill="auto"/>
+          </w:tcPr>
+          <w:p>
+            <w:pPr>
+              <w:kinsoku w:val="0"/>
+              <w:wordWrap/>
+              <w:overflowPunct w:val="0"/>
+              <w:adjustRightInd w:val="0"/>
+              <w:snapToGrid w:val="0"/>
+              <w:textAlignment w:val="baseline"/>
+              <w:rPr>
+                <w:rFonts w:hAnsi="Times New Roman" w:hint="eastAsia"/>
+                <w:bCs/>
+                <w:noProof/>
+                <w:kern w:val="0"/>
+                <w:sz w:val="18"/>
+                <w:szCs w:val="18"/>
+              </w:rPr>
+            </w:pPr>
+            <w:r>
+              <w:rPr>
+                <w:rFonts w:hAnsi="Times New Roman" w:hint="eastAsia"/>
+                <w:bCs/>
+                <w:noProof/>
+                <w:kern w:val="0"/>
+                <w:sz w:val="18"/>
+                <w:szCs w:val="18"/>
+              </w:rPr>
+              <w:t>DT_WORDBREAK</w:t>
+            </w:r>
+          </w:p>
+        </w:tc>
+        <w:tc>
+          <w:tcPr>
+            <w:tcW w:w="2694" w:type="dxa"/>
+          </w:tcPr>
+          <w:p>
+            <w:pPr>
+              <w:kinsoku w:val="0"/>
+              <w:wordWrap/>
+              <w:overflowPunct w:val="0"/>
+              <w:adjustRightInd w:val="0"/>
+              <w:snapToGrid w:val="0"/>
+              <w:textAlignment w:val="baseline"/>
+              <w:rPr>
+                <w:rFonts w:hAnsi="Times New Roman" w:hint="eastAsia"/>
+                <w:bCs/>
+                <w:noProof/>
+                <w:kern w:val="0"/>
+                <w:sz w:val="18"/>
+                <w:szCs w:val="18"/>
+              </w:rPr>
+            </w:pPr>
+          </w:p>
+        </w:tc>
+        <w:tc>
+          <w:tcPr>
+            <w:tcW w:w="2974" w:type="dxa"/>
+            <w:shd w:val="clear" w:color="auto" w:fill="auto"/>
+          </w:tcPr>
+          <w:p>
+            <w:pPr>
+              <w:kinsoku w:val="0"/>
+              <w:wordWrap/>
+              <w:overflowPunct w:val="0"/>
+              <w:adjustRightInd w:val="0"/>
+              <w:snapToGrid w:val="0"/>
+              <w:textAlignment w:val="baseline"/>
+              <w:rPr>
+                <w:rFonts w:hAnsi="Times New Roman" w:hint="eastAsia"/>
+                <w:bCs/>
+                <w:noProof/>
+                <w:kern w:val="0"/>
+                <w:sz w:val="18"/>
+                <w:szCs w:val="18"/>
+              </w:rPr>
+            </w:pPr>
+            <w:r>
+              <w:rPr>
+                <w:rFonts w:hAnsi="Times New Roman" w:hint="eastAsia"/>
+                <w:bCs/>
+                <w:noProof/>
+                <w:kern w:val="0"/>
+                <w:sz w:val="18"/>
+                <w:szCs w:val="18"/>
+              </w:rPr>
+              <w:t>사각영역의 오른쪽 끝에서 자동 개행되도록 한다.</w:t>
+            </w:r>
+          </w:p>
+        </w:tc>
+      </w:tr>
+      <w:tr>
+        <w:tc>
+          <w:tcPr>
+            <w:tcW w:w="3125" w:type="dxa"/>
+            <w:shd w:val="clear" w:color="auto" w:fill="auto"/>
+          </w:tcPr>
+          <w:p>
+            <w:pPr>
+              <w:kinsoku w:val="0"/>
+              <w:wordWrap/>
+              <w:overflowPunct w:val="0"/>
+              <w:adjustRightInd w:val="0"/>
+              <w:snapToGrid w:val="0"/>
+              <w:textAlignment w:val="baseline"/>
+              <w:rPr>
+                <w:rFonts w:hAnsi="Times New Roman" w:hint="eastAsia"/>
+                <w:bCs/>
+                <w:noProof/>
+                <w:kern w:val="0"/>
+                <w:sz w:val="18"/>
+                <w:szCs w:val="18"/>
+              </w:rPr>
+            </w:pPr>
+            <w:r>
+              <w:rPr>
+                <w:rFonts w:hAnsi="Times New Roman" w:hint="eastAsia"/>
+                <w:bCs/>
+                <w:noProof/>
+                <w:kern w:val="0"/>
+                <w:sz w:val="18"/>
+                <w:szCs w:val="18"/>
+              </w:rPr>
+              <w:t>DT_SINGLELINE</w:t>
+            </w:r>
+          </w:p>
+        </w:tc>
+        <w:tc>
+          <w:tcPr>
+            <w:tcW w:w="2694" w:type="dxa"/>
+          </w:tcPr>
+          <w:p>
+            <w:pPr>
+              <w:kinsoku w:val="0"/>
+              <w:wordWrap/>
+              <w:overflowPunct w:val="0"/>
+              <w:adjustRightInd w:val="0"/>
+              <w:snapToGrid w:val="0"/>
+              <w:textAlignment w:val="baseline"/>
+              <w:rPr>
+                <w:rFonts w:hAnsi="Times New Roman" w:hint="eastAsia"/>
+                <w:bCs/>
+                <w:noProof/>
+                <w:kern w:val="0"/>
+                <w:sz w:val="18"/>
+                <w:szCs w:val="18"/>
+              </w:rPr>
+            </w:pPr>
+          </w:p>
+        </w:tc>
+        <w:tc>
+          <w:tcPr>
+            <w:tcW w:w="2974" w:type="dxa"/>
+            <w:shd w:val="clear" w:color="auto" w:fill="auto"/>
+          </w:tcPr>
+          <w:p>
+            <w:pPr>
+              <w:kinsoku w:val="0"/>
+              <w:wordWrap/>
+              <w:overflowPunct w:val="0"/>
+              <w:adjustRightInd w:val="0"/>
+              <w:snapToGrid w:val="0"/>
+              <w:textAlignment w:val="baseline"/>
+              <w:rPr>
+                <w:rFonts w:hAnsi="Times New Roman" w:hint="eastAsia"/>
+                <w:bCs/>
+                <w:noProof/>
+                <w:kern w:val="0"/>
+                <w:sz w:val="18"/>
+                <w:szCs w:val="18"/>
+              </w:rPr>
+            </w:pPr>
+            <w:r>
+              <w:rPr>
+                <w:rFonts w:hAnsi="Times New Roman" w:hint="eastAsia"/>
+                <w:bCs/>
+                <w:noProof/>
+                <w:kern w:val="0"/>
+                <w:sz w:val="18"/>
+                <w:szCs w:val="18"/>
+              </w:rPr>
+              <w:t>한 줄로 출력한다.</w:t>
+            </w:r>
+          </w:p>
+        </w:tc>
+      </w:tr>
+      <w:tr>
+        <w:tc>
+          <w:tcPr>
+            <w:tcW w:w="3125" w:type="dxa"/>
+            <w:shd w:val="clear" w:color="auto" w:fill="auto"/>
+          </w:tcPr>
+          <w:p>
+            <w:pPr>
+              <w:kinsoku w:val="0"/>
+              <w:wordWrap/>
+              <w:overflowPunct w:val="0"/>
+              <w:adjustRightInd w:val="0"/>
+              <w:snapToGrid w:val="0"/>
+              <w:textAlignment w:val="baseline"/>
+              <w:rPr>
+                <w:rFonts w:hAnsi="Times New Roman" w:hint="eastAsia"/>
+                <w:bCs/>
+                <w:noProof/>
+                <w:kern w:val="0"/>
+                <w:sz w:val="18"/>
+                <w:szCs w:val="18"/>
+              </w:rPr>
+            </w:pPr>
+            <w:r>
+              <w:rPr>
+                <w:rFonts w:hAnsi="Times New Roman" w:hint="eastAsia"/>
+                <w:bCs/>
+                <w:noProof/>
+                <w:kern w:val="0"/>
+                <w:sz w:val="18"/>
+                <w:szCs w:val="18"/>
+              </w:rPr>
+              <w:t>DT_NOCLIP</w:t>
+            </w:r>
+          </w:p>
+        </w:tc>
+        <w:tc>
+          <w:tcPr>
+            <w:tcW w:w="2694" w:type="dxa"/>
+          </w:tcPr>
+          <w:p>
+            <w:pPr>
+              <w:kinsoku w:val="0"/>
+              <w:wordWrap/>
+              <w:overflowPunct w:val="0"/>
+              <w:adjustRightInd w:val="0"/>
+              <w:snapToGrid w:val="0"/>
+              <w:textAlignment w:val="baseline"/>
+              <w:rPr>
+                <w:rFonts w:hAnsi="Times New Roman" w:hint="eastAsia"/>
+                <w:bCs/>
+                <w:noProof/>
+                <w:kern w:val="0"/>
+                <w:sz w:val="18"/>
+                <w:szCs w:val="18"/>
+              </w:rPr>
+            </w:pPr>
+          </w:p>
+        </w:tc>
+        <w:tc>
+          <w:tcPr>
+            <w:tcW w:w="2974" w:type="dxa"/>
+            <w:shd w:val="clear" w:color="auto" w:fill="auto"/>
+          </w:tcPr>
+          <w:p>
+            <w:pPr>
+              <w:kinsoku w:val="0"/>
+              <w:wordWrap/>
+              <w:overflowPunct w:val="0"/>
+              <w:adjustRightInd w:val="0"/>
+              <w:snapToGrid w:val="0"/>
+              <w:textAlignment w:val="baseline"/>
+              <w:rPr>
+                <w:rFonts w:hAnsi="Times New Roman" w:hint="eastAsia"/>
+                <w:bCs/>
+                <w:noProof/>
+                <w:kern w:val="0"/>
+                <w:sz w:val="18"/>
+                <w:szCs w:val="18"/>
+              </w:rPr>
+            </w:pPr>
+            <w:r>
+              <w:rPr>
+                <w:rFonts w:hAnsi="Times New Roman" w:hint="eastAsia"/>
+                <w:bCs/>
+                <w:noProof/>
+                <w:kern w:val="0"/>
+                <w:sz w:val="18"/>
+                <w:szCs w:val="18"/>
+              </w:rPr>
+              <w:t>사각영역의 경계를 벗어나도 문자열을 자르지 않고 그대로 출력한다.</w:t>
+            </w:r>
+          </w:p>
+        </w:tc>
+      </w:tr>
+    </w:tbl>
+    <w:p>
+      <w:pPr>
+        <w:pStyle w:val="a3"/>
+        <w:ind w:leftChars="0" w:left="1600"/>
+        <w:jc w:val="left"/>
+        <w:rPr>
+          <w:rFonts w:hint="eastAsia"/>
+          <w:szCs w:val="20"/>
+        </w:rPr>
+      </w:pPr>
+    </w:p>
+    <w:p>
+      <w:pPr>
+        <w:pStyle w:val="a3"/>
+        <w:numPr>
+          <w:ilvl w:val="2"/>
+          <w:numId w:val="1"/>
+        </w:numPr>
+        <w:ind w:leftChars="0"/>
+        <w:jc w:val="left"/>
+        <w:rPr>
+          <w:szCs w:val="20"/>
+        </w:rPr>
+      </w:pPr>
+      <w:r>
+        <w:rPr>
+          <w:rFonts w:hint="eastAsia"/>
+          <w:szCs w:val="20"/>
+        </w:rPr>
+        <w:t>ㅇ</w:t>
+      </w:r>
+    </w:p>
+    <w:p>
+      <w:pPr>
+        <w:pStyle w:val="a3"/>
+        <w:numPr>
+          <w:ilvl w:val="1"/>
+          <w:numId w:val="1"/>
+        </w:numPr>
+        <w:ind w:leftChars="0"/>
+        <w:jc w:val="left"/>
+        <w:rPr>
+          <w:szCs w:val="20"/>
+        </w:rPr>
+      </w:pPr>
+      <w:r>
+        <w:rPr>
+          <w:rFonts w:hint="eastAsia"/>
+          <w:szCs w:val="20"/>
+        </w:rPr>
+        <w:lastRenderedPageBreak/>
         <w:t xml:space="preserve">색상 데이터(비트 마스킹을 통해 </w:t>
       </w:r>
       <w:r>
@@ -14584,10 +17525,10 @@
         <w:tblLook w:val="04A0" w:firstRow="1" w:lastRow="0" w:firstColumn="1" w:lastColumn="0" w:noHBand="0" w:noVBand="1"/>
       </w:tblPr>
       <w:tblGrid>
-        <w:gridCol w:w="1630"/>
-        <w:gridCol w:w="1701"/>
-        <w:gridCol w:w="2835"/>
-        <w:gridCol w:w="3090"/>
+        <w:gridCol w:w="3173"/>
+        <w:gridCol w:w="1384"/>
+        <w:gridCol w:w="2507"/>
+        <w:gridCol w:w="2192"/>
       </w:tblGrid>
       <w:tr>
         <w:tc>
@@ -15149,6 +18090,13 @@
                 <w:szCs w:val="20"/>
               </w:rPr>
             </w:pPr>
+            <w:r>
+              <w:rPr>
+                <w:rFonts w:hint="eastAsia"/>
+                <w:szCs w:val="20"/>
+              </w:rPr>
+              <w:t>시간 값을 문자열로 변환한다</w:t>
+            </w:r>
           </w:p>
         </w:tc>
       </w:tr>
@@ -15391,8 +18339,6 @@
               </w:rPr>
               <w:t>int cchTime</w:t>
             </w:r>
-            <w:bookmarkStart w:id="10" w:name="_GoBack"/>
-            <w:bookmarkEnd w:id="10"/>
           </w:p>
         </w:tc>
         <w:tc>
@@ -15409,6 +18355,948 @@
                 <w:szCs w:val="20"/>
               </w:rPr>
             </w:pPr>
+            <w:r>
+              <w:rPr>
+                <w:rFonts w:hint="eastAsia"/>
+                <w:szCs w:val="20"/>
+              </w:rPr>
+              <w:t>날짜 값을 문자열로 변환한다</w:t>
+            </w:r>
+          </w:p>
+        </w:tc>
+      </w:tr>
+      <w:tr>
+        <w:tc>
+          <w:tcPr>
+            <w:tcW w:w="1630" w:type="dxa"/>
+          </w:tcPr>
+          <w:p>
+            <w:pPr>
+              <w:pStyle w:val="a3"/>
+              <w:ind w:leftChars="0" w:left="0"/>
+              <w:jc w:val="center"/>
+              <w:rPr>
+                <w:rFonts w:hint="eastAsia"/>
+                <w:szCs w:val="20"/>
+              </w:rPr>
+            </w:pPr>
+            <w:r>
+              <w:rPr>
+                <w:rFonts w:hAnsi="Times New Roman"/>
+                <w:b/>
+                <w:bCs/>
+                <w:i/>
+                <w:noProof/>
+                <w:kern w:val="0"/>
+                <w:sz w:val="18"/>
+                <w:szCs w:val="18"/>
+              </w:rPr>
+              <w:t>SystemTimeToTzSpecificLocalTime</w:t>
+            </w:r>
+          </w:p>
+        </w:tc>
+        <w:tc>
+          <w:tcPr>
+            <w:tcW w:w="1701" w:type="dxa"/>
+          </w:tcPr>
+          <w:p>
+            <w:pPr>
+              <w:pStyle w:val="a3"/>
+              <w:ind w:leftChars="0" w:left="0"/>
+              <w:jc w:val="left"/>
+              <w:rPr>
+                <w:rFonts w:hint="eastAsia"/>
+                <w:szCs w:val="20"/>
+              </w:rPr>
+            </w:pPr>
+            <w:r>
+              <w:rPr>
+                <w:rFonts w:hint="eastAsia"/>
+                <w:szCs w:val="20"/>
+              </w:rPr>
+              <w:t>BOOL</w:t>
+            </w:r>
+          </w:p>
+        </w:tc>
+        <w:tc>
+          <w:tcPr>
+            <w:tcW w:w="2835" w:type="dxa"/>
+          </w:tcPr>
+          <w:p>
+            <w:pPr>
+              <w:pStyle w:val="a3"/>
+              <w:ind w:leftChars="0" w:left="0"/>
+              <w:jc w:val="left"/>
+              <w:rPr>
+                <w:rFonts w:hint="eastAsia"/>
+                <w:szCs w:val="20"/>
+              </w:rPr>
+            </w:pPr>
+            <w:r>
+              <w:rPr>
+                <w:szCs w:val="20"/>
+              </w:rPr>
+              <w:t>…</w:t>
+            </w:r>
+            <w:r>
+              <w:rPr>
+                <w:rFonts w:hint="eastAsia"/>
+                <w:szCs w:val="20"/>
+              </w:rPr>
+              <w:t>생략</w:t>
+            </w:r>
+          </w:p>
+        </w:tc>
+        <w:tc>
+          <w:tcPr>
+            <w:tcW w:w="3090" w:type="dxa"/>
+          </w:tcPr>
+          <w:p>
+            <w:pPr>
+              <w:pStyle w:val="a3"/>
+              <w:ind w:leftChars="0" w:left="0"/>
+              <w:jc w:val="left"/>
+              <w:rPr>
+                <w:rFonts w:hint="eastAsia"/>
+                <w:szCs w:val="20"/>
+              </w:rPr>
+            </w:pPr>
+            <w:r>
+              <w:rPr>
+                <w:rFonts w:hint="eastAsia"/>
+                <w:szCs w:val="20"/>
+              </w:rPr>
+              <w:t>세계시간을 지역 시간으로 변환</w:t>
+            </w:r>
+          </w:p>
+        </w:tc>
+      </w:tr>
+      <w:tr>
+        <w:tc>
+          <w:tcPr>
+            <w:tcW w:w="1630" w:type="dxa"/>
+          </w:tcPr>
+          <w:p>
+            <w:pPr>
+              <w:pStyle w:val="a3"/>
+              <w:ind w:leftChars="0" w:left="0"/>
+              <w:jc w:val="left"/>
+              <w:rPr>
+                <w:rFonts w:hint="eastAsia"/>
+                <w:szCs w:val="20"/>
+              </w:rPr>
+            </w:pPr>
+            <w:r>
+              <w:rPr>
+                <w:rFonts w:hAnsi="Times New Roman"/>
+                <w:b/>
+                <w:bCs/>
+                <w:i/>
+                <w:noProof/>
+                <w:kern w:val="0"/>
+                <w:sz w:val="18"/>
+                <w:szCs w:val="18"/>
+              </w:rPr>
+              <w:t>TzSpecificLocalTimeToSystemTime</w:t>
+            </w:r>
+          </w:p>
+        </w:tc>
+        <w:tc>
+          <w:tcPr>
+            <w:tcW w:w="1701" w:type="dxa"/>
+          </w:tcPr>
+          <w:p>
+            <w:pPr>
+              <w:pStyle w:val="a3"/>
+              <w:ind w:leftChars="0" w:left="0"/>
+              <w:jc w:val="left"/>
+              <w:rPr>
+                <w:rFonts w:hint="eastAsia"/>
+                <w:szCs w:val="20"/>
+              </w:rPr>
+            </w:pPr>
+            <w:r>
+              <w:rPr>
+                <w:rFonts w:hint="eastAsia"/>
+                <w:szCs w:val="20"/>
+              </w:rPr>
+              <w:t>BOOL</w:t>
+            </w:r>
+          </w:p>
+        </w:tc>
+        <w:tc>
+          <w:tcPr>
+            <w:tcW w:w="2835" w:type="dxa"/>
+          </w:tcPr>
+          <w:p>
+            <w:pPr>
+              <w:pStyle w:val="a3"/>
+              <w:ind w:leftChars="0" w:left="0"/>
+              <w:jc w:val="left"/>
+              <w:rPr>
+                <w:rFonts w:hint="eastAsia"/>
+                <w:szCs w:val="20"/>
+              </w:rPr>
+            </w:pPr>
+          </w:p>
+        </w:tc>
+        <w:tc>
+          <w:tcPr>
+            <w:tcW w:w="3090" w:type="dxa"/>
+          </w:tcPr>
+          <w:p>
+            <w:pPr>
+              <w:pStyle w:val="a3"/>
+              <w:ind w:leftChars="0" w:left="0"/>
+              <w:jc w:val="left"/>
+              <w:rPr>
+                <w:rFonts w:hint="eastAsia"/>
+                <w:szCs w:val="20"/>
+              </w:rPr>
+            </w:pPr>
+            <w:r>
+              <w:rPr>
+                <w:rFonts w:hint="eastAsia"/>
+                <w:szCs w:val="20"/>
+              </w:rPr>
+              <w:t>지역시간을 세계 시간으로 변환</w:t>
+            </w:r>
+          </w:p>
+        </w:tc>
+      </w:tr>
+      <w:tr>
+        <w:tc>
+          <w:tcPr>
+            <w:tcW w:w="1630" w:type="dxa"/>
+          </w:tcPr>
+          <w:p>
+            <w:pPr>
+              <w:pStyle w:val="a3"/>
+              <w:ind w:leftChars="0" w:left="0"/>
+              <w:jc w:val="left"/>
+              <w:rPr>
+                <w:rFonts w:hint="eastAsia"/>
+                <w:szCs w:val="20"/>
+              </w:rPr>
+            </w:pPr>
+            <w:r>
+              <w:rPr>
+                <w:rFonts w:hAnsi="Times New Roman"/>
+                <w:b/>
+                <w:bCs/>
+                <w:i/>
+                <w:noProof/>
+                <w:kern w:val="0"/>
+                <w:sz w:val="18"/>
+                <w:szCs w:val="18"/>
+              </w:rPr>
+              <w:t>GetFileTime</w:t>
+            </w:r>
+          </w:p>
+        </w:tc>
+        <w:tc>
+          <w:tcPr>
+            <w:tcW w:w="1701" w:type="dxa"/>
+          </w:tcPr>
+          <w:p>
+            <w:pPr>
+              <w:pStyle w:val="a3"/>
+              <w:ind w:leftChars="0" w:left="0"/>
+              <w:jc w:val="left"/>
+              <w:rPr>
+                <w:rFonts w:hint="eastAsia"/>
+                <w:szCs w:val="20"/>
+              </w:rPr>
+            </w:pPr>
+            <w:r>
+              <w:rPr>
+                <w:rFonts w:hint="eastAsia"/>
+                <w:szCs w:val="20"/>
+              </w:rPr>
+              <w:t>BOOL</w:t>
+            </w:r>
+          </w:p>
+        </w:tc>
+        <w:tc>
+          <w:tcPr>
+            <w:tcW w:w="2835" w:type="dxa"/>
+          </w:tcPr>
+          <w:p>
+            <w:pPr>
+              <w:pStyle w:val="a3"/>
+              <w:ind w:leftChars="0" w:left="0"/>
+              <w:jc w:val="left"/>
+              <w:rPr>
+                <w:rFonts w:hint="eastAsia"/>
+                <w:szCs w:val="20"/>
+              </w:rPr>
+            </w:pPr>
+          </w:p>
+        </w:tc>
+        <w:tc>
+          <w:tcPr>
+            <w:tcW w:w="3090" w:type="dxa"/>
+          </w:tcPr>
+          <w:p>
+            <w:pPr>
+              <w:pStyle w:val="a3"/>
+              <w:ind w:leftChars="0" w:left="0"/>
+              <w:jc w:val="left"/>
+              <w:rPr>
+                <w:rFonts w:hint="eastAsia"/>
+                <w:szCs w:val="20"/>
+              </w:rPr>
+            </w:pPr>
+            <w:r>
+              <w:rPr>
+                <w:rFonts w:hint="eastAsia"/>
+                <w:szCs w:val="20"/>
+              </w:rPr>
+              <w:t>특정 파일의 시간을 구하는 함수</w:t>
+            </w:r>
+          </w:p>
+        </w:tc>
+      </w:tr>
+      <w:tr>
+        <w:tc>
+          <w:tcPr>
+            <w:tcW w:w="1630" w:type="dxa"/>
+          </w:tcPr>
+          <w:p>
+            <w:pPr>
+              <w:pStyle w:val="a3"/>
+              <w:ind w:leftChars="0" w:left="0"/>
+              <w:jc w:val="left"/>
+              <w:rPr>
+                <w:rFonts w:hint="eastAsia"/>
+                <w:szCs w:val="20"/>
+              </w:rPr>
+            </w:pPr>
+            <w:r>
+              <w:rPr>
+                <w:rFonts w:hAnsi="Times New Roman"/>
+                <w:b/>
+                <w:bCs/>
+                <w:i/>
+                <w:noProof/>
+                <w:kern w:val="0"/>
+                <w:sz w:val="18"/>
+                <w:szCs w:val="18"/>
+              </w:rPr>
+              <w:t>FileTimeToSystemTime</w:t>
+            </w:r>
+          </w:p>
+        </w:tc>
+        <w:tc>
+          <w:tcPr>
+            <w:tcW w:w="1701" w:type="dxa"/>
+          </w:tcPr>
+          <w:p>
+            <w:pPr>
+              <w:pStyle w:val="a3"/>
+              <w:ind w:leftChars="0" w:left="0"/>
+              <w:jc w:val="left"/>
+              <w:rPr>
+                <w:rFonts w:hint="eastAsia"/>
+                <w:szCs w:val="20"/>
+              </w:rPr>
+            </w:pPr>
+            <w:r>
+              <w:rPr>
+                <w:rFonts w:hint="eastAsia"/>
+                <w:szCs w:val="20"/>
+              </w:rPr>
+              <w:t>BOOL</w:t>
+            </w:r>
+          </w:p>
+        </w:tc>
+        <w:tc>
+          <w:tcPr>
+            <w:tcW w:w="2835" w:type="dxa"/>
+          </w:tcPr>
+          <w:p>
+            <w:pPr>
+              <w:pStyle w:val="a3"/>
+              <w:ind w:leftChars="0" w:left="0"/>
+              <w:jc w:val="left"/>
+              <w:rPr>
+                <w:rFonts w:hint="eastAsia"/>
+                <w:szCs w:val="20"/>
+              </w:rPr>
+            </w:pPr>
+          </w:p>
+        </w:tc>
+        <w:tc>
+          <w:tcPr>
+            <w:tcW w:w="3090" w:type="dxa"/>
+          </w:tcPr>
+          <w:p>
+            <w:pPr>
+              <w:pStyle w:val="a3"/>
+              <w:ind w:leftChars="0" w:left="0"/>
+              <w:jc w:val="left"/>
+              <w:rPr>
+                <w:rFonts w:hint="eastAsia"/>
+                <w:szCs w:val="20"/>
+              </w:rPr>
+            </w:pPr>
+            <w:r>
+              <w:rPr>
+                <w:rFonts w:hint="eastAsia"/>
+                <w:szCs w:val="20"/>
+              </w:rPr>
+              <w:t xml:space="preserve">FILETIME을 </w:t>
+            </w:r>
+            <w:r>
+              <w:rPr>
+                <w:szCs w:val="20"/>
+              </w:rPr>
+              <w:t>SYSTEMTIME</w:t>
+            </w:r>
+            <w:r>
+              <w:rPr>
+                <w:rFonts w:hint="eastAsia"/>
+                <w:szCs w:val="20"/>
+              </w:rPr>
+              <w:t>으로 변경하는 함수</w:t>
+            </w:r>
+          </w:p>
+        </w:tc>
+      </w:tr>
+      <w:tr>
+        <w:tc>
+          <w:tcPr>
+            <w:tcW w:w="1630" w:type="dxa"/>
+          </w:tcPr>
+          <w:p>
+            <w:pPr>
+              <w:pStyle w:val="a3"/>
+              <w:ind w:leftChars="0" w:left="0"/>
+              <w:jc w:val="left"/>
+              <w:rPr>
+                <w:rFonts w:hint="eastAsia"/>
+                <w:szCs w:val="20"/>
+              </w:rPr>
+            </w:pPr>
+            <w:commentRangeStart w:id="11"/>
+            <w:r>
+              <w:rPr>
+                <w:rFonts w:hAnsi="Times New Roman"/>
+                <w:b/>
+                <w:bCs/>
+                <w:i/>
+                <w:noProof/>
+                <w:kern w:val="0"/>
+                <w:sz w:val="18"/>
+                <w:szCs w:val="18"/>
+              </w:rPr>
+              <w:t>SetTimer</w:t>
+            </w:r>
+            <w:commentRangeEnd w:id="11"/>
+            <w:r>
+              <w:rPr>
+                <w:rStyle w:val="a4"/>
+              </w:rPr>
+              <w:commentReference w:id="11"/>
+            </w:r>
+          </w:p>
+        </w:tc>
+        <w:tc>
+          <w:tcPr>
+            <w:tcW w:w="1701" w:type="dxa"/>
+          </w:tcPr>
+          <w:p>
+            <w:pPr>
+              <w:pStyle w:val="a3"/>
+              <w:ind w:leftChars="0" w:left="0"/>
+              <w:jc w:val="left"/>
+              <w:rPr>
+                <w:rFonts w:hint="eastAsia"/>
+                <w:szCs w:val="20"/>
+              </w:rPr>
+            </w:pPr>
+            <w:r>
+              <w:rPr>
+                <w:rFonts w:hint="eastAsia"/>
+                <w:szCs w:val="20"/>
+              </w:rPr>
+              <w:t>UINT</w:t>
+            </w:r>
+            <w:r>
+              <w:rPr>
+                <w:szCs w:val="20"/>
+              </w:rPr>
+              <w:t xml:space="preserve">_PTR </w:t>
+            </w:r>
+          </w:p>
+        </w:tc>
+        <w:tc>
+          <w:tcPr>
+            <w:tcW w:w="2835" w:type="dxa"/>
+          </w:tcPr>
+          <w:p>
+            <w:pPr>
+              <w:pStyle w:val="HTML"/>
+              <w:rPr>
+                <w:color w:val="000000"/>
+                <w:sz w:val="21"/>
+                <w:szCs w:val="21"/>
+              </w:rPr>
+            </w:pPr>
+            <w:r>
+              <w:rPr>
+                <w:color w:val="000000"/>
+                <w:sz w:val="21"/>
+                <w:szCs w:val="21"/>
+              </w:rPr>
+              <w:t xml:space="preserve">HWND </w:t>
+            </w:r>
+            <w:r>
+              <w:rPr>
+                <w:color w:val="000000"/>
+                <w:sz w:val="21"/>
+                <w:szCs w:val="21"/>
+              </w:rPr>
+              <w:t>hWnd,</w:t>
+            </w:r>
+          </w:p>
+          <w:p>
+            <w:pPr>
+              <w:pStyle w:val="HTML"/>
+              <w:rPr>
+                <w:color w:val="000000"/>
+                <w:sz w:val="21"/>
+                <w:szCs w:val="21"/>
+              </w:rPr>
+            </w:pPr>
+            <w:r>
+              <w:rPr>
+                <w:color w:val="000000"/>
+                <w:sz w:val="21"/>
+                <w:szCs w:val="21"/>
+              </w:rPr>
+              <w:t>UINT_PTR  nIDEvent,</w:t>
+            </w:r>
+          </w:p>
+          <w:p>
+            <w:pPr>
+              <w:pStyle w:val="HTML"/>
+              <w:rPr>
+                <w:color w:val="000000"/>
+                <w:sz w:val="21"/>
+                <w:szCs w:val="21"/>
+              </w:rPr>
+            </w:pPr>
+            <w:r>
+              <w:rPr>
+                <w:color w:val="000000"/>
+                <w:sz w:val="21"/>
+                <w:szCs w:val="21"/>
+              </w:rPr>
+              <w:t>UINT      uElapse,</w:t>
+            </w:r>
+          </w:p>
+          <w:p>
+            <w:pPr>
+              <w:pStyle w:val="HTML"/>
+              <w:rPr>
+                <w:color w:val="000000"/>
+                <w:sz w:val="21"/>
+                <w:szCs w:val="21"/>
+              </w:rPr>
+            </w:pPr>
+            <w:r>
+              <w:rPr>
+                <w:color w:val="000000"/>
+                <w:sz w:val="21"/>
+                <w:szCs w:val="21"/>
+              </w:rPr>
+              <w:t>TIMERPROC lpTimerFunc</w:t>
+            </w:r>
+          </w:p>
+          <w:p>
+            <w:pPr>
+              <w:pStyle w:val="a3"/>
+              <w:ind w:leftChars="0" w:left="0"/>
+              <w:jc w:val="left"/>
+              <w:rPr>
+                <w:rFonts w:hint="eastAsia"/>
+                <w:szCs w:val="20"/>
+              </w:rPr>
+            </w:pPr>
+          </w:p>
+        </w:tc>
+        <w:tc>
+          <w:tcPr>
+            <w:tcW w:w="3090" w:type="dxa"/>
+          </w:tcPr>
+          <w:p>
+            <w:pPr>
+              <w:pStyle w:val="a3"/>
+              <w:ind w:leftChars="0" w:left="0"/>
+              <w:jc w:val="left"/>
+              <w:rPr>
+                <w:szCs w:val="20"/>
+              </w:rPr>
+            </w:pPr>
+            <w:r>
+              <w:rPr>
+                <w:rFonts w:hint="eastAsia"/>
+                <w:szCs w:val="20"/>
+              </w:rPr>
+              <w:t>주기적으로 발생되는 Timer를 생성한다.</w:t>
+            </w:r>
+          </w:p>
+          <w:p>
+            <w:pPr>
+              <w:pStyle w:val="a3"/>
+              <w:ind w:leftChars="0" w:left="0"/>
+              <w:jc w:val="left"/>
+              <w:rPr>
+                <w:szCs w:val="20"/>
+              </w:rPr>
+            </w:pPr>
+            <w:r>
+              <w:rPr>
+                <w:rFonts w:hint="eastAsia"/>
+                <w:szCs w:val="20"/>
+              </w:rPr>
+              <w:t>hWnd는 타이머를 메세지를 받을 윈도우</w:t>
+            </w:r>
+          </w:p>
+          <w:p>
+            <w:pPr>
+              <w:pStyle w:val="a3"/>
+              <w:ind w:leftChars="0" w:left="0"/>
+              <w:jc w:val="left"/>
+              <w:rPr>
+                <w:szCs w:val="20"/>
+              </w:rPr>
+            </w:pPr>
+            <w:r>
+              <w:rPr>
+                <w:rFonts w:hint="eastAsia"/>
+                <w:szCs w:val="20"/>
+              </w:rPr>
+              <w:t>nlDEvent는 설정할 타이머 번호</w:t>
+            </w:r>
+          </w:p>
+          <w:p>
+            <w:pPr>
+              <w:pStyle w:val="a3"/>
+              <w:ind w:leftChars="0" w:left="0"/>
+              <w:jc w:val="left"/>
+              <w:rPr>
+                <w:szCs w:val="20"/>
+              </w:rPr>
+            </w:pPr>
+            <w:r>
+              <w:rPr>
+                <w:rFonts w:hint="eastAsia"/>
+                <w:szCs w:val="20"/>
+              </w:rPr>
+              <w:t xml:space="preserve">uElapse는 주기 </w:t>
+            </w:r>
+            <w:r>
+              <w:rPr>
+                <w:szCs w:val="20"/>
+              </w:rPr>
+              <w:t>1/1000</w:t>
+            </w:r>
+            <w:r>
+              <w:rPr>
+                <w:rFonts w:hint="eastAsia"/>
+                <w:szCs w:val="20"/>
+              </w:rPr>
+              <w:t>초</w:t>
+            </w:r>
+          </w:p>
+          <w:p>
+            <w:pPr>
+              <w:pStyle w:val="a3"/>
+              <w:ind w:leftChars="0" w:left="0"/>
+              <w:jc w:val="left"/>
+              <w:rPr>
+                <w:szCs w:val="20"/>
+              </w:rPr>
+            </w:pPr>
+            <w:r>
+              <w:rPr>
+                <w:rFonts w:hint="eastAsia"/>
+                <w:szCs w:val="20"/>
+              </w:rPr>
+              <w:t xml:space="preserve">lpTimerFunc는 타이머 메시지가 발생할 </w:t>
+            </w:r>
+            <w:r>
+              <w:rPr>
+                <w:rFonts w:hint="eastAsia"/>
+                <w:szCs w:val="20"/>
+              </w:rPr>
+              <w:lastRenderedPageBreak/>
+              <w:t xml:space="preserve">때마다 호출될 함수를 지정 NULL일경우 </w:t>
+            </w:r>
+            <w:r>
+              <w:rPr>
+                <w:szCs w:val="20"/>
+              </w:rPr>
+              <w:t>WM_TIMER</w:t>
+            </w:r>
+            <w:r>
+              <w:rPr>
+                <w:rFonts w:hint="eastAsia"/>
+                <w:szCs w:val="20"/>
+              </w:rPr>
+              <w:t>를 반복 호출한다</w:t>
+            </w:r>
+          </w:p>
+          <w:p>
+            <w:pPr>
+              <w:pStyle w:val="a3"/>
+              <w:ind w:leftChars="0" w:left="0"/>
+              <w:jc w:val="left"/>
+              <w:rPr>
+                <w:rFonts w:hint="eastAsia"/>
+                <w:szCs w:val="20"/>
+              </w:rPr>
+            </w:pPr>
+            <w:r>
+              <w:rPr>
+                <w:rFonts w:hint="eastAsia"/>
+                <w:szCs w:val="20"/>
+              </w:rPr>
+              <w:t>리턴값은 타이머를 소유하는 윈도우 없이 타이머가 만들어졌을 경우만 의미가 있다.</w:t>
+            </w:r>
+            <w:r>
+              <w:rPr>
+                <w:szCs w:val="20"/>
+              </w:rPr>
+              <w:t xml:space="preserve"> </w:t>
+            </w:r>
+            <w:r>
+              <w:rPr>
+                <w:rFonts w:hint="eastAsia"/>
+                <w:szCs w:val="20"/>
+              </w:rPr>
+              <w:t xml:space="preserve">즉 </w:t>
+            </w:r>
+            <w:r>
+              <w:rPr>
+                <w:szCs w:val="20"/>
+              </w:rPr>
+              <w:t>hWnd</w:t>
+            </w:r>
+            <w:r>
+              <w:rPr>
+                <w:rFonts w:hint="eastAsia"/>
+                <w:szCs w:val="20"/>
+              </w:rPr>
+              <w:t xml:space="preserve">값 이 </w:t>
+            </w:r>
+            <w:r>
+              <w:rPr>
+                <w:szCs w:val="20"/>
+              </w:rPr>
+              <w:t>NULL</w:t>
+            </w:r>
+            <w:r>
+              <w:rPr>
+                <w:rFonts w:hint="eastAsia"/>
+                <w:szCs w:val="20"/>
+              </w:rPr>
+              <w:t>일 경우에만 특별하게 사용된다</w:t>
+            </w:r>
+          </w:p>
+        </w:tc>
+      </w:tr>
+      <w:tr>
+        <w:tc>
+          <w:tcPr>
+            <w:tcW w:w="1630" w:type="dxa"/>
+          </w:tcPr>
+          <w:p>
+            <w:pPr>
+              <w:pStyle w:val="a3"/>
+              <w:ind w:leftChars="0" w:left="0"/>
+              <w:jc w:val="left"/>
+              <w:rPr>
+                <w:rFonts w:hint="eastAsia"/>
+                <w:szCs w:val="20"/>
+              </w:rPr>
+            </w:pPr>
+            <w:commentRangeStart w:id="12"/>
+            <w:r>
+              <w:rPr>
+                <w:rFonts w:hAnsi="Times New Roman"/>
+                <w:b/>
+                <w:bCs/>
+                <w:i/>
+                <w:noProof/>
+                <w:kern w:val="0"/>
+                <w:sz w:val="18"/>
+                <w:szCs w:val="18"/>
+              </w:rPr>
+              <w:lastRenderedPageBreak/>
+              <w:t>KillTimer</w:t>
+            </w:r>
+            <w:commentRangeEnd w:id="12"/>
+            <w:r>
+              <w:rPr>
+                <w:rStyle w:val="a4"/>
+              </w:rPr>
+              <w:commentReference w:id="12"/>
+            </w:r>
+          </w:p>
+        </w:tc>
+        <w:tc>
+          <w:tcPr>
+            <w:tcW w:w="1701" w:type="dxa"/>
+          </w:tcPr>
+          <w:p>
+            <w:pPr>
+              <w:pStyle w:val="a3"/>
+              <w:ind w:leftChars="0" w:left="0"/>
+              <w:jc w:val="left"/>
+              <w:rPr>
+                <w:rFonts w:hint="eastAsia"/>
+                <w:szCs w:val="20"/>
+              </w:rPr>
+            </w:pPr>
+            <w:r>
+              <w:rPr>
+                <w:rFonts w:hint="eastAsia"/>
+                <w:szCs w:val="20"/>
+              </w:rPr>
+              <w:t>BOOL</w:t>
+            </w:r>
+          </w:p>
+        </w:tc>
+        <w:tc>
+          <w:tcPr>
+            <w:tcW w:w="2835" w:type="dxa"/>
+          </w:tcPr>
+          <w:p>
+            <w:pPr>
+              <w:pStyle w:val="a3"/>
+              <w:ind w:leftChars="0" w:left="0"/>
+              <w:jc w:val="left"/>
+              <w:rPr>
+                <w:rFonts w:hAnsi="Times New Roman"/>
+                <w:b/>
+                <w:bCs/>
+                <w:i/>
+                <w:noProof/>
+                <w:kern w:val="0"/>
+                <w:sz w:val="18"/>
+                <w:szCs w:val="18"/>
+              </w:rPr>
+            </w:pPr>
+            <w:r>
+              <w:rPr>
+                <w:rFonts w:hAnsi="Times New Roman"/>
+                <w:b/>
+                <w:bCs/>
+                <w:i/>
+                <w:noProof/>
+                <w:kern w:val="0"/>
+                <w:sz w:val="18"/>
+                <w:szCs w:val="18"/>
+              </w:rPr>
+              <w:t>HWND hWnd,</w:t>
+            </w:r>
+          </w:p>
+          <w:p>
+            <w:pPr>
+              <w:pStyle w:val="a3"/>
+              <w:ind w:leftChars="0" w:left="0"/>
+              <w:jc w:val="left"/>
+              <w:rPr>
+                <w:rFonts w:hint="eastAsia"/>
+                <w:szCs w:val="20"/>
+              </w:rPr>
+            </w:pPr>
+            <w:r>
+              <w:rPr>
+                <w:rFonts w:hAnsi="Times New Roman"/>
+                <w:b/>
+                <w:bCs/>
+                <w:i/>
+                <w:noProof/>
+                <w:kern w:val="0"/>
+                <w:sz w:val="18"/>
+                <w:szCs w:val="18"/>
+              </w:rPr>
+              <w:t>UINT uIDEvent</w:t>
+            </w:r>
+          </w:p>
+        </w:tc>
+        <w:tc>
+          <w:tcPr>
+            <w:tcW w:w="3090" w:type="dxa"/>
+          </w:tcPr>
+          <w:p>
+            <w:pPr>
+              <w:pStyle w:val="a3"/>
+              <w:ind w:leftChars="0" w:left="0"/>
+              <w:jc w:val="left"/>
+              <w:rPr>
+                <w:szCs w:val="20"/>
+              </w:rPr>
+            </w:pPr>
+            <w:r>
+              <w:rPr>
+                <w:rFonts w:hint="eastAsia"/>
+                <w:szCs w:val="20"/>
+              </w:rPr>
+              <w:t>설치된 타이머를 제거한다</w:t>
+            </w:r>
+          </w:p>
+          <w:p>
+            <w:pPr>
+              <w:pStyle w:val="a3"/>
+              <w:ind w:leftChars="0" w:left="0"/>
+              <w:jc w:val="left"/>
+              <w:rPr>
+                <w:szCs w:val="20"/>
+              </w:rPr>
+            </w:pPr>
+            <w:r>
+              <w:rPr>
+                <w:rFonts w:hint="eastAsia"/>
+                <w:szCs w:val="20"/>
+              </w:rPr>
+              <w:t>hWnd은 타이머를 소유한 윈도우 핸들</w:t>
+            </w:r>
+          </w:p>
+          <w:p>
+            <w:pPr>
+              <w:pStyle w:val="a3"/>
+              <w:ind w:leftChars="0" w:left="0"/>
+              <w:jc w:val="left"/>
+              <w:rPr>
+                <w:rFonts w:hint="eastAsia"/>
+                <w:szCs w:val="20"/>
+              </w:rPr>
+            </w:pPr>
+            <w:r>
+              <w:rPr>
+                <w:rFonts w:hint="eastAsia"/>
+                <w:szCs w:val="20"/>
+              </w:rPr>
+              <w:t xml:space="preserve">ulDEvent는 지울 타이머의 </w:t>
+            </w:r>
+            <w:r>
+              <w:rPr>
+                <w:szCs w:val="20"/>
+              </w:rPr>
+              <w:t>ID</w:t>
+            </w:r>
+            <w:r>
+              <w:rPr>
+                <w:rFonts w:hint="eastAsia"/>
+                <w:szCs w:val="20"/>
+              </w:rPr>
+              <w:t>값</w:t>
+            </w:r>
           </w:p>
         </w:tc>
       </w:tr>
@@ -15510,6 +19398,207 @@
         </w:rPr>
         <w:t>매크로 리스트</w:t>
       </w:r>
+    </w:p>
+    <w:tbl>
+      <w:tblPr>
+        <w:tblStyle w:val="a8"/>
+        <w:tblW w:w="0" w:type="auto"/>
+        <w:tblInd w:w="1200" w:type="dxa"/>
+        <w:tblLook w:val="04A0" w:firstRow="1" w:lastRow="0" w:firstColumn="1" w:lastColumn="0" w:noHBand="0" w:noVBand="1"/>
+      </w:tblPr>
+      <w:tblGrid>
+        <w:gridCol w:w="3112"/>
+        <w:gridCol w:w="3071"/>
+        <w:gridCol w:w="3073"/>
+      </w:tblGrid>
+      <w:tr>
+        <w:tc>
+          <w:tcPr>
+            <w:tcW w:w="3485" w:type="dxa"/>
+          </w:tcPr>
+          <w:p>
+            <w:pPr>
+              <w:pStyle w:val="a3"/>
+              <w:ind w:leftChars="0" w:left="0"/>
+              <w:jc w:val="left"/>
+              <w:rPr>
+                <w:rFonts w:hint="eastAsia"/>
+                <w:szCs w:val="20"/>
+              </w:rPr>
+            </w:pPr>
+            <w:r>
+              <w:rPr>
+                <w:rFonts w:hint="eastAsia"/>
+                <w:szCs w:val="20"/>
+              </w:rPr>
+              <w:t>이름</w:t>
+            </w:r>
+          </w:p>
+        </w:tc>
+        <w:tc>
+          <w:tcPr>
+            <w:tcW w:w="3485" w:type="dxa"/>
+          </w:tcPr>
+          <w:p>
+            <w:pPr>
+              <w:pStyle w:val="a3"/>
+              <w:ind w:leftChars="0" w:left="0"/>
+              <w:jc w:val="left"/>
+              <w:rPr>
+                <w:rFonts w:hint="eastAsia"/>
+                <w:szCs w:val="20"/>
+              </w:rPr>
+            </w:pPr>
+            <w:r>
+              <w:rPr>
+                <w:rFonts w:hint="eastAsia"/>
+                <w:szCs w:val="20"/>
+              </w:rPr>
+              <w:t>용도</w:t>
+            </w:r>
+          </w:p>
+        </w:tc>
+        <w:tc>
+          <w:tcPr>
+            <w:tcW w:w="3486" w:type="dxa"/>
+          </w:tcPr>
+          <w:p>
+            <w:pPr>
+              <w:pStyle w:val="a3"/>
+              <w:ind w:leftChars="0" w:left="0"/>
+              <w:jc w:val="left"/>
+              <w:rPr>
+                <w:rFonts w:hint="eastAsia"/>
+                <w:szCs w:val="20"/>
+              </w:rPr>
+            </w:pPr>
+            <w:r>
+              <w:rPr>
+                <w:rFonts w:hint="eastAsia"/>
+                <w:szCs w:val="20"/>
+              </w:rPr>
+              <w:t>내용</w:t>
+            </w:r>
+          </w:p>
+        </w:tc>
+      </w:tr>
+      <w:tr>
+        <w:tc>
+          <w:tcPr>
+            <w:tcW w:w="3485" w:type="dxa"/>
+          </w:tcPr>
+          <w:p>
+            <w:pPr>
+              <w:pStyle w:val="a3"/>
+              <w:ind w:leftChars="0" w:left="0"/>
+              <w:jc w:val="left"/>
+              <w:rPr>
+                <w:rFonts w:hint="eastAsia"/>
+                <w:szCs w:val="20"/>
+              </w:rPr>
+            </w:pPr>
+            <w:r>
+              <w:rPr>
+                <w:rFonts w:hint="eastAsia"/>
+                <w:szCs w:val="20"/>
+              </w:rPr>
+              <w:t>WM_TIMER</w:t>
+            </w:r>
+          </w:p>
+        </w:tc>
+        <w:tc>
+          <w:tcPr>
+            <w:tcW w:w="3485" w:type="dxa"/>
+          </w:tcPr>
+          <w:p>
+            <w:pPr>
+              <w:pStyle w:val="a3"/>
+              <w:ind w:leftChars="0" w:left="0"/>
+              <w:jc w:val="left"/>
+              <w:rPr>
+                <w:rFonts w:hint="eastAsia"/>
+                <w:szCs w:val="20"/>
+              </w:rPr>
+            </w:pPr>
+            <w:r>
+              <w:rPr>
+                <w:rFonts w:hint="eastAsia"/>
+                <w:szCs w:val="20"/>
+              </w:rPr>
+              <w:t>System message</w:t>
+            </w:r>
+          </w:p>
+        </w:tc>
+        <w:tc>
+          <w:tcPr>
+            <w:tcW w:w="3486" w:type="dxa"/>
+          </w:tcPr>
+          <w:p>
+            <w:pPr>
+              <w:pStyle w:val="a3"/>
+              <w:ind w:leftChars="0" w:left="0"/>
+              <w:jc w:val="left"/>
+              <w:rPr>
+                <w:rFonts w:hint="eastAsia"/>
+                <w:szCs w:val="20"/>
+              </w:rPr>
+            </w:pPr>
+            <w:r>
+              <w:rPr>
+                <w:rFonts w:hint="eastAsia"/>
+                <w:szCs w:val="20"/>
+              </w:rPr>
+              <w:t>SetTimer함수 내부적으로 불려지는 함수</w:t>
+            </w:r>
+          </w:p>
+        </w:tc>
+      </w:tr>
+    </w:tbl>
+    <w:p>
+      <w:pPr>
+        <w:pStyle w:val="a3"/>
+        <w:ind w:leftChars="0" w:left="1200"/>
+        <w:jc w:val="left"/>
+        <w:rPr>
+          <w:rFonts w:hint="eastAsia"/>
+          <w:szCs w:val="20"/>
+        </w:rPr>
+      </w:pPr>
+    </w:p>
+    <w:p>
+      <w:pPr>
+        <w:pStyle w:val="a3"/>
+        <w:numPr>
+          <w:ilvl w:val="1"/>
+          <w:numId w:val="1"/>
+        </w:numPr>
+        <w:ind w:leftChars="0"/>
+        <w:jc w:val="left"/>
+        <w:rPr>
+          <w:szCs w:val="20"/>
+        </w:rPr>
+      </w:pPr>
+      <w:r>
+        <w:rPr>
+          <w:rFonts w:hint="eastAsia"/>
+          <w:szCs w:val="20"/>
+        </w:rPr>
+        <w:t>ㅇ</w:t>
+      </w:r>
+    </w:p>
+    <w:p>
+      <w:pPr>
+        <w:pStyle w:val="a3"/>
+        <w:numPr>
+          <w:ilvl w:val="1"/>
+          <w:numId w:val="1"/>
+        </w:numPr>
+        <w:ind w:leftChars="0"/>
+        <w:jc w:val="left"/>
+        <w:rPr>
+          <w:szCs w:val="20"/>
+        </w:rPr>
+      </w:pPr>
     </w:p>
     <w:p>
       <w:pPr>
@@ -15874,6 +19963,44 @@
           <w:rFonts w:hint="eastAsia"/>
         </w:rPr>
         <w:t>하나의 픽셀 정보를 찍어줄 때</w:t>
+      </w:r>
+    </w:p>
+  </w:comment>
+  <w:comment w:id="11" w:author="User" w:date="2018-03-07T15:32:00Z" w:initials="U">
+    <w:p>
+      <w:pPr>
+        <w:pStyle w:val="a5"/>
+      </w:pPr>
+      <w:r>
+        <w:rPr>
+          <w:rStyle w:val="a4"/>
+        </w:rPr>
+        <w:annotationRef/>
+      </w:r>
+      <w:r>
+        <w:rPr>
+          <w:rFonts w:hint="eastAsia"/>
+        </w:rPr>
+        <w:t>지정 된 시간 마다 원하는 메시지를 발생 시킨다.</w:t>
+      </w:r>
+    </w:p>
+  </w:comment>
+  <w:comment w:id="12" w:author="User" w:date="2018-03-07T15:37:00Z" w:initials="U">
+    <w:p>
+      <w:pPr>
+        <w:pStyle w:val="a5"/>
+      </w:pPr>
+      <w:r>
+        <w:rPr>
+          <w:rStyle w:val="a4"/>
+        </w:rPr>
+        <w:annotationRef/>
+      </w:r>
+      <w:r>
+        <w:rPr>
+          <w:rFonts w:hint="eastAsia"/>
+        </w:rPr>
+        <w:t>타이머 죽이는 함수</w:t>
       </w:r>
     </w:p>
   </w:comment>
@@ -15892,6 +20019,8 @@
   <w15:commentEx w15:paraId="4EF9F48A" w15:done="0"/>
   <w15:commentEx w15:paraId="6627387C" w15:done="0"/>
   <w15:commentEx w15:paraId="2E4011AE" w15:done="0"/>
+  <w15:commentEx w15:paraId="7FC0A830" w15:done="0"/>
+  <w15:commentEx w15:paraId="35D56A3C" w15:done="0"/>
 </w15:commentsEx>
 </file>
 

--- a/API/Window API.docx
+++ b/API/Window API.docx
@@ -3427,7 +3427,6 @@
         <w:ind w:leftChars="0" w:left="2000"/>
         <w:jc w:val="left"/>
         <w:rPr>
-          <w:rFonts w:hint="eastAsia"/>
           <w:szCs w:val="20"/>
         </w:rPr>
       </w:pPr>
@@ -3532,7 +3531,6 @@
         <w:ind w:leftChars="0" w:left="2400"/>
         <w:jc w:val="left"/>
         <w:rPr>
-          <w:rFonts w:hint="eastAsia"/>
           <w:szCs w:val="20"/>
         </w:rPr>
       </w:pPr>
@@ -3693,7 +3691,6 @@
         <w:ind w:leftChars="0" w:left="2400"/>
         <w:jc w:val="left"/>
         <w:rPr>
-          <w:rFonts w:hint="eastAsia"/>
           <w:szCs w:val="20"/>
         </w:rPr>
       </w:pPr>
@@ -3732,7 +3729,6 @@
         <w:ind w:leftChars="0" w:left="2400"/>
         <w:jc w:val="left"/>
         <w:rPr>
-          <w:rFonts w:hint="eastAsia"/>
           <w:szCs w:val="20"/>
         </w:rPr>
       </w:pPr>
@@ -3741,6 +3737,15 @@
       </w:r>
       <w:r>
         <w:instrText xml:space="preserve"> INCLUDEPICTURE "http://blogfiles.naver.net/20130520_286/dbrud60yk_1369032550326YRqR7_JPEG/20130520_144806.jpg" \* MERGEFORMATINET </w:instrText>
+      </w:r>
+      <w:r>
+        <w:fldChar w:fldCharType="separate"/>
+      </w:r>
+      <w:r>
+        <w:fldChar w:fldCharType="begin"/>
+      </w:r>
+      <w:r>
+        <w:instrText xml:space="preserve"> INCLUDEPICTURE  "http://blogfiles.naver.net/20130520_286/dbrud60yk_1369032550326YRqR7_JPEG/20130520_144806.jpg" \* MERGEFORMATINET </w:instrText>
       </w:r>
       <w:r>
         <w:fldChar w:fldCharType="separate"/>
@@ -3766,10 +3771,13 @@
             <v:path o:extrusionok="f" gradientshapeok="t" o:connecttype="rect"/>
             <o:lock v:ext="edit" aspectratio="t"/>
           </v:shapetype>
-          <v:shape id="_x0000_i1059" type="#_x0000_t75" style="width:226.2pt;height:181.8pt">
+          <v:shape id="_x0000_i1025" type="#_x0000_t75" style="width:226pt;height:182pt">
             <v:imagedata r:id="rId11" r:href="rId12"/>
           </v:shape>
         </w:pict>
+      </w:r>
+      <w:r>
+        <w:fldChar w:fldCharType="end"/>
       </w:r>
       <w:r>
         <w:fldChar w:fldCharType="end"/>
@@ -3866,7 +3874,6 @@
         <w:ind w:leftChars="0" w:left="2400"/>
         <w:jc w:val="left"/>
         <w:rPr>
-          <w:rFonts w:hint="eastAsia"/>
           <w:b/>
           <w:szCs w:val="20"/>
         </w:rPr>
@@ -4242,7 +4249,7 @@
               <w:snapToGrid w:val="0"/>
               <w:textAlignment w:val="baseline"/>
               <w:rPr>
-                <w:rFonts w:hAnsi="Times New Roman" w:hint="eastAsia"/>
+                <w:rFonts w:hAnsi="Times New Roman"/>
                 <w:bCs/>
                 <w:noProof/>
                 <w:kern w:val="0"/>
@@ -4288,7 +4295,7 @@
               <w:snapToGrid w:val="0"/>
               <w:textAlignment w:val="baseline"/>
               <w:rPr>
-                <w:rFonts w:hAnsi="Times New Roman" w:hint="eastAsia"/>
+                <w:rFonts w:hAnsi="Times New Roman"/>
                 <w:bCs/>
                 <w:noProof/>
                 <w:kern w:val="0"/>
@@ -4334,7 +4341,7 @@
               <w:snapToGrid w:val="0"/>
               <w:textAlignment w:val="baseline"/>
               <w:rPr>
-                <w:rFonts w:hAnsi="Times New Roman" w:hint="eastAsia"/>
+                <w:rFonts w:hAnsi="Times New Roman"/>
                 <w:bCs/>
                 <w:noProof/>
                 <w:kern w:val="0"/>
@@ -4371,7 +4378,7 @@
               <w:snapToGrid w:val="0"/>
               <w:textAlignment w:val="baseline"/>
               <w:rPr>
-                <w:rFonts w:hAnsi="Times New Roman" w:hint="eastAsia"/>
+                <w:rFonts w:hAnsi="Times New Roman"/>
                 <w:bCs/>
                 <w:noProof/>
                 <w:kern w:val="0"/>
@@ -4400,7 +4407,7 @@
               <w:snapToGrid w:val="0"/>
               <w:textAlignment w:val="baseline"/>
               <w:rPr>
-                <w:rFonts w:hAnsi="Times New Roman" w:hint="eastAsia"/>
+                <w:rFonts w:hAnsi="Times New Roman"/>
                 <w:bCs/>
                 <w:noProof/>
                 <w:kern w:val="0"/>
@@ -4429,7 +4436,7 @@
               <w:snapToGrid w:val="0"/>
               <w:textAlignment w:val="baseline"/>
               <w:rPr>
-                <w:rFonts w:hAnsi="Times New Roman" w:hint="eastAsia"/>
+                <w:rFonts w:hAnsi="Times New Roman"/>
                 <w:bCs/>
                 <w:noProof/>
                 <w:kern w:val="0"/>
@@ -4458,7 +4465,7 @@
               <w:snapToGrid w:val="0"/>
               <w:textAlignment w:val="baseline"/>
               <w:rPr>
-                <w:rFonts w:hAnsi="Times New Roman" w:hint="eastAsia"/>
+                <w:rFonts w:hAnsi="Times New Roman"/>
                 <w:bCs/>
                 <w:noProof/>
                 <w:kern w:val="0"/>
@@ -4487,7 +4494,7 @@
               <w:snapToGrid w:val="0"/>
               <w:textAlignment w:val="baseline"/>
               <w:rPr>
-                <w:rFonts w:hAnsi="Times New Roman" w:hint="eastAsia"/>
+                <w:rFonts w:hAnsi="Times New Roman"/>
                 <w:bCs/>
                 <w:noProof/>
                 <w:kern w:val="0"/>
@@ -4516,7 +4523,7 @@
               <w:snapToGrid w:val="0"/>
               <w:textAlignment w:val="baseline"/>
               <w:rPr>
-                <w:rFonts w:hAnsi="Times New Roman" w:hint="eastAsia"/>
+                <w:rFonts w:hAnsi="Times New Roman"/>
                 <w:bCs/>
                 <w:noProof/>
                 <w:kern w:val="0"/>
@@ -4545,7 +4552,7 @@
               <w:snapToGrid w:val="0"/>
               <w:textAlignment w:val="baseline"/>
               <w:rPr>
-                <w:rFonts w:hAnsi="Times New Roman" w:hint="eastAsia"/>
+                <w:rFonts w:hAnsi="Times New Roman"/>
                 <w:bCs/>
                 <w:noProof/>
                 <w:kern w:val="0"/>
@@ -4574,7 +4581,7 @@
               <w:snapToGrid w:val="0"/>
               <w:textAlignment w:val="baseline"/>
               <w:rPr>
-                <w:rFonts w:hAnsi="Times New Roman" w:hint="eastAsia"/>
+                <w:rFonts w:hAnsi="Times New Roman"/>
                 <w:bCs/>
                 <w:noProof/>
                 <w:kern w:val="0"/>
@@ -4603,7 +4610,7 @@
               <w:snapToGrid w:val="0"/>
               <w:textAlignment w:val="baseline"/>
               <w:rPr>
-                <w:rFonts w:hAnsi="Times New Roman" w:hint="eastAsia"/>
+                <w:rFonts w:hAnsi="Times New Roman"/>
                 <w:bCs/>
                 <w:noProof/>
                 <w:kern w:val="0"/>
@@ -4632,7 +4639,7 @@
               <w:snapToGrid w:val="0"/>
               <w:textAlignment w:val="baseline"/>
               <w:rPr>
-                <w:rFonts w:hAnsi="Times New Roman" w:hint="eastAsia"/>
+                <w:rFonts w:hAnsi="Times New Roman"/>
                 <w:bCs/>
                 <w:noProof/>
                 <w:kern w:val="0"/>
@@ -4960,7 +4967,7 @@
               <w:snapToGrid w:val="0"/>
               <w:textAlignment w:val="baseline"/>
               <w:rPr>
-                <w:rFonts w:hAnsi="Times New Roman" w:hint="eastAsia"/>
+                <w:rFonts w:hAnsi="Times New Roman"/>
                 <w:bCs/>
                 <w:noProof/>
                 <w:kern w:val="0"/>
@@ -4996,7 +5003,7 @@
               <w:snapToGrid w:val="0"/>
               <w:textAlignment w:val="baseline"/>
               <w:rPr>
-                <w:rFonts w:hAnsi="Times New Roman" w:hint="eastAsia"/>
+                <w:rFonts w:hAnsi="Times New Roman"/>
                 <w:bCs/>
                 <w:noProof/>
                 <w:kern w:val="0"/>
@@ -5045,7 +5052,7 @@
               <w:snapToGrid w:val="0"/>
               <w:textAlignment w:val="baseline"/>
               <w:rPr>
-                <w:rFonts w:hAnsi="Times New Roman" w:hint="eastAsia"/>
+                <w:rFonts w:hAnsi="Times New Roman"/>
                 <w:bCs/>
                 <w:noProof/>
                 <w:kern w:val="0"/>
@@ -5158,7 +5165,6 @@
         <w:ind w:leftChars="0" w:left="2000"/>
         <w:jc w:val="left"/>
         <w:rPr>
-          <w:rFonts w:hint="eastAsia"/>
           <w:szCs w:val="20"/>
         </w:rPr>
       </w:pPr>
@@ -5302,7 +5308,6 @@
         <w:ind w:leftChars="0" w:left="2000"/>
         <w:jc w:val="left"/>
         <w:rPr>
-          <w:rFonts w:hint="eastAsia"/>
           <w:szCs w:val="20"/>
         </w:rPr>
       </w:pPr>
@@ -5316,11 +5321,23 @@
         <w:fldChar w:fldCharType="separate"/>
       </w:r>
       <w:r>
+        <w:fldChar w:fldCharType="begin"/>
+      </w:r>
+      <w:r>
+        <w:instrText xml:space="preserve"> INCLUDEPICTURE  "http://blogfiles.naver.net/20130520_59/dbrud60yk_1369034397794HGttz_JPEG/20130520_161353.jpg" \* MERGEFORMATINET </w:instrText>
+      </w:r>
+      <w:r>
+        <w:fldChar w:fldCharType="separate"/>
+      </w:r>
+      <w:r>
         <w:pict w14:anchorId="37588879">
-          <v:shape id="_x0000_i1060" type="#_x0000_t75" style="width:314.4pt;height:98.4pt">
+          <v:shape id="_x0000_i1026" type="#_x0000_t75" style="width:314pt;height:98.65pt">
             <v:imagedata r:id="rId14" r:href="rId15"/>
           </v:shape>
         </w:pict>
+      </w:r>
+      <w:r>
+        <w:fldChar w:fldCharType="end"/>
       </w:r>
       <w:r>
         <w:fldChar w:fldCharType="end"/>
@@ -5560,7 +5577,6 @@
         <w:ind w:leftChars="0" w:left="2000"/>
         <w:jc w:val="left"/>
         <w:rPr>
-          <w:rFonts w:hint="eastAsia"/>
           <w:szCs w:val="20"/>
         </w:rPr>
       </w:pPr>
@@ -6729,7 +6745,6 @@
               <w:ind w:leftChars="0" w:left="0"/>
               <w:jc w:val="left"/>
               <w:rPr>
-                <w:rFonts w:hint="eastAsia"/>
                 <w:szCs w:val="20"/>
               </w:rPr>
             </w:pPr>
@@ -7189,7 +7204,6 @@
               <w:ind w:leftChars="0" w:left="0"/>
               <w:jc w:val="left"/>
               <w:rPr>
-                <w:rFonts w:hint="eastAsia"/>
                 <w:szCs w:val="20"/>
               </w:rPr>
             </w:pPr>
@@ -7233,7 +7247,6 @@
               <w:ind w:leftChars="0" w:left="0"/>
               <w:jc w:val="left"/>
               <w:rPr>
-                <w:rFonts w:hint="eastAsia"/>
                 <w:szCs w:val="20"/>
               </w:rPr>
             </w:pPr>
@@ -7258,7 +7271,6 @@
               <w:ind w:leftChars="0" w:left="0"/>
               <w:jc w:val="left"/>
               <w:rPr>
-                <w:rFonts w:hint="eastAsia"/>
                 <w:szCs w:val="20"/>
               </w:rPr>
             </w:pPr>
@@ -7281,7 +7293,6 @@
               <w:ind w:leftChars="0" w:left="0"/>
               <w:jc w:val="left"/>
               <w:rPr>
-                <w:rFonts w:hint="eastAsia"/>
                 <w:szCs w:val="20"/>
               </w:rPr>
             </w:pPr>
@@ -7808,7 +7819,6 @@
         <w:ind w:leftChars="0" w:left="1200"/>
         <w:jc w:val="left"/>
         <w:rPr>
-          <w:rFonts w:hint="eastAsia"/>
           <w:szCs w:val="20"/>
         </w:rPr>
       </w:pPr>
@@ -8282,7 +8292,6 @@
               <w:ind w:leftChars="0" w:left="0"/>
               <w:jc w:val="left"/>
               <w:rPr>
-                <w:rFonts w:hint="eastAsia"/>
                 <w:szCs w:val="20"/>
               </w:rPr>
             </w:pPr>
@@ -8428,7 +8437,6 @@
               <w:ind w:leftChars="0" w:left="600" w:hangingChars="300" w:hanging="600"/>
               <w:jc w:val="left"/>
               <w:rPr>
-                <w:rFonts w:hint="eastAsia"/>
                 <w:szCs w:val="20"/>
               </w:rPr>
             </w:pPr>
@@ -8485,7 +8493,6 @@
               <w:ind w:leftChars="0" w:left="600" w:hangingChars="300" w:hanging="600"/>
               <w:jc w:val="left"/>
               <w:rPr>
-                <w:rFonts w:hint="eastAsia"/>
                 <w:szCs w:val="20"/>
               </w:rPr>
             </w:pPr>
@@ -9053,7 +9060,6 @@
               <w:ind w:leftChars="0" w:left="0"/>
               <w:jc w:val="left"/>
               <w:rPr>
-                <w:rFonts w:hint="eastAsia"/>
                 <w:szCs w:val="20"/>
               </w:rPr>
             </w:pPr>
@@ -9421,7 +9427,6 @@
               <w:ind w:leftChars="0" w:left="0"/>
               <w:jc w:val="left"/>
               <w:rPr>
-                <w:rFonts w:hint="eastAsia"/>
                 <w:szCs w:val="20"/>
               </w:rPr>
             </w:pPr>
@@ -9636,7 +9641,6 @@
               <w:ind w:leftChars="0" w:left="0"/>
               <w:jc w:val="left"/>
               <w:rPr>
-                <w:rFonts w:hint="eastAsia"/>
                 <w:szCs w:val="20"/>
               </w:rPr>
             </w:pPr>
@@ -9821,7 +9825,6 @@
               <w:ind w:leftChars="0" w:left="0"/>
               <w:jc w:val="left"/>
               <w:rPr>
-                <w:rFonts w:hint="eastAsia"/>
                 <w:szCs w:val="20"/>
               </w:rPr>
             </w:pPr>
@@ -9928,7 +9931,6 @@
               <w:ind w:leftChars="0" w:left="0"/>
               <w:jc w:val="left"/>
               <w:rPr>
-                <w:rFonts w:hint="eastAsia"/>
                 <w:szCs w:val="20"/>
               </w:rPr>
             </w:pPr>
@@ -9973,7 +9975,6 @@
         <w:autoSpaceDE/>
         <w:autoSpaceDN/>
         <w:rPr>
-          <w:rFonts w:hint="eastAsia"/>
           <w:szCs w:val="20"/>
         </w:rPr>
       </w:pPr>
@@ -10041,7 +10042,7 @@
               <w:snapToGrid w:val="0"/>
               <w:textAlignment w:val="baseline"/>
               <w:rPr>
-                <w:rFonts w:hAnsi="Times New Roman" w:hint="eastAsia"/>
+                <w:rFonts w:hAnsi="Times New Roman"/>
                 <w:bCs/>
                 <w:noProof/>
                 <w:kern w:val="0"/>
@@ -10076,7 +10077,7 @@
               <w:snapToGrid w:val="0"/>
               <w:textAlignment w:val="baseline"/>
               <w:rPr>
-                <w:rFonts w:hAnsi="Times New Roman" w:hint="eastAsia"/>
+                <w:rFonts w:hAnsi="Times New Roman"/>
                 <w:bCs/>
                 <w:noProof/>
                 <w:kern w:val="0"/>
@@ -10111,7 +10112,7 @@
               <w:snapToGrid w:val="0"/>
               <w:textAlignment w:val="baseline"/>
               <w:rPr>
-                <w:rFonts w:hAnsi="Times New Roman" w:hint="eastAsia"/>
+                <w:rFonts w:hAnsi="Times New Roman"/>
                 <w:bCs/>
                 <w:noProof/>
                 <w:kern w:val="0"/>
@@ -10146,7 +10147,7 @@
               <w:snapToGrid w:val="0"/>
               <w:textAlignment w:val="baseline"/>
               <w:rPr>
-                <w:rFonts w:hAnsi="Times New Roman" w:hint="eastAsia"/>
+                <w:rFonts w:hAnsi="Times New Roman"/>
                 <w:bCs/>
                 <w:noProof/>
                 <w:kern w:val="0"/>
@@ -10183,7 +10184,7 @@
               <w:snapToGrid w:val="0"/>
               <w:textAlignment w:val="baseline"/>
               <w:rPr>
-                <w:rFonts w:hAnsi="Times New Roman" w:hint="eastAsia"/>
+                <w:rFonts w:hAnsi="Times New Roman"/>
                 <w:bCs/>
                 <w:noProof/>
                 <w:kern w:val="0"/>
@@ -10218,7 +10219,7 @@
               <w:snapToGrid w:val="0"/>
               <w:textAlignment w:val="baseline"/>
               <w:rPr>
-                <w:rFonts w:hAnsi="Times New Roman" w:hint="eastAsia"/>
+                <w:rFonts w:hAnsi="Times New Roman"/>
                 <w:bCs/>
                 <w:noProof/>
                 <w:kern w:val="0"/>
@@ -10253,7 +10254,7 @@
               <w:snapToGrid w:val="0"/>
               <w:textAlignment w:val="baseline"/>
               <w:rPr>
-                <w:rFonts w:hAnsi="Times New Roman" w:hint="eastAsia"/>
+                <w:rFonts w:hAnsi="Times New Roman"/>
                 <w:bCs/>
                 <w:noProof/>
                 <w:kern w:val="0"/>
@@ -10288,7 +10289,7 @@
               <w:snapToGrid w:val="0"/>
               <w:textAlignment w:val="baseline"/>
               <w:rPr>
-                <w:rFonts w:hAnsi="Times New Roman" w:hint="eastAsia"/>
+                <w:rFonts w:hAnsi="Times New Roman"/>
                 <w:bCs/>
                 <w:noProof/>
                 <w:kern w:val="0"/>
@@ -10325,7 +10326,7 @@
               <w:snapToGrid w:val="0"/>
               <w:textAlignment w:val="baseline"/>
               <w:rPr>
-                <w:rFonts w:hAnsi="Times New Roman" w:hint="eastAsia"/>
+                <w:rFonts w:hAnsi="Times New Roman"/>
                 <w:bCs/>
                 <w:noProof/>
                 <w:kern w:val="0"/>
@@ -10360,7 +10361,7 @@
               <w:snapToGrid w:val="0"/>
               <w:textAlignment w:val="baseline"/>
               <w:rPr>
-                <w:rFonts w:hAnsi="Times New Roman" w:hint="eastAsia"/>
+                <w:rFonts w:hAnsi="Times New Roman"/>
                 <w:bCs/>
                 <w:noProof/>
                 <w:kern w:val="0"/>
@@ -10395,7 +10396,7 @@
               <w:snapToGrid w:val="0"/>
               <w:textAlignment w:val="baseline"/>
               <w:rPr>
-                <w:rFonts w:hAnsi="Times New Roman" w:hint="eastAsia"/>
+                <w:rFonts w:hAnsi="Times New Roman"/>
                 <w:bCs/>
                 <w:noProof/>
                 <w:kern w:val="0"/>
@@ -10430,7 +10431,7 @@
               <w:snapToGrid w:val="0"/>
               <w:textAlignment w:val="baseline"/>
               <w:rPr>
-                <w:rFonts w:hAnsi="Times New Roman" w:hint="eastAsia"/>
+                <w:rFonts w:hAnsi="Times New Roman"/>
                 <w:bCs/>
                 <w:noProof/>
                 <w:kern w:val="0"/>
@@ -10467,7 +10468,7 @@
               <w:snapToGrid w:val="0"/>
               <w:textAlignment w:val="baseline"/>
               <w:rPr>
-                <w:rFonts w:hAnsi="Times New Roman" w:hint="eastAsia"/>
+                <w:rFonts w:hAnsi="Times New Roman"/>
                 <w:bCs/>
                 <w:noProof/>
                 <w:kern w:val="0"/>
@@ -10502,7 +10503,7 @@
               <w:snapToGrid w:val="0"/>
               <w:textAlignment w:val="baseline"/>
               <w:rPr>
-                <w:rFonts w:hAnsi="Times New Roman" w:hint="eastAsia"/>
+                <w:rFonts w:hAnsi="Times New Roman"/>
                 <w:bCs/>
                 <w:noProof/>
                 <w:kern w:val="0"/>
@@ -10537,7 +10538,7 @@
               <w:snapToGrid w:val="0"/>
               <w:textAlignment w:val="baseline"/>
               <w:rPr>
-                <w:rFonts w:hAnsi="Times New Roman" w:hint="eastAsia"/>
+                <w:rFonts w:hAnsi="Times New Roman"/>
                 <w:bCs/>
                 <w:noProof/>
                 <w:kern w:val="0"/>
@@ -10572,7 +10573,7 @@
               <w:snapToGrid w:val="0"/>
               <w:textAlignment w:val="baseline"/>
               <w:rPr>
-                <w:rFonts w:hAnsi="Times New Roman" w:hint="eastAsia"/>
+                <w:rFonts w:hAnsi="Times New Roman"/>
                 <w:bCs/>
                 <w:noProof/>
                 <w:kern w:val="0"/>
@@ -10609,7 +10610,7 @@
               <w:snapToGrid w:val="0"/>
               <w:textAlignment w:val="baseline"/>
               <w:rPr>
-                <w:rFonts w:hAnsi="Times New Roman" w:hint="eastAsia"/>
+                <w:rFonts w:hAnsi="Times New Roman"/>
                 <w:bCs/>
                 <w:noProof/>
                 <w:kern w:val="0"/>
@@ -10644,7 +10645,7 @@
               <w:snapToGrid w:val="0"/>
               <w:textAlignment w:val="baseline"/>
               <w:rPr>
-                <w:rFonts w:hAnsi="Times New Roman" w:hint="eastAsia"/>
+                <w:rFonts w:hAnsi="Times New Roman"/>
                 <w:bCs/>
                 <w:noProof/>
                 <w:kern w:val="0"/>
@@ -10679,7 +10680,7 @@
               <w:snapToGrid w:val="0"/>
               <w:textAlignment w:val="baseline"/>
               <w:rPr>
-                <w:rFonts w:hAnsi="Times New Roman" w:hint="eastAsia"/>
+                <w:rFonts w:hAnsi="Times New Roman"/>
                 <w:bCs/>
                 <w:noProof/>
                 <w:kern w:val="0"/>
@@ -10714,7 +10715,7 @@
               <w:snapToGrid w:val="0"/>
               <w:textAlignment w:val="baseline"/>
               <w:rPr>
-                <w:rFonts w:hAnsi="Times New Roman" w:hint="eastAsia"/>
+                <w:rFonts w:hAnsi="Times New Roman"/>
                 <w:bCs/>
                 <w:noProof/>
                 <w:kern w:val="0"/>
@@ -10751,7 +10752,7 @@
               <w:snapToGrid w:val="0"/>
               <w:textAlignment w:val="baseline"/>
               <w:rPr>
-                <w:rFonts w:hAnsi="Times New Roman" w:hint="eastAsia"/>
+                <w:rFonts w:hAnsi="Times New Roman"/>
                 <w:bCs/>
                 <w:noProof/>
                 <w:kern w:val="0"/>
@@ -10786,7 +10787,7 @@
               <w:snapToGrid w:val="0"/>
               <w:textAlignment w:val="baseline"/>
               <w:rPr>
-                <w:rFonts w:hAnsi="Times New Roman" w:hint="eastAsia"/>
+                <w:rFonts w:hAnsi="Times New Roman"/>
                 <w:bCs/>
                 <w:noProof/>
                 <w:kern w:val="0"/>
@@ -10821,7 +10822,7 @@
               <w:snapToGrid w:val="0"/>
               <w:textAlignment w:val="baseline"/>
               <w:rPr>
-                <w:rFonts w:hAnsi="Times New Roman" w:hint="eastAsia"/>
+                <w:rFonts w:hAnsi="Times New Roman"/>
                 <w:bCs/>
                 <w:noProof/>
                 <w:kern w:val="0"/>
@@ -10856,7 +10857,7 @@
               <w:snapToGrid w:val="0"/>
               <w:textAlignment w:val="baseline"/>
               <w:rPr>
-                <w:rFonts w:hAnsi="Times New Roman" w:hint="eastAsia"/>
+                <w:rFonts w:hAnsi="Times New Roman"/>
                 <w:bCs/>
                 <w:noProof/>
                 <w:kern w:val="0"/>
@@ -10893,7 +10894,7 @@
               <w:snapToGrid w:val="0"/>
               <w:textAlignment w:val="baseline"/>
               <w:rPr>
-                <w:rFonts w:hAnsi="Times New Roman" w:hint="eastAsia"/>
+                <w:rFonts w:hAnsi="Times New Roman"/>
                 <w:bCs/>
                 <w:noProof/>
                 <w:kern w:val="0"/>
@@ -10928,7 +10929,7 @@
               <w:snapToGrid w:val="0"/>
               <w:textAlignment w:val="baseline"/>
               <w:rPr>
-                <w:rFonts w:hAnsi="Times New Roman" w:hint="eastAsia"/>
+                <w:rFonts w:hAnsi="Times New Roman"/>
                 <w:bCs/>
                 <w:noProof/>
                 <w:kern w:val="0"/>
@@ -10963,7 +10964,7 @@
               <w:snapToGrid w:val="0"/>
               <w:textAlignment w:val="baseline"/>
               <w:rPr>
-                <w:rFonts w:hAnsi="Times New Roman" w:hint="eastAsia"/>
+                <w:rFonts w:hAnsi="Times New Roman"/>
                 <w:bCs/>
                 <w:noProof/>
                 <w:kern w:val="0"/>
@@ -10998,7 +10999,7 @@
               <w:snapToGrid w:val="0"/>
               <w:textAlignment w:val="baseline"/>
               <w:rPr>
-                <w:rFonts w:hAnsi="Times New Roman" w:hint="eastAsia"/>
+                <w:rFonts w:hAnsi="Times New Roman"/>
                 <w:bCs/>
                 <w:noProof/>
                 <w:kern w:val="0"/>
@@ -11027,7 +11028,6 @@
         <w:ind w:leftChars="0" w:left="1200"/>
         <w:jc w:val="left"/>
         <w:rPr>
-          <w:rFonts w:hint="eastAsia"/>
           <w:szCs w:val="20"/>
         </w:rPr>
       </w:pPr>
@@ -11121,7 +11121,7 @@
               <w:snapToGrid w:val="0"/>
               <w:textAlignment w:val="baseline"/>
               <w:rPr>
-                <w:rFonts w:hAnsi="Times New Roman" w:hint="eastAsia"/>
+                <w:rFonts w:hAnsi="Times New Roman"/>
                 <w:bCs/>
                 <w:noProof/>
                 <w:kern w:val="0"/>
@@ -11167,7 +11167,7 @@
               <w:snapToGrid w:val="0"/>
               <w:textAlignment w:val="baseline"/>
               <w:rPr>
-                <w:rFonts w:hAnsi="Times New Roman" w:hint="eastAsia"/>
+                <w:rFonts w:hAnsi="Times New Roman"/>
                 <w:bCs/>
                 <w:noProof/>
                 <w:kern w:val="0"/>
@@ -11202,7 +11202,7 @@
               <w:snapToGrid w:val="0"/>
               <w:textAlignment w:val="baseline"/>
               <w:rPr>
-                <w:rFonts w:hAnsi="Times New Roman" w:hint="eastAsia"/>
+                <w:rFonts w:hAnsi="Times New Roman"/>
                 <w:bCs/>
                 <w:noProof/>
                 <w:kern w:val="0"/>
@@ -11237,7 +11237,7 @@
               <w:snapToGrid w:val="0"/>
               <w:textAlignment w:val="baseline"/>
               <w:rPr>
-                <w:rFonts w:hAnsi="Times New Roman" w:hint="eastAsia"/>
+                <w:rFonts w:hAnsi="Times New Roman"/>
                 <w:bCs/>
                 <w:noProof/>
                 <w:kern w:val="0"/>
@@ -11274,7 +11274,7 @@
               <w:snapToGrid w:val="0"/>
               <w:textAlignment w:val="baseline"/>
               <w:rPr>
-                <w:rFonts w:hAnsi="Times New Roman" w:hint="eastAsia"/>
+                <w:rFonts w:hAnsi="Times New Roman"/>
                 <w:bCs/>
                 <w:noProof/>
                 <w:kern w:val="0"/>
@@ -11309,7 +11309,7 @@
               <w:snapToGrid w:val="0"/>
               <w:textAlignment w:val="baseline"/>
               <w:rPr>
-                <w:rFonts w:hAnsi="Times New Roman" w:hint="eastAsia"/>
+                <w:rFonts w:hAnsi="Times New Roman"/>
                 <w:bCs/>
                 <w:noProof/>
                 <w:kern w:val="0"/>
@@ -11344,7 +11344,7 @@
               <w:snapToGrid w:val="0"/>
               <w:textAlignment w:val="baseline"/>
               <w:rPr>
-                <w:rFonts w:hAnsi="Times New Roman" w:hint="eastAsia"/>
+                <w:rFonts w:hAnsi="Times New Roman"/>
                 <w:bCs/>
                 <w:noProof/>
                 <w:kern w:val="0"/>
@@ -11379,7 +11379,7 @@
               <w:snapToGrid w:val="0"/>
               <w:textAlignment w:val="baseline"/>
               <w:rPr>
-                <w:rFonts w:hAnsi="Times New Roman" w:hint="eastAsia"/>
+                <w:rFonts w:hAnsi="Times New Roman"/>
                 <w:bCs/>
                 <w:noProof/>
                 <w:kern w:val="0"/>
@@ -11416,7 +11416,7 @@
               <w:snapToGrid w:val="0"/>
               <w:textAlignment w:val="baseline"/>
               <w:rPr>
-                <w:rFonts w:hAnsi="Times New Roman" w:hint="eastAsia"/>
+                <w:rFonts w:hAnsi="Times New Roman"/>
                 <w:bCs/>
                 <w:noProof/>
                 <w:kern w:val="0"/>
@@ -11451,7 +11451,7 @@
               <w:snapToGrid w:val="0"/>
               <w:textAlignment w:val="baseline"/>
               <w:rPr>
-                <w:rFonts w:hAnsi="Times New Roman" w:hint="eastAsia"/>
+                <w:rFonts w:hAnsi="Times New Roman"/>
                 <w:bCs/>
                 <w:noProof/>
                 <w:kern w:val="0"/>
@@ -11486,7 +11486,7 @@
               <w:snapToGrid w:val="0"/>
               <w:textAlignment w:val="baseline"/>
               <w:rPr>
-                <w:rFonts w:hAnsi="Times New Roman" w:hint="eastAsia"/>
+                <w:rFonts w:hAnsi="Times New Roman"/>
                 <w:bCs/>
                 <w:noProof/>
                 <w:kern w:val="0"/>
@@ -11521,7 +11521,7 @@
               <w:snapToGrid w:val="0"/>
               <w:textAlignment w:val="baseline"/>
               <w:rPr>
-                <w:rFonts w:hAnsi="Times New Roman" w:hint="eastAsia"/>
+                <w:rFonts w:hAnsi="Times New Roman"/>
                 <w:bCs/>
                 <w:noProof/>
                 <w:kern w:val="0"/>
@@ -11558,7 +11558,7 @@
               <w:snapToGrid w:val="0"/>
               <w:textAlignment w:val="baseline"/>
               <w:rPr>
-                <w:rFonts w:hAnsi="Times New Roman" w:hint="eastAsia"/>
+                <w:rFonts w:hAnsi="Times New Roman"/>
                 <w:bCs/>
                 <w:noProof/>
                 <w:kern w:val="0"/>
@@ -11593,7 +11593,7 @@
               <w:snapToGrid w:val="0"/>
               <w:textAlignment w:val="baseline"/>
               <w:rPr>
-                <w:rFonts w:hAnsi="Times New Roman" w:hint="eastAsia"/>
+                <w:rFonts w:hAnsi="Times New Roman"/>
                 <w:bCs/>
                 <w:noProof/>
                 <w:kern w:val="0"/>
@@ -11628,7 +11628,7 @@
               <w:snapToGrid w:val="0"/>
               <w:textAlignment w:val="baseline"/>
               <w:rPr>
-                <w:rFonts w:hAnsi="Times New Roman" w:hint="eastAsia"/>
+                <w:rFonts w:hAnsi="Times New Roman"/>
                 <w:bCs/>
                 <w:noProof/>
                 <w:kern w:val="0"/>
@@ -11663,7 +11663,7 @@
               <w:snapToGrid w:val="0"/>
               <w:textAlignment w:val="baseline"/>
               <w:rPr>
-                <w:rFonts w:hAnsi="Times New Roman" w:hint="eastAsia"/>
+                <w:rFonts w:hAnsi="Times New Roman"/>
                 <w:bCs/>
                 <w:noProof/>
                 <w:kern w:val="0"/>
@@ -11700,7 +11700,7 @@
               <w:snapToGrid w:val="0"/>
               <w:textAlignment w:val="baseline"/>
               <w:rPr>
-                <w:rFonts w:hAnsi="Times New Roman" w:hint="eastAsia"/>
+                <w:rFonts w:hAnsi="Times New Roman"/>
                 <w:bCs/>
                 <w:noProof/>
                 <w:kern w:val="0"/>
@@ -11735,7 +11735,7 @@
               <w:snapToGrid w:val="0"/>
               <w:textAlignment w:val="baseline"/>
               <w:rPr>
-                <w:rFonts w:hAnsi="Times New Roman" w:hint="eastAsia"/>
+                <w:rFonts w:hAnsi="Times New Roman"/>
                 <w:bCs/>
                 <w:noProof/>
                 <w:kern w:val="0"/>
@@ -11770,7 +11770,7 @@
               <w:snapToGrid w:val="0"/>
               <w:textAlignment w:val="baseline"/>
               <w:rPr>
-                <w:rFonts w:hAnsi="Times New Roman" w:hint="eastAsia"/>
+                <w:rFonts w:hAnsi="Times New Roman"/>
                 <w:bCs/>
                 <w:noProof/>
                 <w:kern w:val="0"/>
@@ -11794,7 +11794,7 @@
               <w:snapToGrid w:val="0"/>
               <w:textAlignment w:val="baseline"/>
               <w:rPr>
-                <w:rFonts w:hAnsi="Times New Roman" w:hint="eastAsia"/>
+                <w:rFonts w:hAnsi="Times New Roman"/>
                 <w:bCs/>
                 <w:noProof/>
                 <w:kern w:val="0"/>
@@ -11820,7 +11820,7 @@
               <w:snapToGrid w:val="0"/>
               <w:textAlignment w:val="baseline"/>
               <w:rPr>
-                <w:rFonts w:hAnsi="Times New Roman" w:hint="eastAsia"/>
+                <w:rFonts w:hAnsi="Times New Roman"/>
                 <w:bCs/>
                 <w:noProof/>
                 <w:kern w:val="0"/>
@@ -11855,7 +11855,7 @@
               <w:snapToGrid w:val="0"/>
               <w:textAlignment w:val="baseline"/>
               <w:rPr>
-                <w:rFonts w:hAnsi="Times New Roman" w:hint="eastAsia"/>
+                <w:rFonts w:hAnsi="Times New Roman"/>
                 <w:bCs/>
                 <w:noProof/>
                 <w:kern w:val="0"/>
@@ -11890,7 +11890,7 @@
               <w:snapToGrid w:val="0"/>
               <w:textAlignment w:val="baseline"/>
               <w:rPr>
-                <w:rFonts w:hAnsi="Times New Roman" w:hint="eastAsia"/>
+                <w:rFonts w:hAnsi="Times New Roman"/>
                 <w:bCs/>
                 <w:noProof/>
                 <w:kern w:val="0"/>
@@ -11925,7 +11925,7 @@
               <w:snapToGrid w:val="0"/>
               <w:textAlignment w:val="baseline"/>
               <w:rPr>
-                <w:rFonts w:hAnsi="Times New Roman" w:hint="eastAsia"/>
+                <w:rFonts w:hAnsi="Times New Roman"/>
                 <w:bCs/>
                 <w:noProof/>
                 <w:kern w:val="0"/>
@@ -11962,7 +11962,7 @@
               <w:snapToGrid w:val="0"/>
               <w:textAlignment w:val="baseline"/>
               <w:rPr>
-                <w:rFonts w:hAnsi="Times New Roman" w:hint="eastAsia"/>
+                <w:rFonts w:hAnsi="Times New Roman"/>
                 <w:bCs/>
                 <w:noProof/>
                 <w:kern w:val="0"/>
@@ -11997,7 +11997,7 @@
               <w:snapToGrid w:val="0"/>
               <w:textAlignment w:val="baseline"/>
               <w:rPr>
-                <w:rFonts w:hAnsi="Times New Roman" w:hint="eastAsia"/>
+                <w:rFonts w:hAnsi="Times New Roman"/>
                 <w:bCs/>
                 <w:noProof/>
                 <w:kern w:val="0"/>
@@ -12032,7 +12032,7 @@
               <w:snapToGrid w:val="0"/>
               <w:textAlignment w:val="baseline"/>
               <w:rPr>
-                <w:rFonts w:hAnsi="Times New Roman" w:hint="eastAsia"/>
+                <w:rFonts w:hAnsi="Times New Roman"/>
                 <w:bCs/>
                 <w:noProof/>
                 <w:kern w:val="0"/>
@@ -12067,7 +12067,7 @@
               <w:snapToGrid w:val="0"/>
               <w:textAlignment w:val="baseline"/>
               <w:rPr>
-                <w:rFonts w:hAnsi="Times New Roman" w:hint="eastAsia"/>
+                <w:rFonts w:hAnsi="Times New Roman"/>
                 <w:bCs/>
                 <w:noProof/>
                 <w:kern w:val="0"/>
@@ -12104,7 +12104,7 @@
               <w:snapToGrid w:val="0"/>
               <w:textAlignment w:val="baseline"/>
               <w:rPr>
-                <w:rFonts w:hAnsi="Times New Roman" w:hint="eastAsia"/>
+                <w:rFonts w:hAnsi="Times New Roman"/>
                 <w:bCs/>
                 <w:noProof/>
                 <w:kern w:val="0"/>
@@ -12139,7 +12139,7 @@
               <w:snapToGrid w:val="0"/>
               <w:textAlignment w:val="baseline"/>
               <w:rPr>
-                <w:rFonts w:hAnsi="Times New Roman" w:hint="eastAsia"/>
+                <w:rFonts w:hAnsi="Times New Roman"/>
                 <w:bCs/>
                 <w:noProof/>
                 <w:kern w:val="0"/>
@@ -12174,7 +12174,7 @@
               <w:snapToGrid w:val="0"/>
               <w:textAlignment w:val="baseline"/>
               <w:rPr>
-                <w:rFonts w:hAnsi="Times New Roman" w:hint="eastAsia"/>
+                <w:rFonts w:hAnsi="Times New Roman"/>
                 <w:bCs/>
                 <w:noProof/>
                 <w:kern w:val="0"/>
@@ -12209,7 +12209,7 @@
               <w:snapToGrid w:val="0"/>
               <w:textAlignment w:val="baseline"/>
               <w:rPr>
-                <w:rFonts w:hAnsi="Times New Roman" w:hint="eastAsia"/>
+                <w:rFonts w:hAnsi="Times New Roman"/>
                 <w:bCs/>
                 <w:noProof/>
                 <w:kern w:val="0"/>
@@ -12246,7 +12246,7 @@
               <w:snapToGrid w:val="0"/>
               <w:textAlignment w:val="baseline"/>
               <w:rPr>
-                <w:rFonts w:hAnsi="Times New Roman" w:hint="eastAsia"/>
+                <w:rFonts w:hAnsi="Times New Roman"/>
                 <w:bCs/>
                 <w:noProof/>
                 <w:kern w:val="0"/>
@@ -12281,7 +12281,7 @@
               <w:snapToGrid w:val="0"/>
               <w:textAlignment w:val="baseline"/>
               <w:rPr>
-                <w:rFonts w:hAnsi="Times New Roman" w:hint="eastAsia"/>
+                <w:rFonts w:hAnsi="Times New Roman"/>
                 <w:bCs/>
                 <w:noProof/>
                 <w:kern w:val="0"/>
@@ -12316,7 +12316,7 @@
               <w:snapToGrid w:val="0"/>
               <w:textAlignment w:val="baseline"/>
               <w:rPr>
-                <w:rFonts w:hAnsi="Times New Roman" w:hint="eastAsia"/>
+                <w:rFonts w:hAnsi="Times New Roman"/>
                 <w:bCs/>
                 <w:noProof/>
                 <w:kern w:val="0"/>
@@ -12340,7 +12340,7 @@
               <w:snapToGrid w:val="0"/>
               <w:textAlignment w:val="baseline"/>
               <w:rPr>
-                <w:rFonts w:hAnsi="Times New Roman" w:hint="eastAsia"/>
+                <w:rFonts w:hAnsi="Times New Roman"/>
                 <w:bCs/>
                 <w:noProof/>
                 <w:kern w:val="0"/>
@@ -12481,7 +12481,6 @@
         <w:ind w:leftChars="0" w:left="1200"/>
         <w:jc w:val="left"/>
         <w:rPr>
-          <w:rFonts w:hint="eastAsia"/>
           <w:szCs w:val="20"/>
         </w:rPr>
       </w:pPr>
@@ -12547,7 +12546,6 @@
         <w:autoSpaceDE/>
         <w:autoSpaceDN/>
         <w:rPr>
-          <w:rFonts w:hint="eastAsia"/>
           <w:szCs w:val="20"/>
         </w:rPr>
       </w:pPr>
@@ -12663,7 +12661,6 @@
               <w:ind w:leftChars="0" w:left="0"/>
               <w:jc w:val="left"/>
               <w:rPr>
-                <w:rFonts w:hint="eastAsia"/>
                 <w:szCs w:val="20"/>
               </w:rPr>
             </w:pPr>
@@ -12686,7 +12683,6 @@
               <w:ind w:leftChars="0" w:left="0"/>
               <w:jc w:val="left"/>
               <w:rPr>
-                <w:rFonts w:hint="eastAsia"/>
                 <w:szCs w:val="20"/>
               </w:rPr>
             </w:pPr>
@@ -12709,7 +12705,6 @@
               <w:ind w:leftChars="0" w:left="0"/>
               <w:jc w:val="left"/>
               <w:rPr>
-                <w:rFonts w:hint="eastAsia"/>
                 <w:szCs w:val="20"/>
               </w:rPr>
             </w:pPr>
@@ -12732,7 +12727,6 @@
               <w:ind w:leftChars="0" w:left="0"/>
               <w:jc w:val="left"/>
               <w:rPr>
-                <w:rFonts w:hint="eastAsia"/>
                 <w:szCs w:val="20"/>
               </w:rPr>
             </w:pPr>
@@ -12757,7 +12751,6 @@
               <w:ind w:leftChars="0" w:left="0"/>
               <w:jc w:val="left"/>
               <w:rPr>
-                <w:rFonts w:hint="eastAsia"/>
                 <w:szCs w:val="20"/>
               </w:rPr>
             </w:pPr>
@@ -12786,7 +12779,6 @@
               <w:ind w:leftChars="0" w:left="0"/>
               <w:jc w:val="left"/>
               <w:rPr>
-                <w:rFonts w:hint="eastAsia"/>
                 <w:szCs w:val="20"/>
               </w:rPr>
             </w:pPr>
@@ -12935,7 +12927,6 @@
               <w:ind w:leftChars="0" w:left="0"/>
               <w:jc w:val="left"/>
               <w:rPr>
-                <w:rFonts w:hint="eastAsia"/>
                 <w:szCs w:val="20"/>
               </w:rPr>
             </w:pPr>
@@ -13068,7 +13059,6 @@
               <w:ind w:leftChars="0" w:left="200" w:hangingChars="100" w:hanging="200"/>
               <w:jc w:val="left"/>
               <w:rPr>
-                <w:rFonts w:hint="eastAsia"/>
                 <w:szCs w:val="20"/>
               </w:rPr>
             </w:pPr>
@@ -13093,7 +13083,6 @@
               <w:ind w:leftChars="0" w:left="0"/>
               <w:jc w:val="left"/>
               <w:rPr>
-                <w:rFonts w:hint="eastAsia"/>
                 <w:szCs w:val="20"/>
               </w:rPr>
             </w:pPr>
@@ -13122,7 +13111,6 @@
               <w:ind w:leftChars="0" w:left="0"/>
               <w:jc w:val="center"/>
               <w:rPr>
-                <w:rFonts w:hint="eastAsia"/>
                 <w:szCs w:val="20"/>
               </w:rPr>
             </w:pPr>
@@ -13181,7 +13169,6 @@
               <w:ind w:leftChars="0" w:left="0"/>
               <w:jc w:val="left"/>
               <w:rPr>
-                <w:rFonts w:hint="eastAsia"/>
                 <w:szCs w:val="20"/>
               </w:rPr>
             </w:pPr>
@@ -13250,7 +13237,6 @@
               <w:ind w:leftChars="0" w:left="0"/>
               <w:jc w:val="left"/>
               <w:rPr>
-                <w:rFonts w:hint="eastAsia"/>
                 <w:szCs w:val="20"/>
               </w:rPr>
             </w:pPr>
@@ -13275,6 +13261,18 @@
               <w:ind w:leftChars="0" w:left="0"/>
               <w:jc w:val="left"/>
               <w:rPr>
+                <w:rFonts w:hAnsi="Times New Roman"/>
+                <w:b/>
+                <w:bCs/>
+                <w:i/>
+                <w:noProof/>
+                <w:kern w:val="0"/>
+                <w:sz w:val="18"/>
+                <w:szCs w:val="18"/>
+              </w:rPr>
+            </w:pPr>
+            <w:r>
+              <w:rPr>
                 <w:rFonts w:hAnsi="Times New Roman" w:hint="eastAsia"/>
                 <w:b/>
                 <w:bCs/>
@@ -13284,18 +13282,6 @@
                 <w:sz w:val="18"/>
                 <w:szCs w:val="18"/>
               </w:rPr>
-            </w:pPr>
-            <w:r>
-              <w:rPr>
-                <w:rFonts w:hAnsi="Times New Roman" w:hint="eastAsia"/>
-                <w:b/>
-                <w:bCs/>
-                <w:i/>
-                <w:noProof/>
-                <w:kern w:val="0"/>
-                <w:sz w:val="18"/>
-                <w:szCs w:val="18"/>
-              </w:rPr>
               <w:t>DrawText</w:t>
             </w:r>
           </w:p>
@@ -13310,7 +13296,7 @@
               <w:ind w:leftChars="0" w:left="0"/>
               <w:jc w:val="center"/>
               <w:rPr>
-                <w:rFonts w:hAnsi="Times New Roman" w:hint="eastAsia"/>
+                <w:rFonts w:hAnsi="Times New Roman"/>
                 <w:b/>
                 <w:bCs/>
                 <w:i/>
@@ -13414,6 +13400,18 @@
               <w:snapToGrid w:val="0"/>
               <w:textAlignment w:val="baseline"/>
               <w:rPr>
+                <w:rFonts w:hAnsi="Times New Roman"/>
+                <w:b/>
+                <w:bCs/>
+                <w:i/>
+                <w:noProof/>
+                <w:kern w:val="0"/>
+                <w:sz w:val="18"/>
+                <w:szCs w:val="18"/>
+              </w:rPr>
+            </w:pPr>
+            <w:r>
+              <w:rPr>
                 <w:rFonts w:hAnsi="Times New Roman" w:hint="eastAsia"/>
                 <w:b/>
                 <w:bCs/>
@@ -13423,7 +13421,8 @@
                 <w:sz w:val="18"/>
                 <w:szCs w:val="18"/>
               </w:rPr>
-            </w:pPr>
+              <w:t>i</w:t>
+            </w:r>
             <w:r>
               <w:rPr>
                 <w:rFonts w:hAnsi="Times New Roman" w:hint="eastAsia"/>
@@ -13435,8 +13434,25 @@
                 <w:sz w:val="18"/>
                 <w:szCs w:val="18"/>
               </w:rPr>
-              <w:t>i</w:t>
-            </w:r>
+              <w:t xml:space="preserve">nt nCount, </w:t>
+            </w:r>
+          </w:p>
+          <w:p>
+            <w:pPr>
+              <w:pStyle w:val="a3"/>
+              <w:ind w:leftChars="0" w:left="0"/>
+              <w:jc w:val="left"/>
+              <w:rPr>
+                <w:rFonts w:hAnsi="Times New Roman"/>
+                <w:b/>
+                <w:bCs/>
+                <w:i/>
+                <w:noProof/>
+                <w:kern w:val="0"/>
+                <w:sz w:val="18"/>
+                <w:szCs w:val="18"/>
+              </w:rPr>
+            </w:pPr>
             <w:r>
               <w:rPr>
                 <w:rFonts w:hAnsi="Times New Roman" w:hint="eastAsia"/>
@@ -13448,7 +13464,7 @@
                 <w:sz w:val="18"/>
                 <w:szCs w:val="18"/>
               </w:rPr>
-              <w:t xml:space="preserve">nt nCount, </w:t>
+              <w:t>LPRECT lpRect,</w:t>
             </w:r>
           </w:p>
           <w:p>
@@ -13478,36 +13494,6 @@
                 <w:sz w:val="18"/>
                 <w:szCs w:val="18"/>
               </w:rPr>
-              <w:t>LPRECT lpRect,</w:t>
-            </w:r>
-          </w:p>
-          <w:p>
-            <w:pPr>
-              <w:pStyle w:val="a3"/>
-              <w:ind w:leftChars="0" w:left="0"/>
-              <w:jc w:val="left"/>
-              <w:rPr>
-                <w:rFonts w:hAnsi="Times New Roman" w:hint="eastAsia"/>
-                <w:b/>
-                <w:bCs/>
-                <w:i/>
-                <w:noProof/>
-                <w:kern w:val="0"/>
-                <w:sz w:val="18"/>
-                <w:szCs w:val="18"/>
-              </w:rPr>
-            </w:pPr>
-            <w:r>
-              <w:rPr>
-                <w:rFonts w:hAnsi="Times New Roman" w:hint="eastAsia"/>
-                <w:b/>
-                <w:bCs/>
-                <w:i/>
-                <w:noProof/>
-                <w:kern w:val="0"/>
-                <w:sz w:val="18"/>
-                <w:szCs w:val="18"/>
-              </w:rPr>
               <w:t>UINT uFormat</w:t>
             </w:r>
           </w:p>
@@ -13640,7 +13626,6 @@
               <w:ind w:leftChars="0" w:left="0"/>
               <w:jc w:val="left"/>
               <w:rPr>
-                <w:rFonts w:hint="eastAsia"/>
                 <w:szCs w:val="20"/>
               </w:rPr>
             </w:pPr>
@@ -13664,8 +13649,6 @@
               </w:rPr>
               <w:t>연산을 통해 줄 수 있다.</w:t>
             </w:r>
-            <w:bookmarkStart w:id="10" w:name="_GoBack"/>
-            <w:bookmarkEnd w:id="10"/>
           </w:p>
         </w:tc>
       </w:tr>
@@ -13676,7 +13659,6 @@
         <w:ind w:leftChars="0" w:left="1600"/>
         <w:jc w:val="left"/>
         <w:rPr>
-          <w:rFonts w:hint="eastAsia"/>
           <w:szCs w:val="20"/>
         </w:rPr>
       </w:pPr>
@@ -13737,7 +13719,7 @@
               <w:snapToGrid w:val="0"/>
               <w:textAlignment w:val="baseline"/>
               <w:rPr>
-                <w:rFonts w:hAnsi="Times New Roman" w:hint="eastAsia"/>
+                <w:rFonts w:hAnsi="Times New Roman"/>
                 <w:bCs/>
                 <w:noProof/>
                 <w:kern w:val="0"/>
@@ -13771,7 +13753,7 @@
               <w:snapToGrid w:val="0"/>
               <w:textAlignment w:val="baseline"/>
               <w:rPr>
-                <w:rFonts w:hAnsi="Times New Roman" w:hint="eastAsia"/>
+                <w:rFonts w:hAnsi="Times New Roman"/>
                 <w:bCs/>
                 <w:noProof/>
                 <w:kern w:val="0"/>
@@ -13806,7 +13788,7 @@
               <w:snapToGrid w:val="0"/>
               <w:textAlignment w:val="baseline"/>
               <w:rPr>
-                <w:rFonts w:hAnsi="Times New Roman" w:hint="eastAsia"/>
+                <w:rFonts w:hAnsi="Times New Roman"/>
                 <w:bCs/>
                 <w:noProof/>
                 <w:kern w:val="0"/>
@@ -13843,7 +13825,7 @@
               <w:snapToGrid w:val="0"/>
               <w:textAlignment w:val="baseline"/>
               <w:rPr>
-                <w:rFonts w:hAnsi="Times New Roman" w:hint="eastAsia"/>
+                <w:rFonts w:hAnsi="Times New Roman"/>
                 <w:bCs/>
                 <w:noProof/>
                 <w:kern w:val="0"/>
@@ -13877,7 +13859,7 @@
               <w:snapToGrid w:val="0"/>
               <w:textAlignment w:val="baseline"/>
               <w:rPr>
-                <w:rFonts w:hAnsi="Times New Roman" w:hint="eastAsia"/>
+                <w:rFonts w:hAnsi="Times New Roman"/>
                 <w:bCs/>
                 <w:noProof/>
                 <w:kern w:val="0"/>
@@ -13912,7 +13894,7 @@
               <w:snapToGrid w:val="0"/>
               <w:textAlignment w:val="baseline"/>
               <w:rPr>
-                <w:rFonts w:hAnsi="Times New Roman" w:hint="eastAsia"/>
+                <w:rFonts w:hAnsi="Times New Roman"/>
                 <w:bCs/>
                 <w:noProof/>
                 <w:kern w:val="0"/>
@@ -13949,7 +13931,7 @@
               <w:snapToGrid w:val="0"/>
               <w:textAlignment w:val="baseline"/>
               <w:rPr>
-                <w:rFonts w:hAnsi="Times New Roman" w:hint="eastAsia"/>
+                <w:rFonts w:hAnsi="Times New Roman"/>
                 <w:bCs/>
                 <w:noProof/>
                 <w:kern w:val="0"/>
@@ -13983,7 +13965,7 @@
               <w:snapToGrid w:val="0"/>
               <w:textAlignment w:val="baseline"/>
               <w:rPr>
-                <w:rFonts w:hAnsi="Times New Roman" w:hint="eastAsia"/>
+                <w:rFonts w:hAnsi="Times New Roman"/>
                 <w:bCs/>
                 <w:noProof/>
                 <w:kern w:val="0"/>
@@ -14018,7 +14000,7 @@
               <w:snapToGrid w:val="0"/>
               <w:textAlignment w:val="baseline"/>
               <w:rPr>
-                <w:rFonts w:hAnsi="Times New Roman" w:hint="eastAsia"/>
+                <w:rFonts w:hAnsi="Times New Roman"/>
                 <w:bCs/>
                 <w:noProof/>
                 <w:kern w:val="0"/>
@@ -14055,7 +14037,7 @@
               <w:snapToGrid w:val="0"/>
               <w:textAlignment w:val="baseline"/>
               <w:rPr>
-                <w:rFonts w:hAnsi="Times New Roman" w:hint="eastAsia"/>
+                <w:rFonts w:hAnsi="Times New Roman"/>
                 <w:bCs/>
                 <w:noProof/>
                 <w:kern w:val="0"/>
@@ -14089,7 +14071,7 @@
               <w:snapToGrid w:val="0"/>
               <w:textAlignment w:val="baseline"/>
               <w:rPr>
-                <w:rFonts w:hAnsi="Times New Roman" w:hint="eastAsia"/>
+                <w:rFonts w:hAnsi="Times New Roman"/>
                 <w:bCs/>
                 <w:noProof/>
                 <w:kern w:val="0"/>
@@ -14124,7 +14106,7 @@
               <w:snapToGrid w:val="0"/>
               <w:textAlignment w:val="baseline"/>
               <w:rPr>
-                <w:rFonts w:hAnsi="Times New Roman" w:hint="eastAsia"/>
+                <w:rFonts w:hAnsi="Times New Roman"/>
                 <w:bCs/>
                 <w:noProof/>
                 <w:kern w:val="0"/>
@@ -14161,7 +14143,7 @@
               <w:snapToGrid w:val="0"/>
               <w:textAlignment w:val="baseline"/>
               <w:rPr>
-                <w:rFonts w:hAnsi="Times New Roman" w:hint="eastAsia"/>
+                <w:rFonts w:hAnsi="Times New Roman"/>
                 <w:bCs/>
                 <w:noProof/>
                 <w:kern w:val="0"/>
@@ -14195,7 +14177,7 @@
               <w:snapToGrid w:val="0"/>
               <w:textAlignment w:val="baseline"/>
               <w:rPr>
-                <w:rFonts w:hAnsi="Times New Roman" w:hint="eastAsia"/>
+                <w:rFonts w:hAnsi="Times New Roman"/>
                 <w:bCs/>
                 <w:noProof/>
                 <w:kern w:val="0"/>
@@ -14230,7 +14212,7 @@
               <w:snapToGrid w:val="0"/>
               <w:textAlignment w:val="baseline"/>
               <w:rPr>
-                <w:rFonts w:hAnsi="Times New Roman" w:hint="eastAsia"/>
+                <w:rFonts w:hAnsi="Times New Roman"/>
                 <w:bCs/>
                 <w:noProof/>
                 <w:kern w:val="0"/>
@@ -14267,7 +14249,7 @@
               <w:snapToGrid w:val="0"/>
               <w:textAlignment w:val="baseline"/>
               <w:rPr>
-                <w:rFonts w:hAnsi="Times New Roman" w:hint="eastAsia"/>
+                <w:rFonts w:hAnsi="Times New Roman"/>
                 <w:bCs/>
                 <w:noProof/>
                 <w:kern w:val="0"/>
@@ -14301,7 +14283,7 @@
               <w:snapToGrid w:val="0"/>
               <w:textAlignment w:val="baseline"/>
               <w:rPr>
-                <w:rFonts w:hAnsi="Times New Roman" w:hint="eastAsia"/>
+                <w:rFonts w:hAnsi="Times New Roman"/>
                 <w:bCs/>
                 <w:noProof/>
                 <w:kern w:val="0"/>
@@ -14336,7 +14318,7 @@
               <w:snapToGrid w:val="0"/>
               <w:textAlignment w:val="baseline"/>
               <w:rPr>
-                <w:rFonts w:hAnsi="Times New Roman" w:hint="eastAsia"/>
+                <w:rFonts w:hAnsi="Times New Roman"/>
                 <w:bCs/>
                 <w:noProof/>
                 <w:kern w:val="0"/>
@@ -14373,7 +14355,7 @@
               <w:snapToGrid w:val="0"/>
               <w:textAlignment w:val="baseline"/>
               <w:rPr>
-                <w:rFonts w:hAnsi="Times New Roman" w:hint="eastAsia"/>
+                <w:rFonts w:hAnsi="Times New Roman"/>
                 <w:bCs/>
                 <w:noProof/>
                 <w:kern w:val="0"/>
@@ -14407,7 +14389,7 @@
               <w:snapToGrid w:val="0"/>
               <w:textAlignment w:val="baseline"/>
               <w:rPr>
-                <w:rFonts w:hAnsi="Times New Roman" w:hint="eastAsia"/>
+                <w:rFonts w:hAnsi="Times New Roman"/>
                 <w:bCs/>
                 <w:noProof/>
                 <w:kern w:val="0"/>
@@ -14442,7 +14424,7 @@
               <w:snapToGrid w:val="0"/>
               <w:textAlignment w:val="baseline"/>
               <w:rPr>
-                <w:rFonts w:hAnsi="Times New Roman" w:hint="eastAsia"/>
+                <w:rFonts w:hAnsi="Times New Roman"/>
                 <w:bCs/>
                 <w:noProof/>
                 <w:kern w:val="0"/>
@@ -14479,7 +14461,7 @@
               <w:snapToGrid w:val="0"/>
               <w:textAlignment w:val="baseline"/>
               <w:rPr>
-                <w:rFonts w:hAnsi="Times New Roman" w:hint="eastAsia"/>
+                <w:rFonts w:hAnsi="Times New Roman"/>
                 <w:bCs/>
                 <w:noProof/>
                 <w:kern w:val="0"/>
@@ -14513,7 +14495,7 @@
               <w:snapToGrid w:val="0"/>
               <w:textAlignment w:val="baseline"/>
               <w:rPr>
-                <w:rFonts w:hAnsi="Times New Roman" w:hint="eastAsia"/>
+                <w:rFonts w:hAnsi="Times New Roman"/>
                 <w:bCs/>
                 <w:noProof/>
                 <w:kern w:val="0"/>
@@ -14548,7 +14530,7 @@
               <w:snapToGrid w:val="0"/>
               <w:textAlignment w:val="baseline"/>
               <w:rPr>
-                <w:rFonts w:hAnsi="Times New Roman" w:hint="eastAsia"/>
+                <w:rFonts w:hAnsi="Times New Roman"/>
                 <w:bCs/>
                 <w:noProof/>
                 <w:kern w:val="0"/>
@@ -14615,7 +14597,7 @@
               <w:snapToGrid w:val="0"/>
               <w:textAlignment w:val="baseline"/>
               <w:rPr>
-                <w:rFonts w:hAnsi="Times New Roman" w:hint="eastAsia"/>
+                <w:rFonts w:hAnsi="Times New Roman"/>
                 <w:bCs/>
                 <w:noProof/>
                 <w:kern w:val="0"/>
@@ -14649,7 +14631,7 @@
               <w:snapToGrid w:val="0"/>
               <w:textAlignment w:val="baseline"/>
               <w:rPr>
-                <w:rFonts w:hAnsi="Times New Roman" w:hint="eastAsia"/>
+                <w:rFonts w:hAnsi="Times New Roman"/>
                 <w:bCs/>
                 <w:noProof/>
                 <w:kern w:val="0"/>
@@ -14684,7 +14666,7 @@
               <w:snapToGrid w:val="0"/>
               <w:textAlignment w:val="baseline"/>
               <w:rPr>
-                <w:rFonts w:hAnsi="Times New Roman" w:hint="eastAsia"/>
+                <w:rFonts w:hAnsi="Times New Roman"/>
                 <w:bCs/>
                 <w:noProof/>
                 <w:kern w:val="0"/>
@@ -14721,7 +14703,7 @@
               <w:snapToGrid w:val="0"/>
               <w:textAlignment w:val="baseline"/>
               <w:rPr>
-                <w:rFonts w:hAnsi="Times New Roman" w:hint="eastAsia"/>
+                <w:rFonts w:hAnsi="Times New Roman"/>
                 <w:bCs/>
                 <w:noProof/>
                 <w:kern w:val="0"/>
@@ -14755,7 +14737,7 @@
               <w:snapToGrid w:val="0"/>
               <w:textAlignment w:val="baseline"/>
               <w:rPr>
-                <w:rFonts w:hAnsi="Times New Roman" w:hint="eastAsia"/>
+                <w:rFonts w:hAnsi="Times New Roman"/>
                 <w:bCs/>
                 <w:noProof/>
                 <w:kern w:val="0"/>
@@ -14779,7 +14761,7 @@
               <w:snapToGrid w:val="0"/>
               <w:textAlignment w:val="baseline"/>
               <w:rPr>
-                <w:rFonts w:hAnsi="Times New Roman" w:hint="eastAsia"/>
+                <w:rFonts w:hAnsi="Times New Roman"/>
                 <w:bCs/>
                 <w:noProof/>
                 <w:kern w:val="0"/>
@@ -14816,7 +14798,7 @@
               <w:snapToGrid w:val="0"/>
               <w:textAlignment w:val="baseline"/>
               <w:rPr>
-                <w:rFonts w:hAnsi="Times New Roman" w:hint="eastAsia"/>
+                <w:rFonts w:hAnsi="Times New Roman"/>
                 <w:bCs/>
                 <w:noProof/>
                 <w:kern w:val="0"/>
@@ -14850,7 +14832,7 @@
               <w:snapToGrid w:val="0"/>
               <w:textAlignment w:val="baseline"/>
               <w:rPr>
-                <w:rFonts w:hAnsi="Times New Roman" w:hint="eastAsia"/>
+                <w:rFonts w:hAnsi="Times New Roman"/>
                 <w:bCs/>
                 <w:noProof/>
                 <w:kern w:val="0"/>
@@ -14874,7 +14856,7 @@
               <w:snapToGrid w:val="0"/>
               <w:textAlignment w:val="baseline"/>
               <w:rPr>
-                <w:rFonts w:hAnsi="Times New Roman" w:hint="eastAsia"/>
+                <w:rFonts w:hAnsi="Times New Roman"/>
                 <w:bCs/>
                 <w:noProof/>
                 <w:kern w:val="0"/>
@@ -14911,7 +14893,7 @@
               <w:snapToGrid w:val="0"/>
               <w:textAlignment w:val="baseline"/>
               <w:rPr>
-                <w:rFonts w:hAnsi="Times New Roman" w:hint="eastAsia"/>
+                <w:rFonts w:hAnsi="Times New Roman"/>
                 <w:bCs/>
                 <w:noProof/>
                 <w:kern w:val="0"/>
@@ -14945,7 +14927,7 @@
               <w:snapToGrid w:val="0"/>
               <w:textAlignment w:val="baseline"/>
               <w:rPr>
-                <w:rFonts w:hAnsi="Times New Roman" w:hint="eastAsia"/>
+                <w:rFonts w:hAnsi="Times New Roman"/>
                 <w:bCs/>
                 <w:noProof/>
                 <w:kern w:val="0"/>
@@ -14969,7 +14951,7 @@
               <w:snapToGrid w:val="0"/>
               <w:textAlignment w:val="baseline"/>
               <w:rPr>
-                <w:rFonts w:hAnsi="Times New Roman" w:hint="eastAsia"/>
+                <w:rFonts w:hAnsi="Times New Roman"/>
                 <w:bCs/>
                 <w:noProof/>
                 <w:kern w:val="0"/>
@@ -15006,7 +14988,7 @@
               <w:snapToGrid w:val="0"/>
               <w:textAlignment w:val="baseline"/>
               <w:rPr>
-                <w:rFonts w:hAnsi="Times New Roman" w:hint="eastAsia"/>
+                <w:rFonts w:hAnsi="Times New Roman"/>
                 <w:bCs/>
                 <w:noProof/>
                 <w:kern w:val="0"/>
@@ -15040,7 +15022,7 @@
               <w:snapToGrid w:val="0"/>
               <w:textAlignment w:val="baseline"/>
               <w:rPr>
-                <w:rFonts w:hAnsi="Times New Roman" w:hint="eastAsia"/>
+                <w:rFonts w:hAnsi="Times New Roman"/>
                 <w:bCs/>
                 <w:noProof/>
                 <w:kern w:val="0"/>
@@ -15064,7 +15046,7 @@
               <w:snapToGrid w:val="0"/>
               <w:textAlignment w:val="baseline"/>
               <w:rPr>
-                <w:rFonts w:hAnsi="Times New Roman" w:hint="eastAsia"/>
+                <w:rFonts w:hAnsi="Times New Roman"/>
                 <w:bCs/>
                 <w:noProof/>
                 <w:kern w:val="0"/>
@@ -15101,7 +15083,7 @@
               <w:snapToGrid w:val="0"/>
               <w:textAlignment w:val="baseline"/>
               <w:rPr>
-                <w:rFonts w:hAnsi="Times New Roman" w:hint="eastAsia"/>
+                <w:rFonts w:hAnsi="Times New Roman"/>
                 <w:bCs/>
                 <w:noProof/>
                 <w:kern w:val="0"/>
@@ -15135,7 +15117,7 @@
               <w:snapToGrid w:val="0"/>
               <w:textAlignment w:val="baseline"/>
               <w:rPr>
-                <w:rFonts w:hAnsi="Times New Roman" w:hint="eastAsia"/>
+                <w:rFonts w:hAnsi="Times New Roman"/>
                 <w:bCs/>
                 <w:noProof/>
                 <w:kern w:val="0"/>
@@ -15159,7 +15141,7 @@
               <w:snapToGrid w:val="0"/>
               <w:textAlignment w:val="baseline"/>
               <w:rPr>
-                <w:rFonts w:hAnsi="Times New Roman" w:hint="eastAsia"/>
+                <w:rFonts w:hAnsi="Times New Roman"/>
                 <w:bCs/>
                 <w:noProof/>
                 <w:kern w:val="0"/>
@@ -15196,7 +15178,7 @@
               <w:snapToGrid w:val="0"/>
               <w:textAlignment w:val="baseline"/>
               <w:rPr>
-                <w:rFonts w:hAnsi="Times New Roman" w:hint="eastAsia"/>
+                <w:rFonts w:hAnsi="Times New Roman"/>
                 <w:bCs/>
                 <w:noProof/>
                 <w:kern w:val="0"/>
@@ -15230,7 +15212,7 @@
               <w:snapToGrid w:val="0"/>
               <w:textAlignment w:val="baseline"/>
               <w:rPr>
-                <w:rFonts w:hAnsi="Times New Roman" w:hint="eastAsia"/>
+                <w:rFonts w:hAnsi="Times New Roman"/>
                 <w:bCs/>
                 <w:noProof/>
                 <w:kern w:val="0"/>
@@ -15254,7 +15236,7 @@
               <w:snapToGrid w:val="0"/>
               <w:textAlignment w:val="baseline"/>
               <w:rPr>
-                <w:rFonts w:hAnsi="Times New Roman" w:hint="eastAsia"/>
+                <w:rFonts w:hAnsi="Times New Roman"/>
                 <w:bCs/>
                 <w:noProof/>
                 <w:kern w:val="0"/>
@@ -15291,7 +15273,7 @@
               <w:snapToGrid w:val="0"/>
               <w:textAlignment w:val="baseline"/>
               <w:rPr>
-                <w:rFonts w:hAnsi="Times New Roman" w:hint="eastAsia"/>
+                <w:rFonts w:hAnsi="Times New Roman"/>
                 <w:bCs/>
                 <w:noProof/>
                 <w:kern w:val="0"/>
@@ -15325,7 +15307,7 @@
               <w:snapToGrid w:val="0"/>
               <w:textAlignment w:val="baseline"/>
               <w:rPr>
-                <w:rFonts w:hAnsi="Times New Roman" w:hint="eastAsia"/>
+                <w:rFonts w:hAnsi="Times New Roman"/>
                 <w:bCs/>
                 <w:noProof/>
                 <w:kern w:val="0"/>
@@ -15349,7 +15331,7 @@
               <w:snapToGrid w:val="0"/>
               <w:textAlignment w:val="baseline"/>
               <w:rPr>
-                <w:rFonts w:hAnsi="Times New Roman" w:hint="eastAsia"/>
+                <w:rFonts w:hAnsi="Times New Roman"/>
                 <w:bCs/>
                 <w:noProof/>
                 <w:kern w:val="0"/>
@@ -15386,7 +15368,7 @@
               <w:snapToGrid w:val="0"/>
               <w:textAlignment w:val="baseline"/>
               <w:rPr>
-                <w:rFonts w:hAnsi="Times New Roman" w:hint="eastAsia"/>
+                <w:rFonts w:hAnsi="Times New Roman"/>
                 <w:bCs/>
                 <w:noProof/>
                 <w:kern w:val="0"/>
@@ -15420,7 +15402,7 @@
               <w:snapToGrid w:val="0"/>
               <w:textAlignment w:val="baseline"/>
               <w:rPr>
-                <w:rFonts w:hAnsi="Times New Roman" w:hint="eastAsia"/>
+                <w:rFonts w:hAnsi="Times New Roman"/>
                 <w:bCs/>
                 <w:noProof/>
                 <w:kern w:val="0"/>
@@ -15444,7 +15426,7 @@
               <w:snapToGrid w:val="0"/>
               <w:textAlignment w:val="baseline"/>
               <w:rPr>
-                <w:rFonts w:hAnsi="Times New Roman" w:hint="eastAsia"/>
+                <w:rFonts w:hAnsi="Times New Roman"/>
                 <w:bCs/>
                 <w:noProof/>
                 <w:kern w:val="0"/>
@@ -15473,7 +15455,6 @@
         <w:ind w:leftChars="0" w:left="1600"/>
         <w:jc w:val="left"/>
         <w:rPr>
-          <w:rFonts w:hint="eastAsia"/>
           <w:szCs w:val="20"/>
         </w:rPr>
       </w:pPr>
@@ -15614,7 +15595,6 @@
         <w:ind w:leftChars="0" w:left="1600"/>
         <w:jc w:val="left"/>
         <w:rPr>
-          <w:rFonts w:hint="eastAsia"/>
           <w:szCs w:val="20"/>
         </w:rPr>
       </w:pPr>
@@ -15683,7 +15663,6 @@
               <w:ind w:leftChars="0" w:left="0"/>
               <w:jc w:val="left"/>
               <w:rPr>
-                <w:rFonts w:hint="eastAsia"/>
                 <w:szCs w:val="20"/>
               </w:rPr>
             </w:pPr>
@@ -15706,7 +15685,6 @@
               <w:ind w:leftChars="0" w:left="0"/>
               <w:jc w:val="left"/>
               <w:rPr>
-                <w:rFonts w:hint="eastAsia"/>
                 <w:szCs w:val="20"/>
               </w:rPr>
             </w:pPr>
@@ -15729,7 +15707,6 @@
               <w:ind w:leftChars="0" w:left="0"/>
               <w:jc w:val="left"/>
               <w:rPr>
-                <w:rFonts w:hint="eastAsia"/>
                 <w:szCs w:val="20"/>
               </w:rPr>
             </w:pPr>
@@ -15754,7 +15731,6 @@
               <w:ind w:leftChars="0" w:left="0"/>
               <w:jc w:val="left"/>
               <w:rPr>
-                <w:rFonts w:hint="eastAsia"/>
                 <w:szCs w:val="20"/>
               </w:rPr>
             </w:pPr>
@@ -15796,7 +15772,6 @@
               <w:ind w:leftChars="0" w:left="0"/>
               <w:jc w:val="left"/>
               <w:rPr>
-                <w:rFonts w:hint="eastAsia"/>
                 <w:szCs w:val="20"/>
               </w:rPr>
             </w:pPr>
@@ -15832,7 +15807,6 @@
               <w:ind w:leftChars="0" w:left="0"/>
               <w:jc w:val="left"/>
               <w:rPr>
-                <w:rFonts w:hint="eastAsia"/>
                 <w:szCs w:val="20"/>
               </w:rPr>
             </w:pPr>
@@ -15857,7 +15831,6 @@
               <w:ind w:leftChars="0" w:left="0"/>
               <w:jc w:val="left"/>
               <w:rPr>
-                <w:rFonts w:hint="eastAsia"/>
                 <w:szCs w:val="20"/>
               </w:rPr>
             </w:pPr>
@@ -15899,7 +15872,6 @@
               <w:ind w:leftChars="0" w:left="0"/>
               <w:jc w:val="left"/>
               <w:rPr>
-                <w:rFonts w:hint="eastAsia"/>
                 <w:szCs w:val="20"/>
               </w:rPr>
             </w:pPr>
@@ -15928,7 +15900,6 @@
               <w:ind w:leftChars="0" w:left="0"/>
               <w:jc w:val="left"/>
               <w:rPr>
-                <w:rFonts w:hint="eastAsia"/>
                 <w:szCs w:val="20"/>
               </w:rPr>
             </w:pPr>
@@ -15979,7 +15950,6 @@
               <w:ind w:leftChars="0" w:left="0"/>
               <w:jc w:val="left"/>
               <w:rPr>
-                <w:rFonts w:hint="eastAsia"/>
                 <w:szCs w:val="20"/>
               </w:rPr>
             </w:pPr>
@@ -16021,7 +15991,6 @@
               <w:ind w:leftChars="0" w:left="0"/>
               <w:jc w:val="left"/>
               <w:rPr>
-                <w:rFonts w:hint="eastAsia"/>
                 <w:szCs w:val="20"/>
               </w:rPr>
             </w:pPr>
@@ -16050,7 +16019,6 @@
               <w:ind w:leftChars="0" w:left="0"/>
               <w:jc w:val="left"/>
               <w:rPr>
-                <w:rFonts w:hint="eastAsia"/>
                 <w:szCs w:val="20"/>
               </w:rPr>
             </w:pPr>
@@ -16084,7 +16052,6 @@
         <w:ind w:leftChars="0" w:left="1600"/>
         <w:jc w:val="left"/>
         <w:rPr>
-          <w:rFonts w:hint="eastAsia"/>
           <w:szCs w:val="20"/>
         </w:rPr>
       </w:pPr>
@@ -16164,8 +16131,17 @@
         <w:fldChar w:fldCharType="separate"/>
       </w:r>
       <w:r>
+        <w:fldChar w:fldCharType="begin"/>
+      </w:r>
+      <w:r>
+        <w:instrText xml:space="preserve"> INCLUDEPICTURE  "http://blogfiles.naver.net/20130612_43/dbrud60yk_1371005628786eevrG_JPEG/20130612_115251.jpg" \* MERGEFORMATINET </w:instrText>
+      </w:r>
+      <w:r>
+        <w:fldChar w:fldCharType="separate"/>
+      </w:r>
+      <w:r>
         <w:pict w14:anchorId="6885A557">
-          <v:shape id="photoview" o:spid="_x0000_i1032" type="#_x0000_t75" style="width:292.8pt;height:61.8pt">
+          <v:shape id="photoview" o:spid="_x0000_i1027" type="#_x0000_t75" style="width:292.65pt;height:62pt">
             <v:imagedata r:id="rId18" r:href="rId19"/>
           </v:shape>
         </w:pict>
@@ -16173,6 +16149,9 @@
       <w:r>
         <w:fldChar w:fldCharType="end"/>
       </w:r>
+      <w:r>
+        <w:fldChar w:fldCharType="end"/>
+      </w:r>
     </w:p>
     <w:p>
       <w:pPr>
@@ -16180,7 +16159,6 @@
         <w:ind w:leftChars="0" w:left="1600"/>
         <w:jc w:val="left"/>
         <w:rPr>
-          <w:rFonts w:hint="eastAsia"/>
           <w:szCs w:val="20"/>
         </w:rPr>
       </w:pPr>
@@ -16265,11 +16243,23 @@
         <w:fldChar w:fldCharType="separate"/>
       </w:r>
       <w:r>
+        <w:fldChar w:fldCharType="begin"/>
+      </w:r>
+      <w:r>
+        <w:instrText xml:space="preserve"> INCLUDEPICTURE  "http://blogfiles.naver.net/20130612_50/dbrud60yk_1371011755270NxanE_JPEG/20130612_133443.jpg" \* MERGEFORMATINET </w:instrText>
+      </w:r>
+      <w:r>
+        <w:fldChar w:fldCharType="separate"/>
+      </w:r>
+      <w:r>
         <w:pict w14:anchorId="164ADDA0">
-          <v:shape id="_x0000_i1033" type="#_x0000_t75" style="width:336.6pt;height:166.2pt">
+          <v:shape id="_x0000_i1028" type="#_x0000_t75" style="width:336.65pt;height:166pt">
             <v:imagedata r:id="rId20" r:href="rId21"/>
           </v:shape>
         </w:pict>
+      </w:r>
+      <w:r>
+        <w:fldChar w:fldCharType="end"/>
       </w:r>
       <w:r>
         <w:fldChar w:fldCharType="end"/>
@@ -16281,9 +16271,6 @@
         <w:wordWrap/>
         <w:autoSpaceDE/>
         <w:autoSpaceDN/>
-        <w:rPr>
-          <w:rFonts w:hint="eastAsia"/>
-        </w:rPr>
       </w:pPr>
       <w:r>
         <w:br w:type="page"/>
@@ -16321,7 +16308,6 @@
         <w:ind w:leftChars="0"/>
         <w:jc w:val="left"/>
         <w:rPr>
-          <w:rFonts w:hint="eastAsia"/>
           <w:szCs w:val="20"/>
         </w:rPr>
       </w:pPr>
@@ -16402,7 +16388,6 @@
         <w:ind w:leftChars="0" w:left="1600"/>
         <w:jc w:val="left"/>
         <w:rPr>
-          <w:rFonts w:hint="eastAsia"/>
           <w:szCs w:val="20"/>
         </w:rPr>
       </w:pPr>
@@ -17004,7 +16989,6 @@
               <w:ind w:leftChars="0" w:left="0"/>
               <w:jc w:val="left"/>
               <w:rPr>
-                <w:rFonts w:hint="eastAsia"/>
                 <w:szCs w:val="20"/>
               </w:rPr>
             </w:pPr>
@@ -17102,6 +17086,18 @@
               <w:ind w:leftChars="0" w:left="0"/>
               <w:jc w:val="left"/>
               <w:rPr>
+                <w:rFonts w:hAnsi="Times New Roman"/>
+                <w:b/>
+                <w:bCs/>
+                <w:i/>
+                <w:noProof/>
+                <w:kern w:val="0"/>
+                <w:sz w:val="18"/>
+                <w:szCs w:val="18"/>
+              </w:rPr>
+            </w:pPr>
+            <w:r>
+              <w:rPr>
                 <w:rFonts w:hAnsi="Times New Roman" w:hint="eastAsia"/>
                 <w:b/>
                 <w:bCs/>
@@ -17111,18 +17107,6 @@
                 <w:sz w:val="18"/>
                 <w:szCs w:val="18"/>
               </w:rPr>
-            </w:pPr>
-            <w:r>
-              <w:rPr>
-                <w:rFonts w:hAnsi="Times New Roman" w:hint="eastAsia"/>
-                <w:b/>
-                <w:bCs/>
-                <w:i/>
-                <w:noProof/>
-                <w:kern w:val="0"/>
-                <w:sz w:val="18"/>
-                <w:szCs w:val="18"/>
-              </w:rPr>
               <w:t>SetMapMode</w:t>
             </w:r>
           </w:p>
@@ -17137,7 +17121,6 @@
               <w:ind w:leftChars="0" w:left="0"/>
               <w:jc w:val="left"/>
               <w:rPr>
-                <w:rFonts w:hint="eastAsia"/>
                 <w:szCs w:val="20"/>
               </w:rPr>
             </w:pPr>
@@ -17193,7 +17176,6 @@
               <w:ind w:leftChars="0" w:left="0"/>
               <w:jc w:val="left"/>
               <w:rPr>
-                <w:rFonts w:hint="eastAsia"/>
                 <w:szCs w:val="20"/>
               </w:rPr>
             </w:pPr>
@@ -17237,6 +17219,18 @@
               <w:ind w:leftChars="0" w:left="0"/>
               <w:jc w:val="left"/>
               <w:rPr>
+                <w:rFonts w:hAnsi="Times New Roman"/>
+                <w:b/>
+                <w:bCs/>
+                <w:i/>
+                <w:noProof/>
+                <w:kern w:val="0"/>
+                <w:sz w:val="18"/>
+                <w:szCs w:val="18"/>
+              </w:rPr>
+            </w:pPr>
+            <w:r>
+              <w:rPr>
                 <w:rFonts w:hAnsi="Times New Roman" w:hint="eastAsia"/>
                 <w:b/>
                 <w:bCs/>
@@ -17246,18 +17240,6 @@
                 <w:sz w:val="18"/>
                 <w:szCs w:val="18"/>
               </w:rPr>
-            </w:pPr>
-            <w:r>
-              <w:rPr>
-                <w:rFonts w:hAnsi="Times New Roman" w:hint="eastAsia"/>
-                <w:b/>
-                <w:bCs/>
-                <w:i/>
-                <w:noProof/>
-                <w:kern w:val="0"/>
-                <w:sz w:val="18"/>
-                <w:szCs w:val="18"/>
-              </w:rPr>
               <w:t>GetMapMode</w:t>
             </w:r>
           </w:p>
@@ -17272,7 +17254,6 @@
               <w:ind w:leftChars="0" w:left="0"/>
               <w:jc w:val="left"/>
               <w:rPr>
-                <w:rFonts w:hint="eastAsia"/>
                 <w:szCs w:val="20"/>
               </w:rPr>
             </w:pPr>
@@ -17323,7 +17304,6 @@
               <w:ind w:leftChars="0" w:left="0"/>
               <w:jc w:val="left"/>
               <w:rPr>
-                <w:rFonts w:hint="eastAsia"/>
                 <w:szCs w:val="20"/>
               </w:rPr>
             </w:pPr>
@@ -17348,7 +17328,6 @@
       <w:pPr>
         <w:jc w:val="left"/>
         <w:rPr>
-          <w:rFonts w:hint="eastAsia"/>
           <w:szCs w:val="20"/>
         </w:rPr>
       </w:pPr>
@@ -17390,8 +17369,17 @@
         <w:fldChar w:fldCharType="separate"/>
       </w:r>
       <w:r>
+        <w:fldChar w:fldCharType="begin"/>
+      </w:r>
+      <w:r>
+        <w:instrText xml:space="preserve"> INCLUDEPICTURE  "http://blogfiles.naver.net/20130612_232/dbrud60yk_1371016304822bc1uV_JPEG/20130612_133443.jpg" \* MERGEFORMATINET </w:instrText>
+      </w:r>
+      <w:r>
+        <w:fldChar w:fldCharType="separate"/>
+      </w:r>
+      <w:r>
         <w:pict w14:anchorId="47567054">
-          <v:shape id="_x0000_i1037" type="#_x0000_t75" style="width:310.2pt;height:137.4pt">
+          <v:shape id="_x0000_i1029" type="#_x0000_t75" style="width:310.65pt;height:137.35pt">
             <v:imagedata r:id="rId22" r:href="rId23"/>
           </v:shape>
         </w:pict>
@@ -17399,6 +17387,9 @@
       <w:r>
         <w:fldChar w:fldCharType="end"/>
       </w:r>
+      <w:r>
+        <w:fldChar w:fldCharType="end"/>
+      </w:r>
     </w:p>
     <w:p>
       <w:pPr>
@@ -17406,7 +17397,6 @@
         <w:ind w:leftChars="0" w:left="1600"/>
         <w:jc w:val="left"/>
         <w:rPr>
-          <w:rFonts w:hint="eastAsia"/>
           <w:szCs w:val="20"/>
         </w:rPr>
       </w:pPr>
@@ -17541,7 +17531,6 @@
               <w:ind w:leftChars="0" w:left="0"/>
               <w:jc w:val="left"/>
               <w:rPr>
-                <w:rFonts w:hint="eastAsia"/>
                 <w:szCs w:val="20"/>
               </w:rPr>
             </w:pPr>
@@ -17564,7 +17553,6 @@
               <w:ind w:leftChars="0" w:left="0"/>
               <w:jc w:val="left"/>
               <w:rPr>
-                <w:rFonts w:hint="eastAsia"/>
                 <w:szCs w:val="20"/>
               </w:rPr>
             </w:pPr>
@@ -17587,7 +17575,6 @@
               <w:ind w:leftChars="0" w:left="0"/>
               <w:jc w:val="left"/>
               <w:rPr>
-                <w:rFonts w:hint="eastAsia"/>
                 <w:szCs w:val="20"/>
               </w:rPr>
             </w:pPr>
@@ -17610,7 +17597,6 @@
               <w:ind w:leftChars="0" w:left="0"/>
               <w:jc w:val="left"/>
               <w:rPr>
-                <w:rFonts w:hint="eastAsia"/>
                 <w:szCs w:val="20"/>
               </w:rPr>
             </w:pPr>
@@ -17635,7 +17621,6 @@
               <w:ind w:leftChars="0" w:left="0"/>
               <w:jc w:val="left"/>
               <w:rPr>
-                <w:rFonts w:hint="eastAsia"/>
                 <w:szCs w:val="20"/>
               </w:rPr>
             </w:pPr>
@@ -17658,7 +17643,6 @@
               <w:ind w:leftChars="0" w:left="0"/>
               <w:jc w:val="left"/>
               <w:rPr>
-                <w:rFonts w:hint="eastAsia"/>
                 <w:szCs w:val="20"/>
               </w:rPr>
             </w:pPr>
@@ -17680,7 +17664,6 @@
               <w:ind w:leftChars="0" w:left="0"/>
               <w:jc w:val="left"/>
               <w:rPr>
-                <w:rFonts w:hint="eastAsia"/>
                 <w:szCs w:val="20"/>
               </w:rPr>
             </w:pPr>
@@ -17709,7 +17692,6 @@
               <w:ind w:leftChars="0" w:left="0"/>
               <w:jc w:val="left"/>
               <w:rPr>
-                <w:rFonts w:hint="eastAsia"/>
                 <w:szCs w:val="20"/>
               </w:rPr>
             </w:pPr>
@@ -17734,7 +17716,6 @@
               <w:ind w:leftChars="0" w:left="0"/>
               <w:jc w:val="left"/>
               <w:rPr>
-                <w:rFonts w:hint="eastAsia"/>
                 <w:szCs w:val="20"/>
               </w:rPr>
             </w:pPr>
@@ -17763,7 +17744,6 @@
               <w:ind w:leftChars="0" w:left="0"/>
               <w:jc w:val="left"/>
               <w:rPr>
-                <w:rFonts w:hint="eastAsia"/>
                 <w:szCs w:val="20"/>
               </w:rPr>
             </w:pPr>
@@ -17786,7 +17766,6 @@
               <w:ind w:leftChars="0" w:left="0"/>
               <w:jc w:val="left"/>
               <w:rPr>
-                <w:rFonts w:hint="eastAsia"/>
                 <w:szCs w:val="20"/>
               </w:rPr>
             </w:pPr>
@@ -17815,7 +17794,6 @@
               <w:ind w:leftChars="0" w:left="0"/>
               <w:jc w:val="left"/>
               <w:rPr>
-                <w:rFonts w:hint="eastAsia"/>
                 <w:szCs w:val="20"/>
               </w:rPr>
             </w:pPr>
@@ -17840,7 +17818,6 @@
               <w:ind w:leftChars="0" w:left="0"/>
               <w:jc w:val="left"/>
               <w:rPr>
-                <w:rFonts w:hint="eastAsia"/>
                 <w:szCs w:val="20"/>
               </w:rPr>
             </w:pPr>
@@ -17869,7 +17846,6 @@
               <w:ind w:leftChars="0" w:left="0"/>
               <w:jc w:val="left"/>
               <w:rPr>
-                <w:rFonts w:hint="eastAsia"/>
                 <w:szCs w:val="20"/>
               </w:rPr>
             </w:pPr>
@@ -18057,7 +18033,6 @@
               <w:ind w:leftChars="0" w:left="0"/>
               <w:jc w:val="left"/>
               <w:rPr>
-                <w:rFonts w:hint="eastAsia"/>
                 <w:szCs w:val="20"/>
               </w:rPr>
             </w:pPr>
@@ -18086,7 +18061,6 @@
               <w:ind w:leftChars="0" w:left="0"/>
               <w:jc w:val="left"/>
               <w:rPr>
-                <w:rFonts w:hint="eastAsia"/>
                 <w:szCs w:val="20"/>
               </w:rPr>
             </w:pPr>
@@ -18111,7 +18085,6 @@
               <w:ind w:leftChars="0" w:left="0"/>
               <w:jc w:val="left"/>
               <w:rPr>
-                <w:rFonts w:hint="eastAsia"/>
                 <w:szCs w:val="20"/>
               </w:rPr>
             </w:pPr>
@@ -18140,7 +18113,6 @@
               <w:ind w:leftChars="0" w:left="0"/>
               <w:jc w:val="left"/>
               <w:rPr>
-                <w:rFonts w:hint="eastAsia"/>
                 <w:szCs w:val="20"/>
               </w:rPr>
             </w:pPr>
@@ -18322,7 +18294,6 @@
               <w:ind w:leftChars="0" w:left="0"/>
               <w:jc w:val="left"/>
               <w:rPr>
-                <w:rFonts w:hint="eastAsia"/>
                 <w:szCs w:val="20"/>
               </w:rPr>
             </w:pPr>
@@ -18351,7 +18322,6 @@
               <w:ind w:leftChars="0" w:left="0"/>
               <w:jc w:val="left"/>
               <w:rPr>
-                <w:rFonts w:hint="eastAsia"/>
                 <w:szCs w:val="20"/>
               </w:rPr>
             </w:pPr>
@@ -18376,7 +18346,6 @@
               <w:ind w:leftChars="0" w:left="0"/>
               <w:jc w:val="center"/>
               <w:rPr>
-                <w:rFonts w:hint="eastAsia"/>
                 <w:szCs w:val="20"/>
               </w:rPr>
             </w:pPr>
@@ -18405,7 +18374,6 @@
               <w:ind w:leftChars="0" w:left="0"/>
               <w:jc w:val="left"/>
               <w:rPr>
-                <w:rFonts w:hint="eastAsia"/>
                 <w:szCs w:val="20"/>
               </w:rPr>
             </w:pPr>
@@ -18428,7 +18396,6 @@
               <w:ind w:leftChars="0" w:left="0"/>
               <w:jc w:val="left"/>
               <w:rPr>
-                <w:rFonts w:hint="eastAsia"/>
                 <w:szCs w:val="20"/>
               </w:rPr>
             </w:pPr>
@@ -18457,7 +18424,6 @@
               <w:ind w:leftChars="0" w:left="0"/>
               <w:jc w:val="left"/>
               <w:rPr>
-                <w:rFonts w:hint="eastAsia"/>
                 <w:szCs w:val="20"/>
               </w:rPr>
             </w:pPr>
@@ -18482,7 +18448,6 @@
               <w:ind w:leftChars="0" w:left="0"/>
               <w:jc w:val="left"/>
               <w:rPr>
-                <w:rFonts w:hint="eastAsia"/>
                 <w:szCs w:val="20"/>
               </w:rPr>
             </w:pPr>
@@ -18511,7 +18476,6 @@
               <w:ind w:leftChars="0" w:left="0"/>
               <w:jc w:val="left"/>
               <w:rPr>
-                <w:rFonts w:hint="eastAsia"/>
                 <w:szCs w:val="20"/>
               </w:rPr>
             </w:pPr>
@@ -18534,7 +18498,6 @@
               <w:ind w:leftChars="0" w:left="0"/>
               <w:jc w:val="left"/>
               <w:rPr>
-                <w:rFonts w:hint="eastAsia"/>
                 <w:szCs w:val="20"/>
               </w:rPr>
             </w:pPr>
@@ -18550,7 +18513,6 @@
               <w:ind w:leftChars="0" w:left="0"/>
               <w:jc w:val="left"/>
               <w:rPr>
-                <w:rFonts w:hint="eastAsia"/>
                 <w:szCs w:val="20"/>
               </w:rPr>
             </w:pPr>
@@ -18575,7 +18537,6 @@
               <w:ind w:leftChars="0" w:left="0"/>
               <w:jc w:val="left"/>
               <w:rPr>
-                <w:rFonts w:hint="eastAsia"/>
                 <w:szCs w:val="20"/>
               </w:rPr>
             </w:pPr>
@@ -18604,7 +18565,6 @@
               <w:ind w:leftChars="0" w:left="0"/>
               <w:jc w:val="left"/>
               <w:rPr>
-                <w:rFonts w:hint="eastAsia"/>
                 <w:szCs w:val="20"/>
               </w:rPr>
             </w:pPr>
@@ -18627,7 +18587,6 @@
               <w:ind w:leftChars="0" w:left="0"/>
               <w:jc w:val="left"/>
               <w:rPr>
-                <w:rFonts w:hint="eastAsia"/>
                 <w:szCs w:val="20"/>
               </w:rPr>
             </w:pPr>
@@ -18643,7 +18602,6 @@
               <w:ind w:leftChars="0" w:left="0"/>
               <w:jc w:val="left"/>
               <w:rPr>
-                <w:rFonts w:hint="eastAsia"/>
                 <w:szCs w:val="20"/>
               </w:rPr>
             </w:pPr>
@@ -18668,7 +18626,6 @@
               <w:ind w:leftChars="0" w:left="0"/>
               <w:jc w:val="left"/>
               <w:rPr>
-                <w:rFonts w:hint="eastAsia"/>
                 <w:szCs w:val="20"/>
               </w:rPr>
             </w:pPr>
@@ -18697,7 +18654,6 @@
               <w:ind w:leftChars="0" w:left="0"/>
               <w:jc w:val="left"/>
               <w:rPr>
-                <w:rFonts w:hint="eastAsia"/>
                 <w:szCs w:val="20"/>
               </w:rPr>
             </w:pPr>
@@ -18720,7 +18676,6 @@
               <w:ind w:leftChars="0" w:left="0"/>
               <w:jc w:val="left"/>
               <w:rPr>
-                <w:rFonts w:hint="eastAsia"/>
                 <w:szCs w:val="20"/>
               </w:rPr>
             </w:pPr>
@@ -18736,7 +18691,6 @@
               <w:ind w:leftChars="0" w:left="0"/>
               <w:jc w:val="left"/>
               <w:rPr>
-                <w:rFonts w:hint="eastAsia"/>
                 <w:szCs w:val="20"/>
               </w:rPr>
             </w:pPr>
@@ -18774,11 +18728,10 @@
               <w:ind w:leftChars="0" w:left="0"/>
               <w:jc w:val="left"/>
               <w:rPr>
-                <w:rFonts w:hint="eastAsia"/>
-                <w:szCs w:val="20"/>
-              </w:rPr>
-            </w:pPr>
-            <w:commentRangeStart w:id="11"/>
+                <w:szCs w:val="20"/>
+              </w:rPr>
+            </w:pPr>
+            <w:commentRangeStart w:id="10"/>
             <w:r>
               <w:rPr>
                 <w:rFonts w:hAnsi="Times New Roman"/>
@@ -18792,12 +18745,12 @@
               </w:rPr>
               <w:t>SetTimer</w:t>
             </w:r>
-            <w:commentRangeEnd w:id="11"/>
+            <w:commentRangeEnd w:id="10"/>
             <w:r>
               <w:rPr>
                 <w:rStyle w:val="a4"/>
               </w:rPr>
-              <w:commentReference w:id="11"/>
+              <w:commentReference w:id="10"/>
             </w:r>
           </w:p>
         </w:tc>
@@ -18811,7 +18764,6 @@
               <w:ind w:leftChars="0" w:left="0"/>
               <w:jc w:val="left"/>
               <w:rPr>
-                <w:rFonts w:hint="eastAsia"/>
                 <w:szCs w:val="20"/>
               </w:rPr>
             </w:pPr>
@@ -18849,68 +18801,60 @@
                 <w:sz w:val="21"/>
                 <w:szCs w:val="21"/>
               </w:rPr>
-              <w:t xml:space="preserve">HWND </w:t>
-            </w:r>
-            <w:r>
+              <w:t>HWND hWnd,</w:t>
+            </w:r>
+          </w:p>
+          <w:p>
+            <w:pPr>
+              <w:pStyle w:val="HTML"/>
               <w:rPr>
                 <w:color w:val="000000"/>
                 <w:sz w:val="21"/>
                 <w:szCs w:val="21"/>
               </w:rPr>
-              <w:t>hWnd,</w:t>
-            </w:r>
-          </w:p>
-          <w:p>
-            <w:pPr>
-              <w:pStyle w:val="HTML"/>
+            </w:pPr>
+            <w:r>
               <w:rPr>
                 <w:color w:val="000000"/>
                 <w:sz w:val="21"/>
                 <w:szCs w:val="21"/>
               </w:rPr>
-            </w:pPr>
-            <w:r>
+              <w:t>UINT_PTR  nIDEvent,</w:t>
+            </w:r>
+          </w:p>
+          <w:p>
+            <w:pPr>
+              <w:pStyle w:val="HTML"/>
               <w:rPr>
                 <w:color w:val="000000"/>
                 <w:sz w:val="21"/>
                 <w:szCs w:val="21"/>
               </w:rPr>
-              <w:t>UINT_PTR  nIDEvent,</w:t>
-            </w:r>
-          </w:p>
-          <w:p>
-            <w:pPr>
-              <w:pStyle w:val="HTML"/>
+            </w:pPr>
+            <w:r>
               <w:rPr>
                 <w:color w:val="000000"/>
                 <w:sz w:val="21"/>
                 <w:szCs w:val="21"/>
               </w:rPr>
-            </w:pPr>
-            <w:r>
+              <w:t>UINT      uElapse,</w:t>
+            </w:r>
+          </w:p>
+          <w:p>
+            <w:pPr>
+              <w:pStyle w:val="HTML"/>
               <w:rPr>
                 <w:color w:val="000000"/>
                 <w:sz w:val="21"/>
                 <w:szCs w:val="21"/>
               </w:rPr>
-              <w:t>UINT      uElapse,</w:t>
-            </w:r>
-          </w:p>
-          <w:p>
-            <w:pPr>
-              <w:pStyle w:val="HTML"/>
+            </w:pPr>
+            <w:r>
               <w:rPr>
                 <w:color w:val="000000"/>
                 <w:sz w:val="21"/>
                 <w:szCs w:val="21"/>
               </w:rPr>
-            </w:pPr>
-            <w:r>
-              <w:rPr>
-                <w:color w:val="000000"/>
-                <w:sz w:val="21"/>
-                <w:szCs w:val="21"/>
-              </w:rPr>
               <w:t>TIMERPROC lpTimerFunc</w:t>
             </w:r>
           </w:p>
@@ -18920,7 +18864,6 @@
               <w:ind w:leftChars="0" w:left="0"/>
               <w:jc w:val="left"/>
               <w:rPr>
-                <w:rFonts w:hint="eastAsia"/>
                 <w:szCs w:val="20"/>
               </w:rPr>
             </w:pPr>
@@ -19055,7 +18998,6 @@
               <w:ind w:leftChars="0" w:left="0"/>
               <w:jc w:val="left"/>
               <w:rPr>
-                <w:rFonts w:hint="eastAsia"/>
                 <w:szCs w:val="20"/>
               </w:rPr>
             </w:pPr>
@@ -19119,11 +19061,10 @@
               <w:ind w:leftChars="0" w:left="0"/>
               <w:jc w:val="left"/>
               <w:rPr>
-                <w:rFonts w:hint="eastAsia"/>
-                <w:szCs w:val="20"/>
-              </w:rPr>
-            </w:pPr>
-            <w:commentRangeStart w:id="12"/>
+                <w:szCs w:val="20"/>
+              </w:rPr>
+            </w:pPr>
+            <w:commentRangeStart w:id="11"/>
             <w:r>
               <w:rPr>
                 <w:rFonts w:hAnsi="Times New Roman"/>
@@ -19138,12 +19079,12 @@
               <w:lastRenderedPageBreak/>
               <w:t>KillTimer</w:t>
             </w:r>
-            <w:commentRangeEnd w:id="12"/>
+            <w:commentRangeEnd w:id="11"/>
             <w:r>
               <w:rPr>
                 <w:rStyle w:val="a4"/>
               </w:rPr>
-              <w:commentReference w:id="12"/>
+              <w:commentReference w:id="11"/>
             </w:r>
           </w:p>
         </w:tc>
@@ -19157,7 +19098,6 @@
               <w:ind w:leftChars="0" w:left="0"/>
               <w:jc w:val="left"/>
               <w:rPr>
-                <w:rFonts w:hint="eastAsia"/>
                 <w:szCs w:val="20"/>
               </w:rPr>
             </w:pPr>
@@ -19210,7 +19150,6 @@
               <w:ind w:leftChars="0" w:left="0"/>
               <w:jc w:val="left"/>
               <w:rPr>
-                <w:rFonts w:hint="eastAsia"/>
                 <w:szCs w:val="20"/>
               </w:rPr>
             </w:pPr>
@@ -19273,7 +19212,6 @@
               <w:ind w:leftChars="0" w:left="0"/>
               <w:jc w:val="left"/>
               <w:rPr>
-                <w:rFonts w:hint="eastAsia"/>
                 <w:szCs w:val="20"/>
               </w:rPr>
             </w:pPr>
@@ -19311,7 +19249,6 @@
               <w:ind w:leftChars="0" w:left="0"/>
               <w:jc w:val="left"/>
               <w:rPr>
-                <w:rFonts w:hint="eastAsia"/>
                 <w:szCs w:val="20"/>
               </w:rPr>
             </w:pPr>
@@ -19327,7 +19264,6 @@
               <w:ind w:leftChars="0" w:left="0"/>
               <w:jc w:val="left"/>
               <w:rPr>
-                <w:rFonts w:hint="eastAsia"/>
                 <w:szCs w:val="20"/>
               </w:rPr>
             </w:pPr>
@@ -19343,7 +19279,6 @@
               <w:ind w:leftChars="0" w:left="0"/>
               <w:jc w:val="left"/>
               <w:rPr>
-                <w:rFonts w:hint="eastAsia"/>
                 <w:szCs w:val="20"/>
               </w:rPr>
             </w:pPr>
@@ -19359,7 +19294,6 @@
               <w:ind w:leftChars="0" w:left="0"/>
               <w:jc w:val="left"/>
               <w:rPr>
-                <w:rFonts w:hint="eastAsia"/>
                 <w:szCs w:val="20"/>
               </w:rPr>
             </w:pPr>
@@ -19373,7 +19307,6 @@
         <w:ind w:leftChars="0" w:left="1200"/>
         <w:jc w:val="left"/>
         <w:rPr>
-          <w:rFonts w:hint="eastAsia"/>
           <w:szCs w:val="20"/>
         </w:rPr>
       </w:pPr>
@@ -19422,7 +19355,6 @@
               <w:ind w:leftChars="0" w:left="0"/>
               <w:jc w:val="left"/>
               <w:rPr>
-                <w:rFonts w:hint="eastAsia"/>
                 <w:szCs w:val="20"/>
               </w:rPr>
             </w:pPr>
@@ -19445,7 +19377,6 @@
               <w:ind w:leftChars="0" w:left="0"/>
               <w:jc w:val="left"/>
               <w:rPr>
-                <w:rFonts w:hint="eastAsia"/>
                 <w:szCs w:val="20"/>
               </w:rPr>
             </w:pPr>
@@ -19468,7 +19399,6 @@
               <w:ind w:leftChars="0" w:left="0"/>
               <w:jc w:val="left"/>
               <w:rPr>
-                <w:rFonts w:hint="eastAsia"/>
                 <w:szCs w:val="20"/>
               </w:rPr>
             </w:pPr>
@@ -19493,7 +19423,6 @@
               <w:ind w:leftChars="0" w:left="0"/>
               <w:jc w:val="left"/>
               <w:rPr>
-                <w:rFonts w:hint="eastAsia"/>
                 <w:szCs w:val="20"/>
               </w:rPr>
             </w:pPr>
@@ -19516,7 +19445,6 @@
               <w:ind w:leftChars="0" w:left="0"/>
               <w:jc w:val="left"/>
               <w:rPr>
-                <w:rFonts w:hint="eastAsia"/>
                 <w:szCs w:val="20"/>
               </w:rPr>
             </w:pPr>
@@ -19539,7 +19467,6 @@
               <w:ind w:leftChars="0" w:left="0"/>
               <w:jc w:val="left"/>
               <w:rPr>
-                <w:rFonts w:hint="eastAsia"/>
                 <w:szCs w:val="20"/>
               </w:rPr>
             </w:pPr>
@@ -19560,16 +19487,4060 @@
         <w:ind w:leftChars="0" w:left="1200"/>
         <w:jc w:val="left"/>
         <w:rPr>
-          <w:rFonts w:hint="eastAsia"/>
-          <w:szCs w:val="20"/>
-        </w:rPr>
-      </w:pPr>
+          <w:szCs w:val="20"/>
+        </w:rPr>
+      </w:pPr>
+    </w:p>
+    <w:p>
+      <w:pPr>
+        <w:pStyle w:val="a3"/>
+        <w:numPr>
+          <w:ilvl w:val="0"/>
+          <w:numId w:val="1"/>
+        </w:numPr>
+        <w:ind w:leftChars="0"/>
+        <w:jc w:val="left"/>
+        <w:rPr>
+          <w:b/>
+          <w:sz w:val="32"/>
+          <w:szCs w:val="32"/>
+        </w:rPr>
+      </w:pPr>
+      <w:r>
+        <w:rPr>
+          <w:rFonts w:hint="eastAsia"/>
+          <w:b/>
+          <w:sz w:val="32"/>
+          <w:szCs w:val="32"/>
+        </w:rPr>
+        <w:t>Resource</w:t>
+      </w:r>
     </w:p>
     <w:p>
       <w:pPr>
         <w:pStyle w:val="a3"/>
         <w:numPr>
           <w:ilvl w:val="1"/>
+          <w:numId w:val="1"/>
+        </w:numPr>
+        <w:ind w:leftChars="0"/>
+        <w:jc w:val="left"/>
+        <w:rPr>
+          <w:szCs w:val="20"/>
+        </w:rPr>
+      </w:pPr>
+      <w:r>
+        <w:rPr>
+          <w:rFonts w:hint="eastAsia"/>
+          <w:szCs w:val="20"/>
+        </w:rPr>
+        <w:t>요령</w:t>
+      </w:r>
+    </w:p>
+    <w:p>
+      <w:pPr>
+        <w:pStyle w:val="a3"/>
+        <w:ind w:leftChars="0" w:left="1200"/>
+        <w:jc w:val="left"/>
+        <w:rPr>
+          <w:szCs w:val="20"/>
+        </w:rPr>
+      </w:pPr>
+      <w:r>
+        <w:rPr>
+          <w:rFonts w:hint="eastAsia"/>
+          <w:szCs w:val="20"/>
+        </w:rPr>
+        <w:t>리소스를 만들고 싶다면 visual studio 리소스 추가를 이용하자</w:t>
+      </w:r>
+    </w:p>
+    <w:p>
+      <w:pPr>
+        <w:pStyle w:val="a3"/>
+        <w:ind w:leftChars="0" w:left="1200"/>
+        <w:jc w:val="left"/>
+        <w:rPr>
+          <w:szCs w:val="20"/>
+        </w:rPr>
+      </w:pPr>
+      <w:r>
+        <w:rPr>
+          <w:rFonts w:hint="eastAsia"/>
+          <w:szCs w:val="20"/>
+        </w:rPr>
+        <w:t xml:space="preserve">추가한 리소스는 </w:t>
+      </w:r>
+      <w:r>
+        <w:rPr>
+          <w:szCs w:val="20"/>
+        </w:rPr>
+        <w:t>resource.h</w:t>
+      </w:r>
+      <w:r>
+        <w:rPr>
+          <w:rFonts w:hint="eastAsia"/>
+          <w:szCs w:val="20"/>
+        </w:rPr>
+        <w:t xml:space="preserve">에 </w:t>
+      </w:r>
+      <w:r>
+        <w:rPr>
+          <w:rFonts w:hint="eastAsia"/>
+          <w:szCs w:val="20"/>
+        </w:rPr>
+        <w:t xml:space="preserve">매크로로 </w:t>
+      </w:r>
+      <w:r>
+        <w:rPr>
+          <w:szCs w:val="20"/>
+        </w:rPr>
+        <w:t>ID</w:t>
+      </w:r>
+      <w:r>
+        <w:rPr>
+          <w:rFonts w:hint="eastAsia"/>
+          <w:szCs w:val="20"/>
+        </w:rPr>
+        <w:t xml:space="preserve">값들이 </w:t>
+      </w:r>
+      <w:r>
+        <w:rPr>
+          <w:rFonts w:hint="eastAsia"/>
+          <w:szCs w:val="20"/>
+        </w:rPr>
+        <w:t>정의 되어진다.</w:t>
+      </w:r>
+    </w:p>
+    <w:p>
+      <w:pPr>
+        <w:pStyle w:val="a3"/>
+        <w:ind w:leftChars="0" w:left="1200"/>
+        <w:jc w:val="left"/>
+        <w:rPr>
+          <w:szCs w:val="20"/>
+        </w:rPr>
+      </w:pPr>
+      <w:r>
+        <w:rPr>
+          <w:rFonts w:hint="eastAsia"/>
+          <w:szCs w:val="20"/>
+        </w:rPr>
+        <w:t xml:space="preserve">보통 클래스 </w:t>
+      </w:r>
+      <w:r>
+        <w:rPr>
+          <w:szCs w:val="20"/>
+        </w:rPr>
+        <w:t xml:space="preserve">setting </w:t>
+      </w:r>
+      <w:r>
+        <w:rPr>
+          <w:rFonts w:hint="eastAsia"/>
+          <w:szCs w:val="20"/>
+        </w:rPr>
+        <w:t xml:space="preserve">부에서 </w:t>
+      </w:r>
+      <w:r>
+        <w:rPr>
+          <w:szCs w:val="20"/>
+        </w:rPr>
+        <w:t>MAKEINTRESOURCE</w:t>
+      </w:r>
+      <w:r>
+        <w:rPr>
+          <w:rFonts w:hint="eastAsia"/>
+          <w:szCs w:val="20"/>
+        </w:rPr>
+        <w:t>매크로를 이용해서 넣어주고 클래스를 생성해주게 된다.</w:t>
+      </w:r>
+    </w:p>
+    <w:p>
+      <w:pPr>
+        <w:pStyle w:val="a3"/>
+        <w:ind w:leftChars="0" w:left="1200"/>
+        <w:jc w:val="left"/>
+        <w:rPr>
+          <w:rFonts w:hint="eastAsia"/>
+          <w:szCs w:val="20"/>
+        </w:rPr>
+      </w:pPr>
+      <w:r>
+        <w:rPr>
+          <w:rFonts w:hint="eastAsia"/>
+          <w:szCs w:val="20"/>
+        </w:rPr>
+        <w:t xml:space="preserve">생성 한 뒤에는 </w:t>
+      </w:r>
+      <w:r>
+        <w:rPr>
+          <w:szCs w:val="20"/>
+        </w:rPr>
+        <w:t xml:space="preserve">Load… </w:t>
+      </w:r>
+      <w:r>
+        <w:rPr>
+          <w:rFonts w:hint="eastAsia"/>
+          <w:szCs w:val="20"/>
+        </w:rPr>
+        <w:t xml:space="preserve">등의 함수를 이용해 해당 값을 가져온 뒤에 </w:t>
+      </w:r>
+      <w:r>
+        <w:rPr>
+          <w:szCs w:val="20"/>
+        </w:rPr>
+        <w:t>set…</w:t>
+      </w:r>
+      <w:r>
+        <w:rPr>
+          <w:rFonts w:hint="eastAsia"/>
+          <w:szCs w:val="20"/>
+        </w:rPr>
+        <w:t>등의 함수로 바꿀 윈도우의 핸들과 함께 값을 넘기면 바뀌게 된다.</w:t>
+      </w:r>
+    </w:p>
+    <w:p>
+      <w:pPr>
+        <w:pStyle w:val="a3"/>
+        <w:numPr>
+          <w:ilvl w:val="1"/>
+          <w:numId w:val="1"/>
+        </w:numPr>
+        <w:ind w:leftChars="0"/>
+        <w:jc w:val="left"/>
+        <w:rPr>
+          <w:rFonts w:hint="eastAsia"/>
+          <w:szCs w:val="20"/>
+        </w:rPr>
+      </w:pPr>
+      <w:r>
+        <w:rPr>
+          <w:rFonts w:hint="eastAsia"/>
+          <w:szCs w:val="20"/>
+        </w:rPr>
+        <w:t>ICON</w:t>
+      </w:r>
+    </w:p>
+    <w:p>
+      <w:pPr>
+        <w:pStyle w:val="a3"/>
+        <w:numPr>
+          <w:ilvl w:val="2"/>
+          <w:numId w:val="1"/>
+        </w:numPr>
+        <w:ind w:leftChars="0"/>
+        <w:jc w:val="left"/>
+        <w:rPr>
+          <w:szCs w:val="20"/>
+        </w:rPr>
+      </w:pPr>
+      <w:r>
+        <w:rPr>
+          <w:rFonts w:hint="eastAsia"/>
+          <w:szCs w:val="20"/>
+        </w:rPr>
+        <w:t>함수 리스트</w:t>
+      </w:r>
+    </w:p>
+    <w:tbl>
+      <w:tblPr>
+        <w:tblStyle w:val="a8"/>
+        <w:tblW w:w="0" w:type="auto"/>
+        <w:tblInd w:w="859" w:type="dxa"/>
+        <w:tblLook w:val="04A0" w:firstRow="1" w:lastRow="0" w:firstColumn="1" w:lastColumn="0" w:noHBand="0" w:noVBand="1"/>
+      </w:tblPr>
+      <w:tblGrid>
+        <w:gridCol w:w="2014"/>
+        <w:gridCol w:w="1417"/>
+        <w:gridCol w:w="3119"/>
+        <w:gridCol w:w="2632"/>
+      </w:tblGrid>
+      <w:tr>
+        <w:tc>
+          <w:tcPr>
+            <w:tcW w:w="2014" w:type="dxa"/>
+          </w:tcPr>
+          <w:p>
+            <w:pPr>
+              <w:pStyle w:val="a3"/>
+              <w:ind w:leftChars="0" w:left="0"/>
+              <w:jc w:val="left"/>
+              <w:rPr>
+                <w:rFonts w:hint="eastAsia"/>
+                <w:szCs w:val="20"/>
+              </w:rPr>
+            </w:pPr>
+            <w:r>
+              <w:rPr>
+                <w:rFonts w:hint="eastAsia"/>
+                <w:szCs w:val="20"/>
+              </w:rPr>
+              <w:t>이름</w:t>
+            </w:r>
+          </w:p>
+        </w:tc>
+        <w:tc>
+          <w:tcPr>
+            <w:tcW w:w="1417" w:type="dxa"/>
+          </w:tcPr>
+          <w:p>
+            <w:pPr>
+              <w:pStyle w:val="a3"/>
+              <w:ind w:leftChars="0" w:left="0"/>
+              <w:jc w:val="left"/>
+              <w:rPr>
+                <w:rFonts w:hint="eastAsia"/>
+                <w:szCs w:val="20"/>
+              </w:rPr>
+            </w:pPr>
+            <w:r>
+              <w:rPr>
+                <w:rFonts w:hint="eastAsia"/>
+                <w:szCs w:val="20"/>
+              </w:rPr>
+              <w:t>반환형</w:t>
+            </w:r>
+          </w:p>
+        </w:tc>
+        <w:tc>
+          <w:tcPr>
+            <w:tcW w:w="3119" w:type="dxa"/>
+          </w:tcPr>
+          <w:p>
+            <w:pPr>
+              <w:pStyle w:val="a3"/>
+              <w:ind w:leftChars="0" w:left="0"/>
+              <w:jc w:val="left"/>
+              <w:rPr>
+                <w:rFonts w:hint="eastAsia"/>
+                <w:szCs w:val="20"/>
+              </w:rPr>
+            </w:pPr>
+            <w:r>
+              <w:rPr>
+                <w:rFonts w:hint="eastAsia"/>
+                <w:szCs w:val="20"/>
+              </w:rPr>
+              <w:t>매개변수</w:t>
+            </w:r>
+          </w:p>
+        </w:tc>
+        <w:tc>
+          <w:tcPr>
+            <w:tcW w:w="2632" w:type="dxa"/>
+          </w:tcPr>
+          <w:p>
+            <w:pPr>
+              <w:pStyle w:val="a3"/>
+              <w:ind w:leftChars="0" w:left="0"/>
+              <w:jc w:val="left"/>
+              <w:rPr>
+                <w:rFonts w:hint="eastAsia"/>
+                <w:szCs w:val="20"/>
+              </w:rPr>
+            </w:pPr>
+            <w:r>
+              <w:rPr>
+                <w:rFonts w:hint="eastAsia"/>
+                <w:szCs w:val="20"/>
+              </w:rPr>
+              <w:t>내용</w:t>
+            </w:r>
+          </w:p>
+        </w:tc>
+      </w:tr>
+      <w:tr>
+        <w:tc>
+          <w:tcPr>
+            <w:tcW w:w="2014" w:type="dxa"/>
+          </w:tcPr>
+          <w:p>
+            <w:pPr>
+              <w:pStyle w:val="a3"/>
+              <w:ind w:leftChars="0" w:left="0"/>
+              <w:jc w:val="left"/>
+              <w:rPr>
+                <w:rFonts w:hint="eastAsia"/>
+                <w:szCs w:val="20"/>
+              </w:rPr>
+            </w:pPr>
+            <w:r>
+              <w:rPr>
+                <w:rFonts w:hint="eastAsia"/>
+                <w:szCs w:val="20"/>
+              </w:rPr>
+              <w:t>LoadCursor</w:t>
+            </w:r>
+          </w:p>
+        </w:tc>
+        <w:tc>
+          <w:tcPr>
+            <w:tcW w:w="1417" w:type="dxa"/>
+          </w:tcPr>
+          <w:p>
+            <w:pPr>
+              <w:pStyle w:val="a3"/>
+              <w:ind w:leftChars="0" w:left="0"/>
+              <w:jc w:val="left"/>
+              <w:rPr>
+                <w:rFonts w:hint="eastAsia"/>
+                <w:szCs w:val="20"/>
+              </w:rPr>
+            </w:pPr>
+            <w:r>
+              <w:rPr>
+                <w:rFonts w:hint="eastAsia"/>
+                <w:szCs w:val="20"/>
+              </w:rPr>
+              <w:t>HCURSOR</w:t>
+            </w:r>
+          </w:p>
+        </w:tc>
+        <w:tc>
+          <w:tcPr>
+            <w:tcW w:w="3119" w:type="dxa"/>
+          </w:tcPr>
+          <w:p>
+            <w:pPr>
+              <w:pStyle w:val="a3"/>
+              <w:tabs>
+                <w:tab w:val="left" w:pos="1824"/>
+              </w:tabs>
+              <w:ind w:leftChars="0" w:left="0"/>
+              <w:jc w:val="left"/>
+              <w:rPr>
+                <w:rFonts w:hint="eastAsia"/>
+                <w:szCs w:val="20"/>
+              </w:rPr>
+            </w:pPr>
+            <w:r>
+              <w:rPr>
+                <w:rFonts w:hint="eastAsia"/>
+                <w:szCs w:val="20"/>
+              </w:rPr>
+              <w:t>HWND hwnd,?</w:t>
+            </w:r>
+          </w:p>
+        </w:tc>
+        <w:tc>
+          <w:tcPr>
+            <w:tcW w:w="2632" w:type="dxa"/>
+          </w:tcPr>
+          <w:p>
+            <w:pPr>
+              <w:pStyle w:val="a3"/>
+              <w:ind w:leftChars="0" w:left="0"/>
+              <w:jc w:val="left"/>
+              <w:rPr>
+                <w:rFonts w:hint="eastAsia"/>
+                <w:szCs w:val="20"/>
+              </w:rPr>
+            </w:pPr>
+            <w:r>
+              <w:rPr>
+                <w:rFonts w:hint="eastAsia"/>
+                <w:szCs w:val="20"/>
+              </w:rPr>
+              <w:t>리소스에서 커서를 불러온다</w:t>
+            </w:r>
+          </w:p>
+        </w:tc>
+      </w:tr>
+      <w:tr>
+        <w:tc>
+          <w:tcPr>
+            <w:tcW w:w="2014" w:type="dxa"/>
+          </w:tcPr>
+          <w:p>
+            <w:pPr>
+              <w:pStyle w:val="a3"/>
+              <w:ind w:leftChars="0" w:left="0"/>
+              <w:jc w:val="left"/>
+              <w:rPr>
+                <w:rFonts w:hint="eastAsia"/>
+                <w:szCs w:val="20"/>
+              </w:rPr>
+            </w:pPr>
+            <w:r>
+              <w:rPr>
+                <w:rFonts w:hint="eastAsia"/>
+                <w:szCs w:val="20"/>
+              </w:rPr>
+              <w:lastRenderedPageBreak/>
+              <w:t>LoadICon</w:t>
+            </w:r>
+          </w:p>
+        </w:tc>
+        <w:tc>
+          <w:tcPr>
+            <w:tcW w:w="1417" w:type="dxa"/>
+          </w:tcPr>
+          <w:p>
+            <w:pPr>
+              <w:pStyle w:val="a3"/>
+              <w:ind w:leftChars="0" w:left="0"/>
+              <w:jc w:val="left"/>
+              <w:rPr>
+                <w:rFonts w:hint="eastAsia"/>
+                <w:szCs w:val="20"/>
+              </w:rPr>
+            </w:pPr>
+            <w:r>
+              <w:rPr>
+                <w:rFonts w:hint="eastAsia"/>
+                <w:szCs w:val="20"/>
+              </w:rPr>
+              <w:t>HICON</w:t>
+            </w:r>
+          </w:p>
+        </w:tc>
+        <w:tc>
+          <w:tcPr>
+            <w:tcW w:w="3119" w:type="dxa"/>
+          </w:tcPr>
+          <w:p>
+            <w:pPr>
+              <w:pStyle w:val="a3"/>
+              <w:ind w:leftChars="0" w:left="0"/>
+              <w:jc w:val="left"/>
+              <w:rPr>
+                <w:rFonts w:hint="eastAsia"/>
+                <w:szCs w:val="20"/>
+              </w:rPr>
+            </w:pPr>
+          </w:p>
+        </w:tc>
+        <w:tc>
+          <w:tcPr>
+            <w:tcW w:w="2632" w:type="dxa"/>
+          </w:tcPr>
+          <w:p>
+            <w:pPr>
+              <w:pStyle w:val="a3"/>
+              <w:ind w:leftChars="0" w:left="0"/>
+              <w:jc w:val="left"/>
+              <w:rPr>
+                <w:rFonts w:hint="eastAsia"/>
+                <w:szCs w:val="20"/>
+              </w:rPr>
+            </w:pPr>
+            <w:r>
+              <w:rPr>
+                <w:rFonts w:hint="eastAsia"/>
+                <w:szCs w:val="20"/>
+              </w:rPr>
+              <w:t>리소스에서 아이콘을 불러온다</w:t>
+            </w:r>
+          </w:p>
+        </w:tc>
+      </w:tr>
+      <w:tr>
+        <w:tc>
+          <w:tcPr>
+            <w:tcW w:w="2014" w:type="dxa"/>
+          </w:tcPr>
+          <w:p>
+            <w:pPr>
+              <w:pStyle w:val="a3"/>
+              <w:ind w:leftChars="0" w:left="0"/>
+              <w:jc w:val="left"/>
+              <w:rPr>
+                <w:rFonts w:hint="eastAsia"/>
+                <w:szCs w:val="20"/>
+              </w:rPr>
+            </w:pPr>
+            <w:r>
+              <w:rPr>
+                <w:rFonts w:hint="eastAsia"/>
+                <w:szCs w:val="20"/>
+              </w:rPr>
+              <w:t>Loa</w:t>
+            </w:r>
+            <w:r>
+              <w:rPr>
+                <w:rFonts w:hint="eastAsia"/>
+                <w:szCs w:val="20"/>
+              </w:rPr>
+              <w:t>dCurso</w:t>
+            </w:r>
+            <w:r>
+              <w:rPr>
+                <w:rFonts w:hint="eastAsia"/>
+                <w:szCs w:val="20"/>
+              </w:rPr>
+              <w:t>rFromFile</w:t>
+            </w:r>
+          </w:p>
+        </w:tc>
+        <w:tc>
+          <w:tcPr>
+            <w:tcW w:w="1417" w:type="dxa"/>
+          </w:tcPr>
+          <w:p>
+            <w:pPr>
+              <w:pStyle w:val="a3"/>
+              <w:ind w:leftChars="0" w:left="0"/>
+              <w:jc w:val="left"/>
+              <w:rPr>
+                <w:rFonts w:hint="eastAsia"/>
+                <w:szCs w:val="20"/>
+              </w:rPr>
+            </w:pPr>
+            <w:r>
+              <w:rPr>
+                <w:szCs w:val="20"/>
+              </w:rPr>
+              <w:t>HCURSOR</w:t>
+            </w:r>
+          </w:p>
+        </w:tc>
+        <w:tc>
+          <w:tcPr>
+            <w:tcW w:w="3119" w:type="dxa"/>
+          </w:tcPr>
+          <w:p>
+            <w:pPr>
+              <w:pStyle w:val="a3"/>
+              <w:ind w:leftChars="0" w:left="0"/>
+              <w:jc w:val="left"/>
+              <w:rPr>
+                <w:rFonts w:hint="eastAsia"/>
+                <w:szCs w:val="20"/>
+              </w:rPr>
+            </w:pPr>
+            <w:r>
+              <w:rPr>
+                <w:rFonts w:hint="eastAsia"/>
+                <w:szCs w:val="20"/>
+              </w:rPr>
+              <w:t>TEXT str</w:t>
+            </w:r>
+          </w:p>
+        </w:tc>
+        <w:tc>
+          <w:tcPr>
+            <w:tcW w:w="2632" w:type="dxa"/>
+          </w:tcPr>
+          <w:p>
+            <w:pPr>
+              <w:pStyle w:val="a3"/>
+              <w:ind w:leftChars="0" w:left="0"/>
+              <w:jc w:val="left"/>
+              <w:rPr>
+                <w:rFonts w:hint="eastAsia"/>
+                <w:szCs w:val="20"/>
+              </w:rPr>
+            </w:pPr>
+            <w:r>
+              <w:rPr>
+                <w:rFonts w:hint="eastAsia"/>
+                <w:szCs w:val="20"/>
+              </w:rPr>
+              <w:t>해당 경로에 있는 리소스 값을 커서 객체로 만든다</w:t>
+            </w:r>
+          </w:p>
+        </w:tc>
+      </w:tr>
+      <w:tr>
+        <w:tc>
+          <w:tcPr>
+            <w:tcW w:w="2014" w:type="dxa"/>
+          </w:tcPr>
+          <w:p>
+            <w:pPr>
+              <w:pStyle w:val="a3"/>
+              <w:ind w:leftChars="0" w:left="0"/>
+              <w:jc w:val="left"/>
+              <w:rPr>
+                <w:rFonts w:hint="eastAsia"/>
+                <w:szCs w:val="20"/>
+              </w:rPr>
+            </w:pPr>
+            <w:r>
+              <w:rPr>
+                <w:rFonts w:hint="eastAsia"/>
+                <w:szCs w:val="20"/>
+              </w:rPr>
+              <w:t>SetCursor</w:t>
+            </w:r>
+          </w:p>
+        </w:tc>
+        <w:tc>
+          <w:tcPr>
+            <w:tcW w:w="1417" w:type="dxa"/>
+          </w:tcPr>
+          <w:p>
+            <w:pPr>
+              <w:pStyle w:val="a3"/>
+              <w:ind w:leftChars="0" w:left="0"/>
+              <w:jc w:val="left"/>
+              <w:rPr>
+                <w:rFonts w:hint="eastAsia"/>
+                <w:szCs w:val="20"/>
+              </w:rPr>
+            </w:pPr>
+          </w:p>
+        </w:tc>
+        <w:tc>
+          <w:tcPr>
+            <w:tcW w:w="3119" w:type="dxa"/>
+          </w:tcPr>
+          <w:p>
+            <w:pPr>
+              <w:pStyle w:val="a3"/>
+              <w:ind w:leftChars="0" w:left="0"/>
+              <w:jc w:val="left"/>
+              <w:rPr>
+                <w:rFonts w:hint="eastAsia"/>
+                <w:szCs w:val="20"/>
+              </w:rPr>
+            </w:pPr>
+          </w:p>
+        </w:tc>
+        <w:tc>
+          <w:tcPr>
+            <w:tcW w:w="2632" w:type="dxa"/>
+          </w:tcPr>
+          <w:p>
+            <w:pPr>
+              <w:pStyle w:val="a3"/>
+              <w:ind w:leftChars="0" w:left="0"/>
+              <w:jc w:val="left"/>
+              <w:rPr>
+                <w:rFonts w:hint="eastAsia"/>
+                <w:szCs w:val="20"/>
+              </w:rPr>
+            </w:pPr>
+            <w:r>
+              <w:rPr>
+                <w:rFonts w:hint="eastAsia"/>
+                <w:szCs w:val="20"/>
+              </w:rPr>
+              <w:t>커서를 변경하는 함수</w:t>
+            </w:r>
+          </w:p>
+        </w:tc>
+      </w:tr>
+    </w:tbl>
+    <w:p>
+      <w:pPr>
+        <w:pStyle w:val="a3"/>
+        <w:ind w:leftChars="0" w:left="1600"/>
+        <w:jc w:val="left"/>
+        <w:rPr>
+          <w:rFonts w:hint="eastAsia"/>
+          <w:szCs w:val="20"/>
+        </w:rPr>
+      </w:pPr>
+    </w:p>
+    <w:p>
+      <w:pPr>
+        <w:pStyle w:val="a3"/>
+        <w:numPr>
+          <w:ilvl w:val="2"/>
+          <w:numId w:val="1"/>
+        </w:numPr>
+        <w:ind w:leftChars="0"/>
+        <w:jc w:val="left"/>
+        <w:rPr>
+          <w:szCs w:val="20"/>
+        </w:rPr>
+      </w:pPr>
+      <w:r>
+        <w:rPr>
+          <w:rFonts w:hint="eastAsia"/>
+          <w:szCs w:val="20"/>
+        </w:rPr>
+        <w:t>매크로 리스트</w:t>
+      </w:r>
+    </w:p>
+    <w:tbl>
+      <w:tblPr>
+        <w:tblStyle w:val="a8"/>
+        <w:tblW w:w="0" w:type="auto"/>
+        <w:tblInd w:w="859" w:type="dxa"/>
+        <w:tblLook w:val="04A0" w:firstRow="1" w:lastRow="0" w:firstColumn="1" w:lastColumn="0" w:noHBand="0" w:noVBand="1"/>
+      </w:tblPr>
+      <w:tblGrid>
+        <w:gridCol w:w="1688"/>
+        <w:gridCol w:w="2977"/>
+        <w:gridCol w:w="4110"/>
+      </w:tblGrid>
+      <w:tr>
+        <w:tc>
+          <w:tcPr>
+            <w:tcW w:w="1688" w:type="dxa"/>
+          </w:tcPr>
+          <w:p>
+            <w:pPr>
+              <w:pStyle w:val="a3"/>
+              <w:ind w:leftChars="0" w:left="0"/>
+              <w:jc w:val="left"/>
+              <w:rPr>
+                <w:rFonts w:hint="eastAsia"/>
+                <w:szCs w:val="20"/>
+              </w:rPr>
+            </w:pPr>
+            <w:r>
+              <w:rPr>
+                <w:rFonts w:hint="eastAsia"/>
+                <w:szCs w:val="20"/>
+              </w:rPr>
+              <w:t>이름</w:t>
+            </w:r>
+          </w:p>
+        </w:tc>
+        <w:tc>
+          <w:tcPr>
+            <w:tcW w:w="2977" w:type="dxa"/>
+          </w:tcPr>
+          <w:p>
+            <w:pPr>
+              <w:pStyle w:val="a3"/>
+              <w:ind w:leftChars="0" w:left="0"/>
+              <w:jc w:val="left"/>
+              <w:rPr>
+                <w:rFonts w:hint="eastAsia"/>
+                <w:szCs w:val="20"/>
+              </w:rPr>
+            </w:pPr>
+            <w:r>
+              <w:rPr>
+                <w:rFonts w:hint="eastAsia"/>
+                <w:szCs w:val="20"/>
+              </w:rPr>
+              <w:t>용도</w:t>
+            </w:r>
+          </w:p>
+        </w:tc>
+        <w:tc>
+          <w:tcPr>
+            <w:tcW w:w="4110" w:type="dxa"/>
+          </w:tcPr>
+          <w:p>
+            <w:pPr>
+              <w:pStyle w:val="a3"/>
+              <w:ind w:leftChars="0" w:left="0"/>
+              <w:jc w:val="left"/>
+              <w:rPr>
+                <w:rFonts w:hint="eastAsia"/>
+                <w:szCs w:val="20"/>
+              </w:rPr>
+            </w:pPr>
+            <w:r>
+              <w:rPr>
+                <w:rFonts w:hint="eastAsia"/>
+                <w:szCs w:val="20"/>
+              </w:rPr>
+              <w:t>내용</w:t>
+            </w:r>
+          </w:p>
+        </w:tc>
+      </w:tr>
+      <w:tr>
+        <w:tc>
+          <w:tcPr>
+            <w:tcW w:w="1688" w:type="dxa"/>
+          </w:tcPr>
+          <w:p>
+            <w:pPr>
+              <w:pStyle w:val="a3"/>
+              <w:ind w:leftChars="0" w:left="0"/>
+              <w:jc w:val="left"/>
+              <w:rPr>
+                <w:rFonts w:hint="eastAsia"/>
+                <w:szCs w:val="20"/>
+              </w:rPr>
+            </w:pPr>
+            <w:r>
+              <w:rPr>
+                <w:rFonts w:ascii="돋움체" w:eastAsia="돋움체" w:cs="돋움체"/>
+                <w:color w:val="6F008A"/>
+                <w:kern w:val="0"/>
+                <w:sz w:val="19"/>
+                <w:szCs w:val="19"/>
+              </w:rPr>
+              <w:t>MAKEINTRESOURCE</w:t>
+            </w:r>
+          </w:p>
+        </w:tc>
+        <w:tc>
+          <w:tcPr>
+            <w:tcW w:w="2977" w:type="dxa"/>
+          </w:tcPr>
+          <w:p>
+            <w:pPr>
+              <w:pStyle w:val="a3"/>
+              <w:ind w:leftChars="0" w:left="0"/>
+              <w:jc w:val="left"/>
+              <w:rPr>
+                <w:rFonts w:hint="eastAsia"/>
+                <w:szCs w:val="20"/>
+              </w:rPr>
+            </w:pPr>
+            <w:r>
+              <w:rPr>
+                <w:rFonts w:hint="eastAsia"/>
+                <w:szCs w:val="20"/>
+              </w:rPr>
+              <w:t>F</w:t>
+            </w:r>
+            <w:r>
+              <w:rPr>
+                <w:szCs w:val="20"/>
+              </w:rPr>
+              <w:t>unction</w:t>
+            </w:r>
+          </w:p>
+        </w:tc>
+        <w:tc>
+          <w:tcPr>
+            <w:tcW w:w="4110" w:type="dxa"/>
+          </w:tcPr>
+          <w:p>
+            <w:pPr>
+              <w:pStyle w:val="a3"/>
+              <w:ind w:leftChars="0" w:left="0"/>
+              <w:jc w:val="left"/>
+              <w:rPr>
+                <w:rFonts w:hint="eastAsia"/>
+                <w:szCs w:val="20"/>
+              </w:rPr>
+            </w:pPr>
+            <w:r>
+              <w:rPr>
+                <w:rFonts w:hint="eastAsia"/>
+                <w:szCs w:val="20"/>
+              </w:rPr>
+              <w:t>매개변수에 들어온 값에 따라 리소스를 출력한다.</w:t>
+            </w:r>
+          </w:p>
+        </w:tc>
+      </w:tr>
+      <w:tr>
+        <w:tc>
+          <w:tcPr>
+            <w:tcW w:w="1688" w:type="dxa"/>
+          </w:tcPr>
+          <w:p>
+            <w:pPr>
+              <w:pStyle w:val="a3"/>
+              <w:ind w:leftChars="0" w:left="0"/>
+              <w:jc w:val="left"/>
+              <w:rPr>
+                <w:rFonts w:hint="eastAsia"/>
+                <w:szCs w:val="20"/>
+              </w:rPr>
+            </w:pPr>
+            <w:commentRangeStart w:id="12"/>
+            <w:r>
+              <w:rPr>
+                <w:rFonts w:ascii="돋움체" w:hAnsi="돋움체" w:cs="돋움체"/>
+                <w:color w:val="6F008A"/>
+                <w:kern w:val="0"/>
+                <w:sz w:val="16"/>
+                <w:szCs w:val="16"/>
+                <w:highlight w:val="white"/>
+              </w:rPr>
+              <w:t>WM_SETCURSOR</w:t>
+            </w:r>
+            <w:commentRangeEnd w:id="12"/>
+            <w:r>
+              <w:rPr>
+                <w:rStyle w:val="a4"/>
+              </w:rPr>
+              <w:commentReference w:id="12"/>
+            </w:r>
+          </w:p>
+        </w:tc>
+        <w:tc>
+          <w:tcPr>
+            <w:tcW w:w="2977" w:type="dxa"/>
+          </w:tcPr>
+          <w:p>
+            <w:pPr>
+              <w:pStyle w:val="a3"/>
+              <w:ind w:leftChars="0" w:left="0"/>
+              <w:jc w:val="left"/>
+              <w:rPr>
+                <w:rFonts w:hint="eastAsia"/>
+                <w:szCs w:val="20"/>
+              </w:rPr>
+            </w:pPr>
+            <w:r>
+              <w:rPr>
+                <w:rFonts w:hint="eastAsia"/>
+                <w:szCs w:val="20"/>
+              </w:rPr>
+              <w:t>System Message</w:t>
+            </w:r>
+          </w:p>
+        </w:tc>
+        <w:tc>
+          <w:tcPr>
+            <w:tcW w:w="4110" w:type="dxa"/>
+          </w:tcPr>
+          <w:p>
+            <w:pPr>
+              <w:pStyle w:val="a3"/>
+              <w:ind w:leftChars="0" w:left="0"/>
+              <w:jc w:val="left"/>
+              <w:rPr>
+                <w:rFonts w:hint="eastAsia"/>
+                <w:szCs w:val="20"/>
+              </w:rPr>
+            </w:pPr>
+          </w:p>
+        </w:tc>
+      </w:tr>
+    </w:tbl>
+    <w:p>
+      <w:pPr>
+        <w:pStyle w:val="a3"/>
+        <w:ind w:leftChars="0" w:left="1600"/>
+        <w:jc w:val="left"/>
+        <w:rPr>
+          <w:rFonts w:hint="eastAsia"/>
+          <w:szCs w:val="20"/>
+        </w:rPr>
+      </w:pPr>
+    </w:p>
+    <w:p>
+      <w:pPr>
+        <w:pStyle w:val="a3"/>
+        <w:numPr>
+          <w:ilvl w:val="1"/>
+          <w:numId w:val="1"/>
+        </w:numPr>
+        <w:ind w:leftChars="0"/>
+        <w:jc w:val="left"/>
+        <w:rPr>
+          <w:rFonts w:hint="eastAsia"/>
+          <w:szCs w:val="20"/>
+        </w:rPr>
+      </w:pPr>
+      <w:r>
+        <w:rPr>
+          <w:rFonts w:hint="eastAsia"/>
+          <w:szCs w:val="20"/>
+        </w:rPr>
+        <w:t>Menu</w:t>
+      </w:r>
+    </w:p>
+    <w:p>
+      <w:pPr>
+        <w:pStyle w:val="a3"/>
+        <w:numPr>
+          <w:ilvl w:val="2"/>
+          <w:numId w:val="1"/>
+        </w:numPr>
+        <w:ind w:leftChars="0"/>
+        <w:jc w:val="left"/>
+        <w:rPr>
+          <w:szCs w:val="20"/>
+        </w:rPr>
+      </w:pPr>
+      <w:r>
+        <w:rPr>
+          <w:rFonts w:hint="eastAsia"/>
+          <w:szCs w:val="20"/>
+        </w:rPr>
+        <w:t>요령</w:t>
+      </w:r>
+    </w:p>
+    <w:p>
+      <w:pPr>
+        <w:pStyle w:val="a3"/>
+        <w:ind w:leftChars="0" w:left="1600"/>
+        <w:jc w:val="left"/>
+        <w:rPr>
+          <w:szCs w:val="20"/>
+        </w:rPr>
+      </w:pPr>
+      <w:r>
+        <w:rPr>
+          <w:rFonts w:hint="eastAsia"/>
+          <w:szCs w:val="20"/>
+        </w:rPr>
+        <w:t>비쥬얼 스튜디오 내 에서 잘 만들 수 있다.</w:t>
+      </w:r>
+    </w:p>
+    <w:p>
+      <w:pPr>
+        <w:pStyle w:val="a3"/>
+        <w:ind w:leftChars="0" w:left="1600"/>
+        <w:jc w:val="left"/>
+        <w:rPr>
+          <w:szCs w:val="20"/>
+        </w:rPr>
+      </w:pPr>
+      <w:r>
+        <w:rPr>
+          <w:rFonts w:hint="eastAsia"/>
+          <w:szCs w:val="20"/>
+        </w:rPr>
+        <w:t xml:space="preserve">메뉴 디자인 할 때 </w:t>
+      </w:r>
+      <w:r>
+        <w:rPr>
+          <w:szCs w:val="20"/>
+        </w:rPr>
+        <w:t>(</w:t>
+      </w:r>
+      <w:r>
+        <w:rPr>
+          <w:rFonts w:hint="eastAsia"/>
+          <w:szCs w:val="20"/>
+        </w:rPr>
+        <w:t>&amp;문자</w:t>
+      </w:r>
+      <w:r>
+        <w:rPr>
+          <w:szCs w:val="20"/>
+        </w:rPr>
+        <w:t>)</w:t>
+      </w:r>
+      <w:r>
+        <w:rPr>
+          <w:rFonts w:hint="eastAsia"/>
+          <w:szCs w:val="20"/>
+        </w:rPr>
+        <w:t xml:space="preserve">를 작성하면 새로만들기 </w:t>
+      </w:r>
+      <w:r>
+        <w:rPr>
+          <w:szCs w:val="20"/>
+        </w:rPr>
+        <w:t>(</w:t>
+      </w:r>
+      <w:r>
+        <w:rPr>
+          <w:rFonts w:hint="eastAsia"/>
+          <w:szCs w:val="20"/>
+        </w:rPr>
+        <w:t>문자</w:t>
+      </w:r>
+      <w:r>
+        <w:rPr>
+          <w:szCs w:val="20"/>
+        </w:rPr>
+        <w:t>)</w:t>
+      </w:r>
+      <w:r>
+        <w:rPr>
+          <w:rFonts w:hint="eastAsia"/>
+          <w:szCs w:val="20"/>
+        </w:rPr>
+        <w:t>로 출력 할 수 있다.</w:t>
+      </w:r>
+    </w:p>
+    <w:p>
+      <w:pPr>
+        <w:pStyle w:val="a3"/>
+        <w:ind w:leftChars="0" w:left="1600"/>
+        <w:jc w:val="left"/>
+        <w:rPr>
+          <w:szCs w:val="20"/>
+        </w:rPr>
+      </w:pPr>
+      <w:r>
+        <w:rPr>
+          <w:rFonts w:hint="eastAsia"/>
+          <w:szCs w:val="20"/>
+        </w:rPr>
+        <w:t>각 항목의 속성 값에 들어가면 다양한 값을 변경 할 수 있다.</w:t>
+      </w:r>
+    </w:p>
+    <w:p>
+      <w:pPr>
+        <w:pStyle w:val="a3"/>
+        <w:ind w:leftChars="0" w:left="1600"/>
+        <w:jc w:val="left"/>
+        <w:rPr>
+          <w:rFonts w:hint="eastAsia"/>
+          <w:szCs w:val="20"/>
+        </w:rPr>
+      </w:pPr>
+      <w:r>
+        <w:rPr>
+          <w:rFonts w:hint="eastAsia"/>
+          <w:szCs w:val="20"/>
+        </w:rPr>
+        <w:t xml:space="preserve">Context Menu를 만들기 위해서는 먼저 </w:t>
+      </w:r>
+      <w:r>
+        <w:rPr>
+          <w:szCs w:val="20"/>
+        </w:rPr>
+        <w:t>System Menu</w:t>
+      </w:r>
+      <w:r>
+        <w:rPr>
+          <w:rFonts w:hint="eastAsia"/>
+          <w:szCs w:val="20"/>
+        </w:rPr>
+        <w:t>처럼 디자인 툴에서 만들어 줄 필요가 있다. 이후 context menu</w:t>
+      </w:r>
+      <w:r>
+        <w:rPr>
+          <w:szCs w:val="20"/>
+        </w:rPr>
+        <w:t xml:space="preserve"> </w:t>
+      </w:r>
+      <w:r>
+        <w:rPr>
+          <w:rFonts w:hint="eastAsia"/>
+          <w:szCs w:val="20"/>
+        </w:rPr>
+        <w:t xml:space="preserve">처리를 하면 </w:t>
+      </w:r>
+      <w:r>
+        <w:rPr>
+          <w:szCs w:val="20"/>
+        </w:rPr>
+        <w:t>System menu</w:t>
+      </w:r>
+      <w:r>
+        <w:rPr>
+          <w:rFonts w:hint="eastAsia"/>
+          <w:szCs w:val="20"/>
+        </w:rPr>
+        <w:t xml:space="preserve">에서 해당 메뉴가 빠지고 </w:t>
+      </w:r>
+      <w:r>
+        <w:rPr>
+          <w:szCs w:val="20"/>
+        </w:rPr>
+        <w:t>context menu</w:t>
+      </w:r>
+      <w:r>
+        <w:rPr>
+          <w:rFonts w:hint="eastAsia"/>
+          <w:szCs w:val="20"/>
+        </w:rPr>
+        <w:t>로 출력이 된다.</w:t>
+      </w:r>
+      <w:r>
+        <w:rPr>
+          <w:szCs w:val="20"/>
+        </w:rPr>
+        <w:t xml:space="preserve"> </w:t>
+      </w:r>
+      <w:r>
+        <w:rPr>
+          <w:rFonts w:hint="eastAsia"/>
+          <w:strike/>
+          <w:szCs w:val="20"/>
+        </w:rPr>
+        <w:t>진자 좋 같은 시스템이다</w:t>
+      </w:r>
+      <w:r>
+        <w:rPr>
+          <w:rFonts w:hint="eastAsia"/>
+          <w:szCs w:val="20"/>
+        </w:rPr>
+        <w:t>.</w:t>
+      </w:r>
+    </w:p>
+    <w:p>
+      <w:pPr>
+        <w:pStyle w:val="a3"/>
+        <w:numPr>
+          <w:ilvl w:val="2"/>
+          <w:numId w:val="1"/>
+        </w:numPr>
+        <w:ind w:leftChars="0"/>
+        <w:jc w:val="left"/>
+        <w:rPr>
+          <w:szCs w:val="20"/>
+        </w:rPr>
+      </w:pPr>
+      <w:r>
+        <w:rPr>
+          <w:rFonts w:hint="eastAsia"/>
+          <w:szCs w:val="20"/>
+        </w:rPr>
+        <w:t>함수 리스트</w:t>
+      </w:r>
+    </w:p>
+    <w:tbl>
+      <w:tblPr>
+        <w:tblStyle w:val="a8"/>
+        <w:tblW w:w="0" w:type="auto"/>
+        <w:tblInd w:w="859" w:type="dxa"/>
+        <w:tblLook w:val="04A0" w:firstRow="1" w:lastRow="0" w:firstColumn="1" w:lastColumn="0" w:noHBand="0" w:noVBand="1"/>
+      </w:tblPr>
+      <w:tblGrid>
+        <w:gridCol w:w="2014"/>
+        <w:gridCol w:w="1417"/>
+        <w:gridCol w:w="3119"/>
+        <w:gridCol w:w="2632"/>
+      </w:tblGrid>
+      <w:tr>
+        <w:tc>
+          <w:tcPr>
+            <w:tcW w:w="2014" w:type="dxa"/>
+          </w:tcPr>
+          <w:p>
+            <w:pPr>
+              <w:pStyle w:val="a3"/>
+              <w:ind w:leftChars="0" w:left="0"/>
+              <w:jc w:val="left"/>
+              <w:rPr>
+                <w:rFonts w:hint="eastAsia"/>
+                <w:szCs w:val="20"/>
+              </w:rPr>
+            </w:pPr>
+            <w:r>
+              <w:rPr>
+                <w:rFonts w:hint="eastAsia"/>
+                <w:szCs w:val="20"/>
+              </w:rPr>
+              <w:t>이름</w:t>
+            </w:r>
+          </w:p>
+        </w:tc>
+        <w:tc>
+          <w:tcPr>
+            <w:tcW w:w="1417" w:type="dxa"/>
+          </w:tcPr>
+          <w:p>
+            <w:pPr>
+              <w:pStyle w:val="a3"/>
+              <w:ind w:leftChars="0" w:left="0"/>
+              <w:jc w:val="left"/>
+              <w:rPr>
+                <w:rFonts w:hint="eastAsia"/>
+                <w:szCs w:val="20"/>
+              </w:rPr>
+            </w:pPr>
+            <w:r>
+              <w:rPr>
+                <w:rFonts w:hint="eastAsia"/>
+                <w:szCs w:val="20"/>
+              </w:rPr>
+              <w:t>반환형</w:t>
+            </w:r>
+          </w:p>
+        </w:tc>
+        <w:tc>
+          <w:tcPr>
+            <w:tcW w:w="3119" w:type="dxa"/>
+          </w:tcPr>
+          <w:p>
+            <w:pPr>
+              <w:pStyle w:val="a3"/>
+              <w:ind w:leftChars="0" w:left="0"/>
+              <w:jc w:val="left"/>
+              <w:rPr>
+                <w:rFonts w:hint="eastAsia"/>
+                <w:szCs w:val="20"/>
+              </w:rPr>
+            </w:pPr>
+            <w:r>
+              <w:rPr>
+                <w:rFonts w:hint="eastAsia"/>
+                <w:szCs w:val="20"/>
+              </w:rPr>
+              <w:t>매개변수</w:t>
+            </w:r>
+          </w:p>
+        </w:tc>
+        <w:tc>
+          <w:tcPr>
+            <w:tcW w:w="2632" w:type="dxa"/>
+          </w:tcPr>
+          <w:p>
+            <w:pPr>
+              <w:pStyle w:val="a3"/>
+              <w:ind w:leftChars="0" w:left="0"/>
+              <w:jc w:val="left"/>
+              <w:rPr>
+                <w:rFonts w:hint="eastAsia"/>
+                <w:szCs w:val="20"/>
+              </w:rPr>
+            </w:pPr>
+            <w:r>
+              <w:rPr>
+                <w:rFonts w:hint="eastAsia"/>
+                <w:szCs w:val="20"/>
+              </w:rPr>
+              <w:t>내용</w:t>
+            </w:r>
+          </w:p>
+        </w:tc>
+      </w:tr>
+      <w:tr>
+        <w:tc>
+          <w:tcPr>
+            <w:tcW w:w="2014" w:type="dxa"/>
+          </w:tcPr>
+          <w:p>
+            <w:pPr>
+              <w:pStyle w:val="a3"/>
+              <w:ind w:leftChars="0" w:left="0"/>
+              <w:jc w:val="left"/>
+              <w:rPr>
+                <w:rFonts w:hint="eastAsia"/>
+                <w:szCs w:val="20"/>
+              </w:rPr>
+            </w:pPr>
+            <w:r>
+              <w:rPr>
+                <w:rFonts w:hint="eastAsia"/>
+                <w:szCs w:val="20"/>
+              </w:rPr>
+              <w:t>LoadMenu</w:t>
+            </w:r>
+          </w:p>
+        </w:tc>
+        <w:tc>
+          <w:tcPr>
+            <w:tcW w:w="1417" w:type="dxa"/>
+          </w:tcPr>
+          <w:p>
+            <w:pPr>
+              <w:pStyle w:val="a3"/>
+              <w:ind w:leftChars="0" w:left="0"/>
+              <w:jc w:val="left"/>
+              <w:rPr>
+                <w:rFonts w:hint="eastAsia"/>
+                <w:szCs w:val="20"/>
+              </w:rPr>
+            </w:pPr>
+            <w:r>
+              <w:rPr>
+                <w:rFonts w:hint="eastAsia"/>
+                <w:szCs w:val="20"/>
+              </w:rPr>
+              <w:t>HMUNU</w:t>
+            </w:r>
+          </w:p>
+        </w:tc>
+        <w:tc>
+          <w:tcPr>
+            <w:tcW w:w="3119" w:type="dxa"/>
+          </w:tcPr>
+          <w:p>
+            <w:pPr>
+              <w:pStyle w:val="a3"/>
+              <w:ind w:leftChars="0" w:left="0"/>
+              <w:jc w:val="left"/>
+              <w:rPr>
+                <w:rFonts w:hint="eastAsia"/>
+                <w:szCs w:val="20"/>
+              </w:rPr>
+            </w:pPr>
+            <w:r>
+              <w:rPr>
+                <w:rFonts w:hint="eastAsia"/>
+                <w:szCs w:val="20"/>
+              </w:rPr>
+              <w:t>출력할 윈도우 핸들,</w:t>
+            </w:r>
+            <w:r>
+              <w:rPr>
+                <w:szCs w:val="20"/>
+              </w:rPr>
+              <w:t xml:space="preserve"> id</w:t>
+            </w:r>
+            <w:r>
+              <w:rPr>
+                <w:rFonts w:hint="eastAsia"/>
+                <w:szCs w:val="20"/>
+              </w:rPr>
+              <w:t>값</w:t>
+            </w:r>
+          </w:p>
+        </w:tc>
+        <w:tc>
+          <w:tcPr>
+            <w:tcW w:w="2632" w:type="dxa"/>
+          </w:tcPr>
+          <w:p>
+            <w:pPr>
+              <w:pStyle w:val="a3"/>
+              <w:ind w:leftChars="0" w:left="0"/>
+              <w:jc w:val="left"/>
+              <w:rPr>
+                <w:rFonts w:hint="eastAsia"/>
+                <w:szCs w:val="20"/>
+              </w:rPr>
+            </w:pPr>
+            <w:r>
+              <w:rPr>
+                <w:rFonts w:hint="eastAsia"/>
+                <w:szCs w:val="20"/>
+              </w:rPr>
+              <w:t>리소스에서 메뉴 값을 불러온다</w:t>
+            </w:r>
+          </w:p>
+        </w:tc>
+      </w:tr>
+      <w:tr>
+        <w:tc>
+          <w:tcPr>
+            <w:tcW w:w="2014" w:type="dxa"/>
+          </w:tcPr>
+          <w:p>
+            <w:pPr>
+              <w:pStyle w:val="a3"/>
+              <w:ind w:leftChars="0" w:left="0"/>
+              <w:jc w:val="left"/>
+              <w:rPr>
+                <w:rFonts w:hint="eastAsia"/>
+                <w:szCs w:val="20"/>
+              </w:rPr>
+            </w:pPr>
+            <w:r>
+              <w:rPr>
+                <w:rFonts w:hint="eastAsia"/>
+                <w:szCs w:val="20"/>
+              </w:rPr>
+              <w:t>SetMenu</w:t>
+            </w:r>
+          </w:p>
+        </w:tc>
+        <w:tc>
+          <w:tcPr>
+            <w:tcW w:w="1417" w:type="dxa"/>
+          </w:tcPr>
+          <w:p>
+            <w:pPr>
+              <w:pStyle w:val="a3"/>
+              <w:ind w:leftChars="0" w:left="0"/>
+              <w:jc w:val="left"/>
+              <w:rPr>
+                <w:rFonts w:hint="eastAsia"/>
+                <w:szCs w:val="20"/>
+              </w:rPr>
+            </w:pPr>
+          </w:p>
+        </w:tc>
+        <w:tc>
+          <w:tcPr>
+            <w:tcW w:w="3119" w:type="dxa"/>
+          </w:tcPr>
+          <w:p>
+            <w:pPr>
+              <w:pStyle w:val="a3"/>
+              <w:ind w:leftChars="0" w:left="0"/>
+              <w:jc w:val="left"/>
+              <w:rPr>
+                <w:rFonts w:hint="eastAsia"/>
+                <w:szCs w:val="20"/>
+              </w:rPr>
+            </w:pPr>
+          </w:p>
+        </w:tc>
+        <w:tc>
+          <w:tcPr>
+            <w:tcW w:w="2632" w:type="dxa"/>
+          </w:tcPr>
+          <w:p>
+            <w:pPr>
+              <w:pStyle w:val="a3"/>
+              <w:ind w:leftChars="0" w:left="0"/>
+              <w:jc w:val="left"/>
+              <w:rPr>
+                <w:rFonts w:hint="eastAsia"/>
+                <w:szCs w:val="20"/>
+              </w:rPr>
+            </w:pPr>
+            <w:r>
+              <w:rPr>
+                <w:rFonts w:hint="eastAsia"/>
+                <w:szCs w:val="20"/>
+              </w:rPr>
+              <w:t>해당 윈도우의 메뉴를 매개변수 값으로 변경한다</w:t>
+            </w:r>
+          </w:p>
+        </w:tc>
+      </w:tr>
+      <w:tr>
+        <w:tc>
+          <w:tcPr>
+            <w:tcW w:w="2014" w:type="dxa"/>
+          </w:tcPr>
+          <w:p>
+            <w:pPr>
+              <w:pStyle w:val="a3"/>
+              <w:ind w:leftChars="0" w:left="0"/>
+              <w:jc w:val="left"/>
+              <w:rPr>
+                <w:rFonts w:hint="eastAsia"/>
+                <w:szCs w:val="20"/>
+              </w:rPr>
+            </w:pPr>
+            <w:r>
+              <w:rPr>
+                <w:rFonts w:hint="eastAsia"/>
+                <w:szCs w:val="20"/>
+              </w:rPr>
+              <w:t>GetMenu</w:t>
+            </w:r>
+          </w:p>
+        </w:tc>
+        <w:tc>
+          <w:tcPr>
+            <w:tcW w:w="1417" w:type="dxa"/>
+          </w:tcPr>
+          <w:p>
+            <w:pPr>
+              <w:pStyle w:val="a3"/>
+              <w:ind w:leftChars="0" w:left="0"/>
+              <w:jc w:val="left"/>
+              <w:rPr>
+                <w:rFonts w:hint="eastAsia"/>
+                <w:szCs w:val="20"/>
+              </w:rPr>
+            </w:pPr>
+            <w:r>
+              <w:rPr>
+                <w:rFonts w:hint="eastAsia"/>
+                <w:szCs w:val="20"/>
+              </w:rPr>
+              <w:t>HMENU</w:t>
+            </w:r>
+          </w:p>
+        </w:tc>
+        <w:tc>
+          <w:tcPr>
+            <w:tcW w:w="3119" w:type="dxa"/>
+          </w:tcPr>
+          <w:p>
+            <w:pPr>
+              <w:pStyle w:val="a3"/>
+              <w:ind w:leftChars="0" w:left="0"/>
+              <w:jc w:val="left"/>
+              <w:rPr>
+                <w:rFonts w:hint="eastAsia"/>
+                <w:szCs w:val="20"/>
+              </w:rPr>
+            </w:pPr>
+            <w:r>
+              <w:rPr>
+                <w:rFonts w:hint="eastAsia"/>
+                <w:szCs w:val="20"/>
+              </w:rPr>
+              <w:t>HWND hwnd</w:t>
+            </w:r>
+          </w:p>
+        </w:tc>
+        <w:tc>
+          <w:tcPr>
+            <w:tcW w:w="2632" w:type="dxa"/>
+          </w:tcPr>
+          <w:p>
+            <w:pPr>
+              <w:pStyle w:val="a3"/>
+              <w:ind w:leftChars="0" w:left="0"/>
+              <w:jc w:val="left"/>
+              <w:rPr>
+                <w:rFonts w:hint="eastAsia"/>
+                <w:szCs w:val="20"/>
+              </w:rPr>
+            </w:pPr>
+            <w:r>
+              <w:rPr>
+                <w:szCs w:val="20"/>
+              </w:rPr>
+              <w:t>H</w:t>
+            </w:r>
+            <w:r>
+              <w:rPr>
+                <w:rFonts w:hint="eastAsia"/>
+                <w:szCs w:val="20"/>
+              </w:rPr>
+              <w:t>wnd에 해당하는 윈도우의 메뉴 핸들을 반환한다</w:t>
+            </w:r>
+          </w:p>
+        </w:tc>
+      </w:tr>
+      <w:tr>
+        <w:tc>
+          <w:tcPr>
+            <w:tcW w:w="2014" w:type="dxa"/>
+          </w:tcPr>
+          <w:p>
+            <w:pPr>
+              <w:pStyle w:val="a3"/>
+              <w:ind w:leftChars="0" w:left="0"/>
+              <w:jc w:val="left"/>
+              <w:rPr>
+                <w:rFonts w:hint="eastAsia"/>
+                <w:szCs w:val="20"/>
+              </w:rPr>
+            </w:pPr>
+            <w:r>
+              <w:rPr>
+                <w:rFonts w:ascii="돋움체" w:eastAsia="돋움체" w:cs="돋움체"/>
+                <w:color w:val="000000"/>
+                <w:kern w:val="0"/>
+                <w:sz w:val="19"/>
+                <w:szCs w:val="19"/>
+              </w:rPr>
+              <w:t>GetSubMenu</w:t>
+            </w:r>
+          </w:p>
+        </w:tc>
+        <w:tc>
+          <w:tcPr>
+            <w:tcW w:w="1417" w:type="dxa"/>
+          </w:tcPr>
+          <w:p>
+            <w:pPr>
+              <w:pStyle w:val="a3"/>
+              <w:ind w:leftChars="0" w:left="0"/>
+              <w:jc w:val="left"/>
+              <w:rPr>
+                <w:rFonts w:hint="eastAsia"/>
+                <w:szCs w:val="20"/>
+              </w:rPr>
+            </w:pPr>
+            <w:r>
+              <w:rPr>
+                <w:rFonts w:hint="eastAsia"/>
+                <w:szCs w:val="20"/>
+              </w:rPr>
+              <w:t>HMENU</w:t>
+            </w:r>
+          </w:p>
+        </w:tc>
+        <w:tc>
+          <w:tcPr>
+            <w:tcW w:w="3119" w:type="dxa"/>
+          </w:tcPr>
+          <w:p>
+            <w:pPr>
+              <w:pStyle w:val="a3"/>
+              <w:ind w:leftChars="0" w:left="0"/>
+              <w:jc w:val="left"/>
+              <w:rPr>
+                <w:rFonts w:hint="eastAsia"/>
+                <w:szCs w:val="20"/>
+              </w:rPr>
+            </w:pPr>
+            <w:r>
+              <w:rPr>
+                <w:rFonts w:hint="eastAsia"/>
+                <w:szCs w:val="20"/>
+              </w:rPr>
+              <w:t>H</w:t>
+            </w:r>
+            <w:r>
+              <w:rPr>
+                <w:szCs w:val="20"/>
+              </w:rPr>
+              <w:t>MENU</w:t>
+            </w:r>
+            <w:r>
+              <w:rPr>
+                <w:rFonts w:hint="eastAsia"/>
+                <w:szCs w:val="20"/>
+              </w:rPr>
+              <w:t xml:space="preserve"> hMenu</w:t>
+            </w:r>
+            <w:r>
+              <w:rPr>
+                <w:szCs w:val="20"/>
+              </w:rPr>
+              <w:t>, int nPos</w:t>
+            </w:r>
+          </w:p>
+        </w:tc>
+        <w:tc>
+          <w:tcPr>
+            <w:tcW w:w="2632" w:type="dxa"/>
+          </w:tcPr>
+          <w:p>
+            <w:pPr>
+              <w:pStyle w:val="a3"/>
+              <w:ind w:leftChars="0" w:left="0"/>
+              <w:jc w:val="left"/>
+              <w:rPr>
+                <w:rFonts w:hint="eastAsia"/>
+                <w:szCs w:val="20"/>
+              </w:rPr>
+            </w:pPr>
+            <w:r>
+              <w:rPr>
+                <w:rFonts w:hint="eastAsia"/>
+                <w:szCs w:val="20"/>
+              </w:rPr>
+              <w:t>hMenu에서 서브 메뉴의 핸들 값을 반환한다.</w:t>
+            </w:r>
+            <w:r>
+              <w:rPr>
+                <w:szCs w:val="20"/>
+              </w:rPr>
+              <w:t xml:space="preserve"> </w:t>
+            </w:r>
+            <w:r>
+              <w:rPr>
+                <w:rFonts w:hint="eastAsia"/>
+                <w:szCs w:val="20"/>
+              </w:rPr>
+              <w:t>nPos에 의해 가져오는 서브 메뉴의 위치가 달라진다.</w:t>
+            </w:r>
+            <w:r>
+              <w:rPr>
+                <w:szCs w:val="20"/>
+              </w:rPr>
+              <w:t xml:space="preserve"> </w:t>
+            </w:r>
+            <w:r>
+              <w:rPr>
+                <w:rFonts w:hint="eastAsia"/>
+                <w:szCs w:val="20"/>
+              </w:rPr>
+              <w:t xml:space="preserve">메인 메뉴 왼편부터 </w:t>
+            </w:r>
+            <w:r>
+              <w:rPr>
+                <w:szCs w:val="20"/>
+              </w:rPr>
+              <w:t xml:space="preserve">0 </w:t>
+            </w:r>
+            <w:r>
+              <w:rPr>
+                <w:rFonts w:hint="eastAsia"/>
+                <w:szCs w:val="20"/>
+              </w:rPr>
+              <w:t xml:space="preserve">오른쪽으로 가면서 </w:t>
+            </w:r>
+            <w:r>
+              <w:rPr>
+                <w:szCs w:val="20"/>
+              </w:rPr>
+              <w:t xml:space="preserve">1,2,3… </w:t>
+            </w:r>
+            <w:r>
+              <w:rPr>
+                <w:rFonts w:hint="eastAsia"/>
+                <w:szCs w:val="20"/>
+              </w:rPr>
+              <w:t>이런식으로 증가 해 간다.</w:t>
+            </w:r>
+          </w:p>
+        </w:tc>
+      </w:tr>
+      <w:tr>
+        <w:tc>
+          <w:tcPr>
+            <w:tcW w:w="2014" w:type="dxa"/>
+          </w:tcPr>
+          <w:p>
+            <w:pPr>
+              <w:pStyle w:val="a3"/>
+              <w:ind w:leftChars="0" w:left="0"/>
+              <w:jc w:val="left"/>
+              <w:rPr>
+                <w:rFonts w:ascii="돋움체" w:eastAsia="돋움체" w:cs="돋움체"/>
+                <w:color w:val="000000"/>
+                <w:kern w:val="0"/>
+                <w:sz w:val="19"/>
+                <w:szCs w:val="19"/>
+              </w:rPr>
+            </w:pPr>
+            <w:r>
+              <w:rPr>
+                <w:rFonts w:ascii="돋움체" w:eastAsia="돋움체" w:cs="돋움체" w:hint="eastAsia"/>
+                <w:color w:val="000000"/>
+                <w:kern w:val="0"/>
+                <w:sz w:val="19"/>
+                <w:szCs w:val="19"/>
+              </w:rPr>
+              <w:t>TrackPopupMenu</w:t>
+            </w:r>
+          </w:p>
+        </w:tc>
+        <w:tc>
+          <w:tcPr>
+            <w:tcW w:w="1417" w:type="dxa"/>
+          </w:tcPr>
+          <w:p>
+            <w:pPr>
+              <w:pStyle w:val="a3"/>
+              <w:ind w:leftChars="0" w:left="0"/>
+              <w:jc w:val="left"/>
+              <w:rPr>
+                <w:rFonts w:hint="eastAsia"/>
+                <w:szCs w:val="20"/>
+              </w:rPr>
+            </w:pPr>
+            <w:r>
+              <w:rPr>
+                <w:rFonts w:hint="eastAsia"/>
+                <w:szCs w:val="20"/>
+              </w:rPr>
+              <w:t>BOOL</w:t>
+            </w:r>
+          </w:p>
+        </w:tc>
+        <w:tc>
+          <w:tcPr>
+            <w:tcW w:w="3119" w:type="dxa"/>
+          </w:tcPr>
+          <w:p>
+            <w:pPr>
+              <w:pStyle w:val="a3"/>
+              <w:ind w:leftChars="0" w:left="0"/>
+              <w:jc w:val="left"/>
+              <w:rPr>
+                <w:rFonts w:hint="eastAsia"/>
+                <w:szCs w:val="20"/>
+              </w:rPr>
+            </w:pPr>
+            <w:r>
+              <w:rPr>
+                <w:rFonts w:hint="eastAsia"/>
+                <w:szCs w:val="20"/>
+              </w:rPr>
+              <w:t>HMENU hSubMenu ,</w:t>
+            </w:r>
+          </w:p>
+          <w:p>
+            <w:pPr>
+              <w:pStyle w:val="a3"/>
+              <w:ind w:leftChars="0" w:left="0"/>
+              <w:jc w:val="left"/>
+              <w:rPr>
+                <w:rFonts w:hint="eastAsia"/>
+                <w:szCs w:val="20"/>
+              </w:rPr>
+            </w:pPr>
+            <w:r>
+              <w:rPr>
+                <w:rFonts w:hint="eastAsia"/>
+                <w:szCs w:val="20"/>
+              </w:rPr>
+              <w:t>UINT uFlags ,</w:t>
+            </w:r>
+          </w:p>
+          <w:p>
+            <w:pPr>
+              <w:pStyle w:val="a3"/>
+              <w:ind w:leftChars="0" w:left="0"/>
+              <w:jc w:val="left"/>
+              <w:rPr>
+                <w:rFonts w:hint="eastAsia"/>
+                <w:szCs w:val="20"/>
+              </w:rPr>
+            </w:pPr>
+            <w:r>
+              <w:rPr>
+                <w:szCs w:val="20"/>
+              </w:rPr>
+              <w:t>Int x ,</w:t>
+            </w:r>
+            <w:r>
+              <w:rPr>
+                <w:rFonts w:hint="eastAsia"/>
+                <w:szCs w:val="20"/>
+              </w:rPr>
+              <w:t xml:space="preserve"> int y,</w:t>
+            </w:r>
+          </w:p>
+          <w:p>
+            <w:pPr>
+              <w:pStyle w:val="a3"/>
+              <w:ind w:leftChars="0" w:left="0"/>
+              <w:jc w:val="left"/>
+              <w:rPr>
+                <w:szCs w:val="20"/>
+              </w:rPr>
+            </w:pPr>
+            <w:r>
+              <w:rPr>
+                <w:szCs w:val="20"/>
+              </w:rPr>
+              <w:lastRenderedPageBreak/>
+              <w:t>I</w:t>
+            </w:r>
+            <w:r>
+              <w:rPr>
+                <w:rFonts w:hint="eastAsia"/>
+                <w:szCs w:val="20"/>
+              </w:rPr>
+              <w:t xml:space="preserve">nt </w:t>
+            </w:r>
+            <w:r>
+              <w:rPr>
+                <w:szCs w:val="20"/>
+              </w:rPr>
+              <w:t>nReserved</w:t>
+            </w:r>
+          </w:p>
+          <w:p>
+            <w:pPr>
+              <w:pStyle w:val="a3"/>
+              <w:ind w:leftChars="0" w:left="0"/>
+              <w:jc w:val="left"/>
+              <w:rPr>
+                <w:szCs w:val="20"/>
+              </w:rPr>
+            </w:pPr>
+            <w:r>
+              <w:rPr>
+                <w:szCs w:val="20"/>
+              </w:rPr>
+              <w:t>HWND hwnd</w:t>
+            </w:r>
+          </w:p>
+          <w:p>
+            <w:pPr>
+              <w:pStyle w:val="a3"/>
+              <w:ind w:leftChars="0" w:left="0"/>
+              <w:jc w:val="left"/>
+              <w:rPr>
+                <w:szCs w:val="20"/>
+              </w:rPr>
+            </w:pPr>
+            <w:r>
+              <w:rPr>
+                <w:szCs w:val="20"/>
+              </w:rPr>
+              <w:t>RECT * rc</w:t>
+            </w:r>
+          </w:p>
+          <w:p>
+            <w:pPr>
+              <w:pStyle w:val="a3"/>
+              <w:ind w:leftChars="0" w:left="0"/>
+              <w:jc w:val="left"/>
+              <w:rPr>
+                <w:rFonts w:hint="eastAsia"/>
+                <w:szCs w:val="20"/>
+              </w:rPr>
+            </w:pPr>
+          </w:p>
+        </w:tc>
+        <w:tc>
+          <w:tcPr>
+            <w:tcW w:w="2632" w:type="dxa"/>
+          </w:tcPr>
+          <w:p>
+            <w:pPr>
+              <w:pStyle w:val="a3"/>
+              <w:ind w:leftChars="0" w:left="0"/>
+              <w:jc w:val="left"/>
+              <w:rPr>
+                <w:szCs w:val="20"/>
+              </w:rPr>
+            </w:pPr>
+            <w:r>
+              <w:rPr>
+                <w:szCs w:val="20"/>
+              </w:rPr>
+              <w:lastRenderedPageBreak/>
+              <w:t>H</w:t>
+            </w:r>
+            <w:r>
+              <w:rPr>
+                <w:rFonts w:hint="eastAsia"/>
+                <w:szCs w:val="20"/>
+              </w:rPr>
+              <w:t xml:space="preserve">wnd의 윈도우에 x, y좌표에 </w:t>
+            </w:r>
+            <w:r>
+              <w:rPr>
+                <w:szCs w:val="20"/>
+              </w:rPr>
+              <w:t>rc</w:t>
+            </w:r>
+            <w:r>
+              <w:rPr>
+                <w:rFonts w:hint="eastAsia"/>
+                <w:szCs w:val="20"/>
+              </w:rPr>
+              <w:t>크기의 hSubMenu 팝업창을  띄우는 함수</w:t>
+            </w:r>
+          </w:p>
+          <w:p>
+            <w:pPr>
+              <w:pStyle w:val="a3"/>
+              <w:ind w:leftChars="0" w:left="0"/>
+              <w:jc w:val="left"/>
+              <w:rPr>
+                <w:szCs w:val="20"/>
+              </w:rPr>
+            </w:pPr>
+            <w:r>
+              <w:rPr>
+                <w:rFonts w:hint="eastAsia"/>
+                <w:szCs w:val="20"/>
+              </w:rPr>
+              <w:lastRenderedPageBreak/>
+              <w:t xml:space="preserve">uFlasgs는 </w:t>
+            </w:r>
+            <w:r>
+              <w:rPr>
+                <w:rFonts w:hint="eastAsia"/>
+                <w:szCs w:val="20"/>
+              </w:rPr>
+              <w:t>커서 기준으로 어느 방향으로 출력될 것인지를 나타낸다</w:t>
+            </w:r>
+          </w:p>
+          <w:p>
+            <w:pPr>
+              <w:pStyle w:val="a3"/>
+              <w:ind w:leftChars="0" w:left="0"/>
+              <w:jc w:val="left"/>
+              <w:rPr>
+                <w:rFonts w:hint="eastAsia"/>
+                <w:szCs w:val="20"/>
+              </w:rPr>
+            </w:pPr>
+            <w:r>
+              <w:rPr>
+                <w:rFonts w:hint="eastAsia"/>
+                <w:szCs w:val="20"/>
+              </w:rPr>
+              <w:t xml:space="preserve">rc가 </w:t>
+            </w:r>
+            <w:r>
+              <w:rPr>
+                <w:szCs w:val="20"/>
+              </w:rPr>
+              <w:t>0</w:t>
+            </w:r>
+            <w:r>
+              <w:rPr>
+                <w:rFonts w:hint="eastAsia"/>
+                <w:szCs w:val="20"/>
+              </w:rPr>
+              <w:t>일 경우 적당한 크기로 출력된다</w:t>
+            </w:r>
+          </w:p>
+        </w:tc>
+      </w:tr>
+      <w:tr>
+        <w:tc>
+          <w:tcPr>
+            <w:tcW w:w="2014" w:type="dxa"/>
+          </w:tcPr>
+          <w:p>
+            <w:pPr>
+              <w:pStyle w:val="a3"/>
+              <w:ind w:leftChars="0" w:left="0"/>
+              <w:rPr>
+                <w:rFonts w:ascii="돋움체" w:eastAsia="돋움체" w:cs="돋움체" w:hint="eastAsia"/>
+                <w:color w:val="000000"/>
+                <w:kern w:val="0"/>
+                <w:sz w:val="19"/>
+                <w:szCs w:val="19"/>
+              </w:rPr>
+            </w:pPr>
+            <w:r>
+              <w:rPr>
+                <w:rFonts w:ascii="돋움체" w:eastAsia="돋움체" w:cs="돋움체" w:hint="eastAsia"/>
+                <w:color w:val="000000"/>
+                <w:kern w:val="0"/>
+                <w:sz w:val="19"/>
+                <w:szCs w:val="19"/>
+              </w:rPr>
+              <w:lastRenderedPageBreak/>
+              <w:t>AppendMenu</w:t>
+            </w:r>
+          </w:p>
+        </w:tc>
+        <w:tc>
+          <w:tcPr>
+            <w:tcW w:w="1417" w:type="dxa"/>
+          </w:tcPr>
+          <w:p>
+            <w:pPr>
+              <w:pStyle w:val="a3"/>
+              <w:ind w:leftChars="0" w:left="0"/>
+              <w:jc w:val="left"/>
+              <w:rPr>
+                <w:rFonts w:hint="eastAsia"/>
+                <w:szCs w:val="20"/>
+              </w:rPr>
+            </w:pPr>
+            <w:r>
+              <w:rPr>
+                <w:rFonts w:hint="eastAsia"/>
+                <w:szCs w:val="20"/>
+              </w:rPr>
+              <w:t>BOOL</w:t>
+            </w:r>
+          </w:p>
+        </w:tc>
+        <w:tc>
+          <w:tcPr>
+            <w:tcW w:w="3119" w:type="dxa"/>
+          </w:tcPr>
+          <w:p>
+            <w:pPr>
+              <w:widowControl/>
+              <w:tabs>
+                <w:tab w:val="left" w:pos="916"/>
+                <w:tab w:val="left" w:pos="1832"/>
+                <w:tab w:val="left" w:pos="2748"/>
+                <w:tab w:val="left" w:pos="3664"/>
+                <w:tab w:val="left" w:pos="4580"/>
+                <w:tab w:val="left" w:pos="5496"/>
+                <w:tab w:val="left" w:pos="6412"/>
+                <w:tab w:val="left" w:pos="7328"/>
+                <w:tab w:val="left" w:pos="8244"/>
+                <w:tab w:val="left" w:pos="9160"/>
+                <w:tab w:val="left" w:pos="10076"/>
+                <w:tab w:val="left" w:pos="10992"/>
+                <w:tab w:val="left" w:pos="11908"/>
+                <w:tab w:val="left" w:pos="12824"/>
+                <w:tab w:val="left" w:pos="13740"/>
+                <w:tab w:val="left" w:pos="14656"/>
+              </w:tabs>
+              <w:wordWrap/>
+              <w:autoSpaceDE/>
+              <w:autoSpaceDN/>
+              <w:jc w:val="left"/>
+              <w:rPr>
+                <w:rFonts w:ascii="굴림체" w:eastAsia="굴림체" w:hAnsi="굴림체" w:cs="굴림체"/>
+                <w:color w:val="000000"/>
+                <w:kern w:val="0"/>
+                <w:sz w:val="21"/>
+                <w:szCs w:val="21"/>
+              </w:rPr>
+            </w:pPr>
+            <w:r>
+              <w:rPr>
+                <w:rFonts w:ascii="굴림체" w:eastAsia="굴림체" w:hAnsi="굴림체" w:cs="굴림체"/>
+                <w:color w:val="000000"/>
+                <w:kern w:val="0"/>
+                <w:sz w:val="21"/>
+                <w:szCs w:val="21"/>
+              </w:rPr>
+              <w:t>HMENU hMenu,</w:t>
+            </w:r>
+          </w:p>
+          <w:p>
+            <w:pPr>
+              <w:widowControl/>
+              <w:tabs>
+                <w:tab w:val="left" w:pos="916"/>
+                <w:tab w:val="left" w:pos="1832"/>
+                <w:tab w:val="left" w:pos="2748"/>
+                <w:tab w:val="left" w:pos="3664"/>
+                <w:tab w:val="left" w:pos="4580"/>
+                <w:tab w:val="left" w:pos="5496"/>
+                <w:tab w:val="left" w:pos="6412"/>
+                <w:tab w:val="left" w:pos="7328"/>
+                <w:tab w:val="left" w:pos="8244"/>
+                <w:tab w:val="left" w:pos="9160"/>
+                <w:tab w:val="left" w:pos="10076"/>
+                <w:tab w:val="left" w:pos="10992"/>
+                <w:tab w:val="left" w:pos="11908"/>
+                <w:tab w:val="left" w:pos="12824"/>
+                <w:tab w:val="left" w:pos="13740"/>
+                <w:tab w:val="left" w:pos="14656"/>
+              </w:tabs>
+              <w:wordWrap/>
+              <w:autoSpaceDE/>
+              <w:autoSpaceDN/>
+              <w:jc w:val="left"/>
+              <w:rPr>
+                <w:rFonts w:ascii="굴림체" w:eastAsia="굴림체" w:hAnsi="굴림체" w:cs="굴림체"/>
+                <w:color w:val="000000"/>
+                <w:kern w:val="0"/>
+                <w:sz w:val="21"/>
+                <w:szCs w:val="21"/>
+              </w:rPr>
+            </w:pPr>
+            <w:r>
+              <w:rPr>
+                <w:rFonts w:ascii="굴림체" w:eastAsia="굴림체" w:hAnsi="굴림체" w:cs="굴림체"/>
+                <w:color w:val="000000"/>
+                <w:kern w:val="0"/>
+                <w:sz w:val="21"/>
+                <w:szCs w:val="21"/>
+              </w:rPr>
+              <w:t>UINT uFlags,</w:t>
+            </w:r>
+          </w:p>
+          <w:p>
+            <w:pPr>
+              <w:widowControl/>
+              <w:tabs>
+                <w:tab w:val="left" w:pos="916"/>
+                <w:tab w:val="left" w:pos="1832"/>
+                <w:tab w:val="left" w:pos="2748"/>
+                <w:tab w:val="left" w:pos="3664"/>
+                <w:tab w:val="left" w:pos="4580"/>
+                <w:tab w:val="left" w:pos="5496"/>
+                <w:tab w:val="left" w:pos="6412"/>
+                <w:tab w:val="left" w:pos="7328"/>
+                <w:tab w:val="left" w:pos="8244"/>
+                <w:tab w:val="left" w:pos="9160"/>
+                <w:tab w:val="left" w:pos="10076"/>
+                <w:tab w:val="left" w:pos="10992"/>
+                <w:tab w:val="left" w:pos="11908"/>
+                <w:tab w:val="left" w:pos="12824"/>
+                <w:tab w:val="left" w:pos="13740"/>
+                <w:tab w:val="left" w:pos="14656"/>
+              </w:tabs>
+              <w:wordWrap/>
+              <w:autoSpaceDE/>
+              <w:autoSpaceDN/>
+              <w:jc w:val="left"/>
+              <w:rPr>
+                <w:rFonts w:ascii="굴림체" w:eastAsia="굴림체" w:hAnsi="굴림체" w:cs="굴림체"/>
+                <w:color w:val="000000"/>
+                <w:kern w:val="0"/>
+                <w:sz w:val="21"/>
+                <w:szCs w:val="21"/>
+              </w:rPr>
+            </w:pPr>
+            <w:r>
+              <w:rPr>
+                <w:rFonts w:ascii="굴림체" w:eastAsia="굴림체" w:hAnsi="굴림체" w:cs="굴림체"/>
+                <w:color w:val="000000"/>
+                <w:kern w:val="0"/>
+                <w:sz w:val="21"/>
+                <w:szCs w:val="21"/>
+              </w:rPr>
+              <w:t>UINT_PTR uIDNewItem,</w:t>
+            </w:r>
+          </w:p>
+          <w:p>
+            <w:pPr>
+              <w:widowControl/>
+              <w:tabs>
+                <w:tab w:val="left" w:pos="916"/>
+                <w:tab w:val="left" w:pos="1832"/>
+                <w:tab w:val="left" w:pos="2748"/>
+                <w:tab w:val="left" w:pos="3664"/>
+                <w:tab w:val="left" w:pos="4580"/>
+                <w:tab w:val="left" w:pos="5496"/>
+                <w:tab w:val="left" w:pos="6412"/>
+                <w:tab w:val="left" w:pos="7328"/>
+                <w:tab w:val="left" w:pos="8244"/>
+                <w:tab w:val="left" w:pos="9160"/>
+                <w:tab w:val="left" w:pos="10076"/>
+                <w:tab w:val="left" w:pos="10992"/>
+                <w:tab w:val="left" w:pos="11908"/>
+                <w:tab w:val="left" w:pos="12824"/>
+                <w:tab w:val="left" w:pos="13740"/>
+                <w:tab w:val="left" w:pos="14656"/>
+              </w:tabs>
+              <w:wordWrap/>
+              <w:autoSpaceDE/>
+              <w:autoSpaceDN/>
+              <w:jc w:val="left"/>
+              <w:rPr>
+                <w:rFonts w:ascii="굴림체" w:eastAsia="굴림체" w:hAnsi="굴림체" w:cs="굴림체"/>
+                <w:color w:val="000000"/>
+                <w:kern w:val="0"/>
+                <w:sz w:val="21"/>
+                <w:szCs w:val="21"/>
+              </w:rPr>
+            </w:pPr>
+            <w:r>
+              <w:rPr>
+                <w:rFonts w:ascii="굴림체" w:eastAsia="굴림체" w:hAnsi="굴림체" w:cs="굴림체"/>
+                <w:color w:val="000000"/>
+                <w:kern w:val="0"/>
+                <w:sz w:val="21"/>
+                <w:szCs w:val="21"/>
+              </w:rPr>
+              <w:t>LPCTSTR lpNewItem</w:t>
+            </w:r>
+          </w:p>
+          <w:p>
+            <w:pPr>
+              <w:pStyle w:val="a3"/>
+              <w:ind w:leftChars="0" w:left="0"/>
+              <w:jc w:val="left"/>
+              <w:rPr>
+                <w:rFonts w:hint="eastAsia"/>
+                <w:szCs w:val="20"/>
+              </w:rPr>
+            </w:pPr>
+          </w:p>
+        </w:tc>
+        <w:tc>
+          <w:tcPr>
+            <w:tcW w:w="2632" w:type="dxa"/>
+          </w:tcPr>
+          <w:p>
+            <w:pPr>
+              <w:pStyle w:val="a3"/>
+              <w:ind w:leftChars="0" w:left="0"/>
+              <w:jc w:val="left"/>
+              <w:rPr>
+                <w:szCs w:val="20"/>
+              </w:rPr>
+            </w:pPr>
+            <w:r>
+              <w:rPr>
+                <w:rFonts w:hint="eastAsia"/>
+                <w:szCs w:val="20"/>
+              </w:rPr>
+              <w:t>hMenu이 메뉴 핸들에 uFlags</w:t>
+            </w:r>
+            <w:r>
+              <w:rPr>
+                <w:szCs w:val="20"/>
+              </w:rPr>
+              <w:t xml:space="preserve"> </w:t>
+            </w:r>
+            <w:r>
+              <w:rPr>
+                <w:rFonts w:hint="eastAsia"/>
+                <w:szCs w:val="20"/>
+              </w:rPr>
+              <w:t>모드를 반영해서 새로운 메뉴를 추가한다.</w:t>
+            </w:r>
+          </w:p>
+          <w:p>
+            <w:pPr>
+              <w:pStyle w:val="a3"/>
+              <w:ind w:leftChars="0" w:left="0"/>
+              <w:jc w:val="left"/>
+              <w:rPr>
+                <w:szCs w:val="20"/>
+              </w:rPr>
+            </w:pPr>
+            <w:r>
+              <w:rPr>
+                <w:szCs w:val="20"/>
+              </w:rPr>
+              <w:t>ulDNewItem</w:t>
+            </w:r>
+            <w:r>
+              <w:rPr>
+                <w:rFonts w:hint="eastAsia"/>
+                <w:szCs w:val="20"/>
+              </w:rPr>
+              <w:t xml:space="preserve">은 해당 메뉴 값의 </w:t>
+            </w:r>
+            <w:r>
+              <w:rPr>
+                <w:szCs w:val="20"/>
+              </w:rPr>
+              <w:t>ID</w:t>
+            </w:r>
+            <w:r>
+              <w:rPr>
+                <w:rFonts w:hint="eastAsia"/>
+                <w:szCs w:val="20"/>
+              </w:rPr>
+              <w:t>값이고</w:t>
+            </w:r>
+          </w:p>
+          <w:p>
+            <w:pPr>
+              <w:pStyle w:val="a3"/>
+              <w:ind w:leftChars="0" w:left="0"/>
+              <w:jc w:val="left"/>
+              <w:rPr>
+                <w:szCs w:val="20"/>
+              </w:rPr>
+            </w:pPr>
+            <w:r>
+              <w:rPr>
+                <w:rFonts w:hint="eastAsia"/>
+                <w:szCs w:val="20"/>
+              </w:rPr>
+              <w:t>lpNewItem</w:t>
+            </w:r>
+            <w:r>
+              <w:rPr>
+                <w:rFonts w:hint="eastAsia"/>
+                <w:szCs w:val="20"/>
+              </w:rPr>
+              <w:t>은 해당 메뉴의 이름을 나타낸다.</w:t>
+            </w:r>
+          </w:p>
+          <w:p>
+            <w:pPr>
+              <w:pStyle w:val="a3"/>
+              <w:ind w:leftChars="0" w:left="0"/>
+              <w:jc w:val="left"/>
+              <w:rPr>
+                <w:rFonts w:hint="eastAsia"/>
+                <w:szCs w:val="20"/>
+              </w:rPr>
+            </w:pPr>
+            <w:r>
+              <w:rPr>
+                <w:rFonts w:hint="eastAsia"/>
+                <w:szCs w:val="20"/>
+              </w:rPr>
+              <w:t>이 함수는 메뉴를 추가하는 것이지 드롭다운 메뉴를 추가하는 것은 아니다.</w:t>
+            </w:r>
+            <w:r>
+              <w:rPr>
+                <w:szCs w:val="20"/>
+              </w:rPr>
+              <w:t xml:space="preserve"> </w:t>
+            </w:r>
+            <w:r>
+              <w:rPr>
+                <w:rFonts w:hint="eastAsia"/>
+                <w:szCs w:val="20"/>
+              </w:rPr>
+              <w:t>따라서 이 메뉴로 만들어진 메뉴 밑에는 서브 메뉴가 붙을 수가 없다</w:t>
+            </w:r>
+          </w:p>
+        </w:tc>
+      </w:tr>
+    </w:tbl>
+    <w:p>
+      <w:pPr>
+        <w:pStyle w:val="a3"/>
+        <w:ind w:leftChars="0" w:left="1600"/>
+        <w:jc w:val="left"/>
+        <w:rPr>
+          <w:szCs w:val="20"/>
+        </w:rPr>
+      </w:pPr>
+    </w:p>
+    <w:p>
+      <w:pPr>
+        <w:pStyle w:val="a3"/>
+        <w:numPr>
+          <w:ilvl w:val="2"/>
+          <w:numId w:val="1"/>
+        </w:numPr>
+        <w:ind w:leftChars="0"/>
+        <w:jc w:val="left"/>
+        <w:rPr>
+          <w:szCs w:val="20"/>
+        </w:rPr>
+      </w:pPr>
+      <w:r>
+        <w:rPr>
+          <w:rFonts w:hint="eastAsia"/>
+          <w:szCs w:val="20"/>
+        </w:rPr>
+        <w:t>메크로 리스트</w:t>
+      </w:r>
+    </w:p>
+    <w:tbl>
+      <w:tblPr>
+        <w:tblStyle w:val="a8"/>
+        <w:tblW w:w="0" w:type="auto"/>
+        <w:tblInd w:w="859" w:type="dxa"/>
+        <w:tblLook w:val="04A0" w:firstRow="1" w:lastRow="0" w:firstColumn="1" w:lastColumn="0" w:noHBand="0" w:noVBand="1"/>
+      </w:tblPr>
+      <w:tblGrid>
+        <w:gridCol w:w="2187"/>
+        <w:gridCol w:w="2977"/>
+        <w:gridCol w:w="4110"/>
+      </w:tblGrid>
+      <w:tr>
+        <w:tc>
+          <w:tcPr>
+            <w:tcW w:w="1688" w:type="dxa"/>
+          </w:tcPr>
+          <w:p>
+            <w:pPr>
+              <w:pStyle w:val="a3"/>
+              <w:ind w:leftChars="0" w:left="0"/>
+              <w:jc w:val="left"/>
+              <w:rPr>
+                <w:rFonts w:hint="eastAsia"/>
+                <w:szCs w:val="20"/>
+              </w:rPr>
+            </w:pPr>
+            <w:r>
+              <w:rPr>
+                <w:rFonts w:hint="eastAsia"/>
+                <w:szCs w:val="20"/>
+              </w:rPr>
+              <w:t>이름</w:t>
+            </w:r>
+          </w:p>
+        </w:tc>
+        <w:tc>
+          <w:tcPr>
+            <w:tcW w:w="2977" w:type="dxa"/>
+          </w:tcPr>
+          <w:p>
+            <w:pPr>
+              <w:pStyle w:val="a3"/>
+              <w:ind w:leftChars="0" w:left="0"/>
+              <w:jc w:val="left"/>
+              <w:rPr>
+                <w:rFonts w:hint="eastAsia"/>
+                <w:szCs w:val="20"/>
+              </w:rPr>
+            </w:pPr>
+            <w:r>
+              <w:rPr>
+                <w:rFonts w:hint="eastAsia"/>
+                <w:szCs w:val="20"/>
+              </w:rPr>
+              <w:t>용도</w:t>
+            </w:r>
+          </w:p>
+        </w:tc>
+        <w:tc>
+          <w:tcPr>
+            <w:tcW w:w="4110" w:type="dxa"/>
+          </w:tcPr>
+          <w:p>
+            <w:pPr>
+              <w:pStyle w:val="a3"/>
+              <w:ind w:leftChars="0" w:left="0"/>
+              <w:jc w:val="left"/>
+              <w:rPr>
+                <w:rFonts w:hint="eastAsia"/>
+                <w:szCs w:val="20"/>
+              </w:rPr>
+            </w:pPr>
+            <w:r>
+              <w:rPr>
+                <w:rFonts w:hint="eastAsia"/>
+                <w:szCs w:val="20"/>
+              </w:rPr>
+              <w:t>내용</w:t>
+            </w:r>
+          </w:p>
+        </w:tc>
+      </w:tr>
+      <w:tr>
+        <w:tc>
+          <w:tcPr>
+            <w:tcW w:w="1688" w:type="dxa"/>
+          </w:tcPr>
+          <w:p>
+            <w:pPr>
+              <w:pStyle w:val="a3"/>
+              <w:ind w:leftChars="0" w:left="0"/>
+              <w:jc w:val="left"/>
+              <w:rPr>
+                <w:rFonts w:hint="eastAsia"/>
+                <w:szCs w:val="20"/>
+              </w:rPr>
+            </w:pPr>
+            <w:r>
+              <w:rPr>
+                <w:rFonts w:ascii="돋움체" w:hAnsi="돋움체" w:cs="돋움체"/>
+                <w:color w:val="6F008A"/>
+                <w:kern w:val="0"/>
+                <w:sz w:val="16"/>
+                <w:szCs w:val="16"/>
+                <w:highlight w:val="white"/>
+              </w:rPr>
+              <w:t>WM_INITMENUPOPUP</w:t>
+            </w:r>
+          </w:p>
+        </w:tc>
+        <w:tc>
+          <w:tcPr>
+            <w:tcW w:w="2977" w:type="dxa"/>
+          </w:tcPr>
+          <w:p>
+            <w:pPr>
+              <w:pStyle w:val="a3"/>
+              <w:ind w:leftChars="0" w:left="0"/>
+              <w:jc w:val="left"/>
+              <w:rPr>
+                <w:rFonts w:hint="eastAsia"/>
+                <w:szCs w:val="20"/>
+              </w:rPr>
+            </w:pPr>
+            <w:r>
+              <w:rPr>
+                <w:rFonts w:hint="eastAsia"/>
+                <w:szCs w:val="20"/>
+              </w:rPr>
+              <w:t>System Message</w:t>
+            </w:r>
+          </w:p>
+        </w:tc>
+        <w:tc>
+          <w:tcPr>
+            <w:tcW w:w="4110" w:type="dxa"/>
+          </w:tcPr>
+          <w:p>
+            <w:pPr>
+              <w:pStyle w:val="a3"/>
+              <w:ind w:leftChars="0" w:left="0"/>
+              <w:jc w:val="left"/>
+              <w:rPr>
+                <w:szCs w:val="20"/>
+              </w:rPr>
+            </w:pPr>
+            <w:r>
+              <w:rPr>
+                <w:rFonts w:hint="eastAsia"/>
+                <w:szCs w:val="20"/>
+              </w:rPr>
+              <w:t>드롭다운 메뉴가 활성화 될 때 발생되는 메시지.</w:t>
+            </w:r>
+            <w:r>
+              <w:rPr>
+                <w:szCs w:val="20"/>
+              </w:rPr>
+              <w:t xml:space="preserve"> </w:t>
+            </w:r>
+            <w:r>
+              <w:rPr>
+                <w:rFonts w:hint="eastAsia"/>
+                <w:szCs w:val="20"/>
+              </w:rPr>
+              <w:t>즉 최상단 메뉴들을 아무거나 선택해서 밑으로 메뉴가 주르륵 생기면 발생하는 메시지 또한 주르륵 생기는 메뉴는 CONTEXTMENU도 해당한다.</w:t>
+            </w:r>
+            <w:r>
+              <w:rPr>
+                <w:szCs w:val="20"/>
+              </w:rPr>
+              <w:t xml:space="preserve"> </w:t>
+            </w:r>
+            <w:r>
+              <w:rPr>
+                <w:rFonts w:hint="eastAsia"/>
+                <w:szCs w:val="20"/>
+              </w:rPr>
+              <w:t xml:space="preserve">따라서 내부적으로 </w:t>
+            </w:r>
+            <w:r>
+              <w:rPr>
+                <w:szCs w:val="20"/>
+              </w:rPr>
+              <w:t>CONTEXTMENU</w:t>
+            </w:r>
+            <w:r>
+              <w:rPr>
+                <w:rFonts w:hint="eastAsia"/>
+                <w:szCs w:val="20"/>
+              </w:rPr>
+              <w:t>를 실행 시키면 메뉴가 주르륵 생기는데 그때도 발생되는 메시지다.</w:t>
+            </w:r>
+          </w:p>
+          <w:p>
+            <w:pPr>
+              <w:pStyle w:val="a3"/>
+              <w:ind w:leftChars="0" w:left="0"/>
+              <w:jc w:val="left"/>
+              <w:rPr>
+                <w:rFonts w:hint="eastAsia"/>
+                <w:szCs w:val="20"/>
+              </w:rPr>
+            </w:pPr>
+            <w:r>
+              <w:rPr>
+                <w:rFonts w:hint="eastAsia"/>
+                <w:szCs w:val="20"/>
+              </w:rPr>
+              <w:t>wParam에는 드롭다운 메뉴가 펼쳐지고 난 뒤에 선택한 메뉴의 코드 값이 들어 있다.</w:t>
+            </w:r>
+            <w:r>
+              <w:rPr>
+                <w:szCs w:val="20"/>
+              </w:rPr>
+              <w:t xml:space="preserve"> (HMENU)</w:t>
+            </w:r>
+            <w:r>
+              <w:rPr>
+                <w:rFonts w:hint="eastAsia"/>
+                <w:szCs w:val="20"/>
+              </w:rPr>
+              <w:t>로 강제 캐스팅 하면 읽을 수 있다.</w:t>
+            </w:r>
+          </w:p>
+        </w:tc>
+      </w:tr>
+      <w:tr>
+        <w:tc>
+          <w:tcPr>
+            <w:tcW w:w="1688" w:type="dxa"/>
+          </w:tcPr>
+          <w:p>
+            <w:pPr>
+              <w:pStyle w:val="a3"/>
+              <w:ind w:leftChars="0" w:left="0"/>
+              <w:jc w:val="left"/>
+              <w:rPr>
+                <w:rFonts w:hint="eastAsia"/>
+                <w:szCs w:val="20"/>
+              </w:rPr>
+            </w:pPr>
+            <w:r>
+              <w:rPr>
+                <w:rFonts w:ascii="돋움체" w:hAnsi="돋움체" w:cs="돋움체"/>
+                <w:color w:val="6F008A"/>
+                <w:kern w:val="0"/>
+                <w:sz w:val="16"/>
+                <w:szCs w:val="16"/>
+                <w:highlight w:val="white"/>
+              </w:rPr>
+              <w:t>WM_COMMAND</w:t>
+            </w:r>
+          </w:p>
+        </w:tc>
+        <w:tc>
+          <w:tcPr>
+            <w:tcW w:w="2977" w:type="dxa"/>
+          </w:tcPr>
+          <w:p>
+            <w:pPr>
+              <w:pStyle w:val="a3"/>
+              <w:ind w:leftChars="0" w:left="0"/>
+              <w:jc w:val="left"/>
+              <w:rPr>
+                <w:rFonts w:hint="eastAsia"/>
+                <w:szCs w:val="20"/>
+              </w:rPr>
+            </w:pPr>
+            <w:r>
+              <w:rPr>
+                <w:rFonts w:hint="eastAsia"/>
+                <w:szCs w:val="20"/>
+              </w:rPr>
+              <w:t>System Message</w:t>
+            </w:r>
+          </w:p>
+        </w:tc>
+        <w:tc>
+          <w:tcPr>
+            <w:tcW w:w="4110" w:type="dxa"/>
+          </w:tcPr>
+          <w:p>
+            <w:pPr>
+              <w:pStyle w:val="a3"/>
+              <w:ind w:leftChars="0" w:left="0"/>
+              <w:jc w:val="left"/>
+              <w:rPr>
+                <w:szCs w:val="20"/>
+              </w:rPr>
+            </w:pPr>
+            <w:r>
+              <w:rPr>
+                <w:rFonts w:hint="eastAsia"/>
+                <w:szCs w:val="20"/>
+                <w:highlight w:val="yellow"/>
+              </w:rPr>
+              <w:t>사용자가 메뉴를 선</w:t>
+            </w:r>
+            <w:r>
+              <w:rPr>
+                <w:rFonts w:hint="eastAsia"/>
+                <w:szCs w:val="20"/>
+                <w:highlight w:val="yellow"/>
+              </w:rPr>
+              <w:t>택하거나 컨트롤이 부모 창으로 Notify</w:t>
+            </w:r>
+            <w:r>
+              <w:rPr>
+                <w:szCs w:val="20"/>
+                <w:highlight w:val="yellow"/>
+              </w:rPr>
+              <w:t xml:space="preserve"> </w:t>
+            </w:r>
+            <w:r>
+              <w:rPr>
+                <w:rFonts w:hint="eastAsia"/>
+                <w:szCs w:val="20"/>
+                <w:highlight w:val="yellow"/>
+              </w:rPr>
+              <w:t>메시지를 보내거나 액셀러레이터 키 입력이 변환 될 때 발생한다</w:t>
+            </w:r>
+            <w:r>
+              <w:rPr>
+                <w:rFonts w:hint="eastAsia"/>
+                <w:szCs w:val="20"/>
+              </w:rPr>
+              <w:t>,</w:t>
+            </w:r>
+            <w:r>
+              <w:rPr>
+                <w:szCs w:val="20"/>
+              </w:rPr>
+              <w:t xml:space="preserve"> </w:t>
+            </w:r>
+            <w:r>
+              <w:rPr>
+                <w:rFonts w:hint="eastAsia"/>
+                <w:szCs w:val="20"/>
+              </w:rPr>
+              <w:t>메뉴 탑에 있는 이름들은 아이디 코드들이 없다.</w:t>
+            </w:r>
+            <w:r>
+              <w:rPr>
+                <w:szCs w:val="20"/>
+              </w:rPr>
+              <w:t xml:space="preserve"> </w:t>
+            </w:r>
+            <w:r>
+              <w:rPr>
+                <w:rFonts w:hint="eastAsia"/>
+                <w:szCs w:val="20"/>
+              </w:rPr>
+              <w:t>그러나 아이디 코드가 있는 메뉴값을 선택할 경우 발생되는 메시지다</w:t>
+            </w:r>
+          </w:p>
+          <w:p>
+            <w:pPr>
+              <w:pStyle w:val="a3"/>
+              <w:ind w:leftChars="0" w:left="0"/>
+              <w:jc w:val="left"/>
+              <w:rPr>
+                <w:szCs w:val="20"/>
+              </w:rPr>
+            </w:pPr>
+            <w:r>
+              <w:rPr>
+                <w:rFonts w:hint="eastAsia"/>
+                <w:szCs w:val="20"/>
+                <w:highlight w:val="yellow"/>
+              </w:rPr>
+              <w:t>wParam에 하위</w:t>
+            </w:r>
+            <w:r>
+              <w:rPr>
+                <w:rFonts w:hint="eastAsia"/>
+                <w:szCs w:val="20"/>
+                <w:highlight w:val="yellow"/>
+              </w:rPr>
+              <w:t xml:space="preserve"> </w:t>
+            </w:r>
+            <w:r>
+              <w:rPr>
+                <w:rFonts w:hint="eastAsia"/>
+                <w:szCs w:val="20"/>
+                <w:highlight w:val="yellow"/>
+              </w:rPr>
+              <w:t>ResourceID</w:t>
+            </w:r>
+            <w:r>
+              <w:rPr>
+                <w:szCs w:val="20"/>
+                <w:highlight w:val="yellow"/>
+              </w:rPr>
+              <w:t xml:space="preserve"> </w:t>
+            </w:r>
+            <w:r>
+              <w:rPr>
+                <w:rFonts w:hint="eastAsia"/>
+                <w:szCs w:val="20"/>
+                <w:highlight w:val="yellow"/>
+              </w:rPr>
+              <w:t xml:space="preserve">즉 메뉴의 </w:t>
+            </w:r>
+            <w:r>
+              <w:rPr>
+                <w:szCs w:val="20"/>
+                <w:highlight w:val="yellow"/>
+              </w:rPr>
+              <w:t>ID</w:t>
+            </w:r>
+            <w:r>
+              <w:rPr>
+                <w:rFonts w:hint="eastAsia"/>
+                <w:szCs w:val="20"/>
+                <w:highlight w:val="yellow"/>
+              </w:rPr>
+              <w:t>값이 들어온다.</w:t>
+            </w:r>
+          </w:p>
+          <w:p>
+            <w:pPr>
+              <w:pStyle w:val="a3"/>
+              <w:ind w:leftChars="0" w:left="0"/>
+              <w:jc w:val="left"/>
+              <w:rPr>
+                <w:szCs w:val="20"/>
+              </w:rPr>
+            </w:pPr>
+          </w:p>
+          <w:p>
+            <w:pPr>
+              <w:pStyle w:val="a3"/>
+              <w:ind w:leftChars="0" w:left="0"/>
+              <w:jc w:val="left"/>
+              <w:rPr>
+                <w:szCs w:val="20"/>
+              </w:rPr>
+            </w:pPr>
+            <w:r>
+              <w:rPr>
+                <w:rFonts w:hint="eastAsia"/>
+                <w:szCs w:val="20"/>
+                <w:highlight w:val="yellow"/>
+              </w:rPr>
+              <w:t xml:space="preserve">이 메시지에 각 메뉴 이벤트에 대해서 </w:t>
+            </w:r>
+            <w:r>
+              <w:rPr>
+                <w:rFonts w:hint="eastAsia"/>
+                <w:szCs w:val="20"/>
+                <w:highlight w:val="yellow"/>
+              </w:rPr>
+              <w:lastRenderedPageBreak/>
+              <w:t>c</w:t>
+            </w:r>
+            <w:r>
+              <w:rPr>
+                <w:szCs w:val="20"/>
+                <w:highlight w:val="yellow"/>
+              </w:rPr>
+              <w:t>ase</w:t>
+            </w:r>
+            <w:r>
+              <w:rPr>
+                <w:rFonts w:hint="eastAsia"/>
+                <w:szCs w:val="20"/>
+                <w:highlight w:val="yellow"/>
+              </w:rPr>
+              <w:t>문으로 작성하면 된다.</w:t>
+            </w:r>
+          </w:p>
+          <w:p>
+            <w:pPr>
+              <w:pStyle w:val="a3"/>
+              <w:ind w:leftChars="0" w:left="0"/>
+              <w:jc w:val="left"/>
+              <w:rPr>
+                <w:szCs w:val="20"/>
+              </w:rPr>
+            </w:pPr>
+          </w:p>
+          <w:p>
+            <w:pPr>
+              <w:pStyle w:val="a3"/>
+              <w:ind w:leftChars="0" w:left="0"/>
+              <w:jc w:val="left"/>
+              <w:rPr>
+                <w:rFonts w:hint="eastAsia"/>
+                <w:szCs w:val="20"/>
+              </w:rPr>
+            </w:pPr>
+            <w:r>
+              <w:rPr>
+                <w:rFonts w:hint="eastAsia"/>
+                <w:szCs w:val="20"/>
+                <w:highlight w:val="yellow"/>
+              </w:rPr>
+              <w:t>wParam에 상위</w:t>
+            </w:r>
+            <w:r>
+              <w:rPr>
+                <w:rFonts w:hint="eastAsia"/>
+                <w:szCs w:val="20"/>
+                <w:highlight w:val="yellow"/>
+              </w:rPr>
+              <w:t xml:space="preserve"> 자식이 보낸</w:t>
+            </w:r>
+            <w:r>
+              <w:rPr>
+                <w:rFonts w:hint="eastAsia"/>
+                <w:szCs w:val="20"/>
+                <w:highlight w:val="yellow"/>
+              </w:rPr>
+              <w:t xml:space="preserve"> Notify 알림 문구가 들어온다.</w:t>
+            </w:r>
+            <w:r>
+              <w:rPr>
+                <w:rFonts w:hint="eastAsia"/>
+                <w:szCs w:val="20"/>
+              </w:rPr>
+              <w:t xml:space="preserve"> </w:t>
+            </w:r>
+          </w:p>
+        </w:tc>
+      </w:tr>
+      <w:tr>
+        <w:tc>
+          <w:tcPr>
+            <w:tcW w:w="1688" w:type="dxa"/>
+          </w:tcPr>
+          <w:p>
+            <w:pPr>
+              <w:pStyle w:val="a3"/>
+              <w:ind w:leftChars="0" w:left="0"/>
+              <w:jc w:val="left"/>
+              <w:rPr>
+                <w:rFonts w:ascii="돋움체" w:hAnsi="돋움체" w:cs="돋움체"/>
+                <w:color w:val="6F008A"/>
+                <w:kern w:val="0"/>
+                <w:sz w:val="16"/>
+                <w:szCs w:val="16"/>
+                <w:highlight w:val="white"/>
+              </w:rPr>
+            </w:pPr>
+            <w:r>
+              <w:rPr>
+                <w:rFonts w:ascii="돋움체" w:eastAsia="돋움체" w:cs="돋움체"/>
+                <w:color w:val="6F008A"/>
+                <w:kern w:val="0"/>
+                <w:sz w:val="19"/>
+                <w:szCs w:val="19"/>
+              </w:rPr>
+              <w:lastRenderedPageBreak/>
+              <w:t>WM_CONTEXTMENU</w:t>
+            </w:r>
+          </w:p>
+        </w:tc>
+        <w:tc>
+          <w:tcPr>
+            <w:tcW w:w="2977" w:type="dxa"/>
+          </w:tcPr>
+          <w:p>
+            <w:pPr>
+              <w:pStyle w:val="a3"/>
+              <w:ind w:leftChars="0" w:left="0"/>
+              <w:jc w:val="left"/>
+              <w:rPr>
+                <w:rFonts w:hint="eastAsia"/>
+                <w:szCs w:val="20"/>
+              </w:rPr>
+            </w:pPr>
+            <w:r>
+              <w:rPr>
+                <w:rFonts w:hint="eastAsia"/>
+                <w:szCs w:val="20"/>
+              </w:rPr>
+              <w:t>System Message</w:t>
+            </w:r>
+          </w:p>
+        </w:tc>
+        <w:tc>
+          <w:tcPr>
+            <w:tcW w:w="4110" w:type="dxa"/>
+          </w:tcPr>
+          <w:p>
+            <w:pPr>
+              <w:pStyle w:val="a3"/>
+              <w:ind w:leftChars="0" w:left="0"/>
+              <w:jc w:val="left"/>
+              <w:rPr>
+                <w:szCs w:val="20"/>
+              </w:rPr>
+            </w:pPr>
+            <w:r>
+              <w:rPr>
+                <w:rFonts w:hint="eastAsia"/>
+                <w:szCs w:val="20"/>
+              </w:rPr>
+              <w:t xml:space="preserve">화면에 마우스 오른쪽 버튼을 클릭 한 윈도우에 날리는 </w:t>
+            </w:r>
+            <w:r>
+              <w:rPr>
+                <w:rFonts w:hint="eastAsia"/>
+                <w:szCs w:val="20"/>
+              </w:rPr>
+              <w:t>메시지</w:t>
+            </w:r>
+          </w:p>
+          <w:p>
+            <w:pPr>
+              <w:pStyle w:val="a3"/>
+              <w:ind w:leftChars="0" w:left="0"/>
+              <w:jc w:val="left"/>
+              <w:rPr>
+                <w:szCs w:val="20"/>
+              </w:rPr>
+            </w:pPr>
+            <w:r>
+              <w:rPr>
+                <w:rFonts w:hint="eastAsia"/>
+                <w:szCs w:val="20"/>
+              </w:rPr>
+              <w:t xml:space="preserve">이 메시지는 내부적으로 </w:t>
+            </w:r>
+            <w:r>
+              <w:rPr>
+                <w:szCs w:val="20"/>
+              </w:rPr>
+              <w:t xml:space="preserve">INITMENUPOPUP </w:t>
+            </w:r>
+            <w:r>
+              <w:rPr>
+                <w:rFonts w:hint="eastAsia"/>
+                <w:szCs w:val="20"/>
+              </w:rPr>
+              <w:t>메시지를 발생시킨다.</w:t>
+            </w:r>
+          </w:p>
+          <w:p>
+            <w:pPr>
+              <w:pStyle w:val="a3"/>
+              <w:ind w:leftChars="0" w:left="0"/>
+              <w:jc w:val="left"/>
+              <w:rPr>
+                <w:szCs w:val="20"/>
+              </w:rPr>
+            </w:pPr>
+          </w:p>
+          <w:p>
+            <w:pPr>
+              <w:pStyle w:val="a3"/>
+              <w:ind w:leftChars="0" w:left="0"/>
+              <w:jc w:val="left"/>
+              <w:rPr>
+                <w:rFonts w:hint="eastAsia"/>
+                <w:szCs w:val="20"/>
+              </w:rPr>
+            </w:pPr>
+            <w:r>
+              <w:rPr>
+                <w:rFonts w:hint="eastAsia"/>
+                <w:szCs w:val="20"/>
+                <w:highlight w:val="yellow"/>
+              </w:rPr>
+              <w:t>이 메시지에 각 메뉴의 활성화 조건문을 작성하면 된다</w:t>
+            </w:r>
+          </w:p>
+        </w:tc>
+      </w:tr>
+      <w:tr>
+        <w:tc>
+          <w:tcPr>
+            <w:tcW w:w="1688" w:type="dxa"/>
+          </w:tcPr>
+          <w:p>
+            <w:pPr>
+              <w:pStyle w:val="a3"/>
+              <w:ind w:leftChars="0" w:left="0"/>
+              <w:jc w:val="left"/>
+              <w:rPr>
+                <w:rFonts w:ascii="돋움체" w:hAnsi="돋움체" w:cs="돋움체"/>
+                <w:color w:val="6F008A"/>
+                <w:kern w:val="0"/>
+                <w:sz w:val="16"/>
+                <w:szCs w:val="16"/>
+                <w:highlight w:val="white"/>
+              </w:rPr>
+            </w:pPr>
+            <w:r>
+              <w:rPr>
+                <w:rStyle w:val="ab"/>
+                <w:rFonts w:ascii="맑은 고딕" w:eastAsia="맑은 고딕" w:hAnsi="맑은 고딕" w:hint="eastAsia"/>
+                <w:color w:val="2A2A2A"/>
+                <w:sz w:val="21"/>
+                <w:szCs w:val="21"/>
+              </w:rPr>
+              <w:t>TPM_LEFTALIGN</w:t>
+            </w:r>
+          </w:p>
+        </w:tc>
+        <w:tc>
+          <w:tcPr>
+            <w:tcW w:w="2977" w:type="dxa"/>
+          </w:tcPr>
+          <w:p>
+            <w:pPr>
+              <w:pStyle w:val="a3"/>
+              <w:ind w:leftChars="0" w:left="0"/>
+              <w:jc w:val="left"/>
+              <w:rPr>
+                <w:rFonts w:hint="eastAsia"/>
+                <w:szCs w:val="20"/>
+              </w:rPr>
+            </w:pPr>
+            <w:r>
+              <w:rPr>
+                <w:rFonts w:ascii="돋움체" w:eastAsia="돋움체" w:cs="돋움체"/>
+                <w:color w:val="008000"/>
+                <w:kern w:val="0"/>
+                <w:sz w:val="19"/>
+                <w:szCs w:val="19"/>
+              </w:rPr>
+              <w:t>Flags for TrackPopupMenu</w:t>
+            </w:r>
+          </w:p>
+        </w:tc>
+        <w:tc>
+          <w:tcPr>
+            <w:tcW w:w="4110" w:type="dxa"/>
+          </w:tcPr>
+          <w:p>
+            <w:pPr>
+              <w:pStyle w:val="a3"/>
+              <w:ind w:leftChars="0" w:left="0"/>
+              <w:jc w:val="left"/>
+              <w:rPr>
+                <w:rFonts w:hint="eastAsia"/>
+                <w:szCs w:val="20"/>
+              </w:rPr>
+            </w:pPr>
+            <w:r>
+              <w:rPr>
+                <w:rFonts w:hint="eastAsia"/>
+                <w:szCs w:val="20"/>
+              </w:rPr>
+              <w:t>팝업창을 커서 왼쪽으로 출력한다</w:t>
+            </w:r>
+          </w:p>
+        </w:tc>
+      </w:tr>
+      <w:tr>
+        <w:tc>
+          <w:tcPr>
+            <w:tcW w:w="1688" w:type="dxa"/>
+          </w:tcPr>
+          <w:p>
+            <w:pPr>
+              <w:pStyle w:val="a3"/>
+              <w:ind w:leftChars="0" w:left="0"/>
+              <w:jc w:val="left"/>
+              <w:rPr>
+                <w:rFonts w:ascii="돋움체" w:hAnsi="돋움체" w:cs="돋움체" w:hint="eastAsia"/>
+                <w:color w:val="6F008A"/>
+                <w:kern w:val="0"/>
+                <w:sz w:val="16"/>
+                <w:szCs w:val="16"/>
+                <w:highlight w:val="white"/>
+              </w:rPr>
+            </w:pPr>
+            <w:r>
+              <w:rPr>
+                <w:rStyle w:val="ab"/>
+                <w:rFonts w:ascii="맑은 고딕" w:eastAsia="맑은 고딕" w:hAnsi="맑은 고딕" w:hint="eastAsia"/>
+                <w:color w:val="2A2A2A"/>
+                <w:sz w:val="21"/>
+                <w:szCs w:val="21"/>
+              </w:rPr>
+              <w:t>TPM_RIGHTALIGN</w:t>
+            </w:r>
+          </w:p>
+        </w:tc>
+        <w:tc>
+          <w:tcPr>
+            <w:tcW w:w="2977" w:type="dxa"/>
+          </w:tcPr>
+          <w:p>
+            <w:pPr>
+              <w:pStyle w:val="a3"/>
+              <w:ind w:leftChars="0" w:left="0"/>
+              <w:jc w:val="left"/>
+              <w:rPr>
+                <w:rFonts w:hint="eastAsia"/>
+                <w:szCs w:val="20"/>
+              </w:rPr>
+            </w:pPr>
+            <w:r>
+              <w:rPr>
+                <w:rFonts w:ascii="돋움체" w:eastAsia="돋움체" w:cs="돋움체"/>
+                <w:color w:val="008000"/>
+                <w:kern w:val="0"/>
+                <w:sz w:val="19"/>
+                <w:szCs w:val="19"/>
+              </w:rPr>
+              <w:t>Flags for TrackPopupMenu</w:t>
+            </w:r>
+          </w:p>
+        </w:tc>
+        <w:tc>
+          <w:tcPr>
+            <w:tcW w:w="4110" w:type="dxa"/>
+          </w:tcPr>
+          <w:p>
+            <w:pPr>
+              <w:pStyle w:val="a3"/>
+              <w:ind w:leftChars="0" w:left="0"/>
+              <w:jc w:val="left"/>
+              <w:rPr>
+                <w:rFonts w:hint="eastAsia"/>
+                <w:szCs w:val="20"/>
+              </w:rPr>
+            </w:pPr>
+            <w:r>
+              <w:rPr>
+                <w:rFonts w:hint="eastAsia"/>
+                <w:szCs w:val="20"/>
+              </w:rPr>
+              <w:t>팝업창을 커서 오른쪽으로 출력한다.</w:t>
+            </w:r>
+          </w:p>
+        </w:tc>
+      </w:tr>
+      <w:tr>
+        <w:tc>
+          <w:tcPr>
+            <w:tcW w:w="1688" w:type="dxa"/>
+          </w:tcPr>
+          <w:p>
+            <w:pPr>
+              <w:pStyle w:val="a3"/>
+              <w:ind w:leftChars="0" w:left="0"/>
+              <w:jc w:val="left"/>
+              <w:rPr>
+                <w:rStyle w:val="ab"/>
+                <w:rFonts w:ascii="맑은 고딕" w:eastAsia="맑은 고딕" w:hAnsi="맑은 고딕" w:hint="eastAsia"/>
+                <w:color w:val="2A2A2A"/>
+                <w:sz w:val="21"/>
+                <w:szCs w:val="21"/>
+              </w:rPr>
+            </w:pPr>
+            <w:r>
+              <w:rPr>
+                <w:rStyle w:val="ab"/>
+                <w:rFonts w:ascii="맑은 고딕" w:eastAsia="맑은 고딕" w:hAnsi="맑은 고딕" w:hint="eastAsia"/>
+                <w:color w:val="2A2A2A"/>
+                <w:sz w:val="21"/>
+                <w:szCs w:val="21"/>
+              </w:rPr>
+              <w:t>TPM_CENTERALIGN</w:t>
+            </w:r>
+          </w:p>
+        </w:tc>
+        <w:tc>
+          <w:tcPr>
+            <w:tcW w:w="2977" w:type="dxa"/>
+          </w:tcPr>
+          <w:p>
+            <w:pPr>
+              <w:pStyle w:val="a3"/>
+              <w:ind w:leftChars="0" w:left="0"/>
+              <w:jc w:val="left"/>
+              <w:rPr>
+                <w:rFonts w:ascii="돋움체" w:eastAsia="돋움체" w:cs="돋움체"/>
+                <w:color w:val="008000"/>
+                <w:kern w:val="0"/>
+                <w:sz w:val="19"/>
+                <w:szCs w:val="19"/>
+              </w:rPr>
+            </w:pPr>
+            <w:r>
+              <w:rPr>
+                <w:rFonts w:ascii="돋움체" w:eastAsia="돋움체" w:cs="돋움체"/>
+                <w:color w:val="008000"/>
+                <w:kern w:val="0"/>
+                <w:sz w:val="19"/>
+                <w:szCs w:val="19"/>
+              </w:rPr>
+              <w:t>Flags for TrackPopupMenu</w:t>
+            </w:r>
+          </w:p>
+        </w:tc>
+        <w:tc>
+          <w:tcPr>
+            <w:tcW w:w="4110" w:type="dxa"/>
+          </w:tcPr>
+          <w:p>
+            <w:pPr>
+              <w:pStyle w:val="a3"/>
+              <w:ind w:leftChars="0" w:left="0"/>
+              <w:jc w:val="left"/>
+              <w:rPr>
+                <w:rFonts w:hint="eastAsia"/>
+                <w:szCs w:val="20"/>
+              </w:rPr>
+            </w:pPr>
+            <w:r>
+              <w:rPr>
+                <w:rFonts w:hint="eastAsia"/>
+                <w:szCs w:val="20"/>
+              </w:rPr>
+              <w:t>팝업창을 커서 가운데 밑으로 출력한다</w:t>
+            </w:r>
+          </w:p>
+        </w:tc>
+      </w:tr>
+    </w:tbl>
+    <w:p>
+      <w:pPr>
+        <w:pStyle w:val="a3"/>
+        <w:ind w:leftChars="0" w:left="1600"/>
+        <w:jc w:val="left"/>
+        <w:rPr>
+          <w:rFonts w:hint="eastAsia"/>
+          <w:szCs w:val="20"/>
+        </w:rPr>
+      </w:pPr>
+    </w:p>
+    <w:p>
+      <w:pPr>
+        <w:pStyle w:val="a3"/>
+        <w:numPr>
+          <w:ilvl w:val="1"/>
+          <w:numId w:val="1"/>
+        </w:numPr>
+        <w:ind w:leftChars="0"/>
+        <w:jc w:val="left"/>
+        <w:rPr>
+          <w:szCs w:val="20"/>
+        </w:rPr>
+      </w:pPr>
+      <w:r>
+        <w:rPr>
+          <w:rFonts w:hint="eastAsia"/>
+          <w:szCs w:val="20"/>
+        </w:rPr>
+        <w:t>컨트롤</w:t>
+      </w:r>
+    </w:p>
+    <w:p>
+      <w:pPr>
+        <w:pStyle w:val="a3"/>
+        <w:numPr>
+          <w:ilvl w:val="2"/>
+          <w:numId w:val="1"/>
+        </w:numPr>
+        <w:ind w:leftChars="0"/>
+        <w:jc w:val="left"/>
+        <w:rPr>
+          <w:szCs w:val="20"/>
+        </w:rPr>
+      </w:pPr>
+      <w:r>
+        <w:rPr>
+          <w:rFonts w:hint="eastAsia"/>
+          <w:szCs w:val="20"/>
+        </w:rPr>
+        <w:t>요령</w:t>
+      </w:r>
+    </w:p>
+    <w:p>
+      <w:pPr>
+        <w:pStyle w:val="a3"/>
+        <w:ind w:leftChars="0" w:left="1600"/>
+        <w:jc w:val="left"/>
+        <w:rPr>
+          <w:rFonts w:ascii="돋움체" w:eastAsia="돋움체" w:cs="돋움체"/>
+          <w:color w:val="6F008A"/>
+          <w:kern w:val="0"/>
+          <w:sz w:val="19"/>
+          <w:szCs w:val="19"/>
+        </w:rPr>
+      </w:pPr>
+      <w:r>
+        <w:rPr>
+          <w:rFonts w:ascii="돋움체" w:eastAsia="돋움체" w:cs="돋움체"/>
+          <w:color w:val="6F008A"/>
+          <w:kern w:val="0"/>
+          <w:sz w:val="19"/>
+          <w:szCs w:val="19"/>
+        </w:rPr>
+        <w:t>WM_CREATE</w:t>
+      </w:r>
+      <w:r>
+        <w:rPr>
+          <w:rFonts w:ascii="돋움체" w:eastAsia="돋움체" w:cs="돋움체" w:hint="eastAsia"/>
+          <w:color w:val="6F008A"/>
+          <w:kern w:val="0"/>
+          <w:sz w:val="19"/>
+          <w:szCs w:val="19"/>
+        </w:rPr>
+        <w:t xml:space="preserve"> 메시지 에 </w:t>
+      </w:r>
+      <w:r>
+        <w:rPr>
+          <w:rFonts w:ascii="돋움체" w:eastAsia="돋움체" w:cs="돋움체"/>
+          <w:color w:val="6F008A"/>
+          <w:kern w:val="0"/>
+          <w:sz w:val="19"/>
+          <w:szCs w:val="19"/>
+        </w:rPr>
+        <w:t>control</w:t>
+      </w:r>
+      <w:r>
+        <w:rPr>
+          <w:rFonts w:ascii="돋움체" w:eastAsia="돋움체" w:cs="돋움체" w:hint="eastAsia"/>
+          <w:color w:val="6F008A"/>
+          <w:kern w:val="0"/>
+          <w:sz w:val="19"/>
+          <w:szCs w:val="19"/>
+        </w:rPr>
+        <w:t xml:space="preserve"> 들을 생성한다</w:t>
+      </w:r>
+    </w:p>
+    <w:p>
+      <w:pPr>
+        <w:pStyle w:val="a3"/>
+        <w:ind w:leftChars="0" w:left="1600"/>
+        <w:jc w:val="left"/>
+        <w:rPr>
+          <w:rFonts w:ascii="돋움체" w:eastAsia="돋움체" w:cs="돋움체" w:hint="eastAsia"/>
+          <w:color w:val="6F008A"/>
+          <w:kern w:val="0"/>
+          <w:sz w:val="19"/>
+          <w:szCs w:val="19"/>
+        </w:rPr>
+      </w:pPr>
+      <w:r>
+        <w:rPr>
+          <w:rFonts w:ascii="돋움체" w:eastAsia="돋움체" w:cs="돋움체" w:hint="eastAsia"/>
+          <w:color w:val="6F008A"/>
+          <w:kern w:val="0"/>
+          <w:sz w:val="19"/>
+          <w:szCs w:val="19"/>
+        </w:rPr>
+        <w:t>자식 c</w:t>
+      </w:r>
+      <w:r>
+        <w:rPr>
+          <w:rFonts w:ascii="돋움체" w:eastAsia="돋움체" w:cs="돋움체"/>
+          <w:color w:val="6F008A"/>
+          <w:kern w:val="0"/>
+          <w:sz w:val="19"/>
+          <w:szCs w:val="19"/>
+        </w:rPr>
+        <w:t>ontrol</w:t>
+      </w:r>
+      <w:r>
+        <w:rPr>
+          <w:rFonts w:ascii="돋움체" w:eastAsia="돋움체" w:cs="돋움체" w:hint="eastAsia"/>
+          <w:color w:val="6F008A"/>
+          <w:kern w:val="0"/>
+          <w:sz w:val="19"/>
+          <w:szCs w:val="19"/>
+        </w:rPr>
+        <w:t>에서 통지 알림을 받을 때</w:t>
+      </w:r>
+    </w:p>
+    <w:p>
+      <w:pPr>
+        <w:pStyle w:val="a3"/>
+        <w:ind w:leftChars="0" w:left="1600"/>
+        <w:jc w:val="left"/>
+        <w:rPr>
+          <w:rFonts w:ascii="돋움체" w:eastAsia="돋움체" w:cs="돋움체"/>
+          <w:color w:val="6F008A"/>
+          <w:kern w:val="0"/>
+          <w:sz w:val="19"/>
+          <w:szCs w:val="19"/>
+        </w:rPr>
+      </w:pPr>
+      <w:r>
+        <w:rPr>
+          <w:rFonts w:ascii="돋움체" w:eastAsia="돋움체" w:cs="돋움체"/>
+          <w:color w:val="6F008A"/>
+          <w:kern w:val="0"/>
+          <w:sz w:val="19"/>
+          <w:szCs w:val="19"/>
+        </w:rPr>
+        <w:t>WM_COMMAND</w:t>
+      </w:r>
+      <w:r>
+        <w:rPr>
+          <w:rFonts w:ascii="돋움체" w:eastAsia="돋움체" w:cs="돋움체"/>
+          <w:color w:val="6F008A"/>
+          <w:kern w:val="0"/>
+          <w:sz w:val="19"/>
+          <w:szCs w:val="19"/>
+        </w:rPr>
+        <w:t xml:space="preserve"> </w:t>
+      </w:r>
+      <w:r>
+        <w:rPr>
+          <w:rFonts w:ascii="돋움체" w:eastAsia="돋움체" w:cs="돋움체" w:hint="eastAsia"/>
+          <w:color w:val="6F008A"/>
+          <w:kern w:val="0"/>
+          <w:sz w:val="19"/>
+          <w:szCs w:val="19"/>
+        </w:rPr>
+        <w:t>메시지에</w:t>
+      </w:r>
+      <w:r>
+        <w:rPr>
+          <w:rFonts w:ascii="돋움체" w:eastAsia="돋움체" w:cs="돋움체" w:hint="eastAsia"/>
+          <w:color w:val="6F008A"/>
+          <w:kern w:val="0"/>
+          <w:sz w:val="19"/>
+          <w:szCs w:val="19"/>
+        </w:rPr>
+        <w:t xml:space="preserve">서 자식 </w:t>
+      </w:r>
+      <w:r>
+        <w:rPr>
+          <w:rFonts w:ascii="돋움체" w:eastAsia="돋움체" w:cs="돋움체"/>
+          <w:color w:val="6F008A"/>
+          <w:kern w:val="0"/>
+          <w:sz w:val="19"/>
+          <w:szCs w:val="19"/>
+        </w:rPr>
+        <w:t>control</w:t>
+      </w:r>
+      <w:r>
+        <w:rPr>
+          <w:rFonts w:ascii="돋움체" w:eastAsia="돋움체" w:cs="돋움체" w:hint="eastAsia"/>
+          <w:color w:val="6F008A"/>
+          <w:kern w:val="0"/>
+          <w:sz w:val="19"/>
+          <w:szCs w:val="19"/>
+        </w:rPr>
+        <w:t xml:space="preserve">이 보내는 </w:t>
+      </w:r>
+      <w:r>
+        <w:rPr>
+          <w:rFonts w:ascii="돋움체" w:eastAsia="돋움체" w:cs="돋움체"/>
+          <w:color w:val="6F008A"/>
+          <w:kern w:val="0"/>
+          <w:sz w:val="19"/>
+          <w:szCs w:val="19"/>
+        </w:rPr>
+        <w:t xml:space="preserve">notify </w:t>
+      </w:r>
+      <w:r>
+        <w:rPr>
+          <w:rFonts w:ascii="돋움체" w:eastAsia="돋움체" w:cs="돋움체" w:hint="eastAsia"/>
+          <w:color w:val="6F008A"/>
+          <w:kern w:val="0"/>
+          <w:sz w:val="19"/>
+          <w:szCs w:val="19"/>
+        </w:rPr>
+        <w:t>메세지를 처리한다.</w:t>
+      </w:r>
+      <w:r>
+        <w:rPr>
+          <w:rFonts w:ascii="돋움체" w:eastAsia="돋움체" w:cs="돋움체"/>
+          <w:color w:val="6F008A"/>
+          <w:kern w:val="0"/>
+          <w:sz w:val="19"/>
+          <w:szCs w:val="19"/>
+        </w:rPr>
+        <w:t xml:space="preserve"> </w:t>
+      </w:r>
+      <w:r>
+        <w:rPr>
+          <w:rFonts w:ascii="돋움체" w:eastAsia="돋움체" w:cs="돋움체" w:hint="eastAsia"/>
+          <w:color w:val="6F008A"/>
+          <w:kern w:val="0"/>
+          <w:sz w:val="19"/>
+          <w:szCs w:val="19"/>
+        </w:rPr>
+        <w:t>하위 wParam으로</w:t>
+      </w:r>
+      <w:r>
+        <w:rPr>
+          <w:rFonts w:ascii="돋움체" w:eastAsia="돋움체" w:cs="돋움체" w:hint="eastAsia"/>
+          <w:color w:val="6F008A"/>
+          <w:kern w:val="0"/>
+          <w:sz w:val="19"/>
+          <w:szCs w:val="19"/>
+        </w:rPr>
+        <w:t xml:space="preserve"> 어떤 자식 </w:t>
+      </w:r>
+      <w:r>
+        <w:rPr>
+          <w:rFonts w:ascii="돋움체" w:eastAsia="돋움체" w:cs="돋움체"/>
+          <w:color w:val="6F008A"/>
+          <w:kern w:val="0"/>
+          <w:sz w:val="19"/>
+          <w:szCs w:val="19"/>
+        </w:rPr>
+        <w:t>control</w:t>
+      </w:r>
+      <w:r>
+        <w:rPr>
+          <w:rFonts w:ascii="돋움체" w:eastAsia="돋움체" w:cs="돋움체" w:hint="eastAsia"/>
+          <w:color w:val="6F008A"/>
+          <w:kern w:val="0"/>
+          <w:sz w:val="19"/>
+          <w:szCs w:val="19"/>
+        </w:rPr>
+        <w:t>들이 들어 오는지 필터링한다</w:t>
+      </w:r>
+    </w:p>
+    <w:p>
+      <w:pPr>
+        <w:pStyle w:val="a3"/>
+        <w:ind w:leftChars="0" w:left="1600"/>
+        <w:jc w:val="left"/>
+        <w:rPr>
+          <w:rFonts w:ascii="돋움체" w:eastAsia="돋움체" w:cs="돋움체"/>
+          <w:color w:val="6F008A"/>
+          <w:kern w:val="0"/>
+          <w:sz w:val="19"/>
+          <w:szCs w:val="19"/>
+        </w:rPr>
+      </w:pPr>
+      <w:r>
+        <w:rPr>
+          <w:rFonts w:ascii="돋움체" w:eastAsia="돋움체" w:cs="돋움체"/>
+          <w:color w:val="6F008A"/>
+          <w:kern w:val="0"/>
+          <w:sz w:val="19"/>
+          <w:szCs w:val="19"/>
+        </w:rPr>
+        <w:t>WM_COMMAND</w:t>
+      </w:r>
+      <w:r>
+        <w:rPr>
+          <w:rFonts w:ascii="돋움체" w:eastAsia="돋움체" w:cs="돋움체"/>
+          <w:color w:val="6F008A"/>
+          <w:kern w:val="0"/>
+          <w:sz w:val="19"/>
+          <w:szCs w:val="19"/>
+        </w:rPr>
+        <w:t xml:space="preserve"> </w:t>
+      </w:r>
+      <w:r>
+        <w:rPr>
+          <w:rFonts w:ascii="돋움체" w:eastAsia="돋움체" w:cs="돋움체" w:hint="eastAsia"/>
+          <w:color w:val="6F008A"/>
+          <w:kern w:val="0"/>
+          <w:sz w:val="19"/>
+          <w:szCs w:val="19"/>
+        </w:rPr>
+        <w:t xml:space="preserve">메시지에서 상위 </w:t>
+      </w:r>
+      <w:r>
+        <w:rPr>
+          <w:rFonts w:ascii="돋움체" w:eastAsia="돋움체" w:cs="돋움체"/>
+          <w:color w:val="6F008A"/>
+          <w:kern w:val="0"/>
+          <w:sz w:val="19"/>
+          <w:szCs w:val="19"/>
+        </w:rPr>
+        <w:t>wParam</w:t>
+      </w:r>
+      <w:r>
+        <w:rPr>
+          <w:rFonts w:ascii="돋움체" w:eastAsia="돋움체" w:cs="돋움체" w:hint="eastAsia"/>
+          <w:color w:val="6F008A"/>
+          <w:kern w:val="0"/>
+          <w:sz w:val="19"/>
+          <w:szCs w:val="19"/>
+        </w:rPr>
+        <w:t xml:space="preserve">으로 </w:t>
+      </w:r>
+      <w:r>
+        <w:rPr>
+          <w:rFonts w:ascii="돋움체" w:eastAsia="돋움체" w:cs="돋움체"/>
+          <w:color w:val="6F008A"/>
+          <w:kern w:val="0"/>
+          <w:sz w:val="19"/>
+          <w:szCs w:val="19"/>
+        </w:rPr>
+        <w:t>control</w:t>
+      </w:r>
+      <w:r>
+        <w:rPr>
+          <w:rFonts w:ascii="돋움체" w:eastAsia="돋움체" w:cs="돋움체" w:hint="eastAsia"/>
+          <w:color w:val="6F008A"/>
+          <w:kern w:val="0"/>
+          <w:sz w:val="19"/>
+          <w:szCs w:val="19"/>
+        </w:rPr>
+        <w:t xml:space="preserve">이 보내는 </w:t>
+      </w:r>
+      <w:r>
+        <w:rPr>
+          <w:rFonts w:ascii="돋움체" w:eastAsia="돋움체" w:cs="돋움체"/>
+          <w:color w:val="6F008A"/>
+          <w:kern w:val="0"/>
+          <w:sz w:val="19"/>
+          <w:szCs w:val="19"/>
+        </w:rPr>
+        <w:t>Notify code</w:t>
+      </w:r>
+      <w:r>
+        <w:rPr>
+          <w:rFonts w:ascii="돋움체" w:eastAsia="돋움체" w:cs="돋움체" w:hint="eastAsia"/>
+          <w:color w:val="6F008A"/>
+          <w:kern w:val="0"/>
+          <w:sz w:val="19"/>
+          <w:szCs w:val="19"/>
+        </w:rPr>
+        <w:t>가 무엇인지 필터링 한다.</w:t>
+      </w:r>
+    </w:p>
+    <w:p>
+      <w:pPr>
+        <w:pStyle w:val="a3"/>
+        <w:ind w:leftChars="0" w:left="1600"/>
+        <w:jc w:val="left"/>
+        <w:rPr>
+          <w:rFonts w:ascii="돋움체" w:eastAsia="돋움체" w:cs="돋움체"/>
+          <w:color w:val="6F008A"/>
+          <w:kern w:val="0"/>
+          <w:sz w:val="19"/>
+          <w:szCs w:val="19"/>
+        </w:rPr>
+      </w:pPr>
+      <w:r>
+        <w:rPr>
+          <w:rFonts w:ascii="돋움체" w:eastAsia="돋움체" w:cs="돋움체" w:hint="eastAsia"/>
+          <w:color w:val="6F008A"/>
+          <w:kern w:val="0"/>
+          <w:sz w:val="19"/>
+          <w:szCs w:val="19"/>
+        </w:rPr>
+        <w:t xml:space="preserve"> 부모가 자신 </w:t>
+      </w:r>
+      <w:r>
+        <w:rPr>
+          <w:rFonts w:ascii="돋움체" w:eastAsia="돋움체" w:cs="돋움체"/>
+          <w:color w:val="6F008A"/>
+          <w:kern w:val="0"/>
+          <w:sz w:val="19"/>
+          <w:szCs w:val="19"/>
+        </w:rPr>
+        <w:t>control</w:t>
+      </w:r>
+      <w:r>
+        <w:rPr>
+          <w:rFonts w:ascii="돋움체" w:eastAsia="돋움체" w:cs="돋움체" w:hint="eastAsia"/>
+          <w:color w:val="6F008A"/>
+          <w:kern w:val="0"/>
+          <w:sz w:val="19"/>
+          <w:szCs w:val="19"/>
+        </w:rPr>
+        <w:t>에게 메시지를 보낼 때</w:t>
+      </w:r>
+    </w:p>
+    <w:p>
+      <w:pPr>
+        <w:pStyle w:val="a3"/>
+        <w:ind w:leftChars="0" w:left="1600"/>
+        <w:jc w:val="left"/>
+        <w:rPr>
+          <w:rFonts w:ascii="돋움체" w:eastAsia="돋움체" w:cs="돋움체" w:hint="eastAsia"/>
+          <w:color w:val="6F008A"/>
+          <w:kern w:val="0"/>
+          <w:sz w:val="19"/>
+          <w:szCs w:val="19"/>
+        </w:rPr>
+      </w:pPr>
+      <w:r>
+        <w:rPr>
+          <w:rFonts w:ascii="돋움체" w:eastAsia="돋움체" w:cs="돋움체" w:hint="eastAsia"/>
+          <w:color w:val="6F008A"/>
+          <w:kern w:val="0"/>
+          <w:sz w:val="19"/>
+          <w:szCs w:val="19"/>
+        </w:rPr>
+        <w:t xml:space="preserve">SendMessage(대상 control , 보낼 메시지 </w:t>
+      </w:r>
+      <w:r>
+        <w:rPr>
+          <w:rFonts w:ascii="돋움체" w:eastAsia="돋움체" w:cs="돋움체"/>
+          <w:color w:val="6F008A"/>
+          <w:kern w:val="0"/>
+          <w:sz w:val="19"/>
+          <w:szCs w:val="19"/>
+        </w:rPr>
+        <w:t xml:space="preserve">, </w:t>
+      </w:r>
+      <w:r>
+        <w:rPr>
+          <w:rFonts w:ascii="돋움체" w:eastAsia="돋움체" w:cs="돋움체" w:hint="eastAsia"/>
+          <w:color w:val="6F008A"/>
+          <w:kern w:val="0"/>
+          <w:sz w:val="19"/>
+          <w:szCs w:val="19"/>
+        </w:rPr>
+        <w:t>wParam, lParam)</w:t>
+      </w:r>
+      <w:r>
+        <w:rPr>
+          <w:rFonts w:ascii="돋움체" w:eastAsia="돋움체" w:cs="돋움체"/>
+          <w:color w:val="6F008A"/>
+          <w:kern w:val="0"/>
+          <w:sz w:val="19"/>
+          <w:szCs w:val="19"/>
+        </w:rPr>
+        <w:t xml:space="preserve"> </w:t>
+      </w:r>
+      <w:r>
+        <w:rPr>
+          <w:rFonts w:ascii="돋움체" w:eastAsia="돋움체" w:cs="돋움체" w:hint="eastAsia"/>
+          <w:color w:val="6F008A"/>
+          <w:kern w:val="0"/>
+          <w:sz w:val="19"/>
+          <w:szCs w:val="19"/>
+        </w:rPr>
+        <w:t xml:space="preserve">함수를 이용해서 자식 </w:t>
+      </w:r>
+      <w:r>
+        <w:rPr>
+          <w:rFonts w:ascii="돋움체" w:eastAsia="돋움체" w:cs="돋움체"/>
+          <w:color w:val="6F008A"/>
+          <w:kern w:val="0"/>
+          <w:sz w:val="19"/>
+          <w:szCs w:val="19"/>
+        </w:rPr>
+        <w:t>control</w:t>
+      </w:r>
+      <w:r>
+        <w:rPr>
+          <w:rFonts w:ascii="돋움체" w:eastAsia="돋움체" w:cs="돋움체" w:hint="eastAsia"/>
+          <w:color w:val="6F008A"/>
+          <w:kern w:val="0"/>
+          <w:sz w:val="19"/>
+          <w:szCs w:val="19"/>
+        </w:rPr>
+        <w:t>에게 메세지를 보내고 반환값을 받는다.</w:t>
+      </w:r>
+    </w:p>
+    <w:p>
+      <w:pPr>
+        <w:pStyle w:val="a3"/>
+        <w:ind w:leftChars="0" w:left="1600"/>
+        <w:jc w:val="left"/>
+        <w:rPr>
+          <w:rFonts w:hint="eastAsia"/>
+          <w:szCs w:val="20"/>
+        </w:rPr>
+      </w:pPr>
+    </w:p>
+    <w:p>
+      <w:pPr>
+        <w:pStyle w:val="a3"/>
+        <w:numPr>
+          <w:ilvl w:val="2"/>
+          <w:numId w:val="1"/>
+        </w:numPr>
+        <w:ind w:leftChars="0"/>
+        <w:jc w:val="left"/>
+        <w:rPr>
+          <w:szCs w:val="20"/>
+        </w:rPr>
+      </w:pPr>
+      <w:r>
+        <w:rPr>
+          <w:rFonts w:hint="eastAsia"/>
+          <w:szCs w:val="20"/>
+        </w:rPr>
+        <w:t xml:space="preserve">기본 제공 </w:t>
+      </w:r>
+      <w:r>
+        <w:rPr>
+          <w:szCs w:val="20"/>
+        </w:rPr>
+        <w:t xml:space="preserve">System Class </w:t>
+      </w:r>
+      <w:r>
+        <w:rPr>
+          <w:rFonts w:hint="eastAsia"/>
+          <w:szCs w:val="20"/>
+        </w:rPr>
+        <w:t>리스트</w:t>
+      </w:r>
+    </w:p>
+    <w:p>
+      <w:pPr>
+        <w:pStyle w:val="a3"/>
+        <w:numPr>
+          <w:ilvl w:val="2"/>
+          <w:numId w:val="1"/>
+        </w:numPr>
+        <w:ind w:leftChars="0"/>
+        <w:jc w:val="left"/>
+        <w:rPr>
+          <w:szCs w:val="20"/>
+        </w:rPr>
+      </w:pPr>
+      <w:r>
+        <w:rPr>
+          <w:rFonts w:hint="eastAsia"/>
+          <w:szCs w:val="20"/>
+        </w:rPr>
+        <w:t xml:space="preserve">각 </w:t>
+      </w:r>
+      <w:bookmarkStart w:id="13" w:name="_GoBack"/>
+      <w:bookmarkEnd w:id="13"/>
+      <w:r>
+        <w:rPr>
+          <w:rFonts w:hint="eastAsia"/>
+          <w:szCs w:val="20"/>
+        </w:rPr>
+        <w:t>매크로 리스트</w:t>
+      </w:r>
+    </w:p>
+    <w:p>
+      <w:pPr>
+        <w:pStyle w:val="a3"/>
+        <w:numPr>
+          <w:ilvl w:val="2"/>
           <w:numId w:val="1"/>
         </w:numPr>
         <w:ind w:leftChars="0"/>
@@ -19929,9 +23900,6 @@
     <w:p>
       <w:pPr>
         <w:pStyle w:val="a5"/>
-        <w:rPr>
-          <w:rFonts w:hint="eastAsia"/>
-        </w:rPr>
       </w:pPr>
       <w:r>
         <w:rPr>
@@ -19966,7 +23934,7 @@
       </w:r>
     </w:p>
   </w:comment>
-  <w:comment w:id="11" w:author="User" w:date="2018-03-07T15:32:00Z" w:initials="U">
+  <w:comment w:id="10" w:author="User" w:date="2018-03-07T15:32:00Z" w:initials="U">
     <w:p>
       <w:pPr>
         <w:pStyle w:val="a5"/>
@@ -19985,7 +23953,7 @@
       </w:r>
     </w:p>
   </w:comment>
-  <w:comment w:id="12" w:author="User" w:date="2018-03-07T15:37:00Z" w:initials="U">
+  <w:comment w:id="11" w:author="User" w:date="2018-03-07T15:37:00Z" w:initials="U">
     <w:p>
       <w:pPr>
         <w:pStyle w:val="a5"/>
@@ -20001,6 +23969,46 @@
           <w:rFonts w:hint="eastAsia"/>
         </w:rPr>
         <w:t>타이머 죽이는 함수</w:t>
+      </w:r>
+    </w:p>
+  </w:comment>
+  <w:comment w:id="12" w:author="User" w:date="2018-03-08T10:10:00Z" w:initials="U">
+    <w:p>
+      <w:pPr>
+        <w:pStyle w:val="a5"/>
+      </w:pPr>
+      <w:r>
+        <w:rPr>
+          <w:rStyle w:val="a4"/>
+        </w:rPr>
+        <w:annotationRef/>
+      </w:r>
+      <w:r>
+        <w:t>R</w:t>
+      </w:r>
+      <w:r>
+        <w:rPr>
+          <w:rFonts w:hint="eastAsia"/>
+        </w:rPr>
+        <w:t>e</w:t>
+      </w:r>
+      <w:r>
+        <w:t>turn 0</w:t>
+      </w:r>
+      <w:r>
+        <w:rPr>
+          <w:rFonts w:hint="eastAsia"/>
+        </w:rPr>
+        <w:t xml:space="preserve">를 안해야 </w:t>
+      </w:r>
+      <w:r>
+        <w:t>DefWindowProc</w:t>
+      </w:r>
+      <w:r>
+        <w:rPr>
+          <w:rFonts w:hint="eastAsia"/>
+        </w:rPr>
+        <w:t>로 넘어갈 수 있다.</w:t>
       </w:r>
     </w:p>
   </w:comment>
@@ -20021,6 +24029,7 @@
   <w15:commentEx w15:paraId="2E4011AE" w15:done="0"/>
   <w15:commentEx w15:paraId="7FC0A830" w15:done="0"/>
   <w15:commentEx w15:paraId="35D56A3C" w15:done="0"/>
+  <w15:commentEx w15:paraId="16CE41BB" w15:done="0"/>
 </w15:commentsEx>
 </file>
 
@@ -21085,6 +25094,17 @@
       <w:lang w:val="x-none" w:eastAsia="x-none"/>
     </w:rPr>
   </w:style>
+  <w:style w:type="character" w:styleId="ab">
+    <w:name w:val="Strong"/>
+    <w:basedOn w:val="a0"/>
+    <w:uiPriority w:val="22"/>
+    <w:qFormat/>
+    <w:rsid w:val="00626184"/>
+    <w:rPr>
+      <w:b/>
+      <w:bCs/>
+    </w:rPr>
+  </w:style>
 </w:styles>
 </file>
 

--- a/API/Window API.docx
+++ b/API/Window API.docx
@@ -3751,6 +3751,15 @@
         <w:fldChar w:fldCharType="separate"/>
       </w:r>
       <w:r>
+        <w:fldChar w:fldCharType="begin"/>
+      </w:r>
+      <w:r>
+        <w:instrText xml:space="preserve"> INCLUDEPICTURE  "http://blogfiles.naver.net/20130520_286/dbrud60yk_1369032550326YRqR7_JPEG/20130520_144806.jpg" \* MERGEFORMATINET </w:instrText>
+      </w:r>
+      <w:r>
+        <w:fldChar w:fldCharType="separate"/>
+      </w:r>
+      <w:r>
         <w:pict w14:anchorId="57AC4149">
           <v:shapetype id="_x0000_t75" coordsize="21600,21600" o:spt="75" o:preferrelative="t" path="m@4@5l@4@11@9@11@9@5xe" filled="f" stroked="f">
             <v:stroke joinstyle="miter"/>
@@ -3771,10 +3780,13 @@
             <v:path o:extrusionok="f" gradientshapeok="t" o:connecttype="rect"/>
             <o:lock v:ext="edit" aspectratio="t"/>
           </v:shapetype>
-          <v:shape id="_x0000_i1025" type="#_x0000_t75" style="width:226pt;height:182pt">
+          <v:shape id="_x0000_i1025" type="#_x0000_t75" style="width:225.75pt;height:182.25pt">
             <v:imagedata r:id="rId11" r:href="rId12"/>
           </v:shape>
         </w:pict>
+      </w:r>
+      <w:r>
+        <w:fldChar w:fldCharType="end"/>
       </w:r>
       <w:r>
         <w:fldChar w:fldCharType="end"/>
@@ -5330,11 +5342,23 @@
         <w:fldChar w:fldCharType="separate"/>
       </w:r>
       <w:r>
+        <w:fldChar w:fldCharType="begin"/>
+      </w:r>
+      <w:r>
+        <w:instrText xml:space="preserve"> INCLUDEPICTURE  "http://blogfiles.naver.net/20130520_59/dbrud60yk_1369034397794HGttz_JPEG/20130520_161353.jpg" \* MERGEFORMATINET </w:instrText>
+      </w:r>
+      <w:r>
+        <w:fldChar w:fldCharType="separate"/>
+      </w:r>
+      <w:r>
         <w:pict w14:anchorId="37588879">
-          <v:shape id="_x0000_i1026" type="#_x0000_t75" style="width:314pt;height:98.65pt">
+          <v:shape id="_x0000_i1026" type="#_x0000_t75" style="width:314.25pt;height:99pt">
             <v:imagedata r:id="rId14" r:href="rId15"/>
           </v:shape>
         </w:pict>
+      </w:r>
+      <w:r>
+        <w:fldChar w:fldCharType="end"/>
       </w:r>
       <w:r>
         <w:fldChar w:fldCharType="end"/>
@@ -16140,11 +16164,23 @@
         <w:fldChar w:fldCharType="separate"/>
       </w:r>
       <w:r>
+        <w:fldChar w:fldCharType="begin"/>
+      </w:r>
+      <w:r>
+        <w:instrText xml:space="preserve"> INCLUDEPICTURE  "http://blogfiles.naver.net/20130612_43/dbrud60yk_1371005628786eevrG_JPEG/20130612_115251.jpg" \* MERGEFORMATINET </w:instrText>
+      </w:r>
+      <w:r>
+        <w:fldChar w:fldCharType="separate"/>
+      </w:r>
+      <w:r>
         <w:pict w14:anchorId="6885A557">
-          <v:shape id="photoview" o:spid="_x0000_i1027" type="#_x0000_t75" style="width:292.65pt;height:62pt">
+          <v:shape id="photoview" o:spid="_x0000_i1027" type="#_x0000_t75" style="width:292.5pt;height:62.25pt">
             <v:imagedata r:id="rId18" r:href="rId19"/>
           </v:shape>
         </w:pict>
+      </w:r>
+      <w:r>
+        <w:fldChar w:fldCharType="end"/>
       </w:r>
       <w:r>
         <w:fldChar w:fldCharType="end"/>
@@ -16252,11 +16288,23 @@
         <w:fldChar w:fldCharType="separate"/>
       </w:r>
       <w:r>
+        <w:fldChar w:fldCharType="begin"/>
+      </w:r>
+      <w:r>
+        <w:instrText xml:space="preserve"> INCLUDEPICTURE  "http://blogfiles.naver.net/20130612_50/dbrud60yk_1371011755270NxanE_JPEG/20130612_133443.jpg" \* MERGEFORMATINET </w:instrText>
+      </w:r>
+      <w:r>
+        <w:fldChar w:fldCharType="separate"/>
+      </w:r>
+      <w:r>
         <w:pict w14:anchorId="164ADDA0">
-          <v:shape id="_x0000_i1028" type="#_x0000_t75" style="width:336.65pt;height:166pt">
+          <v:shape id="_x0000_i1028" type="#_x0000_t75" style="width:336.75pt;height:165.75pt">
             <v:imagedata r:id="rId20" r:href="rId21"/>
           </v:shape>
         </w:pict>
+      </w:r>
+      <w:r>
+        <w:fldChar w:fldCharType="end"/>
       </w:r>
       <w:r>
         <w:fldChar w:fldCharType="end"/>
@@ -17378,11 +17426,23 @@
         <w:fldChar w:fldCharType="separate"/>
       </w:r>
       <w:r>
+        <w:fldChar w:fldCharType="begin"/>
+      </w:r>
+      <w:r>
+        <w:instrText xml:space="preserve"> INCLUDEPICTURE  "http://blogfiles.naver.net/20130612_232/dbrud60yk_1371016304822bc1uV_JPEG/20130612_133443.jpg" \* MERGEFORMATINET </w:instrText>
+      </w:r>
+      <w:r>
+        <w:fldChar w:fldCharType="separate"/>
+      </w:r>
+      <w:r>
         <w:pict w14:anchorId="47567054">
-          <v:shape id="_x0000_i1029" type="#_x0000_t75" style="width:310.65pt;height:137.35pt">
+          <v:shape id="_x0000_i1029" type="#_x0000_t75" style="width:310.5pt;height:137.25pt">
             <v:imagedata r:id="rId22" r:href="rId23"/>
           </v:shape>
         </w:pict>
+      </w:r>
+      <w:r>
+        <w:fldChar w:fldCharType="end"/>
       </w:r>
       <w:r>
         <w:fldChar w:fldCharType="end"/>
@@ -19660,7 +19720,6 @@
         <w:ind w:leftChars="0" w:left="1200"/>
         <w:jc w:val="left"/>
         <w:rPr>
-          <w:rFonts w:hint="eastAsia"/>
           <w:szCs w:val="20"/>
         </w:rPr>
       </w:pPr>
@@ -19708,7 +19767,6 @@
         <w:ind w:leftChars="0"/>
         <w:jc w:val="left"/>
         <w:rPr>
-          <w:rFonts w:hint="eastAsia"/>
           <w:szCs w:val="20"/>
         </w:rPr>
       </w:pPr>
@@ -19765,7 +19823,6 @@
               <w:ind w:leftChars="0" w:left="0"/>
               <w:jc w:val="left"/>
               <w:rPr>
-                <w:rFonts w:hint="eastAsia"/>
                 <w:szCs w:val="20"/>
               </w:rPr>
             </w:pPr>
@@ -19788,7 +19845,6 @@
               <w:ind w:leftChars="0" w:left="0"/>
               <w:jc w:val="left"/>
               <w:rPr>
-                <w:rFonts w:hint="eastAsia"/>
                 <w:szCs w:val="20"/>
               </w:rPr>
             </w:pPr>
@@ -19811,7 +19867,6 @@
               <w:ind w:leftChars="0" w:left="0"/>
               <w:jc w:val="left"/>
               <w:rPr>
-                <w:rFonts w:hint="eastAsia"/>
                 <w:szCs w:val="20"/>
               </w:rPr>
             </w:pPr>
@@ -19834,7 +19889,6 @@
               <w:ind w:leftChars="0" w:left="0"/>
               <w:jc w:val="left"/>
               <w:rPr>
-                <w:rFonts w:hint="eastAsia"/>
                 <w:szCs w:val="20"/>
               </w:rPr>
             </w:pPr>
@@ -19859,7 +19913,6 @@
               <w:ind w:leftChars="0" w:left="0"/>
               <w:jc w:val="left"/>
               <w:rPr>
-                <w:rFonts w:hint="eastAsia"/>
                 <w:szCs w:val="20"/>
               </w:rPr>
             </w:pPr>
@@ -19882,7 +19935,6 @@
               <w:ind w:leftChars="0" w:left="0"/>
               <w:jc w:val="left"/>
               <w:rPr>
-                <w:rFonts w:hint="eastAsia"/>
                 <w:szCs w:val="20"/>
               </w:rPr>
             </w:pPr>
@@ -19908,7 +19960,6 @@
               <w:ind w:leftChars="0" w:left="0"/>
               <w:jc w:val="left"/>
               <w:rPr>
-                <w:rFonts w:hint="eastAsia"/>
                 <w:szCs w:val="20"/>
               </w:rPr>
             </w:pPr>
@@ -19931,7 +19982,6 @@
               <w:ind w:leftChars="0" w:left="0"/>
               <w:jc w:val="left"/>
               <w:rPr>
-                <w:rFonts w:hint="eastAsia"/>
                 <w:szCs w:val="20"/>
               </w:rPr>
             </w:pPr>
@@ -19956,7 +20006,6 @@
               <w:ind w:leftChars="0" w:left="0"/>
               <w:jc w:val="left"/>
               <w:rPr>
-                <w:rFonts w:hint="eastAsia"/>
                 <w:szCs w:val="20"/>
               </w:rPr>
             </w:pPr>
@@ -19980,7 +20029,6 @@
               <w:ind w:leftChars="0" w:left="0"/>
               <w:jc w:val="left"/>
               <w:rPr>
-                <w:rFonts w:hint="eastAsia"/>
                 <w:szCs w:val="20"/>
               </w:rPr>
             </w:pPr>
@@ -20003,7 +20051,6 @@
               <w:ind w:leftChars="0" w:left="0"/>
               <w:jc w:val="left"/>
               <w:rPr>
-                <w:rFonts w:hint="eastAsia"/>
                 <w:szCs w:val="20"/>
               </w:rPr>
             </w:pPr>
@@ -20019,7 +20066,6 @@
               <w:ind w:leftChars="0" w:left="0"/>
               <w:jc w:val="left"/>
               <w:rPr>
-                <w:rFonts w:hint="eastAsia"/>
                 <w:szCs w:val="20"/>
               </w:rPr>
             </w:pPr>
@@ -20044,7 +20090,6 @@
               <w:ind w:leftChars="0" w:left="0"/>
               <w:jc w:val="left"/>
               <w:rPr>
-                <w:rFonts w:hint="eastAsia"/>
                 <w:szCs w:val="20"/>
               </w:rPr>
             </w:pPr>
@@ -20081,7 +20126,6 @@
               <w:ind w:leftChars="0" w:left="0"/>
               <w:jc w:val="left"/>
               <w:rPr>
-                <w:rFonts w:hint="eastAsia"/>
                 <w:szCs w:val="20"/>
               </w:rPr>
             </w:pPr>
@@ -20103,7 +20147,6 @@
               <w:ind w:leftChars="0" w:left="0"/>
               <w:jc w:val="left"/>
               <w:rPr>
-                <w:rFonts w:hint="eastAsia"/>
                 <w:szCs w:val="20"/>
               </w:rPr>
             </w:pPr>
@@ -20126,7 +20169,6 @@
               <w:ind w:leftChars="0" w:left="0"/>
               <w:jc w:val="left"/>
               <w:rPr>
-                <w:rFonts w:hint="eastAsia"/>
                 <w:szCs w:val="20"/>
               </w:rPr>
             </w:pPr>
@@ -20151,7 +20193,6 @@
               <w:ind w:leftChars="0" w:left="0"/>
               <w:jc w:val="left"/>
               <w:rPr>
-                <w:rFonts w:hint="eastAsia"/>
                 <w:szCs w:val="20"/>
               </w:rPr>
             </w:pPr>
@@ -20174,7 +20215,6 @@
               <w:ind w:leftChars="0" w:left="0"/>
               <w:jc w:val="left"/>
               <w:rPr>
-                <w:rFonts w:hint="eastAsia"/>
                 <w:szCs w:val="20"/>
               </w:rPr>
             </w:pPr>
@@ -20190,7 +20230,6 @@
               <w:ind w:leftChars="0" w:left="0"/>
               <w:jc w:val="left"/>
               <w:rPr>
-                <w:rFonts w:hint="eastAsia"/>
                 <w:szCs w:val="20"/>
               </w:rPr>
             </w:pPr>
@@ -20206,7 +20245,6 @@
               <w:ind w:leftChars="0" w:left="0"/>
               <w:jc w:val="left"/>
               <w:rPr>
-                <w:rFonts w:hint="eastAsia"/>
                 <w:szCs w:val="20"/>
               </w:rPr>
             </w:pPr>
@@ -20227,7 +20265,6 @@
         <w:ind w:leftChars="0" w:left="1600"/>
         <w:jc w:val="left"/>
         <w:rPr>
-          <w:rFonts w:hint="eastAsia"/>
           <w:szCs w:val="20"/>
         </w:rPr>
       </w:pPr>
@@ -20276,7 +20313,6 @@
               <w:ind w:leftChars="0" w:left="0"/>
               <w:jc w:val="left"/>
               <w:rPr>
-                <w:rFonts w:hint="eastAsia"/>
                 <w:szCs w:val="20"/>
               </w:rPr>
             </w:pPr>
@@ -20299,7 +20335,6 @@
               <w:ind w:leftChars="0" w:left="0"/>
               <w:jc w:val="left"/>
               <w:rPr>
-                <w:rFonts w:hint="eastAsia"/>
                 <w:szCs w:val="20"/>
               </w:rPr>
             </w:pPr>
@@ -20322,7 +20357,6 @@
               <w:ind w:leftChars="0" w:left="0"/>
               <w:jc w:val="left"/>
               <w:rPr>
-                <w:rFonts w:hint="eastAsia"/>
                 <w:szCs w:val="20"/>
               </w:rPr>
             </w:pPr>
@@ -20347,7 +20381,6 @@
               <w:ind w:leftChars="0" w:left="0"/>
               <w:jc w:val="left"/>
               <w:rPr>
-                <w:rFonts w:hint="eastAsia"/>
                 <w:szCs w:val="20"/>
               </w:rPr>
             </w:pPr>
@@ -20373,7 +20406,6 @@
               <w:ind w:leftChars="0" w:left="0"/>
               <w:jc w:val="left"/>
               <w:rPr>
-                <w:rFonts w:hint="eastAsia"/>
                 <w:szCs w:val="20"/>
               </w:rPr>
             </w:pPr>
@@ -20402,7 +20434,6 @@
               <w:ind w:leftChars="0" w:left="0"/>
               <w:jc w:val="left"/>
               <w:rPr>
-                <w:rFonts w:hint="eastAsia"/>
                 <w:szCs w:val="20"/>
               </w:rPr>
             </w:pPr>
@@ -20427,7 +20458,6 @@
               <w:ind w:leftChars="0" w:left="0"/>
               <w:jc w:val="left"/>
               <w:rPr>
-                <w:rFonts w:hint="eastAsia"/>
                 <w:szCs w:val="20"/>
               </w:rPr>
             </w:pPr>
@@ -20462,7 +20492,6 @@
               <w:ind w:leftChars="0" w:left="0"/>
               <w:jc w:val="left"/>
               <w:rPr>
-                <w:rFonts w:hint="eastAsia"/>
                 <w:szCs w:val="20"/>
               </w:rPr>
             </w:pPr>
@@ -20485,7 +20514,6 @@
               <w:ind w:leftChars="0" w:left="0"/>
               <w:jc w:val="left"/>
               <w:rPr>
-                <w:rFonts w:hint="eastAsia"/>
                 <w:szCs w:val="20"/>
               </w:rPr>
             </w:pPr>
@@ -20499,7 +20527,6 @@
         <w:ind w:leftChars="0" w:left="1600"/>
         <w:jc w:val="left"/>
         <w:rPr>
-          <w:rFonts w:hint="eastAsia"/>
           <w:szCs w:val="20"/>
         </w:rPr>
       </w:pPr>
@@ -20514,7 +20541,6 @@
         <w:ind w:leftChars="0"/>
         <w:jc w:val="left"/>
         <w:rPr>
-          <w:rFonts w:hint="eastAsia"/>
           <w:szCs w:val="20"/>
         </w:rPr>
       </w:pPr>
@@ -20656,7 +20682,6 @@
         <w:ind w:leftChars="0" w:left="1600"/>
         <w:jc w:val="left"/>
         <w:rPr>
-          <w:rFonts w:hint="eastAsia"/>
           <w:szCs w:val="20"/>
         </w:rPr>
       </w:pPr>
@@ -20786,7 +20811,6 @@
               <w:ind w:leftChars="0" w:left="0"/>
               <w:jc w:val="left"/>
               <w:rPr>
-                <w:rFonts w:hint="eastAsia"/>
                 <w:szCs w:val="20"/>
               </w:rPr>
             </w:pPr>
@@ -20809,7 +20833,6 @@
               <w:ind w:leftChars="0" w:left="0"/>
               <w:jc w:val="left"/>
               <w:rPr>
-                <w:rFonts w:hint="eastAsia"/>
                 <w:szCs w:val="20"/>
               </w:rPr>
             </w:pPr>
@@ -20832,7 +20855,6 @@
               <w:ind w:leftChars="0" w:left="0"/>
               <w:jc w:val="left"/>
               <w:rPr>
-                <w:rFonts w:hint="eastAsia"/>
                 <w:szCs w:val="20"/>
               </w:rPr>
             </w:pPr>
@@ -20855,7 +20877,6 @@
               <w:ind w:leftChars="0" w:left="0"/>
               <w:jc w:val="left"/>
               <w:rPr>
-                <w:rFonts w:hint="eastAsia"/>
                 <w:szCs w:val="20"/>
               </w:rPr>
             </w:pPr>
@@ -20880,7 +20901,6 @@
               <w:ind w:leftChars="0" w:left="0"/>
               <w:jc w:val="left"/>
               <w:rPr>
-                <w:rFonts w:hint="eastAsia"/>
                 <w:szCs w:val="20"/>
               </w:rPr>
             </w:pPr>
@@ -20903,7 +20923,6 @@
               <w:ind w:leftChars="0" w:left="0"/>
               <w:jc w:val="left"/>
               <w:rPr>
-                <w:rFonts w:hint="eastAsia"/>
                 <w:szCs w:val="20"/>
               </w:rPr>
             </w:pPr>
@@ -20926,7 +20945,6 @@
               <w:ind w:leftChars="0" w:left="0"/>
               <w:jc w:val="left"/>
               <w:rPr>
-                <w:rFonts w:hint="eastAsia"/>
                 <w:szCs w:val="20"/>
               </w:rPr>
             </w:pPr>
@@ -20962,7 +20980,6 @@
               <w:ind w:leftChars="0" w:left="0"/>
               <w:jc w:val="left"/>
               <w:rPr>
-                <w:rFonts w:hint="eastAsia"/>
                 <w:szCs w:val="20"/>
               </w:rPr>
             </w:pPr>
@@ -20987,7 +21004,6 @@
               <w:ind w:leftChars="0" w:left="0"/>
               <w:jc w:val="left"/>
               <w:rPr>
-                <w:rFonts w:hint="eastAsia"/>
                 <w:szCs w:val="20"/>
               </w:rPr>
             </w:pPr>
@@ -21010,7 +21026,6 @@
               <w:ind w:leftChars="0" w:left="0"/>
               <w:jc w:val="left"/>
               <w:rPr>
-                <w:rFonts w:hint="eastAsia"/>
                 <w:szCs w:val="20"/>
               </w:rPr>
             </w:pPr>
@@ -21026,7 +21041,6 @@
               <w:ind w:leftChars="0" w:left="0"/>
               <w:jc w:val="left"/>
               <w:rPr>
-                <w:rFonts w:hint="eastAsia"/>
                 <w:szCs w:val="20"/>
               </w:rPr>
             </w:pPr>
@@ -21042,7 +21056,6 @@
               <w:ind w:leftChars="0" w:left="0"/>
               <w:jc w:val="left"/>
               <w:rPr>
-                <w:rFonts w:hint="eastAsia"/>
                 <w:szCs w:val="20"/>
               </w:rPr>
             </w:pPr>
@@ -21067,7 +21080,6 @@
               <w:ind w:leftChars="0" w:left="0"/>
               <w:jc w:val="left"/>
               <w:rPr>
-                <w:rFonts w:hint="eastAsia"/>
                 <w:szCs w:val="20"/>
               </w:rPr>
             </w:pPr>
@@ -21090,7 +21102,6 @@
               <w:ind w:leftChars="0" w:left="0"/>
               <w:jc w:val="left"/>
               <w:rPr>
-                <w:rFonts w:hint="eastAsia"/>
                 <w:szCs w:val="20"/>
               </w:rPr>
             </w:pPr>
@@ -21113,7 +21124,6 @@
               <w:ind w:leftChars="0" w:left="0"/>
               <w:jc w:val="left"/>
               <w:rPr>
-                <w:rFonts w:hint="eastAsia"/>
                 <w:szCs w:val="20"/>
               </w:rPr>
             </w:pPr>
@@ -21136,7 +21146,6 @@
               <w:ind w:leftChars="0" w:left="0"/>
               <w:jc w:val="left"/>
               <w:rPr>
-                <w:rFonts w:hint="eastAsia"/>
                 <w:szCs w:val="20"/>
               </w:rPr>
             </w:pPr>
@@ -21167,7 +21176,6 @@
               <w:ind w:leftChars="0" w:left="0"/>
               <w:jc w:val="left"/>
               <w:rPr>
-                <w:rFonts w:hint="eastAsia"/>
                 <w:szCs w:val="20"/>
               </w:rPr>
             </w:pPr>
@@ -21193,7 +21201,6 @@
               <w:ind w:leftChars="0" w:left="0"/>
               <w:jc w:val="left"/>
               <w:rPr>
-                <w:rFonts w:hint="eastAsia"/>
                 <w:szCs w:val="20"/>
               </w:rPr>
             </w:pPr>
@@ -21216,7 +21223,6 @@
               <w:ind w:leftChars="0" w:left="0"/>
               <w:jc w:val="left"/>
               <w:rPr>
-                <w:rFonts w:hint="eastAsia"/>
                 <w:szCs w:val="20"/>
               </w:rPr>
             </w:pPr>
@@ -21258,7 +21264,6 @@
               <w:ind w:leftChars="0" w:left="0"/>
               <w:jc w:val="left"/>
               <w:rPr>
-                <w:rFonts w:hint="eastAsia"/>
                 <w:szCs w:val="20"/>
               </w:rPr>
             </w:pPr>
@@ -21364,7 +21369,6 @@
               <w:ind w:leftChars="0" w:left="0"/>
               <w:jc w:val="left"/>
               <w:rPr>
-                <w:rFonts w:hint="eastAsia"/>
                 <w:szCs w:val="20"/>
               </w:rPr>
             </w:pPr>
@@ -21387,7 +21391,6 @@
               <w:ind w:leftChars="0" w:left="0"/>
               <w:jc w:val="left"/>
               <w:rPr>
-                <w:rFonts w:hint="eastAsia"/>
                 <w:szCs w:val="20"/>
               </w:rPr>
             </w:pPr>
@@ -21405,7 +21408,6 @@
               <w:ind w:leftChars="0" w:left="0"/>
               <w:jc w:val="left"/>
               <w:rPr>
-                <w:rFonts w:hint="eastAsia"/>
                 <w:szCs w:val="20"/>
               </w:rPr>
             </w:pPr>
@@ -21423,7 +21425,6 @@
               <w:ind w:leftChars="0" w:left="0"/>
               <w:jc w:val="left"/>
               <w:rPr>
-                <w:rFonts w:hint="eastAsia"/>
                 <w:szCs w:val="20"/>
               </w:rPr>
             </w:pPr>
@@ -21509,7 +21510,6 @@
               <w:ind w:leftChars="0" w:left="0"/>
               <w:jc w:val="left"/>
               <w:rPr>
-                <w:rFonts w:hint="eastAsia"/>
                 <w:szCs w:val="20"/>
               </w:rPr>
             </w:pPr>
@@ -21587,7 +21587,6 @@
               <w:ind w:leftChars="0" w:left="0"/>
               <w:jc w:val="left"/>
               <w:rPr>
-                <w:rFonts w:hint="eastAsia"/>
                 <w:szCs w:val="20"/>
               </w:rPr>
             </w:pPr>
@@ -21624,21 +21623,21 @@
               <w:pStyle w:val="a3"/>
               <w:ind w:leftChars="0" w:left="0"/>
               <w:rPr>
+                <w:rFonts w:ascii="돋움체" w:eastAsia="돋움체" w:cs="돋움체"/>
+                <w:color w:val="000000"/>
+                <w:kern w:val="0"/>
+                <w:sz w:val="19"/>
+                <w:szCs w:val="19"/>
+              </w:rPr>
+            </w:pPr>
+            <w:r>
+              <w:rPr>
                 <w:rFonts w:ascii="돋움체" w:eastAsia="돋움체" w:cs="돋움체" w:hint="eastAsia"/>
                 <w:color w:val="000000"/>
                 <w:kern w:val="0"/>
                 <w:sz w:val="19"/>
                 <w:szCs w:val="19"/>
               </w:rPr>
-            </w:pPr>
-            <w:r>
-              <w:rPr>
-                <w:rFonts w:ascii="돋움체" w:eastAsia="돋움체" w:cs="돋움체" w:hint="eastAsia"/>
-                <w:color w:val="000000"/>
-                <w:kern w:val="0"/>
-                <w:sz w:val="19"/>
-                <w:szCs w:val="19"/>
-              </w:rPr>
               <w:lastRenderedPageBreak/>
               <w:t>AppendMenu</w:t>
             </w:r>
@@ -21654,7 +21653,6 @@
               <w:ind w:leftChars="0" w:left="0"/>
               <w:jc w:val="left"/>
               <w:rPr>
-                <w:rFonts w:hint="eastAsia"/>
                 <w:szCs w:val="20"/>
               </w:rPr>
             </w:pPr>
@@ -21853,7 +21851,6 @@
               <w:ind w:leftChars="0" w:left="0"/>
               <w:jc w:val="left"/>
               <w:rPr>
-                <w:rFonts w:hint="eastAsia"/>
                 <w:szCs w:val="20"/>
               </w:rPr>
             </w:pPr>
@@ -21959,7 +21956,6 @@
               <w:ind w:leftChars="0" w:left="0"/>
               <w:jc w:val="left"/>
               <w:rPr>
-                <w:rFonts w:hint="eastAsia"/>
                 <w:szCs w:val="20"/>
               </w:rPr>
             </w:pPr>
@@ -22041,7 +22037,6 @@
               <w:ind w:leftChars="0" w:left="0"/>
               <w:jc w:val="left"/>
               <w:rPr>
-                <w:rFonts w:hint="eastAsia"/>
                 <w:szCs w:val="20"/>
               </w:rPr>
             </w:pPr>
@@ -22064,7 +22059,6 @@
               <w:ind w:leftChars="0" w:left="0"/>
               <w:jc w:val="left"/>
               <w:rPr>
-                <w:rFonts w:hint="eastAsia"/>
                 <w:szCs w:val="20"/>
               </w:rPr>
             </w:pPr>
@@ -22087,7 +22081,6 @@
               <w:ind w:leftChars="0" w:left="0"/>
               <w:jc w:val="left"/>
               <w:rPr>
-                <w:rFonts w:hint="eastAsia"/>
                 <w:szCs w:val="20"/>
               </w:rPr>
             </w:pPr>
@@ -22112,7 +22105,6 @@
               <w:ind w:leftChars="0" w:left="0"/>
               <w:jc w:val="left"/>
               <w:rPr>
-                <w:rFonts w:hint="eastAsia"/>
                 <w:szCs w:val="20"/>
               </w:rPr>
             </w:pPr>
@@ -22139,7 +22131,6 @@
               <w:ind w:leftChars="0" w:left="0"/>
               <w:jc w:val="left"/>
               <w:rPr>
-                <w:rFonts w:hint="eastAsia"/>
                 <w:szCs w:val="20"/>
               </w:rPr>
             </w:pPr>
@@ -22218,7 +22209,6 @@
               <w:ind w:leftChars="0" w:left="0"/>
               <w:jc w:val="left"/>
               <w:rPr>
-                <w:rFonts w:hint="eastAsia"/>
                 <w:szCs w:val="20"/>
               </w:rPr>
             </w:pPr>
@@ -22256,7 +22246,6 @@
               <w:ind w:leftChars="0" w:left="0"/>
               <w:jc w:val="left"/>
               <w:rPr>
-                <w:rFonts w:hint="eastAsia"/>
                 <w:szCs w:val="20"/>
               </w:rPr>
             </w:pPr>
@@ -22283,7 +22272,6 @@
               <w:ind w:leftChars="0" w:left="0"/>
               <w:jc w:val="left"/>
               <w:rPr>
-                <w:rFonts w:hint="eastAsia"/>
                 <w:szCs w:val="20"/>
               </w:rPr>
             </w:pPr>
@@ -22506,7 +22494,6 @@
               <w:ind w:leftChars="0" w:left="0"/>
               <w:jc w:val="left"/>
               <w:rPr>
-                <w:rFonts w:hint="eastAsia"/>
                 <w:szCs w:val="20"/>
               </w:rPr>
             </w:pPr>
@@ -22586,7 +22573,6 @@
               <w:ind w:leftChars="0" w:left="0"/>
               <w:jc w:val="left"/>
               <w:rPr>
-                <w:rFonts w:hint="eastAsia"/>
                 <w:szCs w:val="20"/>
               </w:rPr>
             </w:pPr>
@@ -22673,7 +22659,6 @@
               <w:ind w:leftChars="0" w:left="0"/>
               <w:jc w:val="left"/>
               <w:rPr>
-                <w:rFonts w:hint="eastAsia"/>
                 <w:szCs w:val="20"/>
               </w:rPr>
             </w:pPr>
@@ -22729,7 +22714,6 @@
               <w:ind w:leftChars="0" w:left="0"/>
               <w:jc w:val="left"/>
               <w:rPr>
-                <w:rFonts w:hint="eastAsia"/>
                 <w:szCs w:val="20"/>
               </w:rPr>
             </w:pPr>
@@ -22755,7 +22739,6 @@
               <w:ind w:leftChars="0" w:left="0"/>
               <w:jc w:val="left"/>
               <w:rPr>
-                <w:rFonts w:hint="eastAsia"/>
                 <w:szCs w:val="20"/>
               </w:rPr>
             </w:pPr>
@@ -22780,7 +22763,7 @@
               <w:ind w:leftChars="0" w:left="0"/>
               <w:jc w:val="left"/>
               <w:rPr>
-                <w:rFonts w:ascii="돋움체" w:hAnsi="돋움체" w:cs="돋움체" w:hint="eastAsia"/>
+                <w:rFonts w:ascii="돋움체" w:hAnsi="돋움체" w:cs="돋움체"/>
                 <w:color w:val="6F008A"/>
                 <w:kern w:val="0"/>
                 <w:sz w:val="16"/>
@@ -22810,7 +22793,6 @@
               <w:ind w:leftChars="0" w:left="0"/>
               <w:jc w:val="left"/>
               <w:rPr>
-                <w:rFonts w:hint="eastAsia"/>
                 <w:szCs w:val="20"/>
               </w:rPr>
             </w:pPr>
@@ -22836,7 +22818,6 @@
               <w:ind w:leftChars="0" w:left="0"/>
               <w:jc w:val="left"/>
               <w:rPr>
-                <w:rFonts w:hint="eastAsia"/>
                 <w:szCs w:val="20"/>
               </w:rPr>
             </w:pPr>
@@ -22860,6 +22841,15 @@
               <w:pStyle w:val="a3"/>
               <w:ind w:leftChars="0" w:left="0"/>
               <w:jc w:val="left"/>
+              <w:rPr>
+                <w:rStyle w:val="ab"/>
+                <w:rFonts w:ascii="맑은 고딕" w:eastAsia="맑은 고딕" w:hAnsi="맑은 고딕"/>
+                <w:color w:val="2A2A2A"/>
+                <w:sz w:val="21"/>
+                <w:szCs w:val="21"/>
+              </w:rPr>
+            </w:pPr>
+            <w:r>
               <w:rPr>
                 <w:rStyle w:val="ab"/>
                 <w:rFonts w:ascii="맑은 고딕" w:eastAsia="맑은 고딕" w:hAnsi="맑은 고딕" w:hint="eastAsia"/>
@@ -22867,15 +22857,6 @@
                 <w:sz w:val="21"/>
                 <w:szCs w:val="21"/>
               </w:rPr>
-            </w:pPr>
-            <w:r>
-              <w:rPr>
-                <w:rStyle w:val="ab"/>
-                <w:rFonts w:ascii="맑은 고딕" w:eastAsia="맑은 고딕" w:hAnsi="맑은 고딕" w:hint="eastAsia"/>
-                <w:color w:val="2A2A2A"/>
-                <w:sz w:val="21"/>
-                <w:szCs w:val="21"/>
-              </w:rPr>
               <w:t>TPM_CENTERALIGN</w:t>
             </w:r>
           </w:p>
@@ -22919,7 +22900,6 @@
               <w:ind w:leftChars="0" w:left="0"/>
               <w:jc w:val="left"/>
               <w:rPr>
-                <w:rFonts w:hint="eastAsia"/>
                 <w:szCs w:val="20"/>
               </w:rPr>
             </w:pPr>
@@ -22940,7 +22920,6 @@
         <w:ind w:leftChars="0" w:left="1600"/>
         <w:jc w:val="left"/>
         <w:rPr>
-          <w:rFonts w:hint="eastAsia"/>
           <w:szCs w:val="20"/>
         </w:rPr>
       </w:pPr>
@@ -23047,13 +23026,33 @@
         <w:ind w:leftChars="0" w:left="1600"/>
         <w:jc w:val="left"/>
         <w:rPr>
+          <w:rFonts w:ascii="돋움체" w:eastAsia="돋움체" w:cs="돋움체"/>
+          <w:color w:val="6F008A"/>
+          <w:kern w:val="0"/>
+          <w:sz w:val="19"/>
+          <w:szCs w:val="19"/>
+        </w:rPr>
+      </w:pPr>
+      <w:r>
+        <w:rPr>
           <w:rFonts w:ascii="돋움체" w:eastAsia="돋움체" w:cs="돋움체" w:hint="eastAsia"/>
           <w:color w:val="6F008A"/>
           <w:kern w:val="0"/>
           <w:sz w:val="19"/>
           <w:szCs w:val="19"/>
         </w:rPr>
-      </w:pPr>
+        <w:t>자식 c</w:t>
+      </w:r>
+      <w:r>
+        <w:rPr>
+          <w:rFonts w:ascii="돋움체" w:eastAsia="돋움체" w:cs="돋움체"/>
+          <w:color w:val="6F008A"/>
+          <w:kern w:val="0"/>
+          <w:sz w:val="19"/>
+          <w:szCs w:val="19"/>
+        </w:rPr>
+        <w:t>ontrol</w:t>
+      </w:r>
       <w:r>
         <w:rPr>
           <w:rFonts w:ascii="돋움체" w:eastAsia="돋움체" w:cs="돋움체" w:hint="eastAsia"/>
@@ -23062,9 +23061,14 @@
           <w:sz w:val="19"/>
           <w:szCs w:val="19"/>
         </w:rPr>
-        <w:t>자식 c</w:t>
-      </w:r>
-      <w:r>
+        <w:t>에서 통지 알림을 받을 때</w:t>
+      </w:r>
+    </w:p>
+    <w:p>
+      <w:pPr>
+        <w:pStyle w:val="a3"/>
+        <w:ind w:leftChars="0" w:left="1600"/>
+        <w:jc w:val="left"/>
         <w:rPr>
           <w:rFonts w:ascii="돋움체" w:eastAsia="돋움체" w:cs="돋움체"/>
           <w:color w:val="6F008A"/>
@@ -23072,7 +23076,16 @@
           <w:sz w:val="19"/>
           <w:szCs w:val="19"/>
         </w:rPr>
-        <w:t>ontrol</w:t>
+      </w:pPr>
+      <w:r>
+        <w:rPr>
+          <w:rFonts w:ascii="돋움체" w:eastAsia="돋움체" w:cs="돋움체"/>
+          <w:color w:val="6F008A"/>
+          <w:kern w:val="0"/>
+          <w:sz w:val="19"/>
+          <w:szCs w:val="19"/>
+        </w:rPr>
+        <w:t xml:space="preserve">WM_COMMAND </w:t>
       </w:r>
       <w:r>
         <w:rPr>
@@ -23082,14 +23095,19 @@
           <w:sz w:val="19"/>
           <w:szCs w:val="19"/>
         </w:rPr>
-        <w:t>에서 통지 알림을 받을 때</w:t>
-      </w:r>
-    </w:p>
-    <w:p>
-      <w:pPr>
-        <w:pStyle w:val="a3"/>
-        <w:ind w:leftChars="0" w:left="1600"/>
-        <w:jc w:val="left"/>
+        <w:t>메시지에</w:t>
+      </w:r>
+      <w:r>
+        <w:rPr>
+          <w:rFonts w:ascii="돋움체" w:eastAsia="돋움체" w:cs="돋움체" w:hint="eastAsia"/>
+          <w:color w:val="6F008A"/>
+          <w:kern w:val="0"/>
+          <w:sz w:val="19"/>
+          <w:szCs w:val="19"/>
+        </w:rPr>
+        <w:t xml:space="preserve">서 자식 </w:t>
+      </w:r>
+      <w:r>
         <w:rPr>
           <w:rFonts w:ascii="돋움체" w:eastAsia="돋움체" w:cs="돋움체"/>
           <w:color w:val="6F008A"/>
@@ -23097,7 +23115,18 @@
           <w:sz w:val="19"/>
           <w:szCs w:val="19"/>
         </w:rPr>
-      </w:pPr>
+        <w:t>control</w:t>
+      </w:r>
+      <w:r>
+        <w:rPr>
+          <w:rFonts w:ascii="돋움체" w:eastAsia="돋움체" w:cs="돋움체" w:hint="eastAsia"/>
+          <w:color w:val="6F008A"/>
+          <w:kern w:val="0"/>
+          <w:sz w:val="19"/>
+          <w:szCs w:val="19"/>
+        </w:rPr>
+        <w:t xml:space="preserve">이 보내는 </w:t>
+      </w:r>
       <w:r>
         <w:rPr>
           <w:rFonts w:ascii="돋움체" w:eastAsia="돋움체" w:cs="돋움체"/>
@@ -23106,7 +23135,17 @@
           <w:sz w:val="19"/>
           <w:szCs w:val="19"/>
         </w:rPr>
-        <w:t>WM_COMMAND</w:t>
+        <w:t xml:space="preserve">notify </w:t>
+      </w:r>
+      <w:r>
+        <w:rPr>
+          <w:rFonts w:ascii="돋움체" w:eastAsia="돋움체" w:cs="돋움체" w:hint="eastAsia"/>
+          <w:color w:val="6F008A"/>
+          <w:kern w:val="0"/>
+          <w:sz w:val="19"/>
+          <w:szCs w:val="19"/>
+        </w:rPr>
+        <w:t>메세지를 처리한다.</w:t>
       </w:r>
       <w:r>
         <w:rPr>
@@ -23126,7 +23165,7 @@
           <w:sz w:val="19"/>
           <w:szCs w:val="19"/>
         </w:rPr>
-        <w:t>메시지에</w:t>
+        <w:t>하위 wParam으로</w:t>
       </w:r>
       <w:r>
         <w:rPr>
@@ -23136,7 +23175,7 @@
           <w:sz w:val="19"/>
           <w:szCs w:val="19"/>
         </w:rPr>
-        <w:t xml:space="preserve">서 자식 </w:t>
+        <w:t xml:space="preserve"> 어떤 자식 </w:t>
       </w:r>
       <w:r>
         <w:rPr>
@@ -23156,9 +23195,14 @@
           <w:sz w:val="19"/>
           <w:szCs w:val="19"/>
         </w:rPr>
-        <w:t xml:space="preserve">이 보내는 </w:t>
-      </w:r>
-      <w:r>
+        <w:t>들이 들어 오는지 필터링한다</w:t>
+      </w:r>
+    </w:p>
+    <w:p>
+      <w:pPr>
+        <w:pStyle w:val="a3"/>
+        <w:ind w:leftChars="0" w:left="1600"/>
+        <w:jc w:val="left"/>
         <w:rPr>
           <w:rFonts w:ascii="돋움체" w:eastAsia="돋움체" w:cs="돋움체"/>
           <w:color w:val="6F008A"/>
@@ -23166,7 +23210,16 @@
           <w:sz w:val="19"/>
           <w:szCs w:val="19"/>
         </w:rPr>
-        <w:t xml:space="preserve">notify </w:t>
+      </w:pPr>
+      <w:r>
+        <w:rPr>
+          <w:rFonts w:ascii="돋움체" w:eastAsia="돋움체" w:cs="돋움체"/>
+          <w:color w:val="6F008A"/>
+          <w:kern w:val="0"/>
+          <w:sz w:val="19"/>
+          <w:szCs w:val="19"/>
+        </w:rPr>
+        <w:t xml:space="preserve">WM_COMMAND </w:t>
       </w:r>
       <w:r>
         <w:rPr>
@@ -23176,7 +23229,7 @@
           <w:sz w:val="19"/>
           <w:szCs w:val="19"/>
         </w:rPr>
-        <w:t>메세지를 처리한다.</w:t>
+        <w:t xml:space="preserve">메시지에서 상위 </w:t>
       </w:r>
       <w:r>
         <w:rPr>
@@ -23186,7 +23239,7 @@
           <w:sz w:val="19"/>
           <w:szCs w:val="19"/>
         </w:rPr>
-        <w:t xml:space="preserve"> </w:t>
+        <w:t>wParam</w:t>
       </w:r>
       <w:r>
         <w:rPr>
@@ -23196,7 +23249,17 @@
           <w:sz w:val="19"/>
           <w:szCs w:val="19"/>
         </w:rPr>
-        <w:t>하위 wParam으로</w:t>
+        <w:t xml:space="preserve">으로 </w:t>
+      </w:r>
+      <w:r>
+        <w:rPr>
+          <w:rFonts w:ascii="돋움체" w:eastAsia="돋움체" w:cs="돋움체"/>
+          <w:color w:val="6F008A"/>
+          <w:kern w:val="0"/>
+          <w:sz w:val="19"/>
+          <w:szCs w:val="19"/>
+        </w:rPr>
+        <w:t>control</w:t>
       </w:r>
       <w:r>
         <w:rPr>
@@ -23206,7 +23269,7 @@
           <w:sz w:val="19"/>
           <w:szCs w:val="19"/>
         </w:rPr>
-        <w:t xml:space="preserve"> 어떤 자식 </w:t>
+        <w:t xml:space="preserve">이 보내는 </w:t>
       </w:r>
       <w:r>
         <w:rPr>
@@ -23216,7 +23279,7 @@
           <w:sz w:val="19"/>
           <w:szCs w:val="19"/>
         </w:rPr>
-        <w:t>control</w:t>
+        <w:t>Notify code</w:t>
       </w:r>
       <w:r>
         <w:rPr>
@@ -23226,7 +23289,7 @@
           <w:sz w:val="19"/>
           <w:szCs w:val="19"/>
         </w:rPr>
-        <w:t>들이 들어 오는지 필터링한다</w:t>
+        <w:t>가 무엇인지 필터링 한다.</w:t>
       </w:r>
     </w:p>
     <w:p>
@@ -23244,15 +23307,40 @@
       </w:pPr>
       <w:r>
         <w:rPr>
+          <w:rFonts w:ascii="돋움체" w:eastAsia="돋움체" w:cs="돋움체" w:hint="eastAsia"/>
+          <w:color w:val="6F008A"/>
+          <w:kern w:val="0"/>
+          <w:sz w:val="19"/>
+          <w:szCs w:val="19"/>
+        </w:rPr>
+        <w:t xml:space="preserve"> 부모가 자신 </w:t>
+      </w:r>
+      <w:r>
+        <w:rPr>
           <w:rFonts w:ascii="돋움체" w:eastAsia="돋움체" w:cs="돋움체"/>
           <w:color w:val="6F008A"/>
           <w:kern w:val="0"/>
           <w:sz w:val="19"/>
           <w:szCs w:val="19"/>
         </w:rPr>
-        <w:t>WM_COMMAND</w:t>
-      </w:r>
-      <w:r>
+        <w:t>control</w:t>
+      </w:r>
+      <w:r>
+        <w:rPr>
+          <w:rFonts w:ascii="돋움체" w:eastAsia="돋움체" w:cs="돋움체" w:hint="eastAsia"/>
+          <w:color w:val="6F008A"/>
+          <w:kern w:val="0"/>
+          <w:sz w:val="19"/>
+          <w:szCs w:val="19"/>
+        </w:rPr>
+        <w:t>에게 메시지를 보낼 때</w:t>
+      </w:r>
+    </w:p>
+    <w:p>
+      <w:pPr>
+        <w:pStyle w:val="a3"/>
+        <w:ind w:leftChars="0" w:left="1600"/>
+        <w:jc w:val="left"/>
         <w:rPr>
           <w:rFonts w:ascii="돋움체" w:eastAsia="돋움체" w:cs="돋움체"/>
           <w:color w:val="6F008A"/>
@@ -23260,8 +23348,7 @@
           <w:sz w:val="19"/>
           <w:szCs w:val="19"/>
         </w:rPr>
-        <w:t xml:space="preserve"> </w:t>
-      </w:r>
+      </w:pPr>
       <w:r>
         <w:rPr>
           <w:rFonts w:ascii="돋움체" w:eastAsia="돋움체" w:cs="돋움체" w:hint="eastAsia"/>
@@ -23270,7 +23357,7 @@
           <w:sz w:val="19"/>
           <w:szCs w:val="19"/>
         </w:rPr>
-        <w:t xml:space="preserve">메시지에서 상위 </w:t>
+        <w:t xml:space="preserve">SendMessage(대상 control , 보낼 메시지 </w:t>
       </w:r>
       <w:r>
         <w:rPr>
@@ -23280,7 +23367,7 @@
           <w:sz w:val="19"/>
           <w:szCs w:val="19"/>
         </w:rPr>
-        <w:t>wParam</w:t>
+        <w:t xml:space="preserve">, </w:t>
       </w:r>
       <w:r>
         <w:rPr>
@@ -23290,7 +23377,7 @@
           <w:sz w:val="19"/>
           <w:szCs w:val="19"/>
         </w:rPr>
-        <w:t xml:space="preserve">으로 </w:t>
+        <w:t>wParam, lParam)</w:t>
       </w:r>
       <w:r>
         <w:rPr>
@@ -23300,7 +23387,7 @@
           <w:sz w:val="19"/>
           <w:szCs w:val="19"/>
         </w:rPr>
-        <w:t>control</w:t>
+        <w:t xml:space="preserve"> </w:t>
       </w:r>
       <w:r>
         <w:rPr>
@@ -23310,7 +23397,7 @@
           <w:sz w:val="19"/>
           <w:szCs w:val="19"/>
         </w:rPr>
-        <w:t xml:space="preserve">이 보내는 </w:t>
+        <w:t xml:space="preserve">함수를 이용해서 자식 </w:t>
       </w:r>
       <w:r>
         <w:rPr>
@@ -23320,7 +23407,7 @@
           <w:sz w:val="19"/>
           <w:szCs w:val="19"/>
         </w:rPr>
-        <w:t>Notify code</w:t>
+        <w:t>control</w:t>
       </w:r>
       <w:r>
         <w:rPr>
@@ -23330,7 +23417,7 @@
           <w:sz w:val="19"/>
           <w:szCs w:val="19"/>
         </w:rPr>
-        <w:t>가 무엇인지 필터링 한다.</w:t>
+        <w:t>에게 메세지를 보내고 반환값을 받는다.</w:t>
       </w:r>
     </w:p>
     <w:p>
@@ -23339,135 +23426,6 @@
         <w:ind w:leftChars="0" w:left="1600"/>
         <w:jc w:val="left"/>
         <w:rPr>
-          <w:rFonts w:ascii="돋움체" w:eastAsia="돋움체" w:cs="돋움체"/>
-          <w:color w:val="6F008A"/>
-          <w:kern w:val="0"/>
-          <w:sz w:val="19"/>
-          <w:szCs w:val="19"/>
-        </w:rPr>
-      </w:pPr>
-      <w:r>
-        <w:rPr>
-          <w:rFonts w:ascii="돋움체" w:eastAsia="돋움체" w:cs="돋움체" w:hint="eastAsia"/>
-          <w:color w:val="6F008A"/>
-          <w:kern w:val="0"/>
-          <w:sz w:val="19"/>
-          <w:szCs w:val="19"/>
-        </w:rPr>
-        <w:t xml:space="preserve"> 부모가 자신 </w:t>
-      </w:r>
-      <w:r>
-        <w:rPr>
-          <w:rFonts w:ascii="돋움체" w:eastAsia="돋움체" w:cs="돋움체"/>
-          <w:color w:val="6F008A"/>
-          <w:kern w:val="0"/>
-          <w:sz w:val="19"/>
-          <w:szCs w:val="19"/>
-        </w:rPr>
-        <w:t>control</w:t>
-      </w:r>
-      <w:r>
-        <w:rPr>
-          <w:rFonts w:ascii="돋움체" w:eastAsia="돋움체" w:cs="돋움체" w:hint="eastAsia"/>
-          <w:color w:val="6F008A"/>
-          <w:kern w:val="0"/>
-          <w:sz w:val="19"/>
-          <w:szCs w:val="19"/>
-        </w:rPr>
-        <w:t>에게 메시지를 보낼 때</w:t>
-      </w:r>
-    </w:p>
-    <w:p>
-      <w:pPr>
-        <w:pStyle w:val="a3"/>
-        <w:ind w:leftChars="0" w:left="1600"/>
-        <w:jc w:val="left"/>
-        <w:rPr>
-          <w:rFonts w:ascii="돋움체" w:eastAsia="돋움체" w:cs="돋움체" w:hint="eastAsia"/>
-          <w:color w:val="6F008A"/>
-          <w:kern w:val="0"/>
-          <w:sz w:val="19"/>
-          <w:szCs w:val="19"/>
-        </w:rPr>
-      </w:pPr>
-      <w:r>
-        <w:rPr>
-          <w:rFonts w:ascii="돋움체" w:eastAsia="돋움체" w:cs="돋움체" w:hint="eastAsia"/>
-          <w:color w:val="6F008A"/>
-          <w:kern w:val="0"/>
-          <w:sz w:val="19"/>
-          <w:szCs w:val="19"/>
-        </w:rPr>
-        <w:t xml:space="preserve">SendMessage(대상 control , 보낼 메시지 </w:t>
-      </w:r>
-      <w:r>
-        <w:rPr>
-          <w:rFonts w:ascii="돋움체" w:eastAsia="돋움체" w:cs="돋움체"/>
-          <w:color w:val="6F008A"/>
-          <w:kern w:val="0"/>
-          <w:sz w:val="19"/>
-          <w:szCs w:val="19"/>
-        </w:rPr>
-        <w:t xml:space="preserve">, </w:t>
-      </w:r>
-      <w:r>
-        <w:rPr>
-          <w:rFonts w:ascii="돋움체" w:eastAsia="돋움체" w:cs="돋움체" w:hint="eastAsia"/>
-          <w:color w:val="6F008A"/>
-          <w:kern w:val="0"/>
-          <w:sz w:val="19"/>
-          <w:szCs w:val="19"/>
-        </w:rPr>
-        <w:t>wParam, lParam)</w:t>
-      </w:r>
-      <w:r>
-        <w:rPr>
-          <w:rFonts w:ascii="돋움체" w:eastAsia="돋움체" w:cs="돋움체"/>
-          <w:color w:val="6F008A"/>
-          <w:kern w:val="0"/>
-          <w:sz w:val="19"/>
-          <w:szCs w:val="19"/>
-        </w:rPr>
-        <w:t xml:space="preserve"> </w:t>
-      </w:r>
-      <w:r>
-        <w:rPr>
-          <w:rFonts w:ascii="돋움체" w:eastAsia="돋움체" w:cs="돋움체" w:hint="eastAsia"/>
-          <w:color w:val="6F008A"/>
-          <w:kern w:val="0"/>
-          <w:sz w:val="19"/>
-          <w:szCs w:val="19"/>
-        </w:rPr>
-        <w:t xml:space="preserve">함수를 이용해서 자식 </w:t>
-      </w:r>
-      <w:r>
-        <w:rPr>
-          <w:rFonts w:ascii="돋움체" w:eastAsia="돋움체" w:cs="돋움체"/>
-          <w:color w:val="6F008A"/>
-          <w:kern w:val="0"/>
-          <w:sz w:val="19"/>
-          <w:szCs w:val="19"/>
-        </w:rPr>
-        <w:t>control</w:t>
-      </w:r>
-      <w:r>
-        <w:rPr>
-          <w:rFonts w:ascii="돋움체" w:eastAsia="돋움체" w:cs="돋움체" w:hint="eastAsia"/>
-          <w:color w:val="6F008A"/>
-          <w:kern w:val="0"/>
-          <w:sz w:val="19"/>
-          <w:szCs w:val="19"/>
-        </w:rPr>
-        <w:t>에게 메세지를 보내고 반환값을 받는다.</w:t>
-      </w:r>
-    </w:p>
-    <w:p>
-      <w:pPr>
-        <w:pStyle w:val="a3"/>
-        <w:ind w:leftChars="0" w:left="1600"/>
-        <w:jc w:val="left"/>
-        <w:rPr>
-          <w:rFonts w:hint="eastAsia"/>
           <w:szCs w:val="20"/>
         </w:rPr>
       </w:pPr>
@@ -23494,9 +23452,16 @@
       </w:r>
       <w:r>
         <w:rPr>
-          <w:szCs w:val="20"/>
-        </w:rPr>
-        <w:t xml:space="preserve">System Class </w:t>
+          <w:rFonts w:hint="eastAsia"/>
+          <w:szCs w:val="20"/>
+        </w:rPr>
+        <w:t xml:space="preserve">Control </w:t>
+      </w:r>
+      <w:r>
+        <w:rPr>
+          <w:szCs w:val="20"/>
+        </w:rPr>
+        <w:t xml:space="preserve">Class </w:t>
       </w:r>
       <w:r>
         <w:rPr>
@@ -23505,6 +23470,538 @@
         </w:rPr>
         <w:t>리스트</w:t>
       </w:r>
+    </w:p>
+    <w:tbl>
+      <w:tblPr>
+        <w:tblW w:w="0" w:type="auto"/>
+        <w:tblInd w:w="1615" w:type="dxa"/>
+        <w:tblBorders>
+          <w:top w:val="single" w:sz="4" w:space="0" w:color="auto"/>
+          <w:left w:val="single" w:sz="4" w:space="0" w:color="auto"/>
+          <w:bottom w:val="single" w:sz="4" w:space="0" w:color="auto"/>
+          <w:right w:val="single" w:sz="4" w:space="0" w:color="auto"/>
+          <w:insideH w:val="single" w:sz="4" w:space="0" w:color="auto"/>
+          <w:insideV w:val="single" w:sz="4" w:space="0" w:color="auto"/>
+        </w:tblBorders>
+        <w:tblLook w:val="04A0" w:firstRow="1" w:lastRow="0" w:firstColumn="1" w:lastColumn="0" w:noHBand="0" w:noVBand="1"/>
+      </w:tblPr>
+      <w:tblGrid>
+        <w:gridCol w:w="3818"/>
+        <w:gridCol w:w="3819"/>
+      </w:tblGrid>
+      <w:tr>
+        <w:tc>
+          <w:tcPr>
+            <w:tcW w:w="3818" w:type="dxa"/>
+          </w:tcPr>
+          <w:p>
+            <w:pPr>
+              <w:kinsoku w:val="0"/>
+              <w:wordWrap/>
+              <w:overflowPunct w:val="0"/>
+              <w:adjustRightInd w:val="0"/>
+              <w:snapToGrid w:val="0"/>
+              <w:textAlignment w:val="baseline"/>
+              <w:rPr>
+                <w:rFonts w:hAnsi="Times New Roman" w:hint="eastAsia"/>
+                <w:bCs/>
+                <w:noProof/>
+                <w:kern w:val="0"/>
+                <w:sz w:val="18"/>
+                <w:szCs w:val="18"/>
+              </w:rPr>
+            </w:pPr>
+            <w:r>
+              <w:rPr>
+                <w:rFonts w:hAnsi="Times New Roman" w:hint="eastAsia"/>
+                <w:bCs/>
+                <w:noProof/>
+                <w:kern w:val="0"/>
+                <w:sz w:val="18"/>
+                <w:szCs w:val="18"/>
+              </w:rPr>
+              <w:t>윈도우 클래스</w:t>
+            </w:r>
+          </w:p>
+        </w:tc>
+        <w:tc>
+          <w:tcPr>
+            <w:tcW w:w="3819" w:type="dxa"/>
+          </w:tcPr>
+          <w:p>
+            <w:pPr>
+              <w:kinsoku w:val="0"/>
+              <w:wordWrap/>
+              <w:overflowPunct w:val="0"/>
+              <w:adjustRightInd w:val="0"/>
+              <w:snapToGrid w:val="0"/>
+              <w:textAlignment w:val="baseline"/>
+              <w:rPr>
+                <w:rFonts w:hAnsi="Times New Roman" w:hint="eastAsia"/>
+                <w:bCs/>
+                <w:noProof/>
+                <w:kern w:val="0"/>
+                <w:sz w:val="18"/>
+                <w:szCs w:val="18"/>
+              </w:rPr>
+            </w:pPr>
+            <w:r>
+              <w:rPr>
+                <w:rFonts w:hAnsi="Times New Roman" w:hint="eastAsia"/>
+                <w:bCs/>
+                <w:noProof/>
+                <w:kern w:val="0"/>
+                <w:sz w:val="18"/>
+                <w:szCs w:val="18"/>
+              </w:rPr>
+              <w:t>컨트롤</w:t>
+            </w:r>
+          </w:p>
+        </w:tc>
+      </w:tr>
+      <w:tr>
+        <w:tc>
+          <w:tcPr>
+            <w:tcW w:w="3818" w:type="dxa"/>
+          </w:tcPr>
+          <w:p>
+            <w:pPr>
+              <w:kinsoku w:val="0"/>
+              <w:wordWrap/>
+              <w:overflowPunct w:val="0"/>
+              <w:adjustRightInd w:val="0"/>
+              <w:snapToGrid w:val="0"/>
+              <w:textAlignment w:val="baseline"/>
+              <w:rPr>
+                <w:rFonts w:hAnsi="Times New Roman" w:hint="eastAsia"/>
+                <w:bCs/>
+                <w:noProof/>
+                <w:kern w:val="0"/>
+                <w:sz w:val="18"/>
+                <w:szCs w:val="18"/>
+              </w:rPr>
+            </w:pPr>
+            <w:bookmarkStart w:id="13" w:name="_GoBack"/>
+            <w:r>
+              <w:rPr>
+                <w:rFonts w:hAnsi="Times New Roman" w:hint="eastAsia"/>
+                <w:bCs/>
+                <w:noProof/>
+                <w:kern w:val="0"/>
+                <w:sz w:val="18"/>
+                <w:szCs w:val="18"/>
+              </w:rPr>
+              <w:t>button</w:t>
+            </w:r>
+            <w:bookmarkEnd w:id="13"/>
+          </w:p>
+        </w:tc>
+        <w:tc>
+          <w:tcPr>
+            <w:tcW w:w="3819" w:type="dxa"/>
+          </w:tcPr>
+          <w:p>
+            <w:pPr>
+              <w:kinsoku w:val="0"/>
+              <w:wordWrap/>
+              <w:overflowPunct w:val="0"/>
+              <w:adjustRightInd w:val="0"/>
+              <w:snapToGrid w:val="0"/>
+              <w:textAlignment w:val="baseline"/>
+              <w:rPr>
+                <w:rFonts w:hAnsi="Times New Roman" w:hint="eastAsia"/>
+                <w:bCs/>
+                <w:noProof/>
+                <w:kern w:val="0"/>
+                <w:sz w:val="18"/>
+                <w:szCs w:val="18"/>
+              </w:rPr>
+            </w:pPr>
+            <w:r>
+              <w:rPr>
+                <w:rFonts w:hAnsi="Times New Roman" w:hint="eastAsia"/>
+                <w:bCs/>
+                <w:noProof/>
+                <w:kern w:val="0"/>
+                <w:sz w:val="18"/>
+                <w:szCs w:val="18"/>
+              </w:rPr>
+              <w:t>버튼, 체크, 라디오</w:t>
+            </w:r>
+          </w:p>
+        </w:tc>
+      </w:tr>
+      <w:tr>
+        <w:tc>
+          <w:tcPr>
+            <w:tcW w:w="3818" w:type="dxa"/>
+          </w:tcPr>
+          <w:p>
+            <w:pPr>
+              <w:kinsoku w:val="0"/>
+              <w:wordWrap/>
+              <w:overflowPunct w:val="0"/>
+              <w:adjustRightInd w:val="0"/>
+              <w:snapToGrid w:val="0"/>
+              <w:textAlignment w:val="baseline"/>
+              <w:rPr>
+                <w:rFonts w:hAnsi="Times New Roman" w:hint="eastAsia"/>
+                <w:bCs/>
+                <w:noProof/>
+                <w:kern w:val="0"/>
+                <w:sz w:val="18"/>
+                <w:szCs w:val="18"/>
+              </w:rPr>
+            </w:pPr>
+            <w:r>
+              <w:rPr>
+                <w:rFonts w:hAnsi="Times New Roman" w:hint="eastAsia"/>
+                <w:bCs/>
+                <w:noProof/>
+                <w:kern w:val="0"/>
+                <w:sz w:val="18"/>
+                <w:szCs w:val="18"/>
+              </w:rPr>
+              <w:t>static</w:t>
+            </w:r>
+          </w:p>
+        </w:tc>
+        <w:tc>
+          <w:tcPr>
+            <w:tcW w:w="3819" w:type="dxa"/>
+          </w:tcPr>
+          <w:p>
+            <w:pPr>
+              <w:kinsoku w:val="0"/>
+              <w:wordWrap/>
+              <w:overflowPunct w:val="0"/>
+              <w:adjustRightInd w:val="0"/>
+              <w:snapToGrid w:val="0"/>
+              <w:textAlignment w:val="baseline"/>
+              <w:rPr>
+                <w:rFonts w:hAnsi="Times New Roman" w:hint="eastAsia"/>
+                <w:bCs/>
+                <w:noProof/>
+                <w:kern w:val="0"/>
+                <w:sz w:val="18"/>
+                <w:szCs w:val="18"/>
+              </w:rPr>
+            </w:pPr>
+            <w:r>
+              <w:rPr>
+                <w:rFonts w:hAnsi="Times New Roman" w:hint="eastAsia"/>
+                <w:bCs/>
+                <w:noProof/>
+                <w:kern w:val="0"/>
+                <w:sz w:val="18"/>
+                <w:szCs w:val="18"/>
+              </w:rPr>
+              <w:t>텍스트</w:t>
+            </w:r>
+          </w:p>
+        </w:tc>
+      </w:tr>
+      <w:tr>
+        <w:tc>
+          <w:tcPr>
+            <w:tcW w:w="3818" w:type="dxa"/>
+          </w:tcPr>
+          <w:p>
+            <w:pPr>
+              <w:kinsoku w:val="0"/>
+              <w:wordWrap/>
+              <w:overflowPunct w:val="0"/>
+              <w:adjustRightInd w:val="0"/>
+              <w:snapToGrid w:val="0"/>
+              <w:textAlignment w:val="baseline"/>
+              <w:rPr>
+                <w:rFonts w:hAnsi="Times New Roman" w:hint="eastAsia"/>
+                <w:bCs/>
+                <w:noProof/>
+                <w:kern w:val="0"/>
+                <w:sz w:val="18"/>
+                <w:szCs w:val="18"/>
+              </w:rPr>
+            </w:pPr>
+            <w:r>
+              <w:rPr>
+                <w:rFonts w:hAnsi="Times New Roman" w:hint="eastAsia"/>
+                <w:bCs/>
+                <w:noProof/>
+                <w:kern w:val="0"/>
+                <w:sz w:val="18"/>
+                <w:szCs w:val="18"/>
+              </w:rPr>
+              <w:t xml:space="preserve">scrollbar </w:t>
+            </w:r>
+          </w:p>
+        </w:tc>
+        <w:tc>
+          <w:tcPr>
+            <w:tcW w:w="3819" w:type="dxa"/>
+          </w:tcPr>
+          <w:p>
+            <w:pPr>
+              <w:kinsoku w:val="0"/>
+              <w:wordWrap/>
+              <w:overflowPunct w:val="0"/>
+              <w:adjustRightInd w:val="0"/>
+              <w:snapToGrid w:val="0"/>
+              <w:textAlignment w:val="baseline"/>
+              <w:rPr>
+                <w:rFonts w:hAnsi="Times New Roman" w:hint="eastAsia"/>
+                <w:bCs/>
+                <w:noProof/>
+                <w:kern w:val="0"/>
+                <w:sz w:val="18"/>
+                <w:szCs w:val="18"/>
+              </w:rPr>
+            </w:pPr>
+            <w:r>
+              <w:rPr>
+                <w:rFonts w:hAnsi="Times New Roman" w:hint="eastAsia"/>
+                <w:bCs/>
+                <w:noProof/>
+                <w:kern w:val="0"/>
+                <w:sz w:val="18"/>
+                <w:szCs w:val="18"/>
+              </w:rPr>
+              <w:t>스크롤 바</w:t>
+            </w:r>
+          </w:p>
+        </w:tc>
+      </w:tr>
+      <w:tr>
+        <w:tc>
+          <w:tcPr>
+            <w:tcW w:w="3818" w:type="dxa"/>
+          </w:tcPr>
+          <w:p>
+            <w:pPr>
+              <w:kinsoku w:val="0"/>
+              <w:wordWrap/>
+              <w:overflowPunct w:val="0"/>
+              <w:adjustRightInd w:val="0"/>
+              <w:snapToGrid w:val="0"/>
+              <w:textAlignment w:val="baseline"/>
+              <w:rPr>
+                <w:rFonts w:hAnsi="Times New Roman" w:hint="eastAsia"/>
+                <w:bCs/>
+                <w:noProof/>
+                <w:kern w:val="0"/>
+                <w:sz w:val="18"/>
+                <w:szCs w:val="18"/>
+              </w:rPr>
+            </w:pPr>
+            <w:r>
+              <w:rPr>
+                <w:rFonts w:hAnsi="Times New Roman" w:hint="eastAsia"/>
+                <w:bCs/>
+                <w:noProof/>
+                <w:kern w:val="0"/>
+                <w:sz w:val="18"/>
+                <w:szCs w:val="18"/>
+              </w:rPr>
+              <w:t xml:space="preserve">edit </w:t>
+            </w:r>
+          </w:p>
+        </w:tc>
+        <w:tc>
+          <w:tcPr>
+            <w:tcW w:w="3819" w:type="dxa"/>
+          </w:tcPr>
+          <w:p>
+            <w:pPr>
+              <w:kinsoku w:val="0"/>
+              <w:wordWrap/>
+              <w:overflowPunct w:val="0"/>
+              <w:adjustRightInd w:val="0"/>
+              <w:snapToGrid w:val="0"/>
+              <w:textAlignment w:val="baseline"/>
+              <w:rPr>
+                <w:rFonts w:hAnsi="Times New Roman" w:hint="eastAsia"/>
+                <w:bCs/>
+                <w:noProof/>
+                <w:kern w:val="0"/>
+                <w:sz w:val="18"/>
+                <w:szCs w:val="18"/>
+              </w:rPr>
+            </w:pPr>
+            <w:r>
+              <w:rPr>
+                <w:rFonts w:hAnsi="Times New Roman" w:hint="eastAsia"/>
+                <w:bCs/>
+                <w:noProof/>
+                <w:kern w:val="0"/>
+                <w:sz w:val="18"/>
+                <w:szCs w:val="18"/>
+              </w:rPr>
+              <w:t>에디트</w:t>
+            </w:r>
+          </w:p>
+        </w:tc>
+      </w:tr>
+      <w:tr>
+        <w:tc>
+          <w:tcPr>
+            <w:tcW w:w="3818" w:type="dxa"/>
+          </w:tcPr>
+          <w:p>
+            <w:pPr>
+              <w:kinsoku w:val="0"/>
+              <w:wordWrap/>
+              <w:overflowPunct w:val="0"/>
+              <w:adjustRightInd w:val="0"/>
+              <w:snapToGrid w:val="0"/>
+              <w:textAlignment w:val="baseline"/>
+              <w:rPr>
+                <w:rFonts w:hAnsi="Times New Roman" w:hint="eastAsia"/>
+                <w:bCs/>
+                <w:noProof/>
+                <w:kern w:val="0"/>
+                <w:sz w:val="18"/>
+                <w:szCs w:val="18"/>
+              </w:rPr>
+            </w:pPr>
+            <w:r>
+              <w:rPr>
+                <w:rFonts w:hAnsi="Times New Roman" w:hint="eastAsia"/>
+                <w:bCs/>
+                <w:noProof/>
+                <w:kern w:val="0"/>
+                <w:sz w:val="18"/>
+                <w:szCs w:val="18"/>
+              </w:rPr>
+              <w:t xml:space="preserve">listbox </w:t>
+            </w:r>
+          </w:p>
+        </w:tc>
+        <w:tc>
+          <w:tcPr>
+            <w:tcW w:w="3819" w:type="dxa"/>
+          </w:tcPr>
+          <w:p>
+            <w:pPr>
+              <w:kinsoku w:val="0"/>
+              <w:wordWrap/>
+              <w:overflowPunct w:val="0"/>
+              <w:adjustRightInd w:val="0"/>
+              <w:snapToGrid w:val="0"/>
+              <w:textAlignment w:val="baseline"/>
+              <w:rPr>
+                <w:rFonts w:hAnsi="Times New Roman" w:hint="eastAsia"/>
+                <w:bCs/>
+                <w:noProof/>
+                <w:kern w:val="0"/>
+                <w:sz w:val="18"/>
+                <w:szCs w:val="18"/>
+              </w:rPr>
+            </w:pPr>
+            <w:r>
+              <w:rPr>
+                <w:rFonts w:hAnsi="Times New Roman" w:hint="eastAsia"/>
+                <w:bCs/>
+                <w:noProof/>
+                <w:kern w:val="0"/>
+                <w:sz w:val="18"/>
+                <w:szCs w:val="18"/>
+              </w:rPr>
+              <w:t>리스트 박스</w:t>
+            </w:r>
+          </w:p>
+        </w:tc>
+      </w:tr>
+      <w:tr>
+        <w:tc>
+          <w:tcPr>
+            <w:tcW w:w="3818" w:type="dxa"/>
+          </w:tcPr>
+          <w:p>
+            <w:pPr>
+              <w:kinsoku w:val="0"/>
+              <w:wordWrap/>
+              <w:overflowPunct w:val="0"/>
+              <w:adjustRightInd w:val="0"/>
+              <w:snapToGrid w:val="0"/>
+              <w:textAlignment w:val="baseline"/>
+              <w:rPr>
+                <w:rFonts w:hAnsi="Times New Roman" w:hint="eastAsia"/>
+                <w:bCs/>
+                <w:noProof/>
+                <w:kern w:val="0"/>
+                <w:sz w:val="18"/>
+                <w:szCs w:val="18"/>
+              </w:rPr>
+            </w:pPr>
+            <w:r>
+              <w:rPr>
+                <w:rFonts w:hAnsi="Times New Roman" w:hint="eastAsia"/>
+                <w:bCs/>
+                <w:noProof/>
+                <w:kern w:val="0"/>
+                <w:sz w:val="18"/>
+                <w:szCs w:val="18"/>
+              </w:rPr>
+              <w:t xml:space="preserve">combobox </w:t>
+            </w:r>
+          </w:p>
+        </w:tc>
+        <w:tc>
+          <w:tcPr>
+            <w:tcW w:w="3819" w:type="dxa"/>
+          </w:tcPr>
+          <w:p>
+            <w:pPr>
+              <w:kinsoku w:val="0"/>
+              <w:wordWrap/>
+              <w:overflowPunct w:val="0"/>
+              <w:adjustRightInd w:val="0"/>
+              <w:snapToGrid w:val="0"/>
+              <w:textAlignment w:val="baseline"/>
+              <w:rPr>
+                <w:rFonts w:hAnsi="Times New Roman" w:hint="eastAsia"/>
+                <w:bCs/>
+                <w:noProof/>
+                <w:kern w:val="0"/>
+                <w:sz w:val="18"/>
+                <w:szCs w:val="18"/>
+              </w:rPr>
+            </w:pPr>
+            <w:r>
+              <w:rPr>
+                <w:rFonts w:hAnsi="Times New Roman" w:hint="eastAsia"/>
+                <w:bCs/>
+                <w:noProof/>
+                <w:kern w:val="0"/>
+                <w:sz w:val="18"/>
+                <w:szCs w:val="18"/>
+              </w:rPr>
+              <w:t>콤보 박스</w:t>
+            </w:r>
+          </w:p>
+        </w:tc>
+      </w:tr>
+    </w:tbl>
+    <w:p>
+      <w:pPr>
+        <w:pStyle w:val="a3"/>
+        <w:ind w:leftChars="0" w:left="1600"/>
+        <w:jc w:val="left"/>
+        <w:rPr>
+          <w:szCs w:val="20"/>
+        </w:rPr>
+      </w:pPr>
+    </w:p>
+    <w:p>
+      <w:pPr>
+        <w:pStyle w:val="a3"/>
+        <w:ind w:leftChars="0" w:left="1600"/>
+        <w:jc w:val="left"/>
+        <w:rPr>
+          <w:rFonts w:hint="eastAsia"/>
+          <w:szCs w:val="20"/>
+        </w:rPr>
+      </w:pPr>
     </w:p>
     <w:p>
       <w:pPr>
@@ -23524,17 +24021,433 @@
           <w:rFonts w:hint="eastAsia"/>
           <w:szCs w:val="20"/>
         </w:rPr>
-        <w:t xml:space="preserve">각 </w:t>
-      </w:r>
-      <w:bookmarkStart w:id="13" w:name="_GoBack"/>
-      <w:bookmarkEnd w:id="13"/>
-      <w:r>
-        <w:rPr>
-          <w:rFonts w:hint="eastAsia"/>
-          <w:szCs w:val="20"/>
-        </w:rPr>
-        <w:t>매크로 리스트</w:t>
-      </w:r>
+        <w:lastRenderedPageBreak/>
+        <w:t>각 매크로 리스트</w:t>
+      </w:r>
+    </w:p>
+    <w:tbl>
+      <w:tblPr>
+        <w:tblStyle w:val="a8"/>
+        <w:tblW w:w="0" w:type="auto"/>
+        <w:tblInd w:w="1600" w:type="dxa"/>
+        <w:tblLook w:val="04A0" w:firstRow="1" w:lastRow="0" w:firstColumn="1" w:lastColumn="0" w:noHBand="0" w:noVBand="1"/>
+      </w:tblPr>
+      <w:tblGrid>
+        <w:gridCol w:w="2223"/>
+        <w:gridCol w:w="1559"/>
+        <w:gridCol w:w="5074"/>
+      </w:tblGrid>
+      <w:tr>
+        <w:tc>
+          <w:tcPr>
+            <w:tcW w:w="2223" w:type="dxa"/>
+          </w:tcPr>
+          <w:p>
+            <w:pPr>
+              <w:pStyle w:val="a3"/>
+              <w:ind w:leftChars="0" w:left="0"/>
+              <w:jc w:val="left"/>
+              <w:rPr>
+                <w:rFonts w:hint="eastAsia"/>
+                <w:szCs w:val="20"/>
+              </w:rPr>
+            </w:pPr>
+          </w:p>
+        </w:tc>
+        <w:tc>
+          <w:tcPr>
+            <w:tcW w:w="1559" w:type="dxa"/>
+          </w:tcPr>
+          <w:p>
+            <w:pPr>
+              <w:pStyle w:val="a3"/>
+              <w:ind w:leftChars="0" w:left="0"/>
+              <w:jc w:val="left"/>
+              <w:rPr>
+                <w:rFonts w:hint="eastAsia"/>
+                <w:szCs w:val="20"/>
+              </w:rPr>
+            </w:pPr>
+          </w:p>
+        </w:tc>
+        <w:tc>
+          <w:tcPr>
+            <w:tcW w:w="5074" w:type="dxa"/>
+          </w:tcPr>
+          <w:p>
+            <w:pPr>
+              <w:pStyle w:val="a3"/>
+              <w:ind w:leftChars="0" w:left="0"/>
+              <w:jc w:val="left"/>
+              <w:rPr>
+                <w:rFonts w:hint="eastAsia"/>
+                <w:szCs w:val="20"/>
+              </w:rPr>
+            </w:pPr>
+          </w:p>
+        </w:tc>
+      </w:tr>
+      <w:tr>
+        <w:tc>
+          <w:tcPr>
+            <w:tcW w:w="2223" w:type="dxa"/>
+          </w:tcPr>
+          <w:p>
+            <w:pPr>
+              <w:pStyle w:val="a3"/>
+              <w:ind w:leftChars="0" w:left="0"/>
+              <w:jc w:val="left"/>
+              <w:rPr>
+                <w:rFonts w:hint="eastAsia"/>
+                <w:szCs w:val="20"/>
+              </w:rPr>
+            </w:pPr>
+          </w:p>
+        </w:tc>
+        <w:tc>
+          <w:tcPr>
+            <w:tcW w:w="1559" w:type="dxa"/>
+          </w:tcPr>
+          <w:p>
+            <w:pPr>
+              <w:pStyle w:val="a3"/>
+              <w:ind w:leftChars="0" w:left="0"/>
+              <w:jc w:val="left"/>
+              <w:rPr>
+                <w:rFonts w:hint="eastAsia"/>
+                <w:szCs w:val="20"/>
+              </w:rPr>
+            </w:pPr>
+          </w:p>
+        </w:tc>
+        <w:tc>
+          <w:tcPr>
+            <w:tcW w:w="5074" w:type="dxa"/>
+          </w:tcPr>
+          <w:p>
+            <w:pPr>
+              <w:pStyle w:val="a3"/>
+              <w:ind w:leftChars="0" w:left="0"/>
+              <w:jc w:val="left"/>
+              <w:rPr>
+                <w:rFonts w:hint="eastAsia"/>
+                <w:szCs w:val="20"/>
+              </w:rPr>
+            </w:pPr>
+          </w:p>
+        </w:tc>
+      </w:tr>
+      <w:tr>
+        <w:tc>
+          <w:tcPr>
+            <w:tcW w:w="2223" w:type="dxa"/>
+          </w:tcPr>
+          <w:p>
+            <w:pPr>
+              <w:pStyle w:val="a3"/>
+              <w:ind w:leftChars="0" w:left="0"/>
+              <w:jc w:val="left"/>
+              <w:rPr>
+                <w:rFonts w:hint="eastAsia"/>
+                <w:szCs w:val="20"/>
+              </w:rPr>
+            </w:pPr>
+          </w:p>
+        </w:tc>
+        <w:tc>
+          <w:tcPr>
+            <w:tcW w:w="1559" w:type="dxa"/>
+          </w:tcPr>
+          <w:p>
+            <w:pPr>
+              <w:pStyle w:val="a3"/>
+              <w:ind w:leftChars="0" w:left="0"/>
+              <w:jc w:val="left"/>
+              <w:rPr>
+                <w:rFonts w:hint="eastAsia"/>
+                <w:szCs w:val="20"/>
+              </w:rPr>
+            </w:pPr>
+          </w:p>
+        </w:tc>
+        <w:tc>
+          <w:tcPr>
+            <w:tcW w:w="5074" w:type="dxa"/>
+          </w:tcPr>
+          <w:p>
+            <w:pPr>
+              <w:pStyle w:val="a3"/>
+              <w:ind w:leftChars="0" w:left="0"/>
+              <w:jc w:val="left"/>
+              <w:rPr>
+                <w:rFonts w:hint="eastAsia"/>
+                <w:szCs w:val="20"/>
+              </w:rPr>
+            </w:pPr>
+          </w:p>
+        </w:tc>
+      </w:tr>
+      <w:tr>
+        <w:tc>
+          <w:tcPr>
+            <w:tcW w:w="2223" w:type="dxa"/>
+          </w:tcPr>
+          <w:p>
+            <w:pPr>
+              <w:pStyle w:val="a3"/>
+              <w:ind w:leftChars="0" w:left="0"/>
+              <w:jc w:val="left"/>
+              <w:rPr>
+                <w:rFonts w:hint="eastAsia"/>
+                <w:szCs w:val="20"/>
+              </w:rPr>
+            </w:pPr>
+          </w:p>
+        </w:tc>
+        <w:tc>
+          <w:tcPr>
+            <w:tcW w:w="1559" w:type="dxa"/>
+          </w:tcPr>
+          <w:p>
+            <w:pPr>
+              <w:pStyle w:val="a3"/>
+              <w:ind w:leftChars="0" w:left="0"/>
+              <w:jc w:val="left"/>
+              <w:rPr>
+                <w:rFonts w:hint="eastAsia"/>
+                <w:szCs w:val="20"/>
+              </w:rPr>
+            </w:pPr>
+          </w:p>
+        </w:tc>
+        <w:tc>
+          <w:tcPr>
+            <w:tcW w:w="5074" w:type="dxa"/>
+          </w:tcPr>
+          <w:p>
+            <w:pPr>
+              <w:pStyle w:val="a3"/>
+              <w:ind w:leftChars="0" w:left="0"/>
+              <w:jc w:val="left"/>
+              <w:rPr>
+                <w:rFonts w:hint="eastAsia"/>
+                <w:szCs w:val="20"/>
+              </w:rPr>
+            </w:pPr>
+          </w:p>
+        </w:tc>
+      </w:tr>
+      <w:tr>
+        <w:tc>
+          <w:tcPr>
+            <w:tcW w:w="2223" w:type="dxa"/>
+          </w:tcPr>
+          <w:p>
+            <w:pPr>
+              <w:pStyle w:val="a3"/>
+              <w:ind w:leftChars="0" w:left="0"/>
+              <w:jc w:val="left"/>
+              <w:rPr>
+                <w:rFonts w:hint="eastAsia"/>
+                <w:szCs w:val="20"/>
+              </w:rPr>
+            </w:pPr>
+          </w:p>
+        </w:tc>
+        <w:tc>
+          <w:tcPr>
+            <w:tcW w:w="1559" w:type="dxa"/>
+          </w:tcPr>
+          <w:p>
+            <w:pPr>
+              <w:pStyle w:val="a3"/>
+              <w:ind w:leftChars="0" w:left="0"/>
+              <w:jc w:val="left"/>
+              <w:rPr>
+                <w:rFonts w:hint="eastAsia"/>
+                <w:szCs w:val="20"/>
+              </w:rPr>
+            </w:pPr>
+          </w:p>
+        </w:tc>
+        <w:tc>
+          <w:tcPr>
+            <w:tcW w:w="5074" w:type="dxa"/>
+          </w:tcPr>
+          <w:p>
+            <w:pPr>
+              <w:pStyle w:val="a3"/>
+              <w:ind w:leftChars="0" w:left="0"/>
+              <w:jc w:val="left"/>
+              <w:rPr>
+                <w:rFonts w:hint="eastAsia"/>
+                <w:szCs w:val="20"/>
+              </w:rPr>
+            </w:pPr>
+          </w:p>
+        </w:tc>
+      </w:tr>
+      <w:tr>
+        <w:tc>
+          <w:tcPr>
+            <w:tcW w:w="2223" w:type="dxa"/>
+          </w:tcPr>
+          <w:p>
+            <w:pPr>
+              <w:pStyle w:val="a3"/>
+              <w:ind w:leftChars="0" w:left="0"/>
+              <w:jc w:val="left"/>
+              <w:rPr>
+                <w:rFonts w:hint="eastAsia"/>
+                <w:szCs w:val="20"/>
+              </w:rPr>
+            </w:pPr>
+          </w:p>
+        </w:tc>
+        <w:tc>
+          <w:tcPr>
+            <w:tcW w:w="1559" w:type="dxa"/>
+          </w:tcPr>
+          <w:p>
+            <w:pPr>
+              <w:pStyle w:val="a3"/>
+              <w:ind w:leftChars="0" w:left="0"/>
+              <w:jc w:val="left"/>
+              <w:rPr>
+                <w:rFonts w:hint="eastAsia"/>
+                <w:szCs w:val="20"/>
+              </w:rPr>
+            </w:pPr>
+          </w:p>
+        </w:tc>
+        <w:tc>
+          <w:tcPr>
+            <w:tcW w:w="5074" w:type="dxa"/>
+          </w:tcPr>
+          <w:p>
+            <w:pPr>
+              <w:pStyle w:val="a3"/>
+              <w:ind w:leftChars="0" w:left="0"/>
+              <w:jc w:val="left"/>
+              <w:rPr>
+                <w:rFonts w:hint="eastAsia"/>
+                <w:szCs w:val="20"/>
+              </w:rPr>
+            </w:pPr>
+          </w:p>
+        </w:tc>
+      </w:tr>
+      <w:tr>
+        <w:tc>
+          <w:tcPr>
+            <w:tcW w:w="2223" w:type="dxa"/>
+          </w:tcPr>
+          <w:p>
+            <w:pPr>
+              <w:pStyle w:val="a3"/>
+              <w:ind w:leftChars="0" w:left="0"/>
+              <w:jc w:val="left"/>
+              <w:rPr>
+                <w:rFonts w:hint="eastAsia"/>
+                <w:szCs w:val="20"/>
+              </w:rPr>
+            </w:pPr>
+          </w:p>
+        </w:tc>
+        <w:tc>
+          <w:tcPr>
+            <w:tcW w:w="1559" w:type="dxa"/>
+          </w:tcPr>
+          <w:p>
+            <w:pPr>
+              <w:pStyle w:val="a3"/>
+              <w:ind w:leftChars="0" w:left="0"/>
+              <w:jc w:val="left"/>
+              <w:rPr>
+                <w:rFonts w:hint="eastAsia"/>
+                <w:szCs w:val="20"/>
+              </w:rPr>
+            </w:pPr>
+          </w:p>
+        </w:tc>
+        <w:tc>
+          <w:tcPr>
+            <w:tcW w:w="5074" w:type="dxa"/>
+          </w:tcPr>
+          <w:p>
+            <w:pPr>
+              <w:pStyle w:val="a3"/>
+              <w:ind w:leftChars="0" w:left="0"/>
+              <w:jc w:val="left"/>
+              <w:rPr>
+                <w:rFonts w:hint="eastAsia"/>
+                <w:szCs w:val="20"/>
+              </w:rPr>
+            </w:pPr>
+          </w:p>
+        </w:tc>
+      </w:tr>
+      <w:tr>
+        <w:tc>
+          <w:tcPr>
+            <w:tcW w:w="2223" w:type="dxa"/>
+          </w:tcPr>
+          <w:p>
+            <w:pPr>
+              <w:pStyle w:val="a3"/>
+              <w:ind w:leftChars="0" w:left="0"/>
+              <w:jc w:val="left"/>
+              <w:rPr>
+                <w:rFonts w:hint="eastAsia"/>
+                <w:szCs w:val="20"/>
+              </w:rPr>
+            </w:pPr>
+          </w:p>
+        </w:tc>
+        <w:tc>
+          <w:tcPr>
+            <w:tcW w:w="1559" w:type="dxa"/>
+          </w:tcPr>
+          <w:p>
+            <w:pPr>
+              <w:pStyle w:val="a3"/>
+              <w:ind w:leftChars="0" w:left="0"/>
+              <w:jc w:val="left"/>
+              <w:rPr>
+                <w:rFonts w:hint="eastAsia"/>
+                <w:szCs w:val="20"/>
+              </w:rPr>
+            </w:pPr>
+          </w:p>
+        </w:tc>
+        <w:tc>
+          <w:tcPr>
+            <w:tcW w:w="5074" w:type="dxa"/>
+          </w:tcPr>
+          <w:p>
+            <w:pPr>
+              <w:pStyle w:val="a3"/>
+              <w:ind w:leftChars="0" w:left="0"/>
+              <w:jc w:val="left"/>
+              <w:rPr>
+                <w:rFonts w:hint="eastAsia"/>
+                <w:szCs w:val="20"/>
+              </w:rPr>
+            </w:pPr>
+          </w:p>
+        </w:tc>
+      </w:tr>
+    </w:tbl>
+    <w:p>
+      <w:pPr>
+        <w:pStyle w:val="a3"/>
+        <w:ind w:leftChars="0" w:left="1600"/>
+        <w:jc w:val="left"/>
+        <w:rPr>
+          <w:rFonts w:hint="eastAsia"/>
+          <w:szCs w:val="20"/>
+        </w:rPr>
+      </w:pPr>
     </w:p>
     <w:p>
       <w:pPr>

--- a/API/Window API.docx
+++ b/API/Window API.docx
@@ -3760,6 +3760,15 @@
         <w:fldChar w:fldCharType="separate"/>
       </w:r>
       <w:r>
+        <w:fldChar w:fldCharType="begin"/>
+      </w:r>
+      <w:r>
+        <w:instrText xml:space="preserve"> INCLUDEPICTURE  "http://blogfiles.naver.net/20130520_286/dbrud60yk_1369032550326YRqR7_JPEG/20130520_144806.jpg" \* MERGEFORMATINET </w:instrText>
+      </w:r>
+      <w:r>
+        <w:fldChar w:fldCharType="separate"/>
+      </w:r>
+      <w:r>
         <w:pict w14:anchorId="57AC4149">
           <v:shapetype id="_x0000_t75" coordsize="21600,21600" o:spt="75" o:preferrelative="t" path="m@4@5l@4@11@9@11@9@5xe" filled="f" stroked="f">
             <v:stroke joinstyle="miter"/>
@@ -3780,10 +3789,13 @@
             <v:path o:extrusionok="f" gradientshapeok="t" o:connecttype="rect"/>
             <o:lock v:ext="edit" aspectratio="t"/>
           </v:shapetype>
-          <v:shape id="_x0000_i1025" type="#_x0000_t75" style="width:225.75pt;height:182.25pt">
+          <v:shape id="_x0000_i1025" type="#_x0000_t75" style="width:226pt;height:182pt">
             <v:imagedata r:id="rId11" r:href="rId12"/>
           </v:shape>
         </w:pict>
+      </w:r>
+      <w:r>
+        <w:fldChar w:fldCharType="end"/>
       </w:r>
       <w:r>
         <w:fldChar w:fldCharType="end"/>
@@ -5351,11 +5363,23 @@
         <w:fldChar w:fldCharType="separate"/>
       </w:r>
       <w:r>
+        <w:fldChar w:fldCharType="begin"/>
+      </w:r>
+      <w:r>
+        <w:instrText xml:space="preserve"> INCLUDEPICTURE  "http://blogfiles.naver.net/20130520_59/dbrud60yk_1369034397794HGttz_JPEG/20130520_161353.jpg" \* MERGEFORMATINET </w:instrText>
+      </w:r>
+      <w:r>
+        <w:fldChar w:fldCharType="separate"/>
+      </w:r>
+      <w:r>
         <w:pict w14:anchorId="37588879">
-          <v:shape id="_x0000_i1026" type="#_x0000_t75" style="width:314.25pt;height:99pt">
+          <v:shape id="_x0000_i1026" type="#_x0000_t75" style="width:314pt;height:99.35pt">
             <v:imagedata r:id="rId14" r:href="rId15"/>
           </v:shape>
         </w:pict>
+      </w:r>
+      <w:r>
+        <w:fldChar w:fldCharType="end"/>
       </w:r>
       <w:r>
         <w:fldChar w:fldCharType="end"/>
@@ -16173,11 +16197,23 @@
         <w:fldChar w:fldCharType="separate"/>
       </w:r>
       <w:r>
+        <w:fldChar w:fldCharType="begin"/>
+      </w:r>
+      <w:r>
+        <w:instrText xml:space="preserve"> INCLUDEPICTURE  "http://blogfiles.naver.net/20130612_43/dbrud60yk_1371005628786eevrG_JPEG/20130612_115251.jpg" \* MERGEFORMATINET </w:instrText>
+      </w:r>
+      <w:r>
+        <w:fldChar w:fldCharType="separate"/>
+      </w:r>
+      <w:r>
         <w:pict w14:anchorId="6885A557">
-          <v:shape id="photoview" o:spid="_x0000_i1027" type="#_x0000_t75" style="width:292.5pt;height:62.25pt">
+          <v:shape id="photoview" o:spid="_x0000_i1027" type="#_x0000_t75" style="width:292.65pt;height:62pt">
             <v:imagedata r:id="rId18" r:href="rId19"/>
           </v:shape>
         </w:pict>
+      </w:r>
+      <w:r>
+        <w:fldChar w:fldCharType="end"/>
       </w:r>
       <w:r>
         <w:fldChar w:fldCharType="end"/>
@@ -16297,11 +16333,23 @@
         <w:fldChar w:fldCharType="separate"/>
       </w:r>
       <w:r>
+        <w:fldChar w:fldCharType="begin"/>
+      </w:r>
+      <w:r>
+        <w:instrText xml:space="preserve"> INCLUDEPICTURE  "http://blogfiles.naver.net/20130612_50/dbrud60yk_1371011755270NxanE_JPEG/20130612_133443.jpg" \* MERGEFORMATINET </w:instrText>
+      </w:r>
+      <w:r>
+        <w:fldChar w:fldCharType="separate"/>
+      </w:r>
+      <w:r>
         <w:pict w14:anchorId="164ADDA0">
-          <v:shape id="_x0000_i1028" type="#_x0000_t75" style="width:336.75pt;height:165.75pt">
+          <v:shape id="_x0000_i1028" type="#_x0000_t75" style="width:336.65pt;height:166pt">
             <v:imagedata r:id="rId20" r:href="rId21"/>
           </v:shape>
         </w:pict>
+      </w:r>
+      <w:r>
+        <w:fldChar w:fldCharType="end"/>
       </w:r>
       <w:r>
         <w:fldChar w:fldCharType="end"/>
@@ -17435,11 +17483,23 @@
         <w:fldChar w:fldCharType="separate"/>
       </w:r>
       <w:r>
+        <w:fldChar w:fldCharType="begin"/>
+      </w:r>
+      <w:r>
+        <w:instrText xml:space="preserve"> INCLUDEPICTURE  "http://blogfiles.naver.net/20130612_232/dbrud60yk_1371016304822bc1uV_JPEG/20130612_133443.jpg" \* MERGEFORMATINET </w:instrText>
+      </w:r>
+      <w:r>
+        <w:fldChar w:fldCharType="separate"/>
+      </w:r>
+      <w:r>
         <w:pict w14:anchorId="47567054">
-          <v:shape id="_x0000_i1029" type="#_x0000_t75" style="width:310.5pt;height:137.25pt">
+          <v:shape id="_x0000_i1029" type="#_x0000_t75" style="width:310.65pt;height:137.35pt">
             <v:imagedata r:id="rId22" r:href="rId23"/>
           </v:shape>
         </w:pict>
+      </w:r>
+      <w:r>
+        <w:fldChar w:fldCharType="end"/>
       </w:r>
       <w:r>
         <w:fldChar w:fldCharType="end"/>
@@ -23040,6 +23100,7 @@
           <w:kern w:val="0"/>
           <w:sz w:val="19"/>
           <w:szCs w:val="19"/>
+          <w:highlight w:val="yellow"/>
         </w:rPr>
         <w:t>자식 c</w:t>
       </w:r>
@@ -23050,6 +23111,7 @@
           <w:kern w:val="0"/>
           <w:sz w:val="19"/>
           <w:szCs w:val="19"/>
+          <w:highlight w:val="yellow"/>
         </w:rPr>
         <w:t>ontrol</w:t>
       </w:r>
@@ -23060,6 +23122,7 @@
           <w:kern w:val="0"/>
           <w:sz w:val="19"/>
           <w:szCs w:val="19"/>
+          <w:highlight w:val="yellow"/>
         </w:rPr>
         <w:t>에서 통지 알림을 받을 때</w:t>
       </w:r>
@@ -23313,7 +23376,18 @@
           <w:sz w:val="19"/>
           <w:szCs w:val="19"/>
         </w:rPr>
-        <w:t xml:space="preserve"> 부모가 자신 </w:t>
+        <w:t xml:space="preserve"> </w:t>
+      </w:r>
+      <w:r>
+        <w:rPr>
+          <w:rFonts w:ascii="돋움체" w:eastAsia="돋움체" w:cs="돋움체" w:hint="eastAsia"/>
+          <w:color w:val="6F008A"/>
+          <w:kern w:val="0"/>
+          <w:sz w:val="19"/>
+          <w:szCs w:val="19"/>
+          <w:highlight w:val="yellow"/>
+        </w:rPr>
+        <w:t xml:space="preserve">부모가 자신 </w:t>
       </w:r>
       <w:r>
         <w:rPr>
@@ -23322,6 +23396,7 @@
           <w:kern w:val="0"/>
           <w:sz w:val="19"/>
           <w:szCs w:val="19"/>
+          <w:highlight w:val="yellow"/>
         </w:rPr>
         <w:t>control</w:t>
       </w:r>
@@ -23332,9 +23407,12 @@
           <w:kern w:val="0"/>
           <w:sz w:val="19"/>
           <w:szCs w:val="19"/>
+          <w:highlight w:val="yellow"/>
         </w:rPr>
         <w:t>에게 메시지를 보낼 때</w:t>
       </w:r>
+      <w:bookmarkStart w:id="13" w:name="_GoBack"/>
+      <w:bookmarkEnd w:id="13"/>
     </w:p>
     <w:p>
       <w:pPr>
@@ -23503,7 +23581,7 @@
               <w:snapToGrid w:val="0"/>
               <w:textAlignment w:val="baseline"/>
               <w:rPr>
-                <w:rFonts w:hAnsi="Times New Roman" w:hint="eastAsia"/>
+                <w:rFonts w:hAnsi="Times New Roman"/>
                 <w:bCs/>
                 <w:noProof/>
                 <w:kern w:val="0"/>
@@ -23537,7 +23615,7 @@
               <w:snapToGrid w:val="0"/>
               <w:textAlignment w:val="baseline"/>
               <w:rPr>
-                <w:rFonts w:hAnsi="Times New Roman" w:hint="eastAsia"/>
+                <w:rFonts w:hAnsi="Times New Roman"/>
                 <w:bCs/>
                 <w:noProof/>
                 <w:kern w:val="0"/>
@@ -23573,6 +23651,16 @@
               <w:snapToGrid w:val="0"/>
               <w:textAlignment w:val="baseline"/>
               <w:rPr>
+                <w:rFonts w:hAnsi="Times New Roman"/>
+                <w:bCs/>
+                <w:noProof/>
+                <w:kern w:val="0"/>
+                <w:sz w:val="18"/>
+                <w:szCs w:val="18"/>
+              </w:rPr>
+            </w:pPr>
+            <w:r>
+              <w:rPr>
                 <w:rFonts w:hAnsi="Times New Roman" w:hint="eastAsia"/>
                 <w:bCs/>
                 <w:noProof/>
@@ -23580,20 +23668,8 @@
                 <w:sz w:val="18"/>
                 <w:szCs w:val="18"/>
               </w:rPr>
-            </w:pPr>
-            <w:bookmarkStart w:id="13" w:name="_GoBack"/>
-            <w:r>
-              <w:rPr>
-                <w:rFonts w:hAnsi="Times New Roman" w:hint="eastAsia"/>
-                <w:bCs/>
-                <w:noProof/>
-                <w:kern w:val="0"/>
-                <w:sz w:val="18"/>
-                <w:szCs w:val="18"/>
-              </w:rPr>
               <w:t>button</w:t>
             </w:r>
-            <w:bookmarkEnd w:id="13"/>
           </w:p>
         </w:tc>
         <w:tc>
@@ -23609,7 +23685,7 @@
               <w:snapToGrid w:val="0"/>
               <w:textAlignment w:val="baseline"/>
               <w:rPr>
-                <w:rFonts w:hAnsi="Times New Roman" w:hint="eastAsia"/>
+                <w:rFonts w:hAnsi="Times New Roman"/>
                 <w:bCs/>
                 <w:noProof/>
                 <w:kern w:val="0"/>
@@ -23645,7 +23721,7 @@
               <w:snapToGrid w:val="0"/>
               <w:textAlignment w:val="baseline"/>
               <w:rPr>
-                <w:rFonts w:hAnsi="Times New Roman" w:hint="eastAsia"/>
+                <w:rFonts w:hAnsi="Times New Roman"/>
                 <w:bCs/>
                 <w:noProof/>
                 <w:kern w:val="0"/>
@@ -23679,7 +23755,7 @@
               <w:snapToGrid w:val="0"/>
               <w:textAlignment w:val="baseline"/>
               <w:rPr>
-                <w:rFonts w:hAnsi="Times New Roman" w:hint="eastAsia"/>
+                <w:rFonts w:hAnsi="Times New Roman"/>
                 <w:bCs/>
                 <w:noProof/>
                 <w:kern w:val="0"/>
@@ -23715,7 +23791,7 @@
               <w:snapToGrid w:val="0"/>
               <w:textAlignment w:val="baseline"/>
               <w:rPr>
-                <w:rFonts w:hAnsi="Times New Roman" w:hint="eastAsia"/>
+                <w:rFonts w:hAnsi="Times New Roman"/>
                 <w:bCs/>
                 <w:noProof/>
                 <w:kern w:val="0"/>
@@ -23749,7 +23825,7 @@
               <w:snapToGrid w:val="0"/>
               <w:textAlignment w:val="baseline"/>
               <w:rPr>
-                <w:rFonts w:hAnsi="Times New Roman" w:hint="eastAsia"/>
+                <w:rFonts w:hAnsi="Times New Roman"/>
                 <w:bCs/>
                 <w:noProof/>
                 <w:kern w:val="0"/>
@@ -23785,7 +23861,7 @@
               <w:snapToGrid w:val="0"/>
               <w:textAlignment w:val="baseline"/>
               <w:rPr>
-                <w:rFonts w:hAnsi="Times New Roman" w:hint="eastAsia"/>
+                <w:rFonts w:hAnsi="Times New Roman"/>
                 <w:bCs/>
                 <w:noProof/>
                 <w:kern w:val="0"/>
@@ -23819,7 +23895,7 @@
               <w:snapToGrid w:val="0"/>
               <w:textAlignment w:val="baseline"/>
               <w:rPr>
-                <w:rFonts w:hAnsi="Times New Roman" w:hint="eastAsia"/>
+                <w:rFonts w:hAnsi="Times New Roman"/>
                 <w:bCs/>
                 <w:noProof/>
                 <w:kern w:val="0"/>
@@ -23855,7 +23931,7 @@
               <w:snapToGrid w:val="0"/>
               <w:textAlignment w:val="baseline"/>
               <w:rPr>
-                <w:rFonts w:hAnsi="Times New Roman" w:hint="eastAsia"/>
+                <w:rFonts w:hAnsi="Times New Roman"/>
                 <w:bCs/>
                 <w:noProof/>
                 <w:kern w:val="0"/>
@@ -23889,7 +23965,7 @@
               <w:snapToGrid w:val="0"/>
               <w:textAlignment w:val="baseline"/>
               <w:rPr>
-                <w:rFonts w:hAnsi="Times New Roman" w:hint="eastAsia"/>
+                <w:rFonts w:hAnsi="Times New Roman"/>
                 <w:bCs/>
                 <w:noProof/>
                 <w:kern w:val="0"/>
@@ -23925,7 +24001,7 @@
               <w:snapToGrid w:val="0"/>
               <w:textAlignment w:val="baseline"/>
               <w:rPr>
-                <w:rFonts w:hAnsi="Times New Roman" w:hint="eastAsia"/>
+                <w:rFonts w:hAnsi="Times New Roman"/>
                 <w:bCs/>
                 <w:noProof/>
                 <w:kern w:val="0"/>
@@ -23959,7 +24035,7 @@
               <w:snapToGrid w:val="0"/>
               <w:textAlignment w:val="baseline"/>
               <w:rPr>
-                <w:rFonts w:hAnsi="Times New Roman" w:hint="eastAsia"/>
+                <w:rFonts w:hAnsi="Times New Roman"/>
                 <w:bCs/>
                 <w:noProof/>
                 <w:kern w:val="0"/>
@@ -23998,7 +24074,6 @@
         <w:ind w:leftChars="0" w:left="1600"/>
         <w:jc w:val="left"/>
         <w:rPr>
-          <w:rFonts w:hint="eastAsia"/>
           <w:szCs w:val="20"/>
         </w:rPr>
       </w:pPr>
@@ -24048,7 +24123,6 @@
               <w:ind w:leftChars="0" w:left="0"/>
               <w:jc w:val="left"/>
               <w:rPr>
-                <w:rFonts w:hint="eastAsia"/>
                 <w:szCs w:val="20"/>
               </w:rPr>
             </w:pPr>
@@ -24064,7 +24138,6 @@
               <w:ind w:leftChars="0" w:left="0"/>
               <w:jc w:val="left"/>
               <w:rPr>
-                <w:rFonts w:hint="eastAsia"/>
                 <w:szCs w:val="20"/>
               </w:rPr>
             </w:pPr>
@@ -24080,7 +24153,6 @@
               <w:ind w:leftChars="0" w:left="0"/>
               <w:jc w:val="left"/>
               <w:rPr>
-                <w:rFonts w:hint="eastAsia"/>
                 <w:szCs w:val="20"/>
               </w:rPr>
             </w:pPr>
@@ -24098,7 +24170,6 @@
               <w:ind w:leftChars="0" w:left="0"/>
               <w:jc w:val="left"/>
               <w:rPr>
-                <w:rFonts w:hint="eastAsia"/>
                 <w:szCs w:val="20"/>
               </w:rPr>
             </w:pPr>
@@ -24114,7 +24185,6 @@
               <w:ind w:leftChars="0" w:left="0"/>
               <w:jc w:val="left"/>
               <w:rPr>
-                <w:rFonts w:hint="eastAsia"/>
                 <w:szCs w:val="20"/>
               </w:rPr>
             </w:pPr>
@@ -24130,7 +24200,6 @@
               <w:ind w:leftChars="0" w:left="0"/>
               <w:jc w:val="left"/>
               <w:rPr>
-                <w:rFonts w:hint="eastAsia"/>
                 <w:szCs w:val="20"/>
               </w:rPr>
             </w:pPr>
@@ -24148,7 +24217,6 @@
               <w:ind w:leftChars="0" w:left="0"/>
               <w:jc w:val="left"/>
               <w:rPr>
-                <w:rFonts w:hint="eastAsia"/>
                 <w:szCs w:val="20"/>
               </w:rPr>
             </w:pPr>
@@ -24164,7 +24232,6 @@
               <w:ind w:leftChars="0" w:left="0"/>
               <w:jc w:val="left"/>
               <w:rPr>
-                <w:rFonts w:hint="eastAsia"/>
                 <w:szCs w:val="20"/>
               </w:rPr>
             </w:pPr>
@@ -24180,7 +24247,6 @@
               <w:ind w:leftChars="0" w:left="0"/>
               <w:jc w:val="left"/>
               <w:rPr>
-                <w:rFonts w:hint="eastAsia"/>
                 <w:szCs w:val="20"/>
               </w:rPr>
             </w:pPr>
@@ -24198,7 +24264,6 @@
               <w:ind w:leftChars="0" w:left="0"/>
               <w:jc w:val="left"/>
               <w:rPr>
-                <w:rFonts w:hint="eastAsia"/>
                 <w:szCs w:val="20"/>
               </w:rPr>
             </w:pPr>
@@ -24214,7 +24279,6 @@
               <w:ind w:leftChars="0" w:left="0"/>
               <w:jc w:val="left"/>
               <w:rPr>
-                <w:rFonts w:hint="eastAsia"/>
                 <w:szCs w:val="20"/>
               </w:rPr>
             </w:pPr>
@@ -24230,7 +24294,6 @@
               <w:ind w:leftChars="0" w:left="0"/>
               <w:jc w:val="left"/>
               <w:rPr>
-                <w:rFonts w:hint="eastAsia"/>
                 <w:szCs w:val="20"/>
               </w:rPr>
             </w:pPr>
@@ -24248,7 +24311,6 @@
               <w:ind w:leftChars="0" w:left="0"/>
               <w:jc w:val="left"/>
               <w:rPr>
-                <w:rFonts w:hint="eastAsia"/>
                 <w:szCs w:val="20"/>
               </w:rPr>
             </w:pPr>
@@ -24264,7 +24326,6 @@
               <w:ind w:leftChars="0" w:left="0"/>
               <w:jc w:val="left"/>
               <w:rPr>
-                <w:rFonts w:hint="eastAsia"/>
                 <w:szCs w:val="20"/>
               </w:rPr>
             </w:pPr>
@@ -24280,7 +24341,6 @@
               <w:ind w:leftChars="0" w:left="0"/>
               <w:jc w:val="left"/>
               <w:rPr>
-                <w:rFonts w:hint="eastAsia"/>
                 <w:szCs w:val="20"/>
               </w:rPr>
             </w:pPr>
@@ -24298,7 +24358,6 @@
               <w:ind w:leftChars="0" w:left="0"/>
               <w:jc w:val="left"/>
               <w:rPr>
-                <w:rFonts w:hint="eastAsia"/>
                 <w:szCs w:val="20"/>
               </w:rPr>
             </w:pPr>
@@ -24314,7 +24373,6 @@
               <w:ind w:leftChars="0" w:left="0"/>
               <w:jc w:val="left"/>
               <w:rPr>
-                <w:rFonts w:hint="eastAsia"/>
                 <w:szCs w:val="20"/>
               </w:rPr>
             </w:pPr>
@@ -24330,7 +24388,6 @@
               <w:ind w:leftChars="0" w:left="0"/>
               <w:jc w:val="left"/>
               <w:rPr>
-                <w:rFonts w:hint="eastAsia"/>
                 <w:szCs w:val="20"/>
               </w:rPr>
             </w:pPr>
@@ -24348,7 +24405,6 @@
               <w:ind w:leftChars="0" w:left="0"/>
               <w:jc w:val="left"/>
               <w:rPr>
-                <w:rFonts w:hint="eastAsia"/>
                 <w:szCs w:val="20"/>
               </w:rPr>
             </w:pPr>
@@ -24364,7 +24420,6 @@
               <w:ind w:leftChars="0" w:left="0"/>
               <w:jc w:val="left"/>
               <w:rPr>
-                <w:rFonts w:hint="eastAsia"/>
                 <w:szCs w:val="20"/>
               </w:rPr>
             </w:pPr>
@@ -24380,7 +24435,6 @@
               <w:ind w:leftChars="0" w:left="0"/>
               <w:jc w:val="left"/>
               <w:rPr>
-                <w:rFonts w:hint="eastAsia"/>
                 <w:szCs w:val="20"/>
               </w:rPr>
             </w:pPr>
@@ -24398,7 +24452,6 @@
               <w:ind w:leftChars="0" w:left="0"/>
               <w:jc w:val="left"/>
               <w:rPr>
-                <w:rFonts w:hint="eastAsia"/>
                 <w:szCs w:val="20"/>
               </w:rPr>
             </w:pPr>
@@ -24414,7 +24467,6 @@
               <w:ind w:leftChars="0" w:left="0"/>
               <w:jc w:val="left"/>
               <w:rPr>
-                <w:rFonts w:hint="eastAsia"/>
                 <w:szCs w:val="20"/>
               </w:rPr>
             </w:pPr>
@@ -24430,7 +24482,6 @@
               <w:ind w:leftChars="0" w:left="0"/>
               <w:jc w:val="left"/>
               <w:rPr>
-                <w:rFonts w:hint="eastAsia"/>
                 <w:szCs w:val="20"/>
               </w:rPr>
             </w:pPr>
@@ -24444,7 +24495,6 @@
         <w:ind w:leftChars="0" w:left="1600"/>
         <w:jc w:val="left"/>
         <w:rPr>
-          <w:rFonts w:hint="eastAsia"/>
           <w:szCs w:val="20"/>
         </w:rPr>
       </w:pPr>
